--- a/Mini_RFC.docx
+++ b/Mini_RFC.docx
@@ -256,7 +256,7 @@
           </mc:Choice>
           <mc:Fallback>
             <w:pict>
-              <v:group w14:anchorId="5B72688F" id="Group 3" o:spid="_x0000_s1026" style="position:absolute;margin-left:73pt;margin-top:-8.6pt;width:322.4pt;height:413.75pt;z-index:251668480;mso-width-relative:margin;mso-height-relative:margin" coordsize="40943,52543" o:gfxdata="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">
+              <v:group w14:anchorId="239045E7" id="Group 3" o:spid="_x0000_s1026" style="position:absolute;margin-left:73pt;margin-top:-8.6pt;width:322.4pt;height:413.75pt;z-index:251668480;mso-width-relative:margin;mso-height-relative:margin" coordsize="40943,52543" o:gfxdata="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">
                 <v:rect id="Rectangle 2" o:spid="_x0000_s1027" style="position:absolute;top:3684;width:7642;height:44492;visibility:visible;mso-wrap-style:square;v-text-anchor:middle" o:gfxdata="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" filled="f" stroked="f" strokeweight="1pt"/>
                 <v:rect id="Rectangle 2" o:spid="_x0000_s1028" style="position:absolute;left:8325;width:7639;height:51452;visibility:visible;mso-wrap-style:square;v-text-anchor:middle" o:gfxdata="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" filled="f" stroked="f" strokeweight="1pt"/>
                 <v:rect id="Rectangle 2" o:spid="_x0000_s1029" style="position:absolute;left:16650;top:3548;width:7643;height:44492;visibility:visible;mso-wrap-style:square;v-text-anchor:middle" o:gfxdata="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" filled="f" stroked="f" strokeweight="1pt"/>
@@ -1234,7 +1234,7 @@
           <w:r>
             <w:fldChar w:fldCharType="separate"/>
           </w:r>
-          <w:hyperlink w:anchor="_Toc216224298" w:history="1">
+          <w:hyperlink w:anchor="_Toc216229635" w:history="1">
             <w:r>
               <w:rPr>
                 <w:rStyle w:val="Hyperlink"/>
@@ -1279,7 +1279,7 @@
                 <w:noProof/>
                 <w:webHidden/>
               </w:rPr>
-              <w:instrText xml:space="preserve"> PAGEREF _Toc216224298 \h </w:instrText>
+              <w:instrText xml:space="preserve"> PAGEREF _Toc216229635 \h </w:instrText>
             </w:r>
             <w:r>
               <w:rPr>
@@ -1326,7 +1326,7 @@
               <w14:ligatures w14:val="standardContextual"/>
             </w:rPr>
           </w:pPr>
-          <w:hyperlink w:anchor="_Toc216224299" w:history="1">
+          <w:hyperlink w:anchor="_Toc216229636" w:history="1">
             <w:r>
               <w:rPr>
                 <w:rStyle w:val="Hyperlink"/>
@@ -1371,7 +1371,7 @@
                 <w:noProof/>
                 <w:webHidden/>
               </w:rPr>
-              <w:instrText xml:space="preserve"> PAGEREF _Toc216224299 \h </w:instrText>
+              <w:instrText xml:space="preserve"> PAGEREF _Toc216229636 \h </w:instrText>
             </w:r>
             <w:r>
               <w:rPr>
@@ -1418,7 +1418,7 @@
               <w14:ligatures w14:val="standardContextual"/>
             </w:rPr>
           </w:pPr>
-          <w:hyperlink w:anchor="_Toc216224300" w:history="1">
+          <w:hyperlink w:anchor="_Toc216229637" w:history="1">
             <w:r>
               <w:rPr>
                 <w:rStyle w:val="Hyperlink"/>
@@ -1463,7 +1463,7 @@
                 <w:noProof/>
                 <w:webHidden/>
               </w:rPr>
-              <w:instrText xml:space="preserve"> PAGEREF _Toc216224300 \h </w:instrText>
+              <w:instrText xml:space="preserve"> PAGEREF _Toc216229637 \h </w:instrText>
             </w:r>
             <w:r>
               <w:rPr>
@@ -1510,7 +1510,7 @@
               <w14:ligatures w14:val="standardContextual"/>
             </w:rPr>
           </w:pPr>
-          <w:hyperlink w:anchor="_Toc216224301" w:history="1">
+          <w:hyperlink w:anchor="_Toc216229638" w:history="1">
             <w:r>
               <w:rPr>
                 <w:rStyle w:val="Hyperlink"/>
@@ -1555,7 +1555,7 @@
                 <w:noProof/>
                 <w:webHidden/>
               </w:rPr>
-              <w:instrText xml:space="preserve"> PAGEREF _Toc216224301 \h </w:instrText>
+              <w:instrText xml:space="preserve"> PAGEREF _Toc216229638 \h </w:instrText>
             </w:r>
             <w:r>
               <w:rPr>
@@ -1602,7 +1602,7 @@
               <w14:ligatures w14:val="standardContextual"/>
             </w:rPr>
           </w:pPr>
-          <w:hyperlink w:anchor="_Toc216224302" w:history="1">
+          <w:hyperlink w:anchor="_Toc216229639" w:history="1">
             <w:r>
               <w:rPr>
                 <w:rStyle w:val="Hyperlink"/>
@@ -1647,7 +1647,7 @@
                 <w:noProof/>
                 <w:webHidden/>
               </w:rPr>
-              <w:instrText xml:space="preserve"> PAGEREF _Toc216224302 \h </w:instrText>
+              <w:instrText xml:space="preserve"> PAGEREF _Toc216229639 \h </w:instrText>
             </w:r>
             <w:r>
               <w:rPr>
@@ -1694,7 +1694,7 @@
               <w14:ligatures w14:val="standardContextual"/>
             </w:rPr>
           </w:pPr>
-          <w:hyperlink w:anchor="_Toc216224303" w:history="1">
+          <w:hyperlink w:anchor="_Toc216229640" w:history="1">
             <w:r>
               <w:rPr>
                 <w:rStyle w:val="Hyperlink"/>
@@ -1739,7 +1739,284 @@
                 <w:noProof/>
                 <w:webHidden/>
               </w:rPr>
-              <w:instrText xml:space="preserve"> PAGEREF _Toc216224303 \h </w:instrText>
+              <w:instrText xml:space="preserve"> PAGEREF _Toc216229640 \h </w:instrText>
+            </w:r>
+            <w:r>
+              <w:rPr>
+                <w:noProof/>
+                <w:webHidden/>
+              </w:rPr>
+            </w:r>
+            <w:r>
+              <w:rPr>
+                <w:noProof/>
+                <w:webHidden/>
+              </w:rPr>
+              <w:fldChar w:fldCharType="separate"/>
+            </w:r>
+            <w:r>
+              <w:rPr>
+                <w:noProof/>
+                <w:webHidden/>
+              </w:rPr>
+              <w:t>4</w:t>
+            </w:r>
+            <w:r>
+              <w:rPr>
+                <w:noProof/>
+                <w:webHidden/>
+              </w:rPr>
+              <w:fldChar w:fldCharType="end"/>
+            </w:r>
+          </w:hyperlink>
+        </w:p>
+        <w:p>
+          <w:pPr>
+            <w:pStyle w:val="TOC3"/>
+            <w:tabs>
+              <w:tab w:val="left" w:pos="1200"/>
+              <w:tab w:val="right" w:leader="dot" w:pos="9350"/>
+            </w:tabs>
+            <w:rPr>
+              <w:rFonts w:cstheme="minorBidi"/>
+              <w:noProof/>
+              <w:kern w:val="2"/>
+              <w:sz w:val="24"/>
+              <w:szCs w:val="24"/>
+              <w14:ligatures w14:val="standardContextual"/>
+            </w:rPr>
+          </w:pPr>
+          <w:hyperlink w:anchor="_Toc216229641" w:history="1">
+            <w:r>
+              <w:rPr>
+                <w:rStyle w:val="Hyperlink"/>
+                <w:noProof/>
+              </w:rPr>
+              <w:t>2.1.1</w:t>
+            </w:r>
+            <w:r>
+              <w:rPr>
+                <w:rFonts w:cstheme="minorBidi"/>
+                <w:noProof/>
+                <w:kern w:val="2"/>
+                <w:sz w:val="24"/>
+                <w:szCs w:val="24"/>
+                <w14:ligatures w14:val="standardContextual"/>
+              </w:rPr>
+              <w:tab/>
+            </w:r>
+            <w:r>
+              <w:rPr>
+                <w:rStyle w:val="Hyperlink"/>
+                <w:rFonts w:asciiTheme="majorHAnsi" w:hAnsiTheme="majorHAnsi"/>
+                <w:noProof/>
+              </w:rPr>
+              <w:t>Architectural Entities</w:t>
+            </w:r>
+            <w:r>
+              <w:rPr>
+                <w:noProof/>
+                <w:webHidden/>
+              </w:rPr>
+              <w:tab/>
+            </w:r>
+            <w:r>
+              <w:rPr>
+                <w:noProof/>
+                <w:webHidden/>
+              </w:rPr>
+              <w:fldChar w:fldCharType="begin"/>
+            </w:r>
+            <w:r>
+              <w:rPr>
+                <w:noProof/>
+                <w:webHidden/>
+              </w:rPr>
+              <w:instrText xml:space="preserve"> PAGEREF _Toc216229641 \h </w:instrText>
+            </w:r>
+            <w:r>
+              <w:rPr>
+                <w:noProof/>
+                <w:webHidden/>
+              </w:rPr>
+            </w:r>
+            <w:r>
+              <w:rPr>
+                <w:noProof/>
+                <w:webHidden/>
+              </w:rPr>
+              <w:fldChar w:fldCharType="separate"/>
+            </w:r>
+            <w:r>
+              <w:rPr>
+                <w:noProof/>
+                <w:webHidden/>
+              </w:rPr>
+              <w:t>4</w:t>
+            </w:r>
+            <w:r>
+              <w:rPr>
+                <w:noProof/>
+                <w:webHidden/>
+              </w:rPr>
+              <w:fldChar w:fldCharType="end"/>
+            </w:r>
+          </w:hyperlink>
+        </w:p>
+        <w:p>
+          <w:pPr>
+            <w:pStyle w:val="TOC3"/>
+            <w:tabs>
+              <w:tab w:val="left" w:pos="1200"/>
+              <w:tab w:val="right" w:leader="dot" w:pos="9350"/>
+            </w:tabs>
+            <w:rPr>
+              <w:rFonts w:cstheme="minorBidi"/>
+              <w:noProof/>
+              <w:kern w:val="2"/>
+              <w:sz w:val="24"/>
+              <w:szCs w:val="24"/>
+              <w14:ligatures w14:val="standardContextual"/>
+            </w:rPr>
+          </w:pPr>
+          <w:hyperlink w:anchor="_Toc216229642" w:history="1">
+            <w:r>
+              <w:rPr>
+                <w:rStyle w:val="Hyperlink"/>
+                <w:noProof/>
+              </w:rPr>
+              <w:t>2.1.2</w:t>
+            </w:r>
+            <w:r>
+              <w:rPr>
+                <w:rFonts w:cstheme="minorBidi"/>
+                <w:noProof/>
+                <w:kern w:val="2"/>
+                <w:sz w:val="24"/>
+                <w:szCs w:val="24"/>
+                <w14:ligatures w14:val="standardContextual"/>
+              </w:rPr>
+              <w:tab/>
+            </w:r>
+            <w:r>
+              <w:rPr>
+                <w:rStyle w:val="Hyperlink"/>
+                <w:noProof/>
+              </w:rPr>
+              <w:t>Server</w:t>
+            </w:r>
+            <w:r>
+              <w:rPr>
+                <w:noProof/>
+                <w:webHidden/>
+              </w:rPr>
+              <w:tab/>
+            </w:r>
+            <w:r>
+              <w:rPr>
+                <w:noProof/>
+                <w:webHidden/>
+              </w:rPr>
+              <w:fldChar w:fldCharType="begin"/>
+            </w:r>
+            <w:r>
+              <w:rPr>
+                <w:noProof/>
+                <w:webHidden/>
+              </w:rPr>
+              <w:instrText xml:space="preserve"> PAGEREF _Toc216229642 \h </w:instrText>
+            </w:r>
+            <w:r>
+              <w:rPr>
+                <w:noProof/>
+                <w:webHidden/>
+              </w:rPr>
+            </w:r>
+            <w:r>
+              <w:rPr>
+                <w:noProof/>
+                <w:webHidden/>
+              </w:rPr>
+              <w:fldChar w:fldCharType="separate"/>
+            </w:r>
+            <w:r>
+              <w:rPr>
+                <w:noProof/>
+                <w:webHidden/>
+              </w:rPr>
+              <w:t>4</w:t>
+            </w:r>
+            <w:r>
+              <w:rPr>
+                <w:noProof/>
+                <w:webHidden/>
+              </w:rPr>
+              <w:fldChar w:fldCharType="end"/>
+            </w:r>
+          </w:hyperlink>
+        </w:p>
+        <w:p>
+          <w:pPr>
+            <w:pStyle w:val="TOC3"/>
+            <w:tabs>
+              <w:tab w:val="left" w:pos="1200"/>
+              <w:tab w:val="right" w:leader="dot" w:pos="9350"/>
+            </w:tabs>
+            <w:rPr>
+              <w:rFonts w:cstheme="minorBidi"/>
+              <w:noProof/>
+              <w:kern w:val="2"/>
+              <w:sz w:val="24"/>
+              <w:szCs w:val="24"/>
+              <w14:ligatures w14:val="standardContextual"/>
+            </w:rPr>
+          </w:pPr>
+          <w:hyperlink w:anchor="_Toc216229643" w:history="1">
+            <w:r>
+              <w:rPr>
+                <w:rStyle w:val="Hyperlink"/>
+                <w:noProof/>
+              </w:rPr>
+              <w:t>2.1.3</w:t>
+            </w:r>
+            <w:r>
+              <w:rPr>
+                <w:rFonts w:cstheme="minorBidi"/>
+                <w:noProof/>
+                <w:kern w:val="2"/>
+                <w:sz w:val="24"/>
+                <w:szCs w:val="24"/>
+                <w14:ligatures w14:val="standardContextual"/>
+              </w:rPr>
+              <w:tab/>
+            </w:r>
+            <w:r>
+              <w:rPr>
+                <w:rStyle w:val="Hyperlink"/>
+                <w:noProof/>
+              </w:rPr>
+              <w:t>Clients</w:t>
+            </w:r>
+            <w:r>
+              <w:rPr>
+                <w:noProof/>
+                <w:webHidden/>
+              </w:rPr>
+              <w:tab/>
+            </w:r>
+            <w:r>
+              <w:rPr>
+                <w:noProof/>
+                <w:webHidden/>
+              </w:rPr>
+              <w:fldChar w:fldCharType="begin"/>
+            </w:r>
+            <w:r>
+              <w:rPr>
+                <w:noProof/>
+                <w:webHidden/>
+              </w:rPr>
+              <w:instrText xml:space="preserve"> PAGEREF _Toc216229643 \h </w:instrText>
             </w:r>
             <w:r>
               <w:rPr>
@@ -1786,13 +2063,13 @@
               <w14:ligatures w14:val="standardContextual"/>
             </w:rPr>
           </w:pPr>
-          <w:hyperlink w:anchor="_Toc216224304" w:history="1">
+          <w:hyperlink w:anchor="_Toc216229644" w:history="1">
             <w:r>
               <w:rPr>
                 <w:rStyle w:val="Hyperlink"/>
                 <w:noProof/>
               </w:rPr>
-              <w:t>2.1</w:t>
+              <w:t>2.2</w:t>
             </w:r>
             <w:r>
               <w:rPr>
@@ -1810,7 +2087,7 @@
                 <w:rStyle w:val="Hyperlink"/>
                 <w:noProof/>
               </w:rPr>
-              <w:t>Entities &amp; Roles</w:t>
+              <w:t>Communication Model</w:t>
             </w:r>
             <w:r>
               <w:rPr>
@@ -1831,7 +2108,7 @@
                 <w:noProof/>
                 <w:webHidden/>
               </w:rPr>
-              <w:instrText xml:space="preserve"> PAGEREF _Toc216224304 \h </w:instrText>
+              <w:instrText xml:space="preserve"> PAGEREF _Toc216229644 \h </w:instrText>
             </w:r>
             <w:r>
               <w:rPr>
@@ -1851,7 +2128,7 @@
                 <w:noProof/>
                 <w:webHidden/>
               </w:rPr>
-              <w:t>4</w:t>
+              <w:t>5</w:t>
             </w:r>
             <w:r>
               <w:rPr>
@@ -1878,13 +2155,13 @@
               <w14:ligatures w14:val="standardContextual"/>
             </w:rPr>
           </w:pPr>
-          <w:hyperlink w:anchor="_Toc216224305" w:history="1">
+          <w:hyperlink w:anchor="_Toc216229645" w:history="1">
             <w:r>
               <w:rPr>
                 <w:rStyle w:val="Hyperlink"/>
                 <w:noProof/>
               </w:rPr>
-              <w:t>2.2</w:t>
+              <w:t>2.3</w:t>
             </w:r>
             <w:r>
               <w:rPr>
@@ -1902,7 +2179,7 @@
                 <w:rStyle w:val="Hyperlink"/>
                 <w:noProof/>
               </w:rPr>
-              <w:t>System Diagram</w:t>
+              <w:t>System Overview Diagram</w:t>
             </w:r>
             <w:r>
               <w:rPr>
@@ -1923,7 +2200,7 @@
                 <w:noProof/>
                 <w:webHidden/>
               </w:rPr>
-              <w:instrText xml:space="preserve"> PAGEREF _Toc216224305 \h </w:instrText>
+              <w:instrText xml:space="preserve"> PAGEREF _Toc216229645 \h </w:instrText>
             </w:r>
             <w:r>
               <w:rPr>
@@ -1943,7 +2220,7 @@
                 <w:noProof/>
                 <w:webHidden/>
               </w:rPr>
-              <w:t>4</w:t>
+              <w:t>5</w:t>
             </w:r>
             <w:r>
               <w:rPr>
@@ -1970,13 +2247,13 @@
               <w14:ligatures w14:val="standardContextual"/>
             </w:rPr>
           </w:pPr>
-          <w:hyperlink w:anchor="_Toc216224306" w:history="1">
+          <w:hyperlink w:anchor="_Toc216229646" w:history="1">
             <w:r>
               <w:rPr>
                 <w:rStyle w:val="Hyperlink"/>
                 <w:noProof/>
               </w:rPr>
-              <w:t>2.3</w:t>
+              <w:t>2.4</w:t>
             </w:r>
             <w:r>
               <w:rPr>
@@ -1994,6 +2271,190 @@
                 <w:rStyle w:val="Hyperlink"/>
                 <w:noProof/>
               </w:rPr>
+              <w:t>Protocol Flow Overview</w:t>
+            </w:r>
+            <w:r>
+              <w:rPr>
+                <w:noProof/>
+                <w:webHidden/>
+              </w:rPr>
+              <w:tab/>
+            </w:r>
+            <w:r>
+              <w:rPr>
+                <w:noProof/>
+                <w:webHidden/>
+              </w:rPr>
+              <w:fldChar w:fldCharType="begin"/>
+            </w:r>
+            <w:r>
+              <w:rPr>
+                <w:noProof/>
+                <w:webHidden/>
+              </w:rPr>
+              <w:instrText xml:space="preserve"> PAGEREF _Toc216229646 \h </w:instrText>
+            </w:r>
+            <w:r>
+              <w:rPr>
+                <w:noProof/>
+                <w:webHidden/>
+              </w:rPr>
+            </w:r>
+            <w:r>
+              <w:rPr>
+                <w:noProof/>
+                <w:webHidden/>
+              </w:rPr>
+              <w:fldChar w:fldCharType="separate"/>
+            </w:r>
+            <w:r>
+              <w:rPr>
+                <w:noProof/>
+                <w:webHidden/>
+              </w:rPr>
+              <w:t>6</w:t>
+            </w:r>
+            <w:r>
+              <w:rPr>
+                <w:noProof/>
+                <w:webHidden/>
+              </w:rPr>
+              <w:fldChar w:fldCharType="end"/>
+            </w:r>
+          </w:hyperlink>
+        </w:p>
+        <w:p>
+          <w:pPr>
+            <w:pStyle w:val="TOC2"/>
+            <w:tabs>
+              <w:tab w:val="left" w:pos="960"/>
+              <w:tab w:val="right" w:leader="dot" w:pos="9350"/>
+            </w:tabs>
+            <w:rPr>
+              <w:rFonts w:cstheme="minorBidi"/>
+              <w:noProof/>
+              <w:kern w:val="2"/>
+              <w:sz w:val="24"/>
+              <w:szCs w:val="24"/>
+              <w14:ligatures w14:val="standardContextual"/>
+            </w:rPr>
+          </w:pPr>
+          <w:hyperlink w:anchor="_Toc216229647" w:history="1">
+            <w:r>
+              <w:rPr>
+                <w:rStyle w:val="Hyperlink"/>
+                <w:noProof/>
+              </w:rPr>
+              <w:t>2.5</w:t>
+            </w:r>
+            <w:r>
+              <w:rPr>
+                <w:rFonts w:cstheme="minorBidi"/>
+                <w:noProof/>
+                <w:kern w:val="2"/>
+                <w:sz w:val="24"/>
+                <w:szCs w:val="24"/>
+                <w14:ligatures w14:val="standardContextual"/>
+              </w:rPr>
+              <w:tab/>
+            </w:r>
+            <w:r>
+              <w:rPr>
+                <w:rStyle w:val="Hyperlink"/>
+                <w:noProof/>
+              </w:rPr>
+              <w:t>Detailed Sequence Diagram</w:t>
+            </w:r>
+            <w:r>
+              <w:rPr>
+                <w:noProof/>
+                <w:webHidden/>
+              </w:rPr>
+              <w:tab/>
+            </w:r>
+            <w:r>
+              <w:rPr>
+                <w:noProof/>
+                <w:webHidden/>
+              </w:rPr>
+              <w:fldChar w:fldCharType="begin"/>
+            </w:r>
+            <w:r>
+              <w:rPr>
+                <w:noProof/>
+                <w:webHidden/>
+              </w:rPr>
+              <w:instrText xml:space="preserve"> PAGEREF _Toc216229647 \h </w:instrText>
+            </w:r>
+            <w:r>
+              <w:rPr>
+                <w:noProof/>
+                <w:webHidden/>
+              </w:rPr>
+            </w:r>
+            <w:r>
+              <w:rPr>
+                <w:noProof/>
+                <w:webHidden/>
+              </w:rPr>
+              <w:fldChar w:fldCharType="separate"/>
+            </w:r>
+            <w:r>
+              <w:rPr>
+                <w:noProof/>
+                <w:webHidden/>
+              </w:rPr>
+              <w:t>6</w:t>
+            </w:r>
+            <w:r>
+              <w:rPr>
+                <w:noProof/>
+                <w:webHidden/>
+              </w:rPr>
+              <w:fldChar w:fldCharType="end"/>
+            </w:r>
+          </w:hyperlink>
+        </w:p>
+        <w:p>
+          <w:pPr>
+            <w:pStyle w:val="TOC2"/>
+            <w:tabs>
+              <w:tab w:val="left" w:pos="960"/>
+              <w:tab w:val="right" w:leader="dot" w:pos="9350"/>
+            </w:tabs>
+            <w:rPr>
+              <w:rFonts w:cstheme="minorBidi"/>
+              <w:noProof/>
+              <w:kern w:val="2"/>
+              <w:sz w:val="24"/>
+              <w:szCs w:val="24"/>
+              <w14:ligatures w14:val="standardContextual"/>
+            </w:rPr>
+          </w:pPr>
+          <w:hyperlink w:anchor="_Toc216229648" w:history="1">
+            <w:r>
+              <w:rPr>
+                <w:rStyle w:val="Hyperlink"/>
+                <w:noProof/>
+              </w:rPr>
+              <w:t>2.6</w:t>
+            </w:r>
+            <w:r>
+              <w:rPr>
+                <w:rFonts w:cstheme="minorBidi"/>
+                <w:noProof/>
+                <w:kern w:val="2"/>
+                <w:sz w:val="24"/>
+                <w:szCs w:val="24"/>
+                <w14:ligatures w14:val="standardContextual"/>
+              </w:rPr>
+              <w:tab/>
+            </w:r>
+            <w:r>
+              <w:rPr>
+                <w:rStyle w:val="Hyperlink"/>
+                <w:noProof/>
+              </w:rPr>
               <w:t>Finite-State Machine</w:t>
             </w:r>
             <w:r>
@@ -2015,7 +2476,7 @@
                 <w:noProof/>
                 <w:webHidden/>
               </w:rPr>
-              <w:instrText xml:space="preserve"> PAGEREF _Toc216224306 \h </w:instrText>
+              <w:instrText xml:space="preserve"> PAGEREF _Toc216229648 \h </w:instrText>
             </w:r>
             <w:r>
               <w:rPr>
@@ -2035,7 +2496,7 @@
                 <w:noProof/>
                 <w:webHidden/>
               </w:rPr>
-              <w:t>4</w:t>
+              <w:t>7</w:t>
             </w:r>
             <w:r>
               <w:rPr>
@@ -2062,13 +2523,13 @@
               <w14:ligatures w14:val="standardContextual"/>
             </w:rPr>
           </w:pPr>
-          <w:hyperlink w:anchor="_Toc216224307" w:history="1">
+          <w:hyperlink w:anchor="_Toc216229649" w:history="1">
             <w:r>
               <w:rPr>
                 <w:rStyle w:val="Hyperlink"/>
                 <w:noProof/>
               </w:rPr>
-              <w:t>2.3.1</w:t>
+              <w:t>2.6.1</w:t>
             </w:r>
             <w:r>
               <w:rPr>
@@ -2086,7 +2547,7 @@
                 <w:rStyle w:val="Hyperlink"/>
                 <w:noProof/>
               </w:rPr>
-              <w:t>Client FSM</w:t>
+              <w:t>Client</w:t>
             </w:r>
             <w:r>
               <w:rPr>
@@ -2107,7 +2568,7 @@
                 <w:noProof/>
                 <w:webHidden/>
               </w:rPr>
-              <w:instrText xml:space="preserve"> PAGEREF _Toc216224307 \h </w:instrText>
+              <w:instrText xml:space="preserve"> PAGEREF _Toc216229649 \h </w:instrText>
             </w:r>
             <w:r>
               <w:rPr>
@@ -2127,7 +2588,7 @@
                 <w:noProof/>
                 <w:webHidden/>
               </w:rPr>
-              <w:t>4</w:t>
+              <w:t>7</w:t>
             </w:r>
             <w:r>
               <w:rPr>
@@ -2154,13 +2615,13 @@
               <w14:ligatures w14:val="standardContextual"/>
             </w:rPr>
           </w:pPr>
-          <w:hyperlink w:anchor="_Toc216224308" w:history="1">
+          <w:hyperlink w:anchor="_Toc216229650" w:history="1">
             <w:r>
               <w:rPr>
                 <w:rStyle w:val="Hyperlink"/>
                 <w:noProof/>
               </w:rPr>
-              <w:t>2.3.2</w:t>
+              <w:t>2.6.2</w:t>
             </w:r>
             <w:r>
               <w:rPr>
@@ -2178,7 +2639,7 @@
                 <w:rStyle w:val="Hyperlink"/>
                 <w:noProof/>
               </w:rPr>
-              <w:t>Server FSM</w:t>
+              <w:t>Server</w:t>
             </w:r>
             <w:r>
               <w:rPr>
@@ -2199,7 +2660,7 @@
                 <w:noProof/>
                 <w:webHidden/>
               </w:rPr>
-              <w:instrText xml:space="preserve"> PAGEREF _Toc216224308 \h </w:instrText>
+              <w:instrText xml:space="preserve"> PAGEREF _Toc216229650 \h </w:instrText>
             </w:r>
             <w:r>
               <w:rPr>
@@ -2219,7 +2680,7 @@
                 <w:noProof/>
                 <w:webHidden/>
               </w:rPr>
-              <w:t>4</w:t>
+              <w:t>8</w:t>
             </w:r>
             <w:r>
               <w:rPr>
@@ -2246,13 +2707,13 @@
               <w14:ligatures w14:val="standardContextual"/>
             </w:rPr>
           </w:pPr>
-          <w:hyperlink w:anchor="_Toc216224309" w:history="1">
+          <w:hyperlink w:anchor="_Toc216229651" w:history="1">
             <w:r>
               <w:rPr>
                 <w:rStyle w:val="Hyperlink"/>
                 <w:noProof/>
               </w:rPr>
-              <w:t>2.4</w:t>
+              <w:t>2.7</w:t>
             </w:r>
             <w:r>
               <w:rPr>
@@ -2270,6 +2731,282 @@
                 <w:rStyle w:val="Hyperlink"/>
                 <w:noProof/>
               </w:rPr>
+              <w:t>Thread Architecture</w:t>
+            </w:r>
+            <w:r>
+              <w:rPr>
+                <w:noProof/>
+                <w:webHidden/>
+              </w:rPr>
+              <w:tab/>
+            </w:r>
+            <w:r>
+              <w:rPr>
+                <w:noProof/>
+                <w:webHidden/>
+              </w:rPr>
+              <w:fldChar w:fldCharType="begin"/>
+            </w:r>
+            <w:r>
+              <w:rPr>
+                <w:noProof/>
+                <w:webHidden/>
+              </w:rPr>
+              <w:instrText xml:space="preserve"> PAGEREF _Toc216229651 \h </w:instrText>
+            </w:r>
+            <w:r>
+              <w:rPr>
+                <w:noProof/>
+                <w:webHidden/>
+              </w:rPr>
+            </w:r>
+            <w:r>
+              <w:rPr>
+                <w:noProof/>
+                <w:webHidden/>
+              </w:rPr>
+              <w:fldChar w:fldCharType="separate"/>
+            </w:r>
+            <w:r>
+              <w:rPr>
+                <w:noProof/>
+                <w:webHidden/>
+              </w:rPr>
+              <w:t>8</w:t>
+            </w:r>
+            <w:r>
+              <w:rPr>
+                <w:noProof/>
+                <w:webHidden/>
+              </w:rPr>
+              <w:fldChar w:fldCharType="end"/>
+            </w:r>
+          </w:hyperlink>
+        </w:p>
+        <w:p>
+          <w:pPr>
+            <w:pStyle w:val="TOC3"/>
+            <w:tabs>
+              <w:tab w:val="left" w:pos="1200"/>
+              <w:tab w:val="right" w:leader="dot" w:pos="9350"/>
+            </w:tabs>
+            <w:rPr>
+              <w:rFonts w:cstheme="minorBidi"/>
+              <w:noProof/>
+              <w:kern w:val="2"/>
+              <w:sz w:val="24"/>
+              <w:szCs w:val="24"/>
+              <w14:ligatures w14:val="standardContextual"/>
+            </w:rPr>
+          </w:pPr>
+          <w:hyperlink w:anchor="_Toc216229652" w:history="1">
+            <w:r>
+              <w:rPr>
+                <w:rStyle w:val="Hyperlink"/>
+                <w:noProof/>
+              </w:rPr>
+              <w:t>2.7.1</w:t>
+            </w:r>
+            <w:r>
+              <w:rPr>
+                <w:rFonts w:cstheme="minorBidi"/>
+                <w:noProof/>
+                <w:kern w:val="2"/>
+                <w:sz w:val="24"/>
+                <w:szCs w:val="24"/>
+                <w14:ligatures w14:val="standardContextual"/>
+              </w:rPr>
+              <w:tab/>
+            </w:r>
+            <w:r>
+              <w:rPr>
+                <w:rStyle w:val="Hyperlink"/>
+                <w:noProof/>
+              </w:rPr>
+              <w:t>Client FSM</w:t>
+            </w:r>
+            <w:r>
+              <w:rPr>
+                <w:noProof/>
+                <w:webHidden/>
+              </w:rPr>
+              <w:tab/>
+            </w:r>
+            <w:r>
+              <w:rPr>
+                <w:noProof/>
+                <w:webHidden/>
+              </w:rPr>
+              <w:fldChar w:fldCharType="begin"/>
+            </w:r>
+            <w:r>
+              <w:rPr>
+                <w:noProof/>
+                <w:webHidden/>
+              </w:rPr>
+              <w:instrText xml:space="preserve"> PAGEREF _Toc216229652 \h </w:instrText>
+            </w:r>
+            <w:r>
+              <w:rPr>
+                <w:noProof/>
+                <w:webHidden/>
+              </w:rPr>
+            </w:r>
+            <w:r>
+              <w:rPr>
+                <w:noProof/>
+                <w:webHidden/>
+              </w:rPr>
+              <w:fldChar w:fldCharType="separate"/>
+            </w:r>
+            <w:r>
+              <w:rPr>
+                <w:noProof/>
+                <w:webHidden/>
+              </w:rPr>
+              <w:t>10</w:t>
+            </w:r>
+            <w:r>
+              <w:rPr>
+                <w:noProof/>
+                <w:webHidden/>
+              </w:rPr>
+              <w:fldChar w:fldCharType="end"/>
+            </w:r>
+          </w:hyperlink>
+        </w:p>
+        <w:p>
+          <w:pPr>
+            <w:pStyle w:val="TOC3"/>
+            <w:tabs>
+              <w:tab w:val="left" w:pos="1200"/>
+              <w:tab w:val="right" w:leader="dot" w:pos="9350"/>
+            </w:tabs>
+            <w:rPr>
+              <w:rFonts w:cstheme="minorBidi"/>
+              <w:noProof/>
+              <w:kern w:val="2"/>
+              <w:sz w:val="24"/>
+              <w:szCs w:val="24"/>
+              <w14:ligatures w14:val="standardContextual"/>
+            </w:rPr>
+          </w:pPr>
+          <w:hyperlink w:anchor="_Toc216229653" w:history="1">
+            <w:r>
+              <w:rPr>
+                <w:rStyle w:val="Hyperlink"/>
+                <w:noProof/>
+              </w:rPr>
+              <w:t>2.7.2</w:t>
+            </w:r>
+            <w:r>
+              <w:rPr>
+                <w:rFonts w:cstheme="minorBidi"/>
+                <w:noProof/>
+                <w:kern w:val="2"/>
+                <w:sz w:val="24"/>
+                <w:szCs w:val="24"/>
+                <w14:ligatures w14:val="standardContextual"/>
+              </w:rPr>
+              <w:tab/>
+            </w:r>
+            <w:r>
+              <w:rPr>
+                <w:rStyle w:val="Hyperlink"/>
+                <w:noProof/>
+              </w:rPr>
+              <w:t>Server FSM</w:t>
+            </w:r>
+            <w:r>
+              <w:rPr>
+                <w:noProof/>
+                <w:webHidden/>
+              </w:rPr>
+              <w:tab/>
+            </w:r>
+            <w:r>
+              <w:rPr>
+                <w:noProof/>
+                <w:webHidden/>
+              </w:rPr>
+              <w:fldChar w:fldCharType="begin"/>
+            </w:r>
+            <w:r>
+              <w:rPr>
+                <w:noProof/>
+                <w:webHidden/>
+              </w:rPr>
+              <w:instrText xml:space="preserve"> PAGEREF _Toc216229653 \h </w:instrText>
+            </w:r>
+            <w:r>
+              <w:rPr>
+                <w:noProof/>
+                <w:webHidden/>
+              </w:rPr>
+            </w:r>
+            <w:r>
+              <w:rPr>
+                <w:noProof/>
+                <w:webHidden/>
+              </w:rPr>
+              <w:fldChar w:fldCharType="separate"/>
+            </w:r>
+            <w:r>
+              <w:rPr>
+                <w:noProof/>
+                <w:webHidden/>
+              </w:rPr>
+              <w:t>10</w:t>
+            </w:r>
+            <w:r>
+              <w:rPr>
+                <w:noProof/>
+                <w:webHidden/>
+              </w:rPr>
+              <w:fldChar w:fldCharType="end"/>
+            </w:r>
+          </w:hyperlink>
+        </w:p>
+        <w:p>
+          <w:pPr>
+            <w:pStyle w:val="TOC2"/>
+            <w:tabs>
+              <w:tab w:val="left" w:pos="960"/>
+              <w:tab w:val="right" w:leader="dot" w:pos="9350"/>
+            </w:tabs>
+            <w:rPr>
+              <w:rFonts w:cstheme="minorBidi"/>
+              <w:noProof/>
+              <w:kern w:val="2"/>
+              <w:sz w:val="24"/>
+              <w:szCs w:val="24"/>
+              <w14:ligatures w14:val="standardContextual"/>
+            </w:rPr>
+          </w:pPr>
+          <w:hyperlink w:anchor="_Toc216229654" w:history="1">
+            <w:r>
+              <w:rPr>
+                <w:rStyle w:val="Hyperlink"/>
+                <w:noProof/>
+              </w:rPr>
+              <w:t>2.8</w:t>
+            </w:r>
+            <w:r>
+              <w:rPr>
+                <w:rFonts w:cstheme="minorBidi"/>
+                <w:noProof/>
+                <w:kern w:val="2"/>
+                <w:sz w:val="24"/>
+                <w:szCs w:val="24"/>
+                <w14:ligatures w14:val="standardContextual"/>
+              </w:rPr>
+              <w:tab/>
+            </w:r>
+            <w:r>
+              <w:rPr>
+                <w:rStyle w:val="Hyperlink"/>
+                <w:noProof/>
+              </w:rPr>
               <w:t>Sequence Flow Diagram</w:t>
             </w:r>
             <w:r>
@@ -2291,7 +3028,7 @@
                 <w:noProof/>
                 <w:webHidden/>
               </w:rPr>
-              <w:instrText xml:space="preserve"> PAGEREF _Toc216224309 \h </w:instrText>
+              <w:instrText xml:space="preserve"> PAGEREF _Toc216229654 \h </w:instrText>
             </w:r>
             <w:r>
               <w:rPr>
@@ -2311,7 +3048,7 @@
                 <w:noProof/>
                 <w:webHidden/>
               </w:rPr>
-              <w:t>4</w:t>
+              <w:t>10</w:t>
             </w:r>
             <w:r>
               <w:rPr>
@@ -2338,7 +3075,7 @@
               <w14:ligatures w14:val="standardContextual"/>
             </w:rPr>
           </w:pPr>
-          <w:hyperlink w:anchor="_Toc216224310" w:history="1">
+          <w:hyperlink w:anchor="_Toc216229655" w:history="1">
             <w:r>
               <w:rPr>
                 <w:rStyle w:val="Hyperlink"/>
@@ -2383,7 +3120,7 @@
                 <w:noProof/>
                 <w:webHidden/>
               </w:rPr>
-              <w:instrText xml:space="preserve"> PAGEREF _Toc216224310 \h </w:instrText>
+              <w:instrText xml:space="preserve"> PAGEREF _Toc216229655 \h </w:instrText>
             </w:r>
             <w:r>
               <w:rPr>
@@ -2403,7 +3140,7 @@
                 <w:noProof/>
                 <w:webHidden/>
               </w:rPr>
-              <w:t>4</w:t>
+              <w:t>10</w:t>
             </w:r>
             <w:r>
               <w:rPr>
@@ -2430,7 +3167,7 @@
               <w14:ligatures w14:val="standardContextual"/>
             </w:rPr>
           </w:pPr>
-          <w:hyperlink w:anchor="_Toc216224311" w:history="1">
+          <w:hyperlink w:anchor="_Toc216229656" w:history="1">
             <w:r>
               <w:rPr>
                 <w:rStyle w:val="Hyperlink"/>
@@ -2475,7 +3212,7 @@
                 <w:noProof/>
                 <w:webHidden/>
               </w:rPr>
-              <w:instrText xml:space="preserve"> PAGEREF _Toc216224311 \h </w:instrText>
+              <w:instrText xml:space="preserve"> PAGEREF _Toc216229656 \h </w:instrText>
             </w:r>
             <w:r>
               <w:rPr>
@@ -2495,7 +3232,7 @@
                 <w:noProof/>
                 <w:webHidden/>
               </w:rPr>
-              <w:t>4</w:t>
+              <w:t>10</w:t>
             </w:r>
             <w:r>
               <w:rPr>
@@ -2522,7 +3259,7 @@
               <w14:ligatures w14:val="standardContextual"/>
             </w:rPr>
           </w:pPr>
-          <w:hyperlink w:anchor="_Toc216224312" w:history="1">
+          <w:hyperlink w:anchor="_Toc216229657" w:history="1">
             <w:r>
               <w:rPr>
                 <w:rStyle w:val="Hyperlink"/>
@@ -2567,7 +3304,7 @@
                 <w:noProof/>
                 <w:webHidden/>
               </w:rPr>
-              <w:instrText xml:space="preserve"> PAGEREF _Toc216224312 \h </w:instrText>
+              <w:instrText xml:space="preserve"> PAGEREF _Toc216229657 \h </w:instrText>
             </w:r>
             <w:r>
               <w:rPr>
@@ -2587,7 +3324,7 @@
                 <w:noProof/>
                 <w:webHidden/>
               </w:rPr>
-              <w:t>4</w:t>
+              <w:t>10</w:t>
             </w:r>
             <w:r>
               <w:rPr>
@@ -2614,7 +3351,7 @@
               <w14:ligatures w14:val="standardContextual"/>
             </w:rPr>
           </w:pPr>
-          <w:hyperlink w:anchor="_Toc216224313" w:history="1">
+          <w:hyperlink w:anchor="_Toc216229658" w:history="1">
             <w:r>
               <w:rPr>
                 <w:rStyle w:val="Hyperlink"/>
@@ -2659,7 +3396,7 @@
                 <w:noProof/>
                 <w:webHidden/>
               </w:rPr>
-              <w:instrText xml:space="preserve"> PAGEREF _Toc216224313 \h </w:instrText>
+              <w:instrText xml:space="preserve"> PAGEREF _Toc216229658 \h </w:instrText>
             </w:r>
             <w:r>
               <w:rPr>
@@ -2679,7 +3416,7 @@
                 <w:noProof/>
                 <w:webHidden/>
               </w:rPr>
-              <w:t>4</w:t>
+              <w:t>10</w:t>
             </w:r>
             <w:r>
               <w:rPr>
@@ -2706,7 +3443,7 @@
               <w14:ligatures w14:val="standardContextual"/>
             </w:rPr>
           </w:pPr>
-          <w:hyperlink w:anchor="_Toc216224314" w:history="1">
+          <w:hyperlink w:anchor="_Toc216229659" w:history="1">
             <w:r>
               <w:rPr>
                 <w:rStyle w:val="Hyperlink"/>
@@ -2751,7 +3488,7 @@
                 <w:noProof/>
                 <w:webHidden/>
               </w:rPr>
-              <w:instrText xml:space="preserve"> PAGEREF _Toc216224314 \h </w:instrText>
+              <w:instrText xml:space="preserve"> PAGEREF _Toc216229659 \h </w:instrText>
             </w:r>
             <w:r>
               <w:rPr>
@@ -2771,7 +3508,7 @@
                 <w:noProof/>
                 <w:webHidden/>
               </w:rPr>
-              <w:t>4</w:t>
+              <w:t>10</w:t>
             </w:r>
             <w:r>
               <w:rPr>
@@ -2798,7 +3535,7 @@
               <w14:ligatures w14:val="standardContextual"/>
             </w:rPr>
           </w:pPr>
-          <w:hyperlink w:anchor="_Toc216224315" w:history="1">
+          <w:hyperlink w:anchor="_Toc216229660" w:history="1">
             <w:r>
               <w:rPr>
                 <w:rStyle w:val="Hyperlink"/>
@@ -2843,7 +3580,7 @@
                 <w:noProof/>
                 <w:webHidden/>
               </w:rPr>
-              <w:instrText xml:space="preserve"> PAGEREF _Toc216224315 \h </w:instrText>
+              <w:instrText xml:space="preserve"> PAGEREF _Toc216229660 \h </w:instrText>
             </w:r>
             <w:r>
               <w:rPr>
@@ -2863,7 +3600,7 @@
                 <w:noProof/>
                 <w:webHidden/>
               </w:rPr>
-              <w:t>4</w:t>
+              <w:t>10</w:t>
             </w:r>
             <w:r>
               <w:rPr>
@@ -2890,7 +3627,7 @@
               <w14:ligatures w14:val="standardContextual"/>
             </w:rPr>
           </w:pPr>
-          <w:hyperlink w:anchor="_Toc216224316" w:history="1">
+          <w:hyperlink w:anchor="_Toc216229661" w:history="1">
             <w:r>
               <w:rPr>
                 <w:rStyle w:val="Hyperlink"/>
@@ -2935,7 +3672,7 @@
                 <w:noProof/>
                 <w:webHidden/>
               </w:rPr>
-              <w:instrText xml:space="preserve"> PAGEREF _Toc216224316 \h </w:instrText>
+              <w:instrText xml:space="preserve"> PAGEREF _Toc216229661 \h </w:instrText>
             </w:r>
             <w:r>
               <w:rPr>
@@ -2955,7 +3692,7 @@
                 <w:noProof/>
                 <w:webHidden/>
               </w:rPr>
-              <w:t>4</w:t>
+              <w:t>10</w:t>
             </w:r>
             <w:r>
               <w:rPr>
@@ -2982,7 +3719,7 @@
               <w14:ligatures w14:val="standardContextual"/>
             </w:rPr>
           </w:pPr>
-          <w:hyperlink w:anchor="_Toc216224317" w:history="1">
+          <w:hyperlink w:anchor="_Toc216229662" w:history="1">
             <w:r>
               <w:rPr>
                 <w:rStyle w:val="Hyperlink"/>
@@ -3027,7 +3764,7 @@
                 <w:noProof/>
                 <w:webHidden/>
               </w:rPr>
-              <w:instrText xml:space="preserve"> PAGEREF _Toc216224317 \h </w:instrText>
+              <w:instrText xml:space="preserve"> PAGEREF _Toc216229662 \h </w:instrText>
             </w:r>
             <w:r>
               <w:rPr>
@@ -3047,7 +3784,7 @@
                 <w:noProof/>
                 <w:webHidden/>
               </w:rPr>
-              <w:t>4</w:t>
+              <w:t>10</w:t>
             </w:r>
             <w:r>
               <w:rPr>
@@ -3074,7 +3811,7 @@
               <w14:ligatures w14:val="standardContextual"/>
             </w:rPr>
           </w:pPr>
-          <w:hyperlink w:anchor="_Toc216224318" w:history="1">
+          <w:hyperlink w:anchor="_Toc216229663" w:history="1">
             <w:r>
               <w:rPr>
                 <w:rStyle w:val="Hyperlink"/>
@@ -3119,7 +3856,7 @@
                 <w:noProof/>
                 <w:webHidden/>
               </w:rPr>
-              <w:instrText xml:space="preserve"> PAGEREF _Toc216224318 \h </w:instrText>
+              <w:instrText xml:space="preserve"> PAGEREF _Toc216229663 \h </w:instrText>
             </w:r>
             <w:r>
               <w:rPr>
@@ -3139,7 +3876,7 @@
                 <w:noProof/>
                 <w:webHidden/>
               </w:rPr>
-              <w:t>4</w:t>
+              <w:t>10</w:t>
             </w:r>
             <w:r>
               <w:rPr>
@@ -3166,7 +3903,7 @@
               <w14:ligatures w14:val="standardContextual"/>
             </w:rPr>
           </w:pPr>
-          <w:hyperlink w:anchor="_Toc216224319" w:history="1">
+          <w:hyperlink w:anchor="_Toc216229664" w:history="1">
             <w:r>
               <w:rPr>
                 <w:rStyle w:val="Hyperlink"/>
@@ -3211,7 +3948,7 @@
                 <w:noProof/>
                 <w:webHidden/>
               </w:rPr>
-              <w:instrText xml:space="preserve"> PAGEREF _Toc216224319 \h </w:instrText>
+              <w:instrText xml:space="preserve"> PAGEREF _Toc216229664 \h </w:instrText>
             </w:r>
             <w:r>
               <w:rPr>
@@ -3231,7 +3968,7 @@
                 <w:noProof/>
                 <w:webHidden/>
               </w:rPr>
-              <w:t>4</w:t>
+              <w:t>10</w:t>
             </w:r>
             <w:r>
               <w:rPr>
@@ -3258,7 +3995,7 @@
               <w14:ligatures w14:val="standardContextual"/>
             </w:rPr>
           </w:pPr>
-          <w:hyperlink w:anchor="_Toc216224320" w:history="1">
+          <w:hyperlink w:anchor="_Toc216229665" w:history="1">
             <w:r>
               <w:rPr>
                 <w:rStyle w:val="Hyperlink"/>
@@ -3303,7 +4040,7 @@
                 <w:noProof/>
                 <w:webHidden/>
               </w:rPr>
-              <w:instrText xml:space="preserve"> PAGEREF _Toc216224320 \h </w:instrText>
+              <w:instrText xml:space="preserve"> PAGEREF _Toc216229665 \h </w:instrText>
             </w:r>
             <w:r>
               <w:rPr>
@@ -3323,7 +4060,7 @@
                 <w:noProof/>
                 <w:webHidden/>
               </w:rPr>
-              <w:t>4</w:t>
+              <w:t>10</w:t>
             </w:r>
             <w:r>
               <w:rPr>
@@ -3350,7 +4087,7 @@
               <w14:ligatures w14:val="standardContextual"/>
             </w:rPr>
           </w:pPr>
-          <w:hyperlink w:anchor="_Toc216224321" w:history="1">
+          <w:hyperlink w:anchor="_Toc216229666" w:history="1">
             <w:r>
               <w:rPr>
                 <w:rStyle w:val="Hyperlink"/>
@@ -3395,7 +4132,7 @@
                 <w:noProof/>
                 <w:webHidden/>
               </w:rPr>
-              <w:instrText xml:space="preserve"> PAGEREF _Toc216224321 \h </w:instrText>
+              <w:instrText xml:space="preserve"> PAGEREF _Toc216229666 \h </w:instrText>
             </w:r>
             <w:r>
               <w:rPr>
@@ -3415,7 +4152,7 @@
                 <w:noProof/>
                 <w:webHidden/>
               </w:rPr>
-              <w:t>4</w:t>
+              <w:t>10</w:t>
             </w:r>
             <w:r>
               <w:rPr>
@@ -3442,7 +4179,7 @@
               <w14:ligatures w14:val="standardContextual"/>
             </w:rPr>
           </w:pPr>
-          <w:hyperlink w:anchor="_Toc216224322" w:history="1">
+          <w:hyperlink w:anchor="_Toc216229667" w:history="1">
             <w:r>
               <w:rPr>
                 <w:rStyle w:val="Hyperlink"/>
@@ -3487,7 +4224,7 @@
                 <w:noProof/>
                 <w:webHidden/>
               </w:rPr>
-              <w:instrText xml:space="preserve"> PAGEREF _Toc216224322 \h </w:instrText>
+              <w:instrText xml:space="preserve"> PAGEREF _Toc216229667 \h </w:instrText>
             </w:r>
             <w:r>
               <w:rPr>
@@ -3507,7 +4244,7 @@
                 <w:noProof/>
                 <w:webHidden/>
               </w:rPr>
-              <w:t>5</w:t>
+              <w:t>10</w:t>
             </w:r>
             <w:r>
               <w:rPr>
@@ -3534,7 +4271,7 @@
               <w14:ligatures w14:val="standardContextual"/>
             </w:rPr>
           </w:pPr>
-          <w:hyperlink w:anchor="_Toc216224323" w:history="1">
+          <w:hyperlink w:anchor="_Toc216229668" w:history="1">
             <w:r>
               <w:rPr>
                 <w:rStyle w:val="Hyperlink"/>
@@ -3579,7 +4316,7 @@
                 <w:noProof/>
                 <w:webHidden/>
               </w:rPr>
-              <w:instrText xml:space="preserve"> PAGEREF _Toc216224323 \h </w:instrText>
+              <w:instrText xml:space="preserve"> PAGEREF _Toc216229668 \h </w:instrText>
             </w:r>
             <w:r>
               <w:rPr>
@@ -3599,7 +4336,7 @@
                 <w:noProof/>
                 <w:webHidden/>
               </w:rPr>
-              <w:t>5</w:t>
+              <w:t>10</w:t>
             </w:r>
             <w:r>
               <w:rPr>
@@ -3626,7 +4363,7 @@
               <w14:ligatures w14:val="standardContextual"/>
             </w:rPr>
           </w:pPr>
-          <w:hyperlink w:anchor="_Toc216224324" w:history="1">
+          <w:hyperlink w:anchor="_Toc216229669" w:history="1">
             <w:r>
               <w:rPr>
                 <w:rStyle w:val="Hyperlink"/>
@@ -3671,7 +4408,7 @@
                 <w:noProof/>
                 <w:webHidden/>
               </w:rPr>
-              <w:instrText xml:space="preserve"> PAGEREF _Toc216224324 \h </w:instrText>
+              <w:instrText xml:space="preserve"> PAGEREF _Toc216229669 \h </w:instrText>
             </w:r>
             <w:r>
               <w:rPr>
@@ -3691,7 +4428,7 @@
                 <w:noProof/>
                 <w:webHidden/>
               </w:rPr>
-              <w:t>5</w:t>
+              <w:t>10</w:t>
             </w:r>
             <w:r>
               <w:rPr>
@@ -3718,7 +4455,7 @@
               <w14:ligatures w14:val="standardContextual"/>
             </w:rPr>
           </w:pPr>
-          <w:hyperlink w:anchor="_Toc216224325" w:history="1">
+          <w:hyperlink w:anchor="_Toc216229670" w:history="1">
             <w:r>
               <w:rPr>
                 <w:rStyle w:val="Hyperlink"/>
@@ -3763,7 +4500,7 @@
                 <w:noProof/>
                 <w:webHidden/>
               </w:rPr>
-              <w:instrText xml:space="preserve"> PAGEREF _Toc216224325 \h </w:instrText>
+              <w:instrText xml:space="preserve"> PAGEREF _Toc216229670 \h </w:instrText>
             </w:r>
             <w:r>
               <w:rPr>
@@ -3783,7 +4520,7 @@
                 <w:noProof/>
                 <w:webHidden/>
               </w:rPr>
-              <w:t>5</w:t>
+              <w:t>10</w:t>
             </w:r>
             <w:r>
               <w:rPr>
@@ -3810,7 +4547,7 @@
               <w14:ligatures w14:val="standardContextual"/>
             </w:rPr>
           </w:pPr>
-          <w:hyperlink w:anchor="_Toc216224326" w:history="1">
+          <w:hyperlink w:anchor="_Toc216229671" w:history="1">
             <w:r>
               <w:rPr>
                 <w:rStyle w:val="Hyperlink"/>
@@ -3855,7 +4592,7 @@
                 <w:noProof/>
                 <w:webHidden/>
               </w:rPr>
-              <w:instrText xml:space="preserve"> PAGEREF _Toc216224326 \h </w:instrText>
+              <w:instrText xml:space="preserve"> PAGEREF _Toc216229671 \h </w:instrText>
             </w:r>
             <w:r>
               <w:rPr>
@@ -3875,7 +4612,7 @@
                 <w:noProof/>
                 <w:webHidden/>
               </w:rPr>
-              <w:t>5</w:t>
+              <w:t>11</w:t>
             </w:r>
             <w:r>
               <w:rPr>
@@ -3902,7 +4639,7 @@
               <w14:ligatures w14:val="standardContextual"/>
             </w:rPr>
           </w:pPr>
-          <w:hyperlink w:anchor="_Toc216224327" w:history="1">
+          <w:hyperlink w:anchor="_Toc216229672" w:history="1">
             <w:r>
               <w:rPr>
                 <w:rStyle w:val="Hyperlink"/>
@@ -3947,7 +4684,7 @@
                 <w:noProof/>
                 <w:webHidden/>
               </w:rPr>
-              <w:instrText xml:space="preserve"> PAGEREF _Toc216224327 \h </w:instrText>
+              <w:instrText xml:space="preserve"> PAGEREF _Toc216229672 \h </w:instrText>
             </w:r>
             <w:r>
               <w:rPr>
@@ -3967,7 +4704,7 @@
                 <w:noProof/>
                 <w:webHidden/>
               </w:rPr>
-              <w:t>5</w:t>
+              <w:t>11</w:t>
             </w:r>
             <w:r>
               <w:rPr>
@@ -3994,7 +4731,7 @@
               <w14:ligatures w14:val="standardContextual"/>
             </w:rPr>
           </w:pPr>
-          <w:hyperlink w:anchor="_Toc216224328" w:history="1">
+          <w:hyperlink w:anchor="_Toc216229673" w:history="1">
             <w:r>
               <w:rPr>
                 <w:rStyle w:val="Hyperlink"/>
@@ -4039,7 +4776,7 @@
                 <w:noProof/>
                 <w:webHidden/>
               </w:rPr>
-              <w:instrText xml:space="preserve"> PAGEREF _Toc216224328 \h </w:instrText>
+              <w:instrText xml:space="preserve"> PAGEREF _Toc216229673 \h </w:instrText>
             </w:r>
             <w:r>
               <w:rPr>
@@ -4059,7 +4796,7 @@
                 <w:noProof/>
                 <w:webHidden/>
               </w:rPr>
-              <w:t>5</w:t>
+              <w:t>11</w:t>
             </w:r>
             <w:r>
               <w:rPr>
@@ -4086,7 +4823,7 @@
               <w14:ligatures w14:val="standardContextual"/>
             </w:rPr>
           </w:pPr>
-          <w:hyperlink w:anchor="_Toc216224329" w:history="1">
+          <w:hyperlink w:anchor="_Toc216229674" w:history="1">
             <w:r>
               <w:rPr>
                 <w:rStyle w:val="Hyperlink"/>
@@ -4131,7 +4868,7 @@
                 <w:noProof/>
                 <w:webHidden/>
               </w:rPr>
-              <w:instrText xml:space="preserve"> PAGEREF _Toc216224329 \h </w:instrText>
+              <w:instrText xml:space="preserve"> PAGEREF _Toc216229674 \h </w:instrText>
             </w:r>
             <w:r>
               <w:rPr>
@@ -4151,7 +4888,7 @@
                 <w:noProof/>
                 <w:webHidden/>
               </w:rPr>
-              <w:t>5</w:t>
+              <w:t>11</w:t>
             </w:r>
             <w:r>
               <w:rPr>
@@ -4178,7 +4915,7 @@
               <w14:ligatures w14:val="standardContextual"/>
             </w:rPr>
           </w:pPr>
-          <w:hyperlink w:anchor="_Toc216224330" w:history="1">
+          <w:hyperlink w:anchor="_Toc216229675" w:history="1">
             <w:r>
               <w:rPr>
                 <w:rStyle w:val="Hyperlink"/>
@@ -4223,7 +4960,7 @@
                 <w:noProof/>
                 <w:webHidden/>
               </w:rPr>
-              <w:instrText xml:space="preserve"> PAGEREF _Toc216224330 \h </w:instrText>
+              <w:instrText xml:space="preserve"> PAGEREF _Toc216229675 \h </w:instrText>
             </w:r>
             <w:r>
               <w:rPr>
@@ -4243,7 +4980,7 @@
                 <w:noProof/>
                 <w:webHidden/>
               </w:rPr>
-              <w:t>5</w:t>
+              <w:t>11</w:t>
             </w:r>
             <w:r>
               <w:rPr>
@@ -4270,7 +5007,7 @@
               <w14:ligatures w14:val="standardContextual"/>
             </w:rPr>
           </w:pPr>
-          <w:hyperlink w:anchor="_Toc216224331" w:history="1">
+          <w:hyperlink w:anchor="_Toc216229676" w:history="1">
             <w:r>
               <w:rPr>
                 <w:rStyle w:val="Hyperlink"/>
@@ -4315,7 +5052,7 @@
                 <w:noProof/>
                 <w:webHidden/>
               </w:rPr>
-              <w:instrText xml:space="preserve"> PAGEREF _Toc216224331 \h </w:instrText>
+              <w:instrText xml:space="preserve"> PAGEREF _Toc216229676 \h </w:instrText>
             </w:r>
             <w:r>
               <w:rPr>
@@ -4335,7 +5072,7 @@
                 <w:noProof/>
                 <w:webHidden/>
               </w:rPr>
-              <w:t>5</w:t>
+              <w:t>11</w:t>
             </w:r>
             <w:r>
               <w:rPr>
@@ -4371,7 +5108,7 @@
       <w:pPr>
         <w:pStyle w:val="Heading1"/>
       </w:pPr>
-      <w:bookmarkStart w:id="0" w:name="_Toc216224298"/>
+      <w:bookmarkStart w:id="0" w:name="_Toc216229635"/>
       <w:r>
         <w:t>Introduction</w:t>
       </w:r>
@@ -4562,7 +5299,7 @@
       <w:pPr>
         <w:pStyle w:val="Heading2"/>
       </w:pPr>
-      <w:bookmarkStart w:id="1" w:name="_Toc216224299"/>
+      <w:bookmarkStart w:id="1" w:name="_Toc216229636"/>
       <w:r>
         <w:lastRenderedPageBreak/>
         <w:t>Purpose of the Protocol</w:t>
@@ -4673,7 +5410,7 @@
       <w:pPr>
         <w:pStyle w:val="Heading2"/>
       </w:pPr>
-      <w:bookmarkStart w:id="2" w:name="_Toc216224300"/>
+      <w:bookmarkStart w:id="2" w:name="_Toc216229637"/>
       <w:r>
         <w:t>Use Case Summary</w:t>
       </w:r>
@@ -4775,7 +5512,7 @@
       <w:pPr>
         <w:pStyle w:val="Heading2"/>
       </w:pPr>
-      <w:bookmarkStart w:id="3" w:name="_Toc216224301"/>
+      <w:bookmarkStart w:id="3" w:name="_Toc216229638"/>
       <w:r>
         <w:lastRenderedPageBreak/>
         <w:t>Assumptions</w:t>
@@ -4905,7 +5642,7 @@
       <w:pPr>
         <w:pStyle w:val="Heading2"/>
       </w:pPr>
-      <w:bookmarkStart w:id="4" w:name="_Toc216224302"/>
+      <w:bookmarkStart w:id="4" w:name="_Toc216229639"/>
       <w:r>
         <w:t>System Constraints</w:t>
       </w:r>
@@ -5016,7 +5753,7 @@
       <w:pPr>
         <w:pStyle w:val="Heading1"/>
       </w:pPr>
-      <w:bookmarkStart w:id="5" w:name="_Toc216224303"/>
+      <w:bookmarkStart w:id="5" w:name="_Toc216229640"/>
       <w:r>
         <w:lastRenderedPageBreak/>
         <w:t>Protocol Architecture</w:t>
@@ -5039,6 +5776,7 @@
       <w:pPr>
         <w:pStyle w:val="Heading3"/>
       </w:pPr>
+      <w:bookmarkStart w:id="6" w:name="_Toc216229641"/>
       <w:r>
         <w:rPr>
           <w:rFonts w:asciiTheme="majorHAnsi" w:hAnsiTheme="majorHAnsi"/>
@@ -5047,14 +5785,17 @@
         </w:rPr>
         <w:t>Architectural Entities</w:t>
       </w:r>
+      <w:bookmarkEnd w:id="6"/>
     </w:p>
     <w:p>
       <w:pPr>
         <w:pStyle w:val="Heading3"/>
       </w:pPr>
+      <w:bookmarkStart w:id="7" w:name="_Toc216229642"/>
       <w:r>
         <w:t>Server</w:t>
       </w:r>
+      <w:bookmarkEnd w:id="7"/>
     </w:p>
     <w:p>
       <w:r>
@@ -5192,9 +5933,11 @@
       <w:pPr>
         <w:pStyle w:val="Heading3"/>
       </w:pPr>
+      <w:bookmarkStart w:id="8" w:name="_Toc216229643"/>
       <w:r>
         <w:t>Clients</w:t>
       </w:r>
+      <w:bookmarkEnd w:id="8"/>
     </w:p>
     <w:p>
       <w:r>
@@ -5290,11 +6033,12 @@
       <w:pPr>
         <w:pStyle w:val="Heading2"/>
       </w:pPr>
-      <w:bookmarkStart w:id="6" w:name="_Toc216224306"/>
+      <w:bookmarkStart w:id="9" w:name="_Toc216229644"/>
       <w:r>
         <w:lastRenderedPageBreak/>
         <w:t>Communication Model</w:t>
       </w:r>
+      <w:bookmarkEnd w:id="9"/>
     </w:p>
     <w:p>
       <w:r>
@@ -5388,9 +6132,11 @@
       <w:pPr>
         <w:pStyle w:val="Heading2"/>
       </w:pPr>
+      <w:bookmarkStart w:id="10" w:name="_Toc216229645"/>
       <w:r>
         <w:t>System Overview Diagram</w:t>
       </w:r>
+      <w:bookmarkEnd w:id="10"/>
     </w:p>
     <w:p>
       <w:r>
@@ -5436,10 +6182,12 @@
       <w:pPr>
         <w:pStyle w:val="Heading2"/>
       </w:pPr>
+      <w:bookmarkStart w:id="11" w:name="_Toc216229646"/>
       <w:r>
         <w:lastRenderedPageBreak/>
         <w:t>Protocol Flow Overview</w:t>
       </w:r>
+      <w:bookmarkEnd w:id="11"/>
     </w:p>
     <w:p>
       <w:r>
@@ -5520,9 +6268,11 @@
       <w:pPr>
         <w:pStyle w:val="Heading2"/>
       </w:pPr>
+      <w:bookmarkStart w:id="12" w:name="_Toc216229647"/>
       <w:r>
         <w:t>Detailed Sequence Diagram</w:t>
       </w:r>
+      <w:bookmarkEnd w:id="12"/>
     </w:p>
     <w:p>
       <w:r>
@@ -5567,19 +6317,22 @@
       <w:pPr>
         <w:pStyle w:val="Heading2"/>
       </w:pPr>
+      <w:bookmarkStart w:id="13" w:name="_Toc216229648"/>
       <w:r>
         <w:lastRenderedPageBreak/>
         <w:t>Finite-State Machine</w:t>
       </w:r>
-      <w:bookmarkEnd w:id="6"/>
+      <w:bookmarkEnd w:id="13"/>
     </w:p>
     <w:p>
       <w:pPr>
         <w:pStyle w:val="Heading3"/>
       </w:pPr>
+      <w:bookmarkStart w:id="14" w:name="_Toc216229649"/>
       <w:r>
         <w:t>Client</w:t>
       </w:r>
+      <w:bookmarkEnd w:id="14"/>
     </w:p>
     <w:p>
       <w:pPr>
@@ -5808,10 +6561,12 @@
       <w:pPr>
         <w:pStyle w:val="Heading3"/>
       </w:pPr>
+      <w:bookmarkStart w:id="15" w:name="_Toc216229650"/>
       <w:r>
         <w:lastRenderedPageBreak/>
         <w:t>Server</w:t>
       </w:r>
+      <w:bookmarkEnd w:id="15"/>
     </w:p>
     <w:p>
       <w:pPr>
@@ -5955,9 +6710,11 @@
       <w:pPr>
         <w:pStyle w:val="Heading2"/>
       </w:pPr>
+      <w:bookmarkStart w:id="16" w:name="_Toc216229651"/>
       <w:r>
         <w:t>Thread Architecture</w:t>
       </w:r>
+      <w:bookmarkEnd w:id="16"/>
     </w:p>
     <w:p>
       <w:r>
@@ -6100,255 +6857,3214 @@
     <w:p/>
     <w:p>
       <w:pPr>
+        <w:pStyle w:val="Heading1"/>
+      </w:pPr>
+      <w:bookmarkStart w:id="17" w:name="_Toc216229655"/>
+      <w:r>
+        <w:t>Message Formats</w:t>
+      </w:r>
+      <w:bookmarkEnd w:id="17"/>
+    </w:p>
+    <w:p>
+      <w:r>
+        <w:t>GCSP defines a compact packet structure optimized for low-latency real-time synchronization.</w:t>
+      </w:r>
+      <w:r>
+        <w:br/>
+        <w:t xml:space="preserve">All fields use </w:t>
+      </w:r>
+      <w:r>
+        <w:rPr>
+          <w:b/>
+          <w:bCs/>
+        </w:rPr>
+        <w:t>big-endian (network byte order)</w:t>
+      </w:r>
+      <w:r>
+        <w:t xml:space="preserve"> to ensure consistent cross-platform interpretation.</w:t>
+      </w:r>
+    </w:p>
+    <w:p>
+      <w:r>
+        <w:t>Each message consists of:</w:t>
+      </w:r>
+    </w:p>
+    <w:p>
+      <w:pPr>
+        <w:numPr>
+          <w:ilvl w:val="0"/>
+          <w:numId w:val="20"/>
+        </w:numPr>
+      </w:pPr>
+      <w:r>
+        <w:rPr>
+          <w:b/>
+          <w:bCs/>
+        </w:rPr>
+        <w:t>Fixed-length GCSP header (28 bytes)</w:t>
+      </w:r>
+    </w:p>
+    <w:p>
+      <w:pPr>
+        <w:numPr>
+          <w:ilvl w:val="0"/>
+          <w:numId w:val="20"/>
+        </w:numPr>
+      </w:pPr>
+      <w:r>
+        <w:rPr>
+          <w:b/>
+          <w:bCs/>
+        </w:rPr>
+        <w:t>Variable-length payload</w:t>
+      </w:r>
+      <w:r>
+        <w:t>, depending on message type.</w:t>
+      </w:r>
+    </w:p>
+    <w:p/>
+    <w:p>
+      <w:pPr>
+        <w:pStyle w:val="Heading2"/>
+      </w:pPr>
+      <w:bookmarkStart w:id="18" w:name="_Toc216229656"/>
+      <w:r>
+        <w:t>GCSP Header</w:t>
+      </w:r>
+      <w:bookmarkEnd w:id="18"/>
+    </w:p>
+    <w:p>
+      <w:r>
+        <w:t xml:space="preserve">The header precedes </w:t>
+      </w:r>
+      <w:r>
+        <w:rPr>
+          <w:b/>
+          <w:bCs/>
+        </w:rPr>
+        <w:t>all</w:t>
+      </w:r>
+      <w:r>
+        <w:t xml:space="preserve"> GCSP packets (JOIN, JOIN_ACK, EVENT, ACK, SNAPSHOT).</w:t>
+      </w:r>
+    </w:p>
+    <w:p>
+      <w:pPr>
         <w:pStyle w:val="Heading3"/>
       </w:pPr>
-      <w:bookmarkStart w:id="7" w:name="_Toc216224307"/>
+      <w:r>
+        <w:t>GCSP Header Structure (28 bytes)</w:t>
+      </w:r>
+    </w:p>
+    <w:tbl>
+      <w:tblPr>
+        <w:tblStyle w:val="PlainTable3"/>
+        <w:tblW w:w="0" w:type="auto"/>
+        <w:tblLook w:val="04A0" w:firstRow="1" w:lastRow="0" w:firstColumn="1" w:lastColumn="0" w:noHBand="0" w:noVBand="1"/>
+      </w:tblPr>
+      <w:tblGrid>
+        <w:gridCol w:w="1911"/>
+        <w:gridCol w:w="1566"/>
+        <w:gridCol w:w="1053"/>
+        <w:gridCol w:w="4830"/>
+      </w:tblGrid>
+      <w:tr>
+        <w:trPr>
+          <w:cnfStyle w:val="100000000000" w:firstRow="1" w:lastRow="0" w:firstColumn="0" w:lastColumn="0" w:oddVBand="0" w:evenVBand="0" w:oddHBand="0" w:evenHBand="0" w:firstRowFirstColumn="0" w:firstRowLastColumn="0" w:lastRowFirstColumn="0" w:lastRowLastColumn="0"/>
+          <w:trHeight w:val="584"/>
+        </w:trPr>
+        <w:tc>
+          <w:tcPr>
+            <w:cnfStyle w:val="001000000100" w:firstRow="0" w:lastRow="0" w:firstColumn="1" w:lastColumn="0" w:oddVBand="0" w:evenVBand="0" w:oddHBand="0" w:evenHBand="0" w:firstRowFirstColumn="1" w:firstRowLastColumn="0" w:lastRowFirstColumn="0" w:lastRowLastColumn="0"/>
+            <w:tcW w:w="0" w:type="auto"/>
+            <w:vAlign w:val="center"/>
+            <w:hideMark/>
+          </w:tcPr>
+          <w:p>
+            <w:pPr>
+              <w:spacing w:after="160" w:line="278" w:lineRule="auto"/>
+            </w:pPr>
+            <w:r>
+              <w:t>Field Name</w:t>
+            </w:r>
+          </w:p>
+        </w:tc>
+        <w:tc>
+          <w:tcPr>
+            <w:tcW w:w="1566" w:type="dxa"/>
+            <w:vAlign w:val="center"/>
+            <w:hideMark/>
+          </w:tcPr>
+          <w:p>
+            <w:pPr>
+              <w:spacing w:after="160" w:line="278" w:lineRule="auto"/>
+              <w:cnfStyle w:val="100000000000" w:firstRow="1" w:lastRow="0" w:firstColumn="0" w:lastColumn="0" w:oddVBand="0" w:evenVBand="0" w:oddHBand="0" w:evenHBand="0" w:firstRowFirstColumn="0" w:firstRowLastColumn="0" w:lastRowFirstColumn="0" w:lastRowLastColumn="0"/>
+            </w:pPr>
+            <w:r>
+              <w:t>Size (bytes)</w:t>
+            </w:r>
+          </w:p>
+        </w:tc>
+        <w:tc>
+          <w:tcPr>
+            <w:tcW w:w="727" w:type="dxa"/>
+            <w:vAlign w:val="center"/>
+            <w:hideMark/>
+          </w:tcPr>
+          <w:p>
+            <w:pPr>
+              <w:spacing w:after="160" w:line="278" w:lineRule="auto"/>
+              <w:cnfStyle w:val="100000000000" w:firstRow="1" w:lastRow="0" w:firstColumn="0" w:lastColumn="0" w:oddVBand="0" w:evenVBand="0" w:oddHBand="0" w:evenHBand="0" w:firstRowFirstColumn="0" w:firstRowLastColumn="0" w:lastRowFirstColumn="0" w:lastRowLastColumn="0"/>
+            </w:pPr>
+            <w:r>
+              <w:t>Offset</w:t>
+            </w:r>
+          </w:p>
+        </w:tc>
+        <w:tc>
+          <w:tcPr>
+            <w:tcW w:w="0" w:type="auto"/>
+            <w:vAlign w:val="center"/>
+            <w:hideMark/>
+          </w:tcPr>
+          <w:p>
+            <w:pPr>
+              <w:spacing w:after="160" w:line="278" w:lineRule="auto"/>
+              <w:cnfStyle w:val="100000000000" w:firstRow="1" w:lastRow="0" w:firstColumn="0" w:lastColumn="0" w:oddVBand="0" w:evenVBand="0" w:oddHBand="0" w:evenHBand="0" w:firstRowFirstColumn="0" w:firstRowLastColumn="0" w:lastRowFirstColumn="0" w:lastRowLastColumn="0"/>
+            </w:pPr>
+            <w:r>
+              <w:t>Description</w:t>
+            </w:r>
+          </w:p>
+        </w:tc>
+      </w:tr>
+      <w:tr>
+        <w:trPr>
+          <w:cnfStyle w:val="000000100000" w:firstRow="0" w:lastRow="0" w:firstColumn="0" w:lastColumn="0" w:oddVBand="0" w:evenVBand="0" w:oddHBand="1" w:evenHBand="0" w:firstRowFirstColumn="0" w:firstRowLastColumn="0" w:lastRowFirstColumn="0" w:lastRowLastColumn="0"/>
+        </w:trPr>
+        <w:tc>
+          <w:tcPr>
+            <w:cnfStyle w:val="001000000000" w:firstRow="0" w:lastRow="0" w:firstColumn="1" w:lastColumn="0" w:oddVBand="0" w:evenVBand="0" w:oddHBand="0" w:evenHBand="0" w:firstRowFirstColumn="0" w:firstRowLastColumn="0" w:lastRowFirstColumn="0" w:lastRowLastColumn="0"/>
+            <w:tcW w:w="0" w:type="auto"/>
+            <w:vAlign w:val="center"/>
+            <w:hideMark/>
+          </w:tcPr>
+          <w:p>
+            <w:pPr>
+              <w:spacing w:after="160" w:line="278" w:lineRule="auto"/>
+            </w:pPr>
+            <w:r>
+              <w:t>protocol_id</w:t>
+            </w:r>
+          </w:p>
+        </w:tc>
+        <w:tc>
+          <w:tcPr>
+            <w:tcW w:w="1566" w:type="dxa"/>
+            <w:vAlign w:val="center"/>
+            <w:hideMark/>
+          </w:tcPr>
+          <w:p>
+            <w:pPr>
+              <w:spacing w:after="160" w:line="278" w:lineRule="auto"/>
+              <w:cnfStyle w:val="000000100000" w:firstRow="0" w:lastRow="0" w:firstColumn="0" w:lastColumn="0" w:oddVBand="0" w:evenVBand="0" w:oddHBand="1" w:evenHBand="0" w:firstRowFirstColumn="0" w:firstRowLastColumn="0" w:lastRowFirstColumn="0" w:lastRowLastColumn="0"/>
+            </w:pPr>
+            <w:r>
+              <w:t>4</w:t>
+            </w:r>
+          </w:p>
+        </w:tc>
+        <w:tc>
+          <w:tcPr>
+            <w:tcW w:w="727" w:type="dxa"/>
+            <w:vAlign w:val="center"/>
+            <w:hideMark/>
+          </w:tcPr>
+          <w:p>
+            <w:pPr>
+              <w:spacing w:after="160" w:line="278" w:lineRule="auto"/>
+              <w:cnfStyle w:val="000000100000" w:firstRow="0" w:lastRow="0" w:firstColumn="0" w:lastColumn="0" w:oddVBand="0" w:evenVBand="0" w:oddHBand="1" w:evenHBand="0" w:firstRowFirstColumn="0" w:firstRowLastColumn="0" w:lastRowFirstColumn="0" w:lastRowLastColumn="0"/>
+            </w:pPr>
+            <w:r>
+              <w:t>0–3</w:t>
+            </w:r>
+          </w:p>
+        </w:tc>
+        <w:tc>
+          <w:tcPr>
+            <w:tcW w:w="0" w:type="auto"/>
+            <w:vAlign w:val="center"/>
+            <w:hideMark/>
+          </w:tcPr>
+          <w:p>
+            <w:pPr>
+              <w:spacing w:after="160" w:line="278" w:lineRule="auto"/>
+              <w:cnfStyle w:val="000000100000" w:firstRow="0" w:lastRow="0" w:firstColumn="0" w:lastColumn="0" w:oddVBand="0" w:evenVBand="0" w:oddHBand="1" w:evenHBand="0" w:firstRowFirstColumn="0" w:firstRowLastColumn="0" w:lastRowFirstColumn="0" w:lastRowLastColumn="0"/>
+            </w:pPr>
+            <w:r>
+              <w:t>Always b'GCSP', identifies the protocol</w:t>
+            </w:r>
+          </w:p>
+        </w:tc>
+      </w:tr>
+      <w:tr>
+        <w:tc>
+          <w:tcPr>
+            <w:cnfStyle w:val="001000000000" w:firstRow="0" w:lastRow="0" w:firstColumn="1" w:lastColumn="0" w:oddVBand="0" w:evenVBand="0" w:oddHBand="0" w:evenHBand="0" w:firstRowFirstColumn="0" w:firstRowLastColumn="0" w:lastRowFirstColumn="0" w:lastRowLastColumn="0"/>
+            <w:tcW w:w="0" w:type="auto"/>
+            <w:vAlign w:val="center"/>
+            <w:hideMark/>
+          </w:tcPr>
+          <w:p>
+            <w:pPr>
+              <w:spacing w:after="160" w:line="278" w:lineRule="auto"/>
+            </w:pPr>
+            <w:r>
+              <w:t>version</w:t>
+            </w:r>
+          </w:p>
+        </w:tc>
+        <w:tc>
+          <w:tcPr>
+            <w:tcW w:w="1566" w:type="dxa"/>
+            <w:vAlign w:val="center"/>
+            <w:hideMark/>
+          </w:tcPr>
+          <w:p>
+            <w:pPr>
+              <w:spacing w:after="160" w:line="278" w:lineRule="auto"/>
+              <w:cnfStyle w:val="000000000000" w:firstRow="0" w:lastRow="0" w:firstColumn="0" w:lastColumn="0" w:oddVBand="0" w:evenVBand="0" w:oddHBand="0" w:evenHBand="0" w:firstRowFirstColumn="0" w:firstRowLastColumn="0" w:lastRowFirstColumn="0" w:lastRowLastColumn="0"/>
+            </w:pPr>
+            <w:r>
+              <w:t>1</w:t>
+            </w:r>
+          </w:p>
+        </w:tc>
+        <w:tc>
+          <w:tcPr>
+            <w:tcW w:w="727" w:type="dxa"/>
+            <w:vAlign w:val="center"/>
+            <w:hideMark/>
+          </w:tcPr>
+          <w:p>
+            <w:pPr>
+              <w:spacing w:after="160" w:line="278" w:lineRule="auto"/>
+              <w:cnfStyle w:val="000000000000" w:firstRow="0" w:lastRow="0" w:firstColumn="0" w:lastColumn="0" w:oddVBand="0" w:evenVBand="0" w:oddHBand="0" w:evenHBand="0" w:firstRowFirstColumn="0" w:firstRowLastColumn="0" w:lastRowFirstColumn="0" w:lastRowLastColumn="0"/>
+            </w:pPr>
+            <w:r>
+              <w:t>4</w:t>
+            </w:r>
+          </w:p>
+        </w:tc>
+        <w:tc>
+          <w:tcPr>
+            <w:tcW w:w="0" w:type="auto"/>
+            <w:vAlign w:val="center"/>
+            <w:hideMark/>
+          </w:tcPr>
+          <w:p>
+            <w:pPr>
+              <w:spacing w:after="160" w:line="278" w:lineRule="auto"/>
+              <w:cnfStyle w:val="000000000000" w:firstRow="0" w:lastRow="0" w:firstColumn="0" w:lastColumn="0" w:oddVBand="0" w:evenVBand="0" w:oddHBand="0" w:evenHBand="0" w:firstRowFirstColumn="0" w:firstRowLastColumn="0" w:lastRowFirstColumn="0" w:lastRowLastColumn="0"/>
+            </w:pPr>
+            <w:r>
+              <w:t>Protocol version, currently 1</w:t>
+            </w:r>
+          </w:p>
+        </w:tc>
+      </w:tr>
+      <w:tr>
+        <w:trPr>
+          <w:cnfStyle w:val="000000100000" w:firstRow="0" w:lastRow="0" w:firstColumn="0" w:lastColumn="0" w:oddVBand="0" w:evenVBand="0" w:oddHBand="1" w:evenHBand="0" w:firstRowFirstColumn="0" w:firstRowLastColumn="0" w:lastRowFirstColumn="0" w:lastRowLastColumn="0"/>
+        </w:trPr>
+        <w:tc>
+          <w:tcPr>
+            <w:cnfStyle w:val="001000000000" w:firstRow="0" w:lastRow="0" w:firstColumn="1" w:lastColumn="0" w:oddVBand="0" w:evenVBand="0" w:oddHBand="0" w:evenHBand="0" w:firstRowFirstColumn="0" w:firstRowLastColumn="0" w:lastRowFirstColumn="0" w:lastRowLastColumn="0"/>
+            <w:tcW w:w="0" w:type="auto"/>
+            <w:vAlign w:val="center"/>
+            <w:hideMark/>
+          </w:tcPr>
+          <w:p>
+            <w:pPr>
+              <w:spacing w:after="160" w:line="278" w:lineRule="auto"/>
+            </w:pPr>
+            <w:r>
+              <w:t>msg_type</w:t>
+            </w:r>
+          </w:p>
+        </w:tc>
+        <w:tc>
+          <w:tcPr>
+            <w:tcW w:w="1566" w:type="dxa"/>
+            <w:vAlign w:val="center"/>
+            <w:hideMark/>
+          </w:tcPr>
+          <w:p>
+            <w:pPr>
+              <w:spacing w:after="160" w:line="278" w:lineRule="auto"/>
+              <w:cnfStyle w:val="000000100000" w:firstRow="0" w:lastRow="0" w:firstColumn="0" w:lastColumn="0" w:oddVBand="0" w:evenVBand="0" w:oddHBand="1" w:evenHBand="0" w:firstRowFirstColumn="0" w:firstRowLastColumn="0" w:lastRowFirstColumn="0" w:lastRowLastColumn="0"/>
+            </w:pPr>
+            <w:r>
+              <w:t>1</w:t>
+            </w:r>
+          </w:p>
+        </w:tc>
+        <w:tc>
+          <w:tcPr>
+            <w:tcW w:w="727" w:type="dxa"/>
+            <w:vAlign w:val="center"/>
+            <w:hideMark/>
+          </w:tcPr>
+          <w:p>
+            <w:pPr>
+              <w:spacing w:after="160" w:line="278" w:lineRule="auto"/>
+              <w:cnfStyle w:val="000000100000" w:firstRow="0" w:lastRow="0" w:firstColumn="0" w:lastColumn="0" w:oddVBand="0" w:evenVBand="0" w:oddHBand="1" w:evenHBand="0" w:firstRowFirstColumn="0" w:firstRowLastColumn="0" w:lastRowFirstColumn="0" w:lastRowLastColumn="0"/>
+            </w:pPr>
+            <w:r>
+              <w:t>5</w:t>
+            </w:r>
+          </w:p>
+        </w:tc>
+        <w:tc>
+          <w:tcPr>
+            <w:tcW w:w="0" w:type="auto"/>
+            <w:vAlign w:val="center"/>
+            <w:hideMark/>
+          </w:tcPr>
+          <w:p>
+            <w:pPr>
+              <w:spacing w:after="160" w:line="278" w:lineRule="auto"/>
+              <w:cnfStyle w:val="000000100000" w:firstRow="0" w:lastRow="0" w:firstColumn="0" w:lastColumn="0" w:oddVBand="0" w:evenVBand="0" w:oddHBand="1" w:evenHBand="0" w:firstRowFirstColumn="0" w:firstRowLastColumn="0" w:lastRowFirstColumn="0" w:lastRowLastColumn="0"/>
+            </w:pPr>
+            <w:r>
+              <w:t>Message type enum (JOIN=0, ACK=4, SNAPSHOT=2, …)</w:t>
+            </w:r>
+          </w:p>
+        </w:tc>
+      </w:tr>
+      <w:tr>
+        <w:tc>
+          <w:tcPr>
+            <w:cnfStyle w:val="001000000000" w:firstRow="0" w:lastRow="0" w:firstColumn="1" w:lastColumn="0" w:oddVBand="0" w:evenVBand="0" w:oddHBand="0" w:evenHBand="0" w:firstRowFirstColumn="0" w:firstRowLastColumn="0" w:lastRowFirstColumn="0" w:lastRowLastColumn="0"/>
+            <w:tcW w:w="0" w:type="auto"/>
+            <w:vAlign w:val="center"/>
+            <w:hideMark/>
+          </w:tcPr>
+          <w:p>
+            <w:pPr>
+              <w:spacing w:after="160" w:line="278" w:lineRule="auto"/>
+            </w:pPr>
+            <w:r>
+              <w:t>snapshot_id</w:t>
+            </w:r>
+          </w:p>
+        </w:tc>
+        <w:tc>
+          <w:tcPr>
+            <w:tcW w:w="1566" w:type="dxa"/>
+            <w:vAlign w:val="center"/>
+            <w:hideMark/>
+          </w:tcPr>
+          <w:p>
+            <w:pPr>
+              <w:spacing w:after="160" w:line="278" w:lineRule="auto"/>
+              <w:cnfStyle w:val="000000000000" w:firstRow="0" w:lastRow="0" w:firstColumn="0" w:lastColumn="0" w:oddVBand="0" w:evenVBand="0" w:oddHBand="0" w:evenHBand="0" w:firstRowFirstColumn="0" w:firstRowLastColumn="0" w:lastRowFirstColumn="0" w:lastRowLastColumn="0"/>
+            </w:pPr>
+            <w:r>
+              <w:t>4</w:t>
+            </w:r>
+          </w:p>
+        </w:tc>
+        <w:tc>
+          <w:tcPr>
+            <w:tcW w:w="727" w:type="dxa"/>
+            <w:vAlign w:val="center"/>
+            <w:hideMark/>
+          </w:tcPr>
+          <w:p>
+            <w:pPr>
+              <w:spacing w:after="160" w:line="278" w:lineRule="auto"/>
+              <w:cnfStyle w:val="000000000000" w:firstRow="0" w:lastRow="0" w:firstColumn="0" w:lastColumn="0" w:oddVBand="0" w:evenVBand="0" w:oddHBand="0" w:evenHBand="0" w:firstRowFirstColumn="0" w:firstRowLastColumn="0" w:lastRowFirstColumn="0" w:lastRowLastColumn="0"/>
+            </w:pPr>
+            <w:r>
+              <w:t>6–9</w:t>
+            </w:r>
+          </w:p>
+        </w:tc>
+        <w:tc>
+          <w:tcPr>
+            <w:tcW w:w="0" w:type="auto"/>
+            <w:vAlign w:val="center"/>
+            <w:hideMark/>
+          </w:tcPr>
+          <w:p>
+            <w:pPr>
+              <w:spacing w:after="160" w:line="278" w:lineRule="auto"/>
+              <w:cnfStyle w:val="000000000000" w:firstRow="0" w:lastRow="0" w:firstColumn="0" w:lastColumn="0" w:oddVBand="0" w:evenVBand="0" w:oddHBand="0" w:evenHBand="0" w:firstRowFirstColumn="0" w:firstRowLastColumn="0" w:lastRowFirstColumn="0" w:lastRowLastColumn="0"/>
+            </w:pPr>
+            <w:r>
+              <w:t>Monotonic ID, used for ordering snapshots</w:t>
+            </w:r>
+          </w:p>
+        </w:tc>
+      </w:tr>
+      <w:tr>
+        <w:trPr>
+          <w:cnfStyle w:val="000000100000" w:firstRow="0" w:lastRow="0" w:firstColumn="0" w:lastColumn="0" w:oddVBand="0" w:evenVBand="0" w:oddHBand="1" w:evenHBand="0" w:firstRowFirstColumn="0" w:firstRowLastColumn="0" w:lastRowFirstColumn="0" w:lastRowLastColumn="0"/>
+        </w:trPr>
+        <w:tc>
+          <w:tcPr>
+            <w:cnfStyle w:val="001000000000" w:firstRow="0" w:lastRow="0" w:firstColumn="1" w:lastColumn="0" w:oddVBand="0" w:evenVBand="0" w:oddHBand="0" w:evenHBand="0" w:firstRowFirstColumn="0" w:firstRowLastColumn="0" w:lastRowFirstColumn="0" w:lastRowLastColumn="0"/>
+            <w:tcW w:w="0" w:type="auto"/>
+            <w:vAlign w:val="center"/>
+            <w:hideMark/>
+          </w:tcPr>
+          <w:p>
+            <w:pPr>
+              <w:spacing w:after="160" w:line="278" w:lineRule="auto"/>
+            </w:pPr>
+            <w:r>
+              <w:t>seq_num</w:t>
+            </w:r>
+          </w:p>
+        </w:tc>
+        <w:tc>
+          <w:tcPr>
+            <w:tcW w:w="1566" w:type="dxa"/>
+            <w:vAlign w:val="center"/>
+            <w:hideMark/>
+          </w:tcPr>
+          <w:p>
+            <w:pPr>
+              <w:spacing w:after="160" w:line="278" w:lineRule="auto"/>
+              <w:cnfStyle w:val="000000100000" w:firstRow="0" w:lastRow="0" w:firstColumn="0" w:lastColumn="0" w:oddVBand="0" w:evenVBand="0" w:oddHBand="1" w:evenHBand="0" w:firstRowFirstColumn="0" w:firstRowLastColumn="0" w:lastRowFirstColumn="0" w:lastRowLastColumn="0"/>
+            </w:pPr>
+            <w:r>
+              <w:t>4</w:t>
+            </w:r>
+          </w:p>
+        </w:tc>
+        <w:tc>
+          <w:tcPr>
+            <w:tcW w:w="727" w:type="dxa"/>
+            <w:vAlign w:val="center"/>
+            <w:hideMark/>
+          </w:tcPr>
+          <w:p>
+            <w:pPr>
+              <w:spacing w:after="160" w:line="278" w:lineRule="auto"/>
+              <w:cnfStyle w:val="000000100000" w:firstRow="0" w:lastRow="0" w:firstColumn="0" w:lastColumn="0" w:oddVBand="0" w:evenVBand="0" w:oddHBand="1" w:evenHBand="0" w:firstRowFirstColumn="0" w:firstRowLastColumn="0" w:lastRowFirstColumn="0" w:lastRowLastColumn="0"/>
+            </w:pPr>
+            <w:r>
+              <w:t>10–13</w:t>
+            </w:r>
+          </w:p>
+        </w:tc>
+        <w:tc>
+          <w:tcPr>
+            <w:tcW w:w="0" w:type="auto"/>
+            <w:vAlign w:val="center"/>
+            <w:hideMark/>
+          </w:tcPr>
+          <w:p>
+            <w:pPr>
+              <w:spacing w:after="160" w:line="278" w:lineRule="auto"/>
+              <w:cnfStyle w:val="000000100000" w:firstRow="0" w:lastRow="0" w:firstColumn="0" w:lastColumn="0" w:oddVBand="0" w:evenVBand="0" w:oddHBand="1" w:evenHBand="0" w:firstRowFirstColumn="0" w:firstRowLastColumn="0" w:lastRowFirstColumn="0" w:lastRowLastColumn="0"/>
+            </w:pPr>
+            <w:r>
+              <w:t>Server-side packet counter (client sets to 0)</w:t>
+            </w:r>
+          </w:p>
+        </w:tc>
+      </w:tr>
+      <w:tr>
+        <w:tc>
+          <w:tcPr>
+            <w:cnfStyle w:val="001000000000" w:firstRow="0" w:lastRow="0" w:firstColumn="1" w:lastColumn="0" w:oddVBand="0" w:evenVBand="0" w:oddHBand="0" w:evenHBand="0" w:firstRowFirstColumn="0" w:firstRowLastColumn="0" w:lastRowFirstColumn="0" w:lastRowLastColumn="0"/>
+            <w:tcW w:w="0" w:type="auto"/>
+            <w:vAlign w:val="center"/>
+            <w:hideMark/>
+          </w:tcPr>
+          <w:p>
+            <w:pPr>
+              <w:spacing w:after="160" w:line="278" w:lineRule="auto"/>
+            </w:pPr>
+            <w:r>
+              <w:t>server_ts_ms</w:t>
+            </w:r>
+          </w:p>
+        </w:tc>
+        <w:tc>
+          <w:tcPr>
+            <w:tcW w:w="1566" w:type="dxa"/>
+            <w:vAlign w:val="center"/>
+            <w:hideMark/>
+          </w:tcPr>
+          <w:p>
+            <w:pPr>
+              <w:spacing w:after="160" w:line="278" w:lineRule="auto"/>
+              <w:cnfStyle w:val="000000000000" w:firstRow="0" w:lastRow="0" w:firstColumn="0" w:lastColumn="0" w:oddVBand="0" w:evenVBand="0" w:oddHBand="0" w:evenHBand="0" w:firstRowFirstColumn="0" w:firstRowLastColumn="0" w:lastRowFirstColumn="0" w:lastRowLastColumn="0"/>
+            </w:pPr>
+            <w:r>
+              <w:t>8</w:t>
+            </w:r>
+          </w:p>
+        </w:tc>
+        <w:tc>
+          <w:tcPr>
+            <w:tcW w:w="727" w:type="dxa"/>
+            <w:vAlign w:val="center"/>
+            <w:hideMark/>
+          </w:tcPr>
+          <w:p>
+            <w:pPr>
+              <w:spacing w:after="160" w:line="278" w:lineRule="auto"/>
+              <w:cnfStyle w:val="000000000000" w:firstRow="0" w:lastRow="0" w:firstColumn="0" w:lastColumn="0" w:oddVBand="0" w:evenVBand="0" w:oddHBand="0" w:evenHBand="0" w:firstRowFirstColumn="0" w:firstRowLastColumn="0" w:lastRowFirstColumn="0" w:lastRowLastColumn="0"/>
+            </w:pPr>
+            <w:r>
+              <w:t>14–21</w:t>
+            </w:r>
+          </w:p>
+        </w:tc>
+        <w:tc>
+          <w:tcPr>
+            <w:tcW w:w="0" w:type="auto"/>
+            <w:vAlign w:val="center"/>
+            <w:hideMark/>
+          </w:tcPr>
+          <w:p>
+            <w:pPr>
+              <w:spacing w:after="160" w:line="278" w:lineRule="auto"/>
+              <w:cnfStyle w:val="000000000000" w:firstRow="0" w:lastRow="0" w:firstColumn="0" w:lastColumn="0" w:oddVBand="0" w:evenVBand="0" w:oddHBand="0" w:evenHBand="0" w:firstRowFirstColumn="0" w:firstRowLastColumn="0" w:lastRowFirstColumn="0" w:lastRowLastColumn="0"/>
+            </w:pPr>
+            <w:r>
+              <w:t>Server timestamp (ms since epoch)</w:t>
+            </w:r>
+          </w:p>
+        </w:tc>
+      </w:tr>
+      <w:tr>
+        <w:trPr>
+          <w:cnfStyle w:val="000000100000" w:firstRow="0" w:lastRow="0" w:firstColumn="0" w:lastColumn="0" w:oddVBand="0" w:evenVBand="0" w:oddHBand="1" w:evenHBand="0" w:firstRowFirstColumn="0" w:firstRowLastColumn="0" w:lastRowFirstColumn="0" w:lastRowLastColumn="0"/>
+        </w:trPr>
+        <w:tc>
+          <w:tcPr>
+            <w:cnfStyle w:val="001000000000" w:firstRow="0" w:lastRow="0" w:firstColumn="1" w:lastColumn="0" w:oddVBand="0" w:evenVBand="0" w:oddHBand="0" w:evenHBand="0" w:firstRowFirstColumn="0" w:firstRowLastColumn="0" w:lastRowFirstColumn="0" w:lastRowLastColumn="0"/>
+            <w:tcW w:w="0" w:type="auto"/>
+            <w:vAlign w:val="center"/>
+            <w:hideMark/>
+          </w:tcPr>
+          <w:p>
+            <w:pPr>
+              <w:spacing w:after="160" w:line="278" w:lineRule="auto"/>
+            </w:pPr>
+            <w:r>
+              <w:t>payload_len</w:t>
+            </w:r>
+          </w:p>
+        </w:tc>
+        <w:tc>
+          <w:tcPr>
+            <w:tcW w:w="1566" w:type="dxa"/>
+            <w:vAlign w:val="center"/>
+            <w:hideMark/>
+          </w:tcPr>
+          <w:p>
+            <w:pPr>
+              <w:spacing w:after="160" w:line="278" w:lineRule="auto"/>
+              <w:cnfStyle w:val="000000100000" w:firstRow="0" w:lastRow="0" w:firstColumn="0" w:lastColumn="0" w:oddVBand="0" w:evenVBand="0" w:oddHBand="1" w:evenHBand="0" w:firstRowFirstColumn="0" w:firstRowLastColumn="0" w:lastRowFirstColumn="0" w:lastRowLastColumn="0"/>
+            </w:pPr>
+            <w:r>
+              <w:t>2</w:t>
+            </w:r>
+          </w:p>
+        </w:tc>
+        <w:tc>
+          <w:tcPr>
+            <w:tcW w:w="727" w:type="dxa"/>
+            <w:vAlign w:val="center"/>
+            <w:hideMark/>
+          </w:tcPr>
+          <w:p>
+            <w:pPr>
+              <w:spacing w:after="160" w:line="278" w:lineRule="auto"/>
+              <w:cnfStyle w:val="000000100000" w:firstRow="0" w:lastRow="0" w:firstColumn="0" w:lastColumn="0" w:oddVBand="0" w:evenVBand="0" w:oddHBand="1" w:evenHBand="0" w:firstRowFirstColumn="0" w:firstRowLastColumn="0" w:lastRowFirstColumn="0" w:lastRowLastColumn="0"/>
+            </w:pPr>
+            <w:r>
+              <w:t>22–23</w:t>
+            </w:r>
+          </w:p>
+        </w:tc>
+        <w:tc>
+          <w:tcPr>
+            <w:tcW w:w="0" w:type="auto"/>
+            <w:vAlign w:val="center"/>
+            <w:hideMark/>
+          </w:tcPr>
+          <w:p>
+            <w:pPr>
+              <w:spacing w:after="160" w:line="278" w:lineRule="auto"/>
+              <w:cnfStyle w:val="000000100000" w:firstRow="0" w:lastRow="0" w:firstColumn="0" w:lastColumn="0" w:oddVBand="0" w:evenVBand="0" w:oddHBand="1" w:evenHBand="0" w:firstRowFirstColumn="0" w:firstRowLastColumn="0" w:lastRowFirstColumn="0" w:lastRowLastColumn="0"/>
+            </w:pPr>
+            <w:r>
+              <w:t>Length of payload in bytes</w:t>
+            </w:r>
+          </w:p>
+        </w:tc>
+      </w:tr>
+      <w:tr>
+        <w:tc>
+          <w:tcPr>
+            <w:cnfStyle w:val="001000000000" w:firstRow="0" w:lastRow="0" w:firstColumn="1" w:lastColumn="0" w:oddVBand="0" w:evenVBand="0" w:oddHBand="0" w:evenHBand="0" w:firstRowFirstColumn="0" w:firstRowLastColumn="0" w:lastRowFirstColumn="0" w:lastRowLastColumn="0"/>
+            <w:tcW w:w="0" w:type="auto"/>
+            <w:vAlign w:val="center"/>
+            <w:hideMark/>
+          </w:tcPr>
+          <w:p>
+            <w:pPr>
+              <w:spacing w:after="160" w:line="278" w:lineRule="auto"/>
+            </w:pPr>
+            <w:r>
+              <w:t>checksum</w:t>
+            </w:r>
+          </w:p>
+        </w:tc>
+        <w:tc>
+          <w:tcPr>
+            <w:tcW w:w="1566" w:type="dxa"/>
+            <w:vAlign w:val="center"/>
+            <w:hideMark/>
+          </w:tcPr>
+          <w:p>
+            <w:pPr>
+              <w:spacing w:after="160" w:line="278" w:lineRule="auto"/>
+              <w:cnfStyle w:val="000000000000" w:firstRow="0" w:lastRow="0" w:firstColumn="0" w:lastColumn="0" w:oddVBand="0" w:evenVBand="0" w:oddHBand="0" w:evenHBand="0" w:firstRowFirstColumn="0" w:firstRowLastColumn="0" w:lastRowFirstColumn="0" w:lastRowLastColumn="0"/>
+            </w:pPr>
+            <w:r>
+              <w:t>4</w:t>
+            </w:r>
+          </w:p>
+        </w:tc>
+        <w:tc>
+          <w:tcPr>
+            <w:tcW w:w="727" w:type="dxa"/>
+            <w:vAlign w:val="center"/>
+            <w:hideMark/>
+          </w:tcPr>
+          <w:p>
+            <w:pPr>
+              <w:spacing w:after="160" w:line="278" w:lineRule="auto"/>
+              <w:cnfStyle w:val="000000000000" w:firstRow="0" w:lastRow="0" w:firstColumn="0" w:lastColumn="0" w:oddVBand="0" w:evenVBand="0" w:oddHBand="0" w:evenHBand="0" w:firstRowFirstColumn="0" w:firstRowLastColumn="0" w:lastRowFirstColumn="0" w:lastRowLastColumn="0"/>
+            </w:pPr>
+            <w:r>
+              <w:t>24–27</w:t>
+            </w:r>
+          </w:p>
+        </w:tc>
+        <w:tc>
+          <w:tcPr>
+            <w:tcW w:w="0" w:type="auto"/>
+            <w:vAlign w:val="center"/>
+            <w:hideMark/>
+          </w:tcPr>
+          <w:p>
+            <w:pPr>
+              <w:spacing w:after="160" w:line="278" w:lineRule="auto"/>
+              <w:cnfStyle w:val="000000000000" w:firstRow="0" w:lastRow="0" w:firstColumn="0" w:lastColumn="0" w:oddVBand="0" w:evenVBand="0" w:oddHBand="0" w:evenHBand="0" w:firstRowFirstColumn="0" w:firstRowLastColumn="0" w:lastRowFirstColumn="0" w:lastRowLastColumn="0"/>
+            </w:pPr>
+            <w:r>
+              <w:t>Reserved for future CRC validation</w:t>
+            </w:r>
+          </w:p>
+        </w:tc>
+      </w:tr>
+    </w:tbl>
+    <w:p/>
+    <w:p/>
+    <w:p>
+      <w:pPr>
+        <w:pStyle w:val="Heading3"/>
+      </w:pPr>
       <w:r>
         <w:lastRenderedPageBreak/>
-        <w:t>Client FSM</w:t>
-      </w:r>
-      <w:bookmarkEnd w:id="7"/>
-    </w:p>
+        <w:t>Struct Packing Format</w:t>
+      </w:r>
+    </w:p>
+    <w:p>
+      <w:r>
+        <w:t>The header is encoded using:</w:t>
+      </w:r>
+    </w:p>
+    <w:p>
+      <w:pPr>
+        <w:pStyle w:val="NormalWeb"/>
+        <w:numPr>
+          <w:ilvl w:val="0"/>
+          <w:numId w:val="22"/>
+        </w:numPr>
+        <w:pBdr>
+          <w:top w:val="single" w:sz="6" w:space="2" w:color="888888"/>
+          <w:left w:val="single" w:sz="6" w:space="2" w:color="888888"/>
+          <w:bottom w:val="single" w:sz="6" w:space="2" w:color="888888"/>
+          <w:right w:val="single" w:sz="6" w:space="2" w:color="888888"/>
+        </w:pBdr>
+        <w:tabs>
+          <w:tab w:val="left" w:pos="916"/>
+          <w:tab w:val="left" w:pos="1832"/>
+          <w:tab w:val="left" w:pos="2748"/>
+          <w:tab w:val="left" w:pos="3664"/>
+          <w:tab w:val="left" w:pos="4580"/>
+          <w:tab w:val="left" w:pos="5496"/>
+          <w:tab w:val="left" w:pos="6412"/>
+          <w:tab w:val="left" w:pos="7328"/>
+          <w:tab w:val="left" w:pos="8244"/>
+          <w:tab w:val="left" w:pos="9160"/>
+          <w:tab w:val="left" w:pos="10076"/>
+          <w:tab w:val="left" w:pos="10992"/>
+          <w:tab w:val="left" w:pos="11908"/>
+          <w:tab w:val="left" w:pos="12824"/>
+          <w:tab w:val="left" w:pos="13740"/>
+          <w:tab w:val="left" w:pos="14656"/>
+        </w:tabs>
+        <w:spacing w:before="0" w:beforeAutospacing="0" w:after="0" w:afterAutospacing="0"/>
+        <w:divId w:val="1732733761"/>
+        <w:rPr>
+          <w:rFonts w:ascii="Consolas" w:hAnsi="Consolas" w:cs="Courier New"/>
+          <w:color w:val="008800"/>
+          <w:sz w:val="17"/>
+          <w:szCs w:val="17"/>
+        </w:rPr>
+      </w:pPr>
+      <w:r>
+        <w:rPr>
+          <w:rFonts w:ascii="Consolas" w:hAnsi="Consolas" w:cs="Courier New"/>
+          <w:color w:val="000000"/>
+          <w:sz w:val="17"/>
+          <w:szCs w:val="17"/>
+        </w:rPr>
+        <w:t xml:space="preserve">HEADER_FORMAT </w:t>
+      </w:r>
+      <w:r>
+        <w:rPr>
+          <w:rFonts w:ascii="Consolas" w:hAnsi="Consolas" w:cs="Courier New"/>
+          <w:color w:val="666600"/>
+          <w:sz w:val="17"/>
+          <w:szCs w:val="17"/>
+        </w:rPr>
+        <w:t>=</w:t>
+      </w:r>
+      <w:r>
+        <w:rPr>
+          <w:rFonts w:ascii="Consolas" w:hAnsi="Consolas" w:cs="Courier New"/>
+          <w:color w:val="000000"/>
+          <w:sz w:val="17"/>
+          <w:szCs w:val="17"/>
+        </w:rPr>
+        <w:t xml:space="preserve"> </w:t>
+      </w:r>
+      <w:r>
+        <w:rPr>
+          <w:rFonts w:ascii="Consolas" w:hAnsi="Consolas" w:cs="Courier New"/>
+          <w:color w:val="008800"/>
+          <w:sz w:val="17"/>
+          <w:szCs w:val="17"/>
+        </w:rPr>
+        <w:t>"!4s B B I I Q H I"</w:t>
+      </w:r>
+    </w:p>
+    <w:p/>
+    <w:p>
+      <w:r>
+        <w:t>Where:</w:t>
+      </w:r>
+    </w:p>
+    <w:p>
+      <w:pPr>
+        <w:numPr>
+          <w:ilvl w:val="0"/>
+          <w:numId w:val="21"/>
+        </w:numPr>
+      </w:pPr>
+      <w:r>
+        <w:t>! → network byte order</w:t>
+      </w:r>
+    </w:p>
+    <w:p>
+      <w:pPr>
+        <w:numPr>
+          <w:ilvl w:val="0"/>
+          <w:numId w:val="21"/>
+        </w:numPr>
+      </w:pPr>
+      <w:r>
+        <w:t>4s → protocol_id</w:t>
+      </w:r>
+    </w:p>
+    <w:p>
+      <w:pPr>
+        <w:numPr>
+          <w:ilvl w:val="0"/>
+          <w:numId w:val="21"/>
+        </w:numPr>
+      </w:pPr>
+      <w:r>
+        <w:t>B → version</w:t>
+      </w:r>
+    </w:p>
+    <w:p>
+      <w:pPr>
+        <w:numPr>
+          <w:ilvl w:val="0"/>
+          <w:numId w:val="21"/>
+        </w:numPr>
+      </w:pPr>
+      <w:r>
+        <w:t>B → msg_type</w:t>
+      </w:r>
+    </w:p>
+    <w:p>
+      <w:pPr>
+        <w:numPr>
+          <w:ilvl w:val="0"/>
+          <w:numId w:val="21"/>
+        </w:numPr>
+      </w:pPr>
+      <w:r>
+        <w:t>I → snapshot_id</w:t>
+      </w:r>
+    </w:p>
+    <w:p>
+      <w:pPr>
+        <w:numPr>
+          <w:ilvl w:val="0"/>
+          <w:numId w:val="21"/>
+        </w:numPr>
+      </w:pPr>
+      <w:r>
+        <w:t>I → seq_num</w:t>
+      </w:r>
+    </w:p>
+    <w:p>
+      <w:pPr>
+        <w:numPr>
+          <w:ilvl w:val="0"/>
+          <w:numId w:val="21"/>
+        </w:numPr>
+      </w:pPr>
+      <w:r>
+        <w:t>Q → server_ts_ms</w:t>
+      </w:r>
+    </w:p>
+    <w:p>
+      <w:pPr>
+        <w:numPr>
+          <w:ilvl w:val="0"/>
+          <w:numId w:val="21"/>
+        </w:numPr>
+      </w:pPr>
+      <w:r>
+        <w:t>H → payload_len</w:t>
+      </w:r>
+    </w:p>
+    <w:p>
+      <w:pPr>
+        <w:numPr>
+          <w:ilvl w:val="0"/>
+          <w:numId w:val="21"/>
+        </w:numPr>
+      </w:pPr>
+      <w:r>
+        <w:t>I → checksum</w:t>
+      </w:r>
+    </w:p>
+    <w:p/>
+    <w:p/>
+    <w:p/>
+    <w:p/>
+    <w:p/>
+    <w:p/>
+    <w:p/>
+    <w:p/>
+    <w:p/>
+    <w:p/>
+    <w:p/>
+    <w:p>
+      <w:pPr>
+        <w:pStyle w:val="Heading2"/>
+      </w:pPr>
+      <w:bookmarkStart w:id="19" w:name="_Toc216229657"/>
+      <w:r>
+        <w:lastRenderedPageBreak/>
+        <w:t>EVENT Message Format</w:t>
+      </w:r>
+      <w:bookmarkEnd w:id="19"/>
+    </w:p>
+    <w:p>
+      <w:r>
+        <w:t xml:space="preserve">EVENT messages are </w:t>
+      </w:r>
+      <w:r>
+        <w:rPr>
+          <w:b/>
+          <w:bCs/>
+        </w:rPr>
+        <w:t>reliably delivered</w:t>
+      </w:r>
+      <w:r>
+        <w:t xml:space="preserve"> using ACK and retransmissions.</w:t>
+      </w:r>
+    </w:p>
+    <w:tbl>
+      <w:tblPr>
+        <w:tblStyle w:val="PlainTable3"/>
+        <w:tblW w:w="0" w:type="auto"/>
+        <w:tblLook w:val="04A0" w:firstRow="1" w:lastRow="0" w:firstColumn="1" w:lastColumn="0" w:noHBand="0" w:noVBand="1"/>
+      </w:tblPr>
+      <w:tblGrid>
+        <w:gridCol w:w="1836"/>
+        <w:gridCol w:w="954"/>
+        <w:gridCol w:w="1053"/>
+        <w:gridCol w:w="5208"/>
+      </w:tblGrid>
+      <w:tr>
+        <w:trPr>
+          <w:cnfStyle w:val="100000000000" w:firstRow="1" w:lastRow="0" w:firstColumn="0" w:lastColumn="0" w:oddVBand="0" w:evenVBand="0" w:oddHBand="0" w:evenHBand="0" w:firstRowFirstColumn="0" w:firstRowLastColumn="0" w:lastRowFirstColumn="0" w:lastRowLastColumn="0"/>
+        </w:trPr>
+        <w:tc>
+          <w:tcPr>
+            <w:cnfStyle w:val="001000000100" w:firstRow="0" w:lastRow="0" w:firstColumn="1" w:lastColumn="0" w:oddVBand="0" w:evenVBand="0" w:oddHBand="0" w:evenHBand="0" w:firstRowFirstColumn="1" w:firstRowLastColumn="0" w:lastRowFirstColumn="0" w:lastRowLastColumn="0"/>
+            <w:tcW w:w="0" w:type="auto"/>
+            <w:hideMark/>
+          </w:tcPr>
+          <w:p>
+            <w:pPr>
+              <w:spacing w:after="160" w:line="278" w:lineRule="auto"/>
+            </w:pPr>
+            <w:r>
+              <w:t>Field</w:t>
+            </w:r>
+          </w:p>
+        </w:tc>
+        <w:tc>
+          <w:tcPr>
+            <w:tcW w:w="0" w:type="auto"/>
+            <w:hideMark/>
+          </w:tcPr>
+          <w:p>
+            <w:pPr>
+              <w:spacing w:after="160" w:line="278" w:lineRule="auto"/>
+              <w:cnfStyle w:val="100000000000" w:firstRow="1" w:lastRow="0" w:firstColumn="0" w:lastColumn="0" w:oddVBand="0" w:evenVBand="0" w:oddHBand="0" w:evenHBand="0" w:firstRowFirstColumn="0" w:firstRowLastColumn="0" w:lastRowFirstColumn="0" w:lastRowLastColumn="0"/>
+            </w:pPr>
+            <w:r>
+              <w:t>Size</w:t>
+            </w:r>
+          </w:p>
+        </w:tc>
+        <w:tc>
+          <w:tcPr>
+            <w:tcW w:w="0" w:type="auto"/>
+            <w:hideMark/>
+          </w:tcPr>
+          <w:p>
+            <w:pPr>
+              <w:spacing w:after="160" w:line="278" w:lineRule="auto"/>
+              <w:cnfStyle w:val="100000000000" w:firstRow="1" w:lastRow="0" w:firstColumn="0" w:lastColumn="0" w:oddVBand="0" w:evenVBand="0" w:oddHBand="0" w:evenHBand="0" w:firstRowFirstColumn="0" w:firstRowLastColumn="0" w:lastRowFirstColumn="0" w:lastRowLastColumn="0"/>
+            </w:pPr>
+            <w:r>
+              <w:t>Offset</w:t>
+            </w:r>
+          </w:p>
+        </w:tc>
+        <w:tc>
+          <w:tcPr>
+            <w:tcW w:w="0" w:type="auto"/>
+            <w:hideMark/>
+          </w:tcPr>
+          <w:p>
+            <w:pPr>
+              <w:spacing w:after="160" w:line="278" w:lineRule="auto"/>
+              <w:cnfStyle w:val="100000000000" w:firstRow="1" w:lastRow="0" w:firstColumn="0" w:lastColumn="0" w:oddVBand="0" w:evenVBand="0" w:oddHBand="0" w:evenHBand="0" w:firstRowFirstColumn="0" w:firstRowLastColumn="0" w:lastRowFirstColumn="0" w:lastRowLastColumn="0"/>
+            </w:pPr>
+            <w:r>
+              <w:t>Description</w:t>
+            </w:r>
+          </w:p>
+        </w:tc>
+      </w:tr>
+      <w:tr>
+        <w:trPr>
+          <w:cnfStyle w:val="000000100000" w:firstRow="0" w:lastRow="0" w:firstColumn="0" w:lastColumn="0" w:oddVBand="0" w:evenVBand="0" w:oddHBand="1" w:evenHBand="0" w:firstRowFirstColumn="0" w:firstRowLastColumn="0" w:lastRowFirstColumn="0" w:lastRowLastColumn="0"/>
+        </w:trPr>
+        <w:tc>
+          <w:tcPr>
+            <w:cnfStyle w:val="001000000000" w:firstRow="0" w:lastRow="0" w:firstColumn="1" w:lastColumn="0" w:oddVBand="0" w:evenVBand="0" w:oddHBand="0" w:evenHBand="0" w:firstRowFirstColumn="0" w:firstRowLastColumn="0" w:lastRowFirstColumn="0" w:lastRowLastColumn="0"/>
+            <w:tcW w:w="0" w:type="auto"/>
+            <w:hideMark/>
+          </w:tcPr>
+          <w:p>
+            <w:pPr>
+              <w:spacing w:after="160" w:line="278" w:lineRule="auto"/>
+            </w:pPr>
+            <w:r>
+              <w:t>event_type</w:t>
+            </w:r>
+          </w:p>
+        </w:tc>
+        <w:tc>
+          <w:tcPr>
+            <w:tcW w:w="0" w:type="auto"/>
+            <w:hideMark/>
+          </w:tcPr>
+          <w:p>
+            <w:pPr>
+              <w:spacing w:after="160" w:line="278" w:lineRule="auto"/>
+              <w:cnfStyle w:val="000000100000" w:firstRow="0" w:lastRow="0" w:firstColumn="0" w:lastColumn="0" w:oddVBand="0" w:evenVBand="0" w:oddHBand="1" w:evenHBand="0" w:firstRowFirstColumn="0" w:firstRowLastColumn="0" w:lastRowFirstColumn="0" w:lastRowLastColumn="0"/>
+            </w:pPr>
+            <w:r>
+              <w:t>1 byte</w:t>
+            </w:r>
+          </w:p>
+        </w:tc>
+        <w:tc>
+          <w:tcPr>
+            <w:tcW w:w="0" w:type="auto"/>
+            <w:hideMark/>
+          </w:tcPr>
+          <w:p>
+            <w:pPr>
+              <w:spacing w:after="160" w:line="278" w:lineRule="auto"/>
+              <w:cnfStyle w:val="000000100000" w:firstRow="0" w:lastRow="0" w:firstColumn="0" w:lastColumn="0" w:oddVBand="0" w:evenVBand="0" w:oddHBand="1" w:evenHBand="0" w:firstRowFirstColumn="0" w:firstRowLastColumn="0" w:lastRowFirstColumn="0" w:lastRowLastColumn="0"/>
+            </w:pPr>
+            <w:r>
+              <w:t>0</w:t>
+            </w:r>
+          </w:p>
+        </w:tc>
+        <w:tc>
+          <w:tcPr>
+            <w:tcW w:w="0" w:type="auto"/>
+            <w:hideMark/>
+          </w:tcPr>
+          <w:p>
+            <w:pPr>
+              <w:spacing w:after="160" w:line="278" w:lineRule="auto"/>
+              <w:cnfStyle w:val="000000100000" w:firstRow="0" w:lastRow="0" w:firstColumn="0" w:lastColumn="0" w:oddVBand="0" w:evenVBand="0" w:oddHBand="1" w:evenHBand="0" w:firstRowFirstColumn="0" w:firstRowLastColumn="0" w:lastRowFirstColumn="0" w:lastRowLastColumn="0"/>
+            </w:pPr>
+            <w:r>
+              <w:t>EVENT type (ACQUIRE_REQUEST = 0)</w:t>
+            </w:r>
+          </w:p>
+        </w:tc>
+      </w:tr>
+      <w:tr>
+        <w:tc>
+          <w:tcPr>
+            <w:cnfStyle w:val="001000000000" w:firstRow="0" w:lastRow="0" w:firstColumn="1" w:lastColumn="0" w:oddVBand="0" w:evenVBand="0" w:oddHBand="0" w:evenHBand="0" w:firstRowFirstColumn="0" w:firstRowLastColumn="0" w:lastRowFirstColumn="0" w:lastRowLastColumn="0"/>
+            <w:tcW w:w="0" w:type="auto"/>
+            <w:hideMark/>
+          </w:tcPr>
+          <w:p>
+            <w:pPr>
+              <w:spacing w:after="160" w:line="278" w:lineRule="auto"/>
+            </w:pPr>
+            <w:r>
+              <w:t>event_id</w:t>
+            </w:r>
+          </w:p>
+        </w:tc>
+        <w:tc>
+          <w:tcPr>
+            <w:tcW w:w="0" w:type="auto"/>
+            <w:hideMark/>
+          </w:tcPr>
+          <w:p>
+            <w:pPr>
+              <w:spacing w:after="160" w:line="278" w:lineRule="auto"/>
+              <w:cnfStyle w:val="000000000000" w:firstRow="0" w:lastRow="0" w:firstColumn="0" w:lastColumn="0" w:oddVBand="0" w:evenVBand="0" w:oddHBand="0" w:evenHBand="0" w:firstRowFirstColumn="0" w:firstRowLastColumn="0" w:lastRowFirstColumn="0" w:lastRowLastColumn="0"/>
+            </w:pPr>
+            <w:r>
+              <w:t>4 bytes</w:t>
+            </w:r>
+          </w:p>
+        </w:tc>
+        <w:tc>
+          <w:tcPr>
+            <w:tcW w:w="0" w:type="auto"/>
+            <w:hideMark/>
+          </w:tcPr>
+          <w:p>
+            <w:pPr>
+              <w:spacing w:after="160" w:line="278" w:lineRule="auto"/>
+              <w:cnfStyle w:val="000000000000" w:firstRow="0" w:lastRow="0" w:firstColumn="0" w:lastColumn="0" w:oddVBand="0" w:evenVBand="0" w:oddHBand="0" w:evenHBand="0" w:firstRowFirstColumn="0" w:firstRowLastColumn="0" w:lastRowFirstColumn="0" w:lastRowLastColumn="0"/>
+            </w:pPr>
+            <w:r>
+              <w:t>1–4</w:t>
+            </w:r>
+          </w:p>
+        </w:tc>
+        <w:tc>
+          <w:tcPr>
+            <w:tcW w:w="0" w:type="auto"/>
+            <w:hideMark/>
+          </w:tcPr>
+          <w:p>
+            <w:pPr>
+              <w:spacing w:after="160" w:line="278" w:lineRule="auto"/>
+              <w:cnfStyle w:val="000000000000" w:firstRow="0" w:lastRow="0" w:firstColumn="0" w:lastColumn="0" w:oddVBand="0" w:evenVBand="0" w:oddHBand="0" w:evenHBand="0" w:firstRowFirstColumn="0" w:firstRowLastColumn="0" w:lastRowFirstColumn="0" w:lastRowLastColumn="0"/>
+            </w:pPr>
+            <w:r>
+              <w:t>Client-generated unique ID</w:t>
+            </w:r>
+          </w:p>
+        </w:tc>
+      </w:tr>
+      <w:tr>
+        <w:trPr>
+          <w:cnfStyle w:val="000000100000" w:firstRow="0" w:lastRow="0" w:firstColumn="0" w:lastColumn="0" w:oddVBand="0" w:evenVBand="0" w:oddHBand="1" w:evenHBand="0" w:firstRowFirstColumn="0" w:firstRowLastColumn="0" w:lastRowFirstColumn="0" w:lastRowLastColumn="0"/>
+        </w:trPr>
+        <w:tc>
+          <w:tcPr>
+            <w:cnfStyle w:val="001000000000" w:firstRow="0" w:lastRow="0" w:firstColumn="1" w:lastColumn="0" w:oddVBand="0" w:evenVBand="0" w:oddHBand="0" w:evenHBand="0" w:firstRowFirstColumn="0" w:firstRowLastColumn="0" w:lastRowFirstColumn="0" w:lastRowLastColumn="0"/>
+            <w:tcW w:w="0" w:type="auto"/>
+            <w:hideMark/>
+          </w:tcPr>
+          <w:p>
+            <w:pPr>
+              <w:spacing w:after="160" w:line="278" w:lineRule="auto"/>
+            </w:pPr>
+            <w:r>
+              <w:t>row</w:t>
+            </w:r>
+          </w:p>
+        </w:tc>
+        <w:tc>
+          <w:tcPr>
+            <w:tcW w:w="0" w:type="auto"/>
+            <w:hideMark/>
+          </w:tcPr>
+          <w:p>
+            <w:pPr>
+              <w:spacing w:after="160" w:line="278" w:lineRule="auto"/>
+              <w:cnfStyle w:val="000000100000" w:firstRow="0" w:lastRow="0" w:firstColumn="0" w:lastColumn="0" w:oddVBand="0" w:evenVBand="0" w:oddHBand="1" w:evenHBand="0" w:firstRowFirstColumn="0" w:firstRowLastColumn="0" w:lastRowFirstColumn="0" w:lastRowLastColumn="0"/>
+            </w:pPr>
+            <w:r>
+              <w:t>1 byte</w:t>
+            </w:r>
+          </w:p>
+        </w:tc>
+        <w:tc>
+          <w:tcPr>
+            <w:tcW w:w="0" w:type="auto"/>
+            <w:hideMark/>
+          </w:tcPr>
+          <w:p>
+            <w:pPr>
+              <w:spacing w:after="160" w:line="278" w:lineRule="auto"/>
+              <w:cnfStyle w:val="000000100000" w:firstRow="0" w:lastRow="0" w:firstColumn="0" w:lastColumn="0" w:oddVBand="0" w:evenVBand="0" w:oddHBand="1" w:evenHBand="0" w:firstRowFirstColumn="0" w:firstRowLastColumn="0" w:lastRowFirstColumn="0" w:lastRowLastColumn="0"/>
+            </w:pPr>
+            <w:r>
+              <w:t>5</w:t>
+            </w:r>
+          </w:p>
+        </w:tc>
+        <w:tc>
+          <w:tcPr>
+            <w:tcW w:w="0" w:type="auto"/>
+            <w:hideMark/>
+          </w:tcPr>
+          <w:p>
+            <w:pPr>
+              <w:spacing w:after="160" w:line="278" w:lineRule="auto"/>
+              <w:cnfStyle w:val="000000100000" w:firstRow="0" w:lastRow="0" w:firstColumn="0" w:lastColumn="0" w:oddVBand="0" w:evenVBand="0" w:oddHBand="1" w:evenHBand="0" w:firstRowFirstColumn="0" w:firstRowLastColumn="0" w:lastRowFirstColumn="0" w:lastRowLastColumn="0"/>
+            </w:pPr>
+            <w:r>
+              <w:t>Grid row (0–19)</w:t>
+            </w:r>
+          </w:p>
+        </w:tc>
+      </w:tr>
+      <w:tr>
+        <w:tc>
+          <w:tcPr>
+            <w:cnfStyle w:val="001000000000" w:firstRow="0" w:lastRow="0" w:firstColumn="1" w:lastColumn="0" w:oddVBand="0" w:evenVBand="0" w:oddHBand="0" w:evenHBand="0" w:firstRowFirstColumn="0" w:firstRowLastColumn="0" w:lastRowFirstColumn="0" w:lastRowLastColumn="0"/>
+            <w:tcW w:w="0" w:type="auto"/>
+            <w:hideMark/>
+          </w:tcPr>
+          <w:p>
+            <w:pPr>
+              <w:spacing w:after="160" w:line="278" w:lineRule="auto"/>
+            </w:pPr>
+            <w:r>
+              <w:t>col</w:t>
+            </w:r>
+          </w:p>
+        </w:tc>
+        <w:tc>
+          <w:tcPr>
+            <w:tcW w:w="0" w:type="auto"/>
+            <w:hideMark/>
+          </w:tcPr>
+          <w:p>
+            <w:pPr>
+              <w:spacing w:after="160" w:line="278" w:lineRule="auto"/>
+              <w:cnfStyle w:val="000000000000" w:firstRow="0" w:lastRow="0" w:firstColumn="0" w:lastColumn="0" w:oddVBand="0" w:evenVBand="0" w:oddHBand="0" w:evenHBand="0" w:firstRowFirstColumn="0" w:firstRowLastColumn="0" w:lastRowFirstColumn="0" w:lastRowLastColumn="0"/>
+            </w:pPr>
+            <w:r>
+              <w:t>1 byte</w:t>
+            </w:r>
+          </w:p>
+        </w:tc>
+        <w:tc>
+          <w:tcPr>
+            <w:tcW w:w="0" w:type="auto"/>
+            <w:hideMark/>
+          </w:tcPr>
+          <w:p>
+            <w:pPr>
+              <w:spacing w:after="160" w:line="278" w:lineRule="auto"/>
+              <w:cnfStyle w:val="000000000000" w:firstRow="0" w:lastRow="0" w:firstColumn="0" w:lastColumn="0" w:oddVBand="0" w:evenVBand="0" w:oddHBand="0" w:evenHBand="0" w:firstRowFirstColumn="0" w:firstRowLastColumn="0" w:lastRowFirstColumn="0" w:lastRowLastColumn="0"/>
+            </w:pPr>
+            <w:r>
+              <w:t>6</w:t>
+            </w:r>
+          </w:p>
+        </w:tc>
+        <w:tc>
+          <w:tcPr>
+            <w:tcW w:w="0" w:type="auto"/>
+            <w:hideMark/>
+          </w:tcPr>
+          <w:p>
+            <w:pPr>
+              <w:spacing w:after="160" w:line="278" w:lineRule="auto"/>
+              <w:cnfStyle w:val="000000000000" w:firstRow="0" w:lastRow="0" w:firstColumn="0" w:lastColumn="0" w:oddVBand="0" w:evenVBand="0" w:oddHBand="0" w:evenHBand="0" w:firstRowFirstColumn="0" w:firstRowLastColumn="0" w:lastRowFirstColumn="0" w:lastRowLastColumn="0"/>
+            </w:pPr>
+            <w:r>
+              <w:t>Grid column (0–19)</w:t>
+            </w:r>
+          </w:p>
+        </w:tc>
+      </w:tr>
+      <w:tr>
+        <w:trPr>
+          <w:cnfStyle w:val="000000100000" w:firstRow="0" w:lastRow="0" w:firstColumn="0" w:lastColumn="0" w:oddVBand="0" w:evenVBand="0" w:oddHBand="1" w:evenHBand="0" w:firstRowFirstColumn="0" w:firstRowLastColumn="0" w:lastRowFirstColumn="0" w:lastRowLastColumn="0"/>
+        </w:trPr>
+        <w:tc>
+          <w:tcPr>
+            <w:cnfStyle w:val="001000000000" w:firstRow="0" w:lastRow="0" w:firstColumn="1" w:lastColumn="0" w:oddVBand="0" w:evenVBand="0" w:oddHBand="0" w:evenHBand="0" w:firstRowFirstColumn="0" w:firstRowLastColumn="0" w:lastRowFirstColumn="0" w:lastRowLastColumn="0"/>
+            <w:tcW w:w="0" w:type="auto"/>
+            <w:hideMark/>
+          </w:tcPr>
+          <w:p>
+            <w:pPr>
+              <w:spacing w:after="160" w:line="278" w:lineRule="auto"/>
+            </w:pPr>
+            <w:r>
+              <w:t>client_ts_ms</w:t>
+            </w:r>
+          </w:p>
+        </w:tc>
+        <w:tc>
+          <w:tcPr>
+            <w:tcW w:w="0" w:type="auto"/>
+            <w:hideMark/>
+          </w:tcPr>
+          <w:p>
+            <w:pPr>
+              <w:spacing w:after="160" w:line="278" w:lineRule="auto"/>
+              <w:cnfStyle w:val="000000100000" w:firstRow="0" w:lastRow="0" w:firstColumn="0" w:lastColumn="0" w:oddVBand="0" w:evenVBand="0" w:oddHBand="1" w:evenHBand="0" w:firstRowFirstColumn="0" w:firstRowLastColumn="0" w:lastRowFirstColumn="0" w:lastRowLastColumn="0"/>
+            </w:pPr>
+            <w:r>
+              <w:t>8 bytes</w:t>
+            </w:r>
+          </w:p>
+        </w:tc>
+        <w:tc>
+          <w:tcPr>
+            <w:tcW w:w="0" w:type="auto"/>
+            <w:hideMark/>
+          </w:tcPr>
+          <w:p>
+            <w:pPr>
+              <w:spacing w:after="160" w:line="278" w:lineRule="auto"/>
+              <w:cnfStyle w:val="000000100000" w:firstRow="0" w:lastRow="0" w:firstColumn="0" w:lastColumn="0" w:oddVBand="0" w:evenVBand="0" w:oddHBand="1" w:evenHBand="0" w:firstRowFirstColumn="0" w:firstRowLastColumn="0" w:lastRowFirstColumn="0" w:lastRowLastColumn="0"/>
+            </w:pPr>
+            <w:r>
+              <w:t>7–14</w:t>
+            </w:r>
+          </w:p>
+        </w:tc>
+        <w:tc>
+          <w:tcPr>
+            <w:tcW w:w="0" w:type="auto"/>
+            <w:hideMark/>
+          </w:tcPr>
+          <w:p>
+            <w:pPr>
+              <w:spacing w:after="160" w:line="278" w:lineRule="auto"/>
+              <w:cnfStyle w:val="000000100000" w:firstRow="0" w:lastRow="0" w:firstColumn="0" w:lastColumn="0" w:oddVBand="0" w:evenVBand="0" w:oddHBand="1" w:evenHBand="0" w:firstRowFirstColumn="0" w:firstRowLastColumn="0" w:lastRowFirstColumn="0" w:lastRowLastColumn="0"/>
+            </w:pPr>
+            <w:r>
+              <w:t>Client timestamp used for latency measurement</w:t>
+            </w:r>
+          </w:p>
+        </w:tc>
+      </w:tr>
+    </w:tbl>
+    <w:p/>
     <w:p>
       <w:pPr>
         <w:pStyle w:val="Heading3"/>
       </w:pPr>
-      <w:bookmarkStart w:id="8" w:name="_Toc216224308"/>
-      <w:r>
-        <w:t>Server FSM</w:t>
-      </w:r>
-      <w:bookmarkEnd w:id="8"/>
+      <w:r>
+        <w:t>EVENT Struct Format</w:t>
+      </w:r>
+    </w:p>
+    <w:p>
+      <w:pPr>
+        <w:pStyle w:val="NormalWeb"/>
+        <w:pBdr>
+          <w:top w:val="single" w:sz="6" w:space="2" w:color="888888"/>
+          <w:left w:val="single" w:sz="6" w:space="2" w:color="888888"/>
+          <w:bottom w:val="single" w:sz="6" w:space="2" w:color="888888"/>
+          <w:right w:val="single" w:sz="6" w:space="2" w:color="888888"/>
+        </w:pBdr>
+        <w:tabs>
+          <w:tab w:val="left" w:pos="916"/>
+          <w:tab w:val="left" w:pos="1832"/>
+          <w:tab w:val="left" w:pos="2748"/>
+          <w:tab w:val="left" w:pos="3664"/>
+          <w:tab w:val="left" w:pos="4580"/>
+          <w:tab w:val="left" w:pos="5496"/>
+          <w:tab w:val="left" w:pos="6412"/>
+          <w:tab w:val="left" w:pos="7328"/>
+          <w:tab w:val="left" w:pos="8244"/>
+          <w:tab w:val="left" w:pos="9160"/>
+          <w:tab w:val="left" w:pos="10076"/>
+          <w:tab w:val="left" w:pos="10992"/>
+          <w:tab w:val="left" w:pos="11908"/>
+          <w:tab w:val="left" w:pos="12824"/>
+          <w:tab w:val="left" w:pos="13740"/>
+          <w:tab w:val="left" w:pos="14656"/>
+        </w:tabs>
+        <w:spacing w:before="0" w:beforeAutospacing="0" w:after="0" w:afterAutospacing="0"/>
+        <w:divId w:val="1588616733"/>
+        <w:rPr>
+          <w:rFonts w:ascii="Consolas" w:hAnsi="Consolas" w:cs="Courier New"/>
+          <w:sz w:val="17"/>
+          <w:szCs w:val="17"/>
+        </w:rPr>
+      </w:pPr>
+      <w:bookmarkStart w:id="20" w:name="_Toc216229658"/>
+      <w:r>
+        <w:rPr>
+          <w:rFonts w:ascii="Consolas" w:hAnsi="Consolas" w:cs="Courier New"/>
+          <w:sz w:val="17"/>
+          <w:szCs w:val="17"/>
+        </w:rPr>
+        <w:t xml:space="preserve">1. </w:t>
+      </w:r>
+      <w:r>
+        <w:rPr>
+          <w:rFonts w:ascii="Consolas" w:hAnsi="Consolas" w:cs="Courier New"/>
+          <w:color w:val="000000"/>
+          <w:sz w:val="17"/>
+          <w:szCs w:val="17"/>
+        </w:rPr>
+        <w:t xml:space="preserve">EVENT_FORMAT </w:t>
+      </w:r>
+      <w:r>
+        <w:rPr>
+          <w:rFonts w:ascii="Consolas" w:hAnsi="Consolas" w:cs="Courier New"/>
+          <w:color w:val="666600"/>
+          <w:sz w:val="17"/>
+          <w:szCs w:val="17"/>
+        </w:rPr>
+        <w:t>=</w:t>
+      </w:r>
+      <w:r>
+        <w:rPr>
+          <w:rFonts w:ascii="Consolas" w:hAnsi="Consolas" w:cs="Courier New"/>
+          <w:color w:val="000000"/>
+          <w:sz w:val="17"/>
+          <w:szCs w:val="17"/>
+        </w:rPr>
+        <w:t xml:space="preserve"> </w:t>
+      </w:r>
+      <w:r>
+        <w:rPr>
+          <w:rFonts w:ascii="Consolas" w:hAnsi="Consolas" w:cs="Courier New"/>
+          <w:color w:val="008800"/>
+          <w:sz w:val="17"/>
+          <w:szCs w:val="17"/>
+        </w:rPr>
+        <w:t>"!B I B B Q"</w:t>
+      </w:r>
     </w:p>
     <w:p>
       <w:pPr>
         <w:pStyle w:val="Heading2"/>
       </w:pPr>
-      <w:bookmarkStart w:id="9" w:name="_Toc216224309"/>
-      <w:r>
-        <w:t>Sequence Flow Diagram</w:t>
-      </w:r>
-      <w:bookmarkEnd w:id="9"/>
+      <w:r>
+        <w:t>ACK Format</w:t>
+      </w:r>
+      <w:bookmarkEnd w:id="20"/>
+    </w:p>
+    <w:p>
+      <w:pPr>
+        <w:spacing w:before="100" w:beforeAutospacing="1" w:after="100" w:afterAutospacing="1" w:line="240" w:lineRule="auto"/>
+        <w:rPr>
+          <w:rFonts w:eastAsia="Times New Roman" w:cs="Times New Roman"/>
+          <w:kern w:val="0"/>
+          <w14:ligatures w14:val="none"/>
+        </w:rPr>
+      </w:pPr>
+      <w:r>
+        <w:rPr>
+          <w:rFonts w:eastAsia="Times New Roman" w:cs="Times New Roman"/>
+          <w:kern w:val="0"/>
+          <w14:ligatures w14:val="none"/>
+        </w:rPr>
+        <w:t>ACK messages confirm successful EVENT processing.</w:t>
+      </w:r>
+      <w:r>
+        <w:rPr>
+          <w:rFonts w:eastAsia="Times New Roman" w:cs="Times New Roman"/>
+          <w:kern w:val="0"/>
+          <w14:ligatures w14:val="none"/>
+        </w:rPr>
+        <w:br/>
+        <w:t xml:space="preserve">They are </w:t>
+      </w:r>
+      <w:r>
+        <w:rPr>
+          <w:rFonts w:eastAsia="Times New Roman" w:cs="Times New Roman"/>
+          <w:b/>
+          <w:bCs/>
+          <w:kern w:val="0"/>
+          <w14:ligatures w14:val="none"/>
+        </w:rPr>
+        <w:t>mandatory</w:t>
+      </w:r>
+      <w:r>
+        <w:rPr>
+          <w:rFonts w:eastAsia="Times New Roman" w:cs="Times New Roman"/>
+          <w:kern w:val="0"/>
+          <w14:ligatures w14:val="none"/>
+        </w:rPr>
+        <w:t xml:space="preserve"> for client reliability logic.</w:t>
+      </w:r>
+    </w:p>
+    <w:tbl>
+      <w:tblPr>
+        <w:tblStyle w:val="PlainTable3"/>
+        <w:tblW w:w="0" w:type="auto"/>
+        <w:tblLook w:val="04A0" w:firstRow="1" w:lastRow="0" w:firstColumn="1" w:lastColumn="0" w:noHBand="0" w:noVBand="1"/>
+      </w:tblPr>
+      <w:tblGrid>
+        <w:gridCol w:w="1152"/>
+        <w:gridCol w:w="957"/>
+        <w:gridCol w:w="1053"/>
+        <w:gridCol w:w="2946"/>
+      </w:tblGrid>
+      <w:tr>
+        <w:trPr>
+          <w:cnfStyle w:val="100000000000" w:firstRow="1" w:lastRow="0" w:firstColumn="0" w:lastColumn="0" w:oddVBand="0" w:evenVBand="0" w:oddHBand="0" w:evenHBand="0" w:firstRowFirstColumn="0" w:firstRowLastColumn="0" w:lastRowFirstColumn="0" w:lastRowLastColumn="0"/>
+        </w:trPr>
+        <w:tc>
+          <w:tcPr>
+            <w:cnfStyle w:val="001000000100" w:firstRow="0" w:lastRow="0" w:firstColumn="1" w:lastColumn="0" w:oddVBand="0" w:evenVBand="0" w:oddHBand="0" w:evenHBand="0" w:firstRowFirstColumn="1" w:firstRowLastColumn="0" w:lastRowFirstColumn="0" w:lastRowLastColumn="0"/>
+            <w:tcW w:w="0" w:type="auto"/>
+            <w:hideMark/>
+          </w:tcPr>
+          <w:p>
+            <w:pPr>
+              <w:jc w:val="center"/>
+              <w:rPr>
+                <w:rFonts w:eastAsia="Times New Roman" w:cs="Times New Roman"/>
+                <w:kern w:val="0"/>
+                <w14:ligatures w14:val="none"/>
+              </w:rPr>
+            </w:pPr>
+            <w:r>
+              <w:rPr>
+                <w:rFonts w:eastAsia="Times New Roman" w:cs="Times New Roman"/>
+                <w:kern w:val="0"/>
+                <w14:ligatures w14:val="none"/>
+              </w:rPr>
+              <w:t>Field</w:t>
+            </w:r>
+          </w:p>
+        </w:tc>
+        <w:tc>
+          <w:tcPr>
+            <w:tcW w:w="0" w:type="auto"/>
+            <w:hideMark/>
+          </w:tcPr>
+          <w:p>
+            <w:pPr>
+              <w:jc w:val="center"/>
+              <w:cnfStyle w:val="100000000000" w:firstRow="1" w:lastRow="0" w:firstColumn="0" w:lastColumn="0" w:oddVBand="0" w:evenVBand="0" w:oddHBand="0" w:evenHBand="0" w:firstRowFirstColumn="0" w:firstRowLastColumn="0" w:lastRowFirstColumn="0" w:lastRowLastColumn="0"/>
+              <w:rPr>
+                <w:rFonts w:eastAsia="Times New Roman" w:cs="Times New Roman"/>
+                <w:kern w:val="0"/>
+                <w14:ligatures w14:val="none"/>
+              </w:rPr>
+            </w:pPr>
+            <w:r>
+              <w:rPr>
+                <w:rFonts w:eastAsia="Times New Roman" w:cs="Times New Roman"/>
+                <w:kern w:val="0"/>
+                <w14:ligatures w14:val="none"/>
+              </w:rPr>
+              <w:t>Size</w:t>
+            </w:r>
+          </w:p>
+        </w:tc>
+        <w:tc>
+          <w:tcPr>
+            <w:tcW w:w="0" w:type="auto"/>
+            <w:hideMark/>
+          </w:tcPr>
+          <w:p>
+            <w:pPr>
+              <w:jc w:val="center"/>
+              <w:cnfStyle w:val="100000000000" w:firstRow="1" w:lastRow="0" w:firstColumn="0" w:lastColumn="0" w:oddVBand="0" w:evenVBand="0" w:oddHBand="0" w:evenHBand="0" w:firstRowFirstColumn="0" w:firstRowLastColumn="0" w:lastRowFirstColumn="0" w:lastRowLastColumn="0"/>
+              <w:rPr>
+                <w:rFonts w:eastAsia="Times New Roman" w:cs="Times New Roman"/>
+                <w:kern w:val="0"/>
+                <w14:ligatures w14:val="none"/>
+              </w:rPr>
+            </w:pPr>
+            <w:r>
+              <w:rPr>
+                <w:rFonts w:eastAsia="Times New Roman" w:cs="Times New Roman"/>
+                <w:kern w:val="0"/>
+                <w14:ligatures w14:val="none"/>
+              </w:rPr>
+              <w:t>Offset</w:t>
+            </w:r>
+          </w:p>
+        </w:tc>
+        <w:tc>
+          <w:tcPr>
+            <w:tcW w:w="0" w:type="auto"/>
+            <w:hideMark/>
+          </w:tcPr>
+          <w:p>
+            <w:pPr>
+              <w:jc w:val="center"/>
+              <w:cnfStyle w:val="100000000000" w:firstRow="1" w:lastRow="0" w:firstColumn="0" w:lastColumn="0" w:oddVBand="0" w:evenVBand="0" w:oddHBand="0" w:evenHBand="0" w:firstRowFirstColumn="0" w:firstRowLastColumn="0" w:lastRowFirstColumn="0" w:lastRowLastColumn="0"/>
+              <w:rPr>
+                <w:rFonts w:eastAsia="Times New Roman" w:cs="Times New Roman"/>
+                <w:kern w:val="0"/>
+                <w14:ligatures w14:val="none"/>
+              </w:rPr>
+            </w:pPr>
+            <w:r>
+              <w:rPr>
+                <w:rFonts w:eastAsia="Times New Roman" w:cs="Times New Roman"/>
+                <w:kern w:val="0"/>
+                <w14:ligatures w14:val="none"/>
+              </w:rPr>
+              <w:t>Description</w:t>
+            </w:r>
+          </w:p>
+        </w:tc>
+      </w:tr>
+      <w:tr>
+        <w:trPr>
+          <w:cnfStyle w:val="000000100000" w:firstRow="0" w:lastRow="0" w:firstColumn="0" w:lastColumn="0" w:oddVBand="0" w:evenVBand="0" w:oddHBand="1" w:evenHBand="0" w:firstRowFirstColumn="0" w:firstRowLastColumn="0" w:lastRowFirstColumn="0" w:lastRowLastColumn="0"/>
+        </w:trPr>
+        <w:tc>
+          <w:tcPr>
+            <w:cnfStyle w:val="001000000000" w:firstRow="0" w:lastRow="0" w:firstColumn="1" w:lastColumn="0" w:oddVBand="0" w:evenVBand="0" w:oddHBand="0" w:evenHBand="0" w:firstRowFirstColumn="0" w:firstRowLastColumn="0" w:lastRowFirstColumn="0" w:lastRowLastColumn="0"/>
+            <w:tcW w:w="0" w:type="auto"/>
+            <w:hideMark/>
+          </w:tcPr>
+          <w:p>
+            <w:pPr>
+              <w:rPr>
+                <w:rFonts w:eastAsia="Times New Roman" w:cs="Times New Roman"/>
+                <w:kern w:val="0"/>
+                <w14:ligatures w14:val="none"/>
+              </w:rPr>
+            </w:pPr>
+            <w:r>
+              <w:rPr>
+                <w:rFonts w:eastAsia="Times New Roman" w:cs="Courier New"/>
+                <w:kern w:val="0"/>
+                <w:sz w:val="20"/>
+                <w:szCs w:val="20"/>
+                <w14:ligatures w14:val="none"/>
+              </w:rPr>
+              <w:t>ack_type</w:t>
+            </w:r>
+          </w:p>
+        </w:tc>
+        <w:tc>
+          <w:tcPr>
+            <w:tcW w:w="0" w:type="auto"/>
+            <w:hideMark/>
+          </w:tcPr>
+          <w:p>
+            <w:pPr>
+              <w:cnfStyle w:val="000000100000" w:firstRow="0" w:lastRow="0" w:firstColumn="0" w:lastColumn="0" w:oddVBand="0" w:evenVBand="0" w:oddHBand="1" w:evenHBand="0" w:firstRowFirstColumn="0" w:firstRowLastColumn="0" w:lastRowFirstColumn="0" w:lastRowLastColumn="0"/>
+              <w:rPr>
+                <w:rFonts w:eastAsia="Times New Roman" w:cs="Times New Roman"/>
+                <w:kern w:val="0"/>
+                <w14:ligatures w14:val="none"/>
+              </w:rPr>
+            </w:pPr>
+            <w:r>
+              <w:rPr>
+                <w:rFonts w:eastAsia="Times New Roman" w:cs="Times New Roman"/>
+                <w:kern w:val="0"/>
+                <w14:ligatures w14:val="none"/>
+              </w:rPr>
+              <w:t>1 byte</w:t>
+            </w:r>
+          </w:p>
+        </w:tc>
+        <w:tc>
+          <w:tcPr>
+            <w:tcW w:w="0" w:type="auto"/>
+            <w:hideMark/>
+          </w:tcPr>
+          <w:p>
+            <w:pPr>
+              <w:cnfStyle w:val="000000100000" w:firstRow="0" w:lastRow="0" w:firstColumn="0" w:lastColumn="0" w:oddVBand="0" w:evenVBand="0" w:oddHBand="1" w:evenHBand="0" w:firstRowFirstColumn="0" w:firstRowLastColumn="0" w:lastRowFirstColumn="0" w:lastRowLastColumn="0"/>
+              <w:rPr>
+                <w:rFonts w:eastAsia="Times New Roman" w:cs="Times New Roman"/>
+                <w:kern w:val="0"/>
+                <w14:ligatures w14:val="none"/>
+              </w:rPr>
+            </w:pPr>
+            <w:r>
+              <w:rPr>
+                <w:rFonts w:eastAsia="Times New Roman" w:cs="Times New Roman"/>
+                <w:kern w:val="0"/>
+                <w14:ligatures w14:val="none"/>
+              </w:rPr>
+              <w:t>0</w:t>
+            </w:r>
+          </w:p>
+        </w:tc>
+        <w:tc>
+          <w:tcPr>
+            <w:tcW w:w="0" w:type="auto"/>
+            <w:hideMark/>
+          </w:tcPr>
+          <w:p>
+            <w:pPr>
+              <w:cnfStyle w:val="000000100000" w:firstRow="0" w:lastRow="0" w:firstColumn="0" w:lastColumn="0" w:oddVBand="0" w:evenVBand="0" w:oddHBand="1" w:evenHBand="0" w:firstRowFirstColumn="0" w:firstRowLastColumn="0" w:lastRowFirstColumn="0" w:lastRowLastColumn="0"/>
+              <w:rPr>
+                <w:rFonts w:eastAsia="Times New Roman" w:cs="Times New Roman"/>
+                <w:kern w:val="0"/>
+                <w14:ligatures w14:val="none"/>
+              </w:rPr>
+            </w:pPr>
+            <w:r>
+              <w:rPr>
+                <w:rFonts w:eastAsia="Times New Roman" w:cs="Times New Roman"/>
+                <w:kern w:val="0"/>
+                <w14:ligatures w14:val="none"/>
+              </w:rPr>
+              <w:t>ACK type (EVENT_ACK = 0)</w:t>
+            </w:r>
+          </w:p>
+        </w:tc>
+      </w:tr>
+      <w:tr>
+        <w:tc>
+          <w:tcPr>
+            <w:cnfStyle w:val="001000000000" w:firstRow="0" w:lastRow="0" w:firstColumn="1" w:lastColumn="0" w:oddVBand="0" w:evenVBand="0" w:oddHBand="0" w:evenHBand="0" w:firstRowFirstColumn="0" w:firstRowLastColumn="0" w:lastRowFirstColumn="0" w:lastRowLastColumn="0"/>
+            <w:tcW w:w="0" w:type="auto"/>
+            <w:hideMark/>
+          </w:tcPr>
+          <w:p>
+            <w:pPr>
+              <w:rPr>
+                <w:rFonts w:eastAsia="Times New Roman" w:cs="Times New Roman"/>
+                <w:kern w:val="0"/>
+                <w14:ligatures w14:val="none"/>
+              </w:rPr>
+            </w:pPr>
+            <w:r>
+              <w:rPr>
+                <w:rFonts w:eastAsia="Times New Roman" w:cs="Courier New"/>
+                <w:kern w:val="0"/>
+                <w:sz w:val="20"/>
+                <w:szCs w:val="20"/>
+                <w14:ligatures w14:val="none"/>
+              </w:rPr>
+              <w:t>event_id</w:t>
+            </w:r>
+          </w:p>
+        </w:tc>
+        <w:tc>
+          <w:tcPr>
+            <w:tcW w:w="0" w:type="auto"/>
+            <w:hideMark/>
+          </w:tcPr>
+          <w:p>
+            <w:pPr>
+              <w:cnfStyle w:val="000000000000" w:firstRow="0" w:lastRow="0" w:firstColumn="0" w:lastColumn="0" w:oddVBand="0" w:evenVBand="0" w:oddHBand="0" w:evenHBand="0" w:firstRowFirstColumn="0" w:firstRowLastColumn="0" w:lastRowFirstColumn="0" w:lastRowLastColumn="0"/>
+              <w:rPr>
+                <w:rFonts w:eastAsia="Times New Roman" w:cs="Times New Roman"/>
+                <w:kern w:val="0"/>
+                <w14:ligatures w14:val="none"/>
+              </w:rPr>
+            </w:pPr>
+            <w:r>
+              <w:rPr>
+                <w:rFonts w:eastAsia="Times New Roman" w:cs="Times New Roman"/>
+                <w:kern w:val="0"/>
+                <w14:ligatures w14:val="none"/>
+              </w:rPr>
+              <w:t>4 bytes</w:t>
+            </w:r>
+          </w:p>
+        </w:tc>
+        <w:tc>
+          <w:tcPr>
+            <w:tcW w:w="0" w:type="auto"/>
+            <w:hideMark/>
+          </w:tcPr>
+          <w:p>
+            <w:pPr>
+              <w:cnfStyle w:val="000000000000" w:firstRow="0" w:lastRow="0" w:firstColumn="0" w:lastColumn="0" w:oddVBand="0" w:evenVBand="0" w:oddHBand="0" w:evenHBand="0" w:firstRowFirstColumn="0" w:firstRowLastColumn="0" w:lastRowFirstColumn="0" w:lastRowLastColumn="0"/>
+              <w:rPr>
+                <w:rFonts w:eastAsia="Times New Roman" w:cs="Times New Roman"/>
+                <w:kern w:val="0"/>
+                <w14:ligatures w14:val="none"/>
+              </w:rPr>
+            </w:pPr>
+            <w:r>
+              <w:rPr>
+                <w:rFonts w:eastAsia="Times New Roman" w:cs="Times New Roman"/>
+                <w:kern w:val="0"/>
+                <w14:ligatures w14:val="none"/>
+              </w:rPr>
+              <w:t>1–4</w:t>
+            </w:r>
+          </w:p>
+        </w:tc>
+        <w:tc>
+          <w:tcPr>
+            <w:tcW w:w="0" w:type="auto"/>
+            <w:hideMark/>
+          </w:tcPr>
+          <w:p>
+            <w:pPr>
+              <w:cnfStyle w:val="000000000000" w:firstRow="0" w:lastRow="0" w:firstColumn="0" w:lastColumn="0" w:oddVBand="0" w:evenVBand="0" w:oddHBand="0" w:evenHBand="0" w:firstRowFirstColumn="0" w:firstRowLastColumn="0" w:lastRowFirstColumn="0" w:lastRowLastColumn="0"/>
+              <w:rPr>
+                <w:rFonts w:eastAsia="Times New Roman" w:cs="Times New Roman"/>
+                <w:kern w:val="0"/>
+                <w14:ligatures w14:val="none"/>
+              </w:rPr>
+            </w:pPr>
+            <w:r>
+              <w:rPr>
+                <w:rFonts w:eastAsia="Times New Roman" w:cs="Times New Roman"/>
+                <w:kern w:val="0"/>
+                <w14:ligatures w14:val="none"/>
+              </w:rPr>
+              <w:t>ID of acknowledged event</w:t>
+            </w:r>
+          </w:p>
+        </w:tc>
+      </w:tr>
+    </w:tbl>
+    <w:p/>
+    <w:p>
+      <w:pPr>
+        <w:pStyle w:val="Heading3"/>
+      </w:pPr>
+      <w:r>
+        <w:t>ACK Struct Format</w:t>
+      </w:r>
+    </w:p>
+    <w:p>
+      <w:pPr>
+        <w:pStyle w:val="NormalWeb"/>
+        <w:pBdr>
+          <w:top w:val="single" w:sz="6" w:space="2" w:color="888888"/>
+          <w:left w:val="single" w:sz="6" w:space="2" w:color="888888"/>
+          <w:bottom w:val="single" w:sz="6" w:space="2" w:color="888888"/>
+          <w:right w:val="single" w:sz="6" w:space="2" w:color="888888"/>
+        </w:pBdr>
+        <w:tabs>
+          <w:tab w:val="left" w:pos="916"/>
+          <w:tab w:val="left" w:pos="1832"/>
+          <w:tab w:val="left" w:pos="2748"/>
+          <w:tab w:val="left" w:pos="3664"/>
+          <w:tab w:val="left" w:pos="4580"/>
+          <w:tab w:val="left" w:pos="5496"/>
+          <w:tab w:val="left" w:pos="6412"/>
+          <w:tab w:val="left" w:pos="7328"/>
+          <w:tab w:val="left" w:pos="8244"/>
+          <w:tab w:val="left" w:pos="9160"/>
+          <w:tab w:val="left" w:pos="10076"/>
+          <w:tab w:val="left" w:pos="10992"/>
+          <w:tab w:val="left" w:pos="11908"/>
+          <w:tab w:val="left" w:pos="12824"/>
+          <w:tab w:val="left" w:pos="13740"/>
+          <w:tab w:val="left" w:pos="14656"/>
+        </w:tabs>
+        <w:spacing w:before="0" w:beforeAutospacing="0" w:after="0" w:afterAutospacing="0"/>
+        <w:divId w:val="264654804"/>
+        <w:rPr>
+          <w:rFonts w:ascii="Consolas" w:hAnsi="Consolas" w:cs="Courier New"/>
+          <w:sz w:val="17"/>
+          <w:szCs w:val="17"/>
+        </w:rPr>
+      </w:pPr>
+      <w:bookmarkStart w:id="21" w:name="_Toc216229659"/>
+      <w:r>
+        <w:rPr>
+          <w:rFonts w:ascii="Consolas" w:hAnsi="Consolas" w:cs="Courier New"/>
+          <w:sz w:val="17"/>
+          <w:szCs w:val="17"/>
+        </w:rPr>
+        <w:t xml:space="preserve">1. </w:t>
+      </w:r>
+      <w:r>
+        <w:rPr>
+          <w:rFonts w:ascii="Consolas" w:hAnsi="Consolas" w:cs="Courier New"/>
+          <w:color w:val="000000"/>
+          <w:sz w:val="17"/>
+          <w:szCs w:val="17"/>
+        </w:rPr>
+        <w:t xml:space="preserve">ACK_FORMAT </w:t>
+      </w:r>
+      <w:r>
+        <w:rPr>
+          <w:rFonts w:ascii="Consolas" w:hAnsi="Consolas" w:cs="Courier New"/>
+          <w:color w:val="666600"/>
+          <w:sz w:val="17"/>
+          <w:szCs w:val="17"/>
+        </w:rPr>
+        <w:t>=</w:t>
+      </w:r>
+      <w:r>
+        <w:rPr>
+          <w:rFonts w:ascii="Consolas" w:hAnsi="Consolas" w:cs="Courier New"/>
+          <w:color w:val="000000"/>
+          <w:sz w:val="17"/>
+          <w:szCs w:val="17"/>
+        </w:rPr>
+        <w:t xml:space="preserve"> </w:t>
+      </w:r>
+      <w:r>
+        <w:rPr>
+          <w:rFonts w:ascii="Consolas" w:hAnsi="Consolas" w:cs="Courier New"/>
+          <w:color w:val="008800"/>
+          <w:sz w:val="17"/>
+          <w:szCs w:val="17"/>
+        </w:rPr>
+        <w:t>"!B I"</w:t>
+      </w:r>
+    </w:p>
+    <w:p>
+      <w:pPr>
+        <w:pStyle w:val="Heading2"/>
+      </w:pPr>
+      <w:r>
+        <w:t>SNAPSHOT Format</w:t>
+      </w:r>
+      <w:bookmarkEnd w:id="21"/>
+    </w:p>
+    <w:p>
+      <w:r>
+        <w:t xml:space="preserve">SNAPSHOT messages are large, frequent, and </w:t>
+      </w:r>
+      <w:r>
+        <w:rPr>
+          <w:b/>
+          <w:bCs/>
+        </w:rPr>
+        <w:t>unreliable but redundant</w:t>
+      </w:r>
+      <w:r>
+        <w:t>.</w:t>
+      </w:r>
+      <w:r>
+        <w:br/>
+        <w:t>They contain:</w:t>
+      </w:r>
+    </w:p>
+    <w:p>
+      <w:pPr>
+        <w:numPr>
+          <w:ilvl w:val="0"/>
+          <w:numId w:val="23"/>
+        </w:numPr>
+      </w:pPr>
+      <w:r>
+        <w:t>Grid dimensions</w:t>
+      </w:r>
+    </w:p>
+    <w:p>
+      <w:pPr>
+        <w:numPr>
+          <w:ilvl w:val="0"/>
+          <w:numId w:val="23"/>
+        </w:numPr>
+      </w:pPr>
+      <w:r>
+        <w:t>Player list (with fake positions for now)</w:t>
+      </w:r>
+    </w:p>
+    <w:p>
+      <w:pPr>
+        <w:numPr>
+          <w:ilvl w:val="0"/>
+          <w:numId w:val="23"/>
+        </w:numPr>
+      </w:pPr>
+      <w:r>
+        <w:t>Full grid ownership (400 cells × 1B each)</w:t>
+      </w:r>
+    </w:p>
+    <w:p>
+      <w:pPr>
+        <w:pStyle w:val="Heading3"/>
+      </w:pPr>
+      <w:r>
+        <w:lastRenderedPageBreak/>
+        <w:t>SNAPSHOT Payload Structure</w:t>
+      </w:r>
+    </w:p>
+    <w:tbl>
+      <w:tblPr>
+        <w:tblStyle w:val="PlainTable3"/>
+        <w:tblW w:w="0" w:type="auto"/>
+        <w:tblLook w:val="04A0" w:firstRow="1" w:lastRow="0" w:firstColumn="1" w:lastColumn="0" w:noHBand="0" w:noVBand="1"/>
+      </w:tblPr>
+      <w:tblGrid>
+        <w:gridCol w:w="1986"/>
+        <w:gridCol w:w="1844"/>
+        <w:gridCol w:w="1053"/>
+        <w:gridCol w:w="4477"/>
+      </w:tblGrid>
+      <w:tr>
+        <w:trPr>
+          <w:cnfStyle w:val="100000000000" w:firstRow="1" w:lastRow="0" w:firstColumn="0" w:lastColumn="0" w:oddVBand="0" w:evenVBand="0" w:oddHBand="0" w:evenHBand="0" w:firstRowFirstColumn="0" w:firstRowLastColumn="0" w:lastRowFirstColumn="0" w:lastRowLastColumn="0"/>
+        </w:trPr>
+        <w:tc>
+          <w:tcPr>
+            <w:cnfStyle w:val="001000000100" w:firstRow="0" w:lastRow="0" w:firstColumn="1" w:lastColumn="0" w:oddVBand="0" w:evenVBand="0" w:oddHBand="0" w:evenHBand="0" w:firstRowFirstColumn="1" w:firstRowLastColumn="0" w:lastRowFirstColumn="0" w:lastRowLastColumn="0"/>
+            <w:tcW w:w="0" w:type="auto"/>
+            <w:hideMark/>
+          </w:tcPr>
+          <w:p>
+            <w:pPr>
+              <w:spacing w:after="160" w:line="278" w:lineRule="auto"/>
+            </w:pPr>
+            <w:r>
+              <w:t>Field</w:t>
+            </w:r>
+          </w:p>
+        </w:tc>
+        <w:tc>
+          <w:tcPr>
+            <w:tcW w:w="0" w:type="auto"/>
+            <w:hideMark/>
+          </w:tcPr>
+          <w:p>
+            <w:pPr>
+              <w:spacing w:after="160" w:line="278" w:lineRule="auto"/>
+              <w:cnfStyle w:val="100000000000" w:firstRow="1" w:lastRow="0" w:firstColumn="0" w:lastColumn="0" w:oddVBand="0" w:evenVBand="0" w:oddHBand="0" w:evenHBand="0" w:firstRowFirstColumn="0" w:firstRowLastColumn="0" w:lastRowFirstColumn="0" w:lastRowLastColumn="0"/>
+            </w:pPr>
+            <w:r>
+              <w:t>Size</w:t>
+            </w:r>
+          </w:p>
+        </w:tc>
+        <w:tc>
+          <w:tcPr>
+            <w:tcW w:w="0" w:type="auto"/>
+            <w:hideMark/>
+          </w:tcPr>
+          <w:p>
+            <w:pPr>
+              <w:spacing w:after="160" w:line="278" w:lineRule="auto"/>
+              <w:cnfStyle w:val="100000000000" w:firstRow="1" w:lastRow="0" w:firstColumn="0" w:lastColumn="0" w:oddVBand="0" w:evenVBand="0" w:oddHBand="0" w:evenHBand="0" w:firstRowFirstColumn="0" w:firstRowLastColumn="0" w:lastRowFirstColumn="0" w:lastRowLastColumn="0"/>
+            </w:pPr>
+            <w:r>
+              <w:t>Offset</w:t>
+            </w:r>
+          </w:p>
+        </w:tc>
+        <w:tc>
+          <w:tcPr>
+            <w:tcW w:w="0" w:type="auto"/>
+            <w:hideMark/>
+          </w:tcPr>
+          <w:p>
+            <w:pPr>
+              <w:spacing w:after="160" w:line="278" w:lineRule="auto"/>
+              <w:cnfStyle w:val="100000000000" w:firstRow="1" w:lastRow="0" w:firstColumn="0" w:lastColumn="0" w:oddVBand="0" w:evenVBand="0" w:oddHBand="0" w:evenHBand="0" w:firstRowFirstColumn="0" w:firstRowLastColumn="0" w:lastRowFirstColumn="0" w:lastRowLastColumn="0"/>
+            </w:pPr>
+            <w:r>
+              <w:t>Description</w:t>
+            </w:r>
+          </w:p>
+        </w:tc>
+      </w:tr>
+      <w:tr>
+        <w:trPr>
+          <w:cnfStyle w:val="000000100000" w:firstRow="0" w:lastRow="0" w:firstColumn="0" w:lastColumn="0" w:oddVBand="0" w:evenVBand="0" w:oddHBand="1" w:evenHBand="0" w:firstRowFirstColumn="0" w:firstRowLastColumn="0" w:lastRowFirstColumn="0" w:lastRowLastColumn="0"/>
+        </w:trPr>
+        <w:tc>
+          <w:tcPr>
+            <w:cnfStyle w:val="001000000000" w:firstRow="0" w:lastRow="0" w:firstColumn="1" w:lastColumn="0" w:oddVBand="0" w:evenVBand="0" w:oddHBand="0" w:evenHBand="0" w:firstRowFirstColumn="0" w:firstRowLastColumn="0" w:lastRowFirstColumn="0" w:lastRowLastColumn="0"/>
+            <w:tcW w:w="0" w:type="auto"/>
+            <w:hideMark/>
+          </w:tcPr>
+          <w:p>
+            <w:pPr>
+              <w:spacing w:after="160" w:line="278" w:lineRule="auto"/>
+            </w:pPr>
+            <w:r>
+              <w:t>N</w:t>
+            </w:r>
+          </w:p>
+        </w:tc>
+        <w:tc>
+          <w:tcPr>
+            <w:tcW w:w="0" w:type="auto"/>
+            <w:hideMark/>
+          </w:tcPr>
+          <w:p>
+            <w:pPr>
+              <w:spacing w:after="160" w:line="278" w:lineRule="auto"/>
+              <w:cnfStyle w:val="000000100000" w:firstRow="0" w:lastRow="0" w:firstColumn="0" w:lastColumn="0" w:oddVBand="0" w:evenVBand="0" w:oddHBand="1" w:evenHBand="0" w:firstRowFirstColumn="0" w:firstRowLastColumn="0" w:lastRowFirstColumn="0" w:lastRowLastColumn="0"/>
+            </w:pPr>
+            <w:r>
+              <w:t>1 byte</w:t>
+            </w:r>
+          </w:p>
+        </w:tc>
+        <w:tc>
+          <w:tcPr>
+            <w:tcW w:w="0" w:type="auto"/>
+            <w:hideMark/>
+          </w:tcPr>
+          <w:p>
+            <w:pPr>
+              <w:spacing w:after="160" w:line="278" w:lineRule="auto"/>
+              <w:cnfStyle w:val="000000100000" w:firstRow="0" w:lastRow="0" w:firstColumn="0" w:lastColumn="0" w:oddVBand="0" w:evenVBand="0" w:oddHBand="1" w:evenHBand="0" w:firstRowFirstColumn="0" w:firstRowLastColumn="0" w:lastRowFirstColumn="0" w:lastRowLastColumn="0"/>
+            </w:pPr>
+            <w:r>
+              <w:t>0</w:t>
+            </w:r>
+          </w:p>
+        </w:tc>
+        <w:tc>
+          <w:tcPr>
+            <w:tcW w:w="0" w:type="auto"/>
+            <w:hideMark/>
+          </w:tcPr>
+          <w:p>
+            <w:pPr>
+              <w:spacing w:after="160" w:line="278" w:lineRule="auto"/>
+              <w:cnfStyle w:val="000000100000" w:firstRow="0" w:lastRow="0" w:firstColumn="0" w:lastColumn="0" w:oddVBand="0" w:evenVBand="0" w:oddHBand="1" w:evenHBand="0" w:firstRowFirstColumn="0" w:firstRowLastColumn="0" w:lastRowFirstColumn="0" w:lastRowLastColumn="0"/>
+            </w:pPr>
+            <w:r>
+              <w:t>Grid dimension (20)</w:t>
+            </w:r>
+          </w:p>
+        </w:tc>
+      </w:tr>
+      <w:tr>
+        <w:tc>
+          <w:tcPr>
+            <w:cnfStyle w:val="001000000000" w:firstRow="0" w:lastRow="0" w:firstColumn="1" w:lastColumn="0" w:oddVBand="0" w:evenVBand="0" w:oddHBand="0" w:evenHBand="0" w:firstRowFirstColumn="0" w:firstRowLastColumn="0" w:lastRowFirstColumn="0" w:lastRowLastColumn="0"/>
+            <w:tcW w:w="0" w:type="auto"/>
+            <w:hideMark/>
+          </w:tcPr>
+          <w:p>
+            <w:pPr>
+              <w:spacing w:after="160" w:line="278" w:lineRule="auto"/>
+            </w:pPr>
+            <w:r>
+              <w:t>num_players</w:t>
+            </w:r>
+          </w:p>
+        </w:tc>
+        <w:tc>
+          <w:tcPr>
+            <w:tcW w:w="0" w:type="auto"/>
+            <w:hideMark/>
+          </w:tcPr>
+          <w:p>
+            <w:pPr>
+              <w:spacing w:after="160" w:line="278" w:lineRule="auto"/>
+              <w:cnfStyle w:val="000000000000" w:firstRow="0" w:lastRow="0" w:firstColumn="0" w:lastColumn="0" w:oddVBand="0" w:evenVBand="0" w:oddHBand="0" w:evenHBand="0" w:firstRowFirstColumn="0" w:firstRowLastColumn="0" w:lastRowFirstColumn="0" w:lastRowLastColumn="0"/>
+            </w:pPr>
+            <w:r>
+              <w:t>1 byte</w:t>
+            </w:r>
+          </w:p>
+        </w:tc>
+        <w:tc>
+          <w:tcPr>
+            <w:tcW w:w="0" w:type="auto"/>
+            <w:hideMark/>
+          </w:tcPr>
+          <w:p>
+            <w:pPr>
+              <w:spacing w:after="160" w:line="278" w:lineRule="auto"/>
+              <w:cnfStyle w:val="000000000000" w:firstRow="0" w:lastRow="0" w:firstColumn="0" w:lastColumn="0" w:oddVBand="0" w:evenVBand="0" w:oddHBand="0" w:evenHBand="0" w:firstRowFirstColumn="0" w:firstRowLastColumn="0" w:lastRowFirstColumn="0" w:lastRowLastColumn="0"/>
+            </w:pPr>
+            <w:r>
+              <w:t>1</w:t>
+            </w:r>
+          </w:p>
+        </w:tc>
+        <w:tc>
+          <w:tcPr>
+            <w:tcW w:w="0" w:type="auto"/>
+            <w:hideMark/>
+          </w:tcPr>
+          <w:p>
+            <w:pPr>
+              <w:spacing w:after="160" w:line="278" w:lineRule="auto"/>
+              <w:cnfStyle w:val="000000000000" w:firstRow="0" w:lastRow="0" w:firstColumn="0" w:lastColumn="0" w:oddVBand="0" w:evenVBand="0" w:oddHBand="0" w:evenHBand="0" w:firstRowFirstColumn="0" w:firstRowLastColumn="0" w:lastRowFirstColumn="0" w:lastRowLastColumn="0"/>
+            </w:pPr>
+            <w:r>
+              <w:t>Active players</w:t>
+            </w:r>
+          </w:p>
+        </w:tc>
+      </w:tr>
+      <w:tr>
+        <w:trPr>
+          <w:cnfStyle w:val="000000100000" w:firstRow="0" w:lastRow="0" w:firstColumn="0" w:lastColumn="0" w:oddVBand="0" w:evenVBand="0" w:oddHBand="1" w:evenHBand="0" w:firstRowFirstColumn="0" w:firstRowLastColumn="0" w:lastRowFirstColumn="0" w:lastRowLastColumn="0"/>
+        </w:trPr>
+        <w:tc>
+          <w:tcPr>
+            <w:cnfStyle w:val="001000000000" w:firstRow="0" w:lastRow="0" w:firstColumn="1" w:lastColumn="0" w:oddVBand="0" w:evenVBand="0" w:oddHBand="0" w:evenHBand="0" w:firstRowFirstColumn="0" w:firstRowLastColumn="0" w:lastRowFirstColumn="0" w:lastRowLastColumn="0"/>
+            <w:tcW w:w="0" w:type="auto"/>
+            <w:hideMark/>
+          </w:tcPr>
+          <w:p>
+            <w:pPr>
+              <w:spacing w:after="160" w:line="278" w:lineRule="auto"/>
+            </w:pPr>
+            <w:r>
+              <w:t>Player entries</w:t>
+            </w:r>
+          </w:p>
+        </w:tc>
+        <w:tc>
+          <w:tcPr>
+            <w:tcW w:w="0" w:type="auto"/>
+            <w:hideMark/>
+          </w:tcPr>
+          <w:p>
+            <w:pPr>
+              <w:spacing w:after="160" w:line="278" w:lineRule="auto"/>
+              <w:cnfStyle w:val="000000100000" w:firstRow="0" w:lastRow="0" w:firstColumn="0" w:lastColumn="0" w:oddVBand="0" w:evenVBand="0" w:oddHBand="1" w:evenHBand="0" w:firstRowFirstColumn="0" w:firstRowLastColumn="0" w:lastRowFirstColumn="0" w:lastRowLastColumn="0"/>
+            </w:pPr>
+            <w:r>
+              <w:t>6 bytes × Nplayers</w:t>
+            </w:r>
+          </w:p>
+        </w:tc>
+        <w:tc>
+          <w:tcPr>
+            <w:tcW w:w="0" w:type="auto"/>
+            <w:hideMark/>
+          </w:tcPr>
+          <w:p>
+            <w:pPr>
+              <w:spacing w:after="160" w:line="278" w:lineRule="auto"/>
+              <w:cnfStyle w:val="000000100000" w:firstRow="0" w:lastRow="0" w:firstColumn="0" w:lastColumn="0" w:oddVBand="0" w:evenVBand="0" w:oddHBand="1" w:evenHBand="0" w:firstRowFirstColumn="0" w:firstRowLastColumn="0" w:lastRowFirstColumn="0" w:lastRowLastColumn="0"/>
+            </w:pPr>
+            <w:r>
+              <w:t>2–…</w:t>
+            </w:r>
+          </w:p>
+        </w:tc>
+        <w:tc>
+          <w:tcPr>
+            <w:tcW w:w="0" w:type="auto"/>
+            <w:hideMark/>
+          </w:tcPr>
+          <w:p>
+            <w:pPr>
+              <w:spacing w:after="160" w:line="278" w:lineRule="auto"/>
+              <w:cnfStyle w:val="000000100000" w:firstRow="0" w:lastRow="0" w:firstColumn="0" w:lastColumn="0" w:oddVBand="0" w:evenVBand="0" w:oddHBand="1" w:evenHBand="0" w:firstRowFirstColumn="0" w:firstRowLastColumn="0" w:lastRowFirstColumn="0" w:lastRowLastColumn="0"/>
+            </w:pPr>
+            <w:r>
+              <w:t>Each: (player_id, x_pos(float), y_pos(float))</w:t>
+            </w:r>
+          </w:p>
+        </w:tc>
+      </w:tr>
+      <w:tr>
+        <w:tc>
+          <w:tcPr>
+            <w:cnfStyle w:val="001000000000" w:firstRow="0" w:lastRow="0" w:firstColumn="1" w:lastColumn="0" w:oddVBand="0" w:evenVBand="0" w:oddHBand="0" w:evenHBand="0" w:firstRowFirstColumn="0" w:firstRowLastColumn="0" w:lastRowFirstColumn="0" w:lastRowLastColumn="0"/>
+            <w:tcW w:w="0" w:type="auto"/>
+            <w:hideMark/>
+          </w:tcPr>
+          <w:p>
+            <w:pPr>
+              <w:spacing w:after="160" w:line="278" w:lineRule="auto"/>
+            </w:pPr>
+            <w:r>
+              <w:t>Grid cells</w:t>
+            </w:r>
+          </w:p>
+        </w:tc>
+        <w:tc>
+          <w:tcPr>
+            <w:tcW w:w="0" w:type="auto"/>
+            <w:hideMark/>
+          </w:tcPr>
+          <w:p>
+            <w:pPr>
+              <w:spacing w:after="160" w:line="278" w:lineRule="auto"/>
+              <w:cnfStyle w:val="000000000000" w:firstRow="0" w:lastRow="0" w:firstColumn="0" w:lastColumn="0" w:oddVBand="0" w:evenVBand="0" w:oddHBand="0" w:evenHBand="0" w:firstRowFirstColumn="0" w:firstRowLastColumn="0" w:lastRowFirstColumn="0" w:lastRowLastColumn="0"/>
+            </w:pPr>
+            <w:r>
+              <w:t>N×N bytes</w:t>
+            </w:r>
+          </w:p>
+        </w:tc>
+        <w:tc>
+          <w:tcPr>
+            <w:tcW w:w="0" w:type="auto"/>
+            <w:hideMark/>
+          </w:tcPr>
+          <w:p>
+            <w:pPr>
+              <w:spacing w:after="160" w:line="278" w:lineRule="auto"/>
+              <w:cnfStyle w:val="000000000000" w:firstRow="0" w:lastRow="0" w:firstColumn="0" w:lastColumn="0" w:oddVBand="0" w:evenVBand="0" w:oddHBand="0" w:evenHBand="0" w:firstRowFirstColumn="0" w:firstRowLastColumn="0" w:lastRowFirstColumn="0" w:lastRowLastColumn="0"/>
+            </w:pPr>
+            <w:r>
+              <w:t>…</w:t>
+            </w:r>
+          </w:p>
+        </w:tc>
+        <w:tc>
+          <w:tcPr>
+            <w:tcW w:w="0" w:type="auto"/>
+            <w:hideMark/>
+          </w:tcPr>
+          <w:p>
+            <w:pPr>
+              <w:spacing w:after="160" w:line="278" w:lineRule="auto"/>
+              <w:cnfStyle w:val="000000000000" w:firstRow="0" w:lastRow="0" w:firstColumn="0" w:lastColumn="0" w:oddVBand="0" w:evenVBand="0" w:oddHBand="0" w:evenHBand="0" w:firstRowFirstColumn="0" w:firstRowLastColumn="0" w:lastRowFirstColumn="0" w:lastRowLastColumn="0"/>
+            </w:pPr>
+            <w:r>
+              <w:t>Ownership array: 0 = unowned, otherwise player_id</w:t>
+            </w:r>
+          </w:p>
+        </w:tc>
+      </w:tr>
+    </w:tbl>
+    <w:p/>
+    <w:p>
+      <w:pPr>
+        <w:pStyle w:val="Heading3"/>
+      </w:pPr>
+      <w:r>
+        <w:t>Per-Player Substructure</w:t>
+      </w:r>
+    </w:p>
+    <w:tbl>
+      <w:tblPr>
+        <w:tblStyle w:val="PlainTable3"/>
+        <w:tblW w:w="0" w:type="auto"/>
+        <w:tblLook w:val="04A0" w:firstRow="1" w:lastRow="0" w:firstColumn="1" w:lastColumn="0" w:noHBand="0" w:noVBand="1"/>
+      </w:tblPr>
+      <w:tblGrid>
+        <w:gridCol w:w="1404"/>
+        <w:gridCol w:w="954"/>
+        <w:gridCol w:w="2957"/>
+      </w:tblGrid>
+      <w:tr>
+        <w:trPr>
+          <w:cnfStyle w:val="100000000000" w:firstRow="1" w:lastRow="0" w:firstColumn="0" w:lastColumn="0" w:oddVBand="0" w:evenVBand="0" w:oddHBand="0" w:evenHBand="0" w:firstRowFirstColumn="0" w:firstRowLastColumn="0" w:lastRowFirstColumn="0" w:lastRowLastColumn="0"/>
+        </w:trPr>
+        <w:tc>
+          <w:tcPr>
+            <w:cnfStyle w:val="001000000100" w:firstRow="0" w:lastRow="0" w:firstColumn="1" w:lastColumn="0" w:oddVBand="0" w:evenVBand="0" w:oddHBand="0" w:evenHBand="0" w:firstRowFirstColumn="1" w:firstRowLastColumn="0" w:lastRowFirstColumn="0" w:lastRowLastColumn="0"/>
+            <w:tcW w:w="0" w:type="auto"/>
+            <w:hideMark/>
+          </w:tcPr>
+          <w:p>
+            <w:pPr>
+              <w:spacing w:after="160" w:line="278" w:lineRule="auto"/>
+            </w:pPr>
+            <w:r>
+              <w:t>Field</w:t>
+            </w:r>
+          </w:p>
+        </w:tc>
+        <w:tc>
+          <w:tcPr>
+            <w:tcW w:w="0" w:type="auto"/>
+            <w:hideMark/>
+          </w:tcPr>
+          <w:p>
+            <w:pPr>
+              <w:spacing w:after="160" w:line="278" w:lineRule="auto"/>
+              <w:cnfStyle w:val="100000000000" w:firstRow="1" w:lastRow="0" w:firstColumn="0" w:lastColumn="0" w:oddVBand="0" w:evenVBand="0" w:oddHBand="0" w:evenHBand="0" w:firstRowFirstColumn="0" w:firstRowLastColumn="0" w:lastRowFirstColumn="0" w:lastRowLastColumn="0"/>
+            </w:pPr>
+            <w:r>
+              <w:t>Size</w:t>
+            </w:r>
+          </w:p>
+        </w:tc>
+        <w:tc>
+          <w:tcPr>
+            <w:tcW w:w="0" w:type="auto"/>
+            <w:hideMark/>
+          </w:tcPr>
+          <w:p>
+            <w:pPr>
+              <w:spacing w:after="160" w:line="278" w:lineRule="auto"/>
+              <w:cnfStyle w:val="100000000000" w:firstRow="1" w:lastRow="0" w:firstColumn="0" w:lastColumn="0" w:oddVBand="0" w:evenVBand="0" w:oddHBand="0" w:evenHBand="0" w:firstRowFirstColumn="0" w:firstRowLastColumn="0" w:lastRowFirstColumn="0" w:lastRowLastColumn="0"/>
+            </w:pPr>
+            <w:r>
+              <w:t>Description</w:t>
+            </w:r>
+          </w:p>
+        </w:tc>
+      </w:tr>
+      <w:tr>
+        <w:trPr>
+          <w:cnfStyle w:val="000000100000" w:firstRow="0" w:lastRow="0" w:firstColumn="0" w:lastColumn="0" w:oddVBand="0" w:evenVBand="0" w:oddHBand="1" w:evenHBand="0" w:firstRowFirstColumn="0" w:firstRowLastColumn="0" w:lastRowFirstColumn="0" w:lastRowLastColumn="0"/>
+        </w:trPr>
+        <w:tc>
+          <w:tcPr>
+            <w:cnfStyle w:val="001000000000" w:firstRow="0" w:lastRow="0" w:firstColumn="1" w:lastColumn="0" w:oddVBand="0" w:evenVBand="0" w:oddHBand="0" w:evenHBand="0" w:firstRowFirstColumn="0" w:firstRowLastColumn="0" w:lastRowFirstColumn="0" w:lastRowLastColumn="0"/>
+            <w:tcW w:w="0" w:type="auto"/>
+            <w:hideMark/>
+          </w:tcPr>
+          <w:p>
+            <w:pPr>
+              <w:spacing w:after="160" w:line="278" w:lineRule="auto"/>
+            </w:pPr>
+            <w:r>
+              <w:t>player_id</w:t>
+            </w:r>
+          </w:p>
+        </w:tc>
+        <w:tc>
+          <w:tcPr>
+            <w:tcW w:w="0" w:type="auto"/>
+            <w:hideMark/>
+          </w:tcPr>
+          <w:p>
+            <w:pPr>
+              <w:spacing w:after="160" w:line="278" w:lineRule="auto"/>
+              <w:cnfStyle w:val="000000100000" w:firstRow="0" w:lastRow="0" w:firstColumn="0" w:lastColumn="0" w:oddVBand="0" w:evenVBand="0" w:oddHBand="1" w:evenHBand="0" w:firstRowFirstColumn="0" w:firstRowLastColumn="0" w:lastRowFirstColumn="0" w:lastRowLastColumn="0"/>
+            </w:pPr>
+            <w:r>
+              <w:t>1 byte</w:t>
+            </w:r>
+          </w:p>
+        </w:tc>
+        <w:tc>
+          <w:tcPr>
+            <w:tcW w:w="0" w:type="auto"/>
+            <w:hideMark/>
+          </w:tcPr>
+          <w:p>
+            <w:pPr>
+              <w:spacing w:after="160" w:line="278" w:lineRule="auto"/>
+              <w:cnfStyle w:val="000000100000" w:firstRow="0" w:lastRow="0" w:firstColumn="0" w:lastColumn="0" w:oddVBand="0" w:evenVBand="0" w:oddHBand="1" w:evenHBand="0" w:firstRowFirstColumn="0" w:firstRowLastColumn="0" w:lastRowFirstColumn="0" w:lastRowLastColumn="0"/>
+            </w:pPr>
+            <w:r>
+              <w:t>Unique identifier</w:t>
+            </w:r>
+          </w:p>
+        </w:tc>
+      </w:tr>
+      <w:tr>
+        <w:tc>
+          <w:tcPr>
+            <w:cnfStyle w:val="001000000000" w:firstRow="0" w:lastRow="0" w:firstColumn="1" w:lastColumn="0" w:oddVBand="0" w:evenVBand="0" w:oddHBand="0" w:evenHBand="0" w:firstRowFirstColumn="0" w:firstRowLastColumn="0" w:lastRowFirstColumn="0" w:lastRowLastColumn="0"/>
+            <w:tcW w:w="0" w:type="auto"/>
+            <w:hideMark/>
+          </w:tcPr>
+          <w:p>
+            <w:pPr>
+              <w:spacing w:after="160" w:line="278" w:lineRule="auto"/>
+            </w:pPr>
+            <w:r>
+              <w:t>x</w:t>
+            </w:r>
+          </w:p>
+        </w:tc>
+        <w:tc>
+          <w:tcPr>
+            <w:tcW w:w="0" w:type="auto"/>
+            <w:hideMark/>
+          </w:tcPr>
+          <w:p>
+            <w:pPr>
+              <w:spacing w:after="160" w:line="278" w:lineRule="auto"/>
+              <w:cnfStyle w:val="000000000000" w:firstRow="0" w:lastRow="0" w:firstColumn="0" w:lastColumn="0" w:oddVBand="0" w:evenVBand="0" w:oddHBand="0" w:evenHBand="0" w:firstRowFirstColumn="0" w:firstRowLastColumn="0" w:lastRowFirstColumn="0" w:lastRowLastColumn="0"/>
+            </w:pPr>
+            <w:r>
+              <w:t>4 bytes</w:t>
+            </w:r>
+          </w:p>
+        </w:tc>
+        <w:tc>
+          <w:tcPr>
+            <w:tcW w:w="0" w:type="auto"/>
+            <w:hideMark/>
+          </w:tcPr>
+          <w:p>
+            <w:pPr>
+              <w:spacing w:after="160" w:line="278" w:lineRule="auto"/>
+              <w:cnfStyle w:val="000000000000" w:firstRow="0" w:lastRow="0" w:firstColumn="0" w:lastColumn="0" w:oddVBand="0" w:evenVBand="0" w:oddHBand="0" w:evenHBand="0" w:firstRowFirstColumn="0" w:firstRowLastColumn="0" w:lastRowFirstColumn="0" w:lastRowLastColumn="0"/>
+            </w:pPr>
+            <w:r>
+              <w:t>Fake normalized x position</w:t>
+            </w:r>
+          </w:p>
+        </w:tc>
+      </w:tr>
+      <w:tr>
+        <w:trPr>
+          <w:cnfStyle w:val="000000100000" w:firstRow="0" w:lastRow="0" w:firstColumn="0" w:lastColumn="0" w:oddVBand="0" w:evenVBand="0" w:oddHBand="1" w:evenHBand="0" w:firstRowFirstColumn="0" w:firstRowLastColumn="0" w:lastRowFirstColumn="0" w:lastRowLastColumn="0"/>
+        </w:trPr>
+        <w:tc>
+          <w:tcPr>
+            <w:cnfStyle w:val="001000000000" w:firstRow="0" w:lastRow="0" w:firstColumn="1" w:lastColumn="0" w:oddVBand="0" w:evenVBand="0" w:oddHBand="0" w:evenHBand="0" w:firstRowFirstColumn="0" w:firstRowLastColumn="0" w:lastRowFirstColumn="0" w:lastRowLastColumn="0"/>
+            <w:tcW w:w="0" w:type="auto"/>
+            <w:hideMark/>
+          </w:tcPr>
+          <w:p>
+            <w:pPr>
+              <w:spacing w:after="160" w:line="278" w:lineRule="auto"/>
+            </w:pPr>
+            <w:r>
+              <w:t>y</w:t>
+            </w:r>
+          </w:p>
+        </w:tc>
+        <w:tc>
+          <w:tcPr>
+            <w:tcW w:w="0" w:type="auto"/>
+            <w:hideMark/>
+          </w:tcPr>
+          <w:p>
+            <w:pPr>
+              <w:spacing w:after="160" w:line="278" w:lineRule="auto"/>
+              <w:cnfStyle w:val="000000100000" w:firstRow="0" w:lastRow="0" w:firstColumn="0" w:lastColumn="0" w:oddVBand="0" w:evenVBand="0" w:oddHBand="1" w:evenHBand="0" w:firstRowFirstColumn="0" w:firstRowLastColumn="0" w:lastRowFirstColumn="0" w:lastRowLastColumn="0"/>
+            </w:pPr>
+            <w:r>
+              <w:t>4 bytes</w:t>
+            </w:r>
+          </w:p>
+        </w:tc>
+        <w:tc>
+          <w:tcPr>
+            <w:tcW w:w="0" w:type="auto"/>
+            <w:hideMark/>
+          </w:tcPr>
+          <w:p>
+            <w:pPr>
+              <w:spacing w:after="160" w:line="278" w:lineRule="auto"/>
+              <w:cnfStyle w:val="000000100000" w:firstRow="0" w:lastRow="0" w:firstColumn="0" w:lastColumn="0" w:oddVBand="0" w:evenVBand="0" w:oddHBand="1" w:evenHBand="0" w:firstRowFirstColumn="0" w:firstRowLastColumn="0" w:lastRowFirstColumn="0" w:lastRowLastColumn="0"/>
+            </w:pPr>
+            <w:r>
+              <w:t>Fake normalized y position</w:t>
+            </w:r>
+          </w:p>
+        </w:tc>
+      </w:tr>
+    </w:tbl>
+    <w:p>
+      <w:pPr>
+        <w:pStyle w:val="Heading3"/>
+      </w:pPr>
+      <w:r>
+        <w:t>SNAPSHOT Struct Format</w:t>
+      </w:r>
+    </w:p>
+    <w:p>
+      <w:pPr>
+        <w:pStyle w:val="NormalWeb"/>
+        <w:pBdr>
+          <w:top w:val="single" w:sz="6" w:space="2" w:color="888888"/>
+          <w:left w:val="single" w:sz="6" w:space="2" w:color="888888"/>
+          <w:bottom w:val="single" w:sz="6" w:space="2" w:color="888888"/>
+          <w:right w:val="single" w:sz="6" w:space="2" w:color="888888"/>
+        </w:pBdr>
+        <w:tabs>
+          <w:tab w:val="left" w:pos="916"/>
+          <w:tab w:val="left" w:pos="1832"/>
+          <w:tab w:val="left" w:pos="2748"/>
+          <w:tab w:val="left" w:pos="3664"/>
+          <w:tab w:val="left" w:pos="4580"/>
+          <w:tab w:val="left" w:pos="5496"/>
+          <w:tab w:val="left" w:pos="6412"/>
+          <w:tab w:val="left" w:pos="7328"/>
+          <w:tab w:val="left" w:pos="8244"/>
+          <w:tab w:val="left" w:pos="9160"/>
+          <w:tab w:val="left" w:pos="10076"/>
+          <w:tab w:val="left" w:pos="10992"/>
+          <w:tab w:val="left" w:pos="11908"/>
+          <w:tab w:val="left" w:pos="12824"/>
+          <w:tab w:val="left" w:pos="13740"/>
+          <w:tab w:val="left" w:pos="14656"/>
+        </w:tabs>
+        <w:spacing w:before="0" w:beforeAutospacing="0" w:after="0" w:afterAutospacing="0"/>
+        <w:divId w:val="188954543"/>
+        <w:rPr>
+          <w:rFonts w:ascii="Consolas" w:hAnsi="Consolas" w:cs="Courier New"/>
+          <w:sz w:val="17"/>
+          <w:szCs w:val="17"/>
+        </w:rPr>
+      </w:pPr>
+      <w:bookmarkStart w:id="22" w:name="_Toc216229660"/>
+      <w:r>
+        <w:rPr>
+          <w:rFonts w:ascii="Consolas" w:hAnsi="Consolas" w:cs="Courier New"/>
+          <w:sz w:val="17"/>
+          <w:szCs w:val="17"/>
+        </w:rPr>
+        <w:t xml:space="preserve">1. </w:t>
+      </w:r>
+      <w:r>
+        <w:rPr>
+          <w:rFonts w:ascii="Consolas" w:hAnsi="Consolas" w:cs="Courier New"/>
+          <w:color w:val="000000"/>
+          <w:sz w:val="17"/>
+          <w:szCs w:val="17"/>
+        </w:rPr>
+        <w:t xml:space="preserve">payload </w:t>
+      </w:r>
+      <w:r>
+        <w:rPr>
+          <w:rFonts w:ascii="Consolas" w:hAnsi="Consolas" w:cs="Courier New"/>
+          <w:color w:val="666600"/>
+          <w:sz w:val="17"/>
+          <w:szCs w:val="17"/>
+        </w:rPr>
+        <w:t>=</w:t>
+      </w:r>
+      <w:r>
+        <w:rPr>
+          <w:rFonts w:ascii="Consolas" w:hAnsi="Consolas" w:cs="Courier New"/>
+          <w:color w:val="000000"/>
+          <w:sz w:val="17"/>
+          <w:szCs w:val="17"/>
+        </w:rPr>
+        <w:t xml:space="preserve"> </w:t>
+      </w:r>
+      <w:r>
+        <w:rPr>
+          <w:rFonts w:ascii="Consolas" w:hAnsi="Consolas" w:cs="Courier New"/>
+          <w:color w:val="000088"/>
+          <w:sz w:val="17"/>
+          <w:szCs w:val="17"/>
+        </w:rPr>
+        <w:t>struct</w:t>
+      </w:r>
+      <w:r>
+        <w:rPr>
+          <w:rFonts w:ascii="Consolas" w:hAnsi="Consolas" w:cs="Courier New"/>
+          <w:color w:val="666600"/>
+          <w:sz w:val="17"/>
+          <w:szCs w:val="17"/>
+        </w:rPr>
+        <w:t>.</w:t>
+      </w:r>
+      <w:r>
+        <w:rPr>
+          <w:rFonts w:ascii="Consolas" w:hAnsi="Consolas" w:cs="Courier New"/>
+          <w:color w:val="000000"/>
+          <w:sz w:val="17"/>
+          <w:szCs w:val="17"/>
+        </w:rPr>
+        <w:t>pack</w:t>
+      </w:r>
+      <w:r>
+        <w:rPr>
+          <w:rFonts w:ascii="Consolas" w:hAnsi="Consolas" w:cs="Courier New"/>
+          <w:color w:val="666600"/>
+          <w:sz w:val="17"/>
+          <w:szCs w:val="17"/>
+        </w:rPr>
+        <w:t>(</w:t>
+      </w:r>
+      <w:r>
+        <w:rPr>
+          <w:rFonts w:ascii="Consolas" w:hAnsi="Consolas" w:cs="Courier New"/>
+          <w:color w:val="008800"/>
+          <w:sz w:val="17"/>
+          <w:szCs w:val="17"/>
+        </w:rPr>
+        <w:t>"!B B"</w:t>
+      </w:r>
+      <w:r>
+        <w:rPr>
+          <w:rFonts w:ascii="Consolas" w:hAnsi="Consolas" w:cs="Courier New"/>
+          <w:color w:val="666600"/>
+          <w:sz w:val="17"/>
+          <w:szCs w:val="17"/>
+        </w:rPr>
+        <w:t>,</w:t>
+      </w:r>
+      <w:r>
+        <w:rPr>
+          <w:rFonts w:ascii="Consolas" w:hAnsi="Consolas" w:cs="Courier New"/>
+          <w:color w:val="000000"/>
+          <w:sz w:val="17"/>
+          <w:szCs w:val="17"/>
+        </w:rPr>
+        <w:t xml:space="preserve"> N</w:t>
+      </w:r>
+      <w:r>
+        <w:rPr>
+          <w:rFonts w:ascii="Consolas" w:hAnsi="Consolas" w:cs="Courier New"/>
+          <w:color w:val="666600"/>
+          <w:sz w:val="17"/>
+          <w:szCs w:val="17"/>
+        </w:rPr>
+        <w:t>,</w:t>
+      </w:r>
+      <w:r>
+        <w:rPr>
+          <w:rFonts w:ascii="Consolas" w:hAnsi="Consolas" w:cs="Courier New"/>
+          <w:color w:val="000000"/>
+          <w:sz w:val="17"/>
+          <w:szCs w:val="17"/>
+        </w:rPr>
+        <w:t xml:space="preserve"> num_players</w:t>
+      </w:r>
+      <w:r>
+        <w:rPr>
+          <w:rFonts w:ascii="Consolas" w:hAnsi="Consolas" w:cs="Courier New"/>
+          <w:color w:val="666600"/>
+          <w:sz w:val="17"/>
+          <w:szCs w:val="17"/>
+        </w:rPr>
+        <w:t>)</w:t>
+      </w:r>
+    </w:p>
+    <w:p>
+      <w:pPr>
+        <w:pStyle w:val="NormalWeb"/>
+        <w:pBdr>
+          <w:top w:val="single" w:sz="6" w:space="2" w:color="888888"/>
+          <w:left w:val="single" w:sz="6" w:space="2" w:color="888888"/>
+          <w:bottom w:val="single" w:sz="6" w:space="2" w:color="888888"/>
+          <w:right w:val="single" w:sz="6" w:space="2" w:color="888888"/>
+        </w:pBdr>
+        <w:tabs>
+          <w:tab w:val="left" w:pos="916"/>
+          <w:tab w:val="left" w:pos="1832"/>
+          <w:tab w:val="left" w:pos="2748"/>
+          <w:tab w:val="left" w:pos="3664"/>
+          <w:tab w:val="left" w:pos="4580"/>
+          <w:tab w:val="left" w:pos="5496"/>
+          <w:tab w:val="left" w:pos="6412"/>
+          <w:tab w:val="left" w:pos="7328"/>
+          <w:tab w:val="left" w:pos="8244"/>
+          <w:tab w:val="left" w:pos="9160"/>
+          <w:tab w:val="left" w:pos="10076"/>
+          <w:tab w:val="left" w:pos="10992"/>
+          <w:tab w:val="left" w:pos="11908"/>
+          <w:tab w:val="left" w:pos="12824"/>
+          <w:tab w:val="left" w:pos="13740"/>
+          <w:tab w:val="left" w:pos="14656"/>
+        </w:tabs>
+        <w:spacing w:before="0" w:beforeAutospacing="0" w:after="0" w:afterAutospacing="0"/>
+        <w:divId w:val="188954543"/>
+        <w:rPr>
+          <w:rFonts w:ascii="Consolas" w:hAnsi="Consolas" w:cs="Courier New"/>
+          <w:sz w:val="17"/>
+          <w:szCs w:val="17"/>
+        </w:rPr>
+      </w:pPr>
+      <w:r>
+        <w:rPr>
+          <w:rFonts w:ascii="Consolas" w:hAnsi="Consolas" w:cs="Courier New"/>
+          <w:sz w:val="17"/>
+          <w:szCs w:val="17"/>
+        </w:rPr>
+        <w:t xml:space="preserve">2. </w:t>
+      </w:r>
+      <w:r>
+        <w:rPr>
+          <w:rFonts w:ascii="Consolas" w:hAnsi="Consolas" w:cs="Courier New"/>
+          <w:color w:val="000000"/>
+          <w:sz w:val="17"/>
+          <w:szCs w:val="17"/>
+        </w:rPr>
+        <w:t xml:space="preserve">payload </w:t>
+      </w:r>
+      <w:r>
+        <w:rPr>
+          <w:rFonts w:ascii="Consolas" w:hAnsi="Consolas" w:cs="Courier New"/>
+          <w:color w:val="666600"/>
+          <w:sz w:val="17"/>
+          <w:szCs w:val="17"/>
+        </w:rPr>
+        <w:t>+=</w:t>
+      </w:r>
+      <w:r>
+        <w:rPr>
+          <w:rFonts w:ascii="Consolas" w:hAnsi="Consolas" w:cs="Courier New"/>
+          <w:color w:val="000000"/>
+          <w:sz w:val="17"/>
+          <w:szCs w:val="17"/>
+        </w:rPr>
+        <w:t xml:space="preserve"> repeat</w:t>
+      </w:r>
+      <w:r>
+        <w:rPr>
+          <w:rFonts w:ascii="Consolas" w:hAnsi="Consolas" w:cs="Courier New"/>
+          <w:color w:val="666600"/>
+          <w:sz w:val="17"/>
+          <w:szCs w:val="17"/>
+        </w:rPr>
+        <w:t>(</w:t>
+      </w:r>
+      <w:r>
+        <w:rPr>
+          <w:rFonts w:ascii="Consolas" w:hAnsi="Consolas" w:cs="Courier New"/>
+          <w:color w:val="000000"/>
+          <w:sz w:val="17"/>
+          <w:szCs w:val="17"/>
+        </w:rPr>
+        <w:t xml:space="preserve">num_players </w:t>
+      </w:r>
+      <w:r>
+        <w:rPr>
+          <w:rFonts w:ascii="Consolas" w:hAnsi="Consolas" w:cs="Courier New"/>
+          <w:color w:val="666600"/>
+          <w:sz w:val="17"/>
+          <w:szCs w:val="17"/>
+        </w:rPr>
+        <w:t>×</w:t>
+      </w:r>
+      <w:r>
+        <w:rPr>
+          <w:rFonts w:ascii="Consolas" w:hAnsi="Consolas" w:cs="Courier New"/>
+          <w:color w:val="000000"/>
+          <w:sz w:val="17"/>
+          <w:szCs w:val="17"/>
+        </w:rPr>
+        <w:t xml:space="preserve"> </w:t>
+      </w:r>
+      <w:r>
+        <w:rPr>
+          <w:rFonts w:ascii="Consolas" w:hAnsi="Consolas" w:cs="Courier New"/>
+          <w:color w:val="000088"/>
+          <w:sz w:val="17"/>
+          <w:szCs w:val="17"/>
+        </w:rPr>
+        <w:t>struct</w:t>
+      </w:r>
+      <w:r>
+        <w:rPr>
+          <w:rFonts w:ascii="Consolas" w:hAnsi="Consolas" w:cs="Courier New"/>
+          <w:color w:val="666600"/>
+          <w:sz w:val="17"/>
+          <w:szCs w:val="17"/>
+        </w:rPr>
+        <w:t>.</w:t>
+      </w:r>
+      <w:r>
+        <w:rPr>
+          <w:rFonts w:ascii="Consolas" w:hAnsi="Consolas" w:cs="Courier New"/>
+          <w:color w:val="000000"/>
+          <w:sz w:val="17"/>
+          <w:szCs w:val="17"/>
+        </w:rPr>
+        <w:t>pack</w:t>
+      </w:r>
+      <w:r>
+        <w:rPr>
+          <w:rFonts w:ascii="Consolas" w:hAnsi="Consolas" w:cs="Courier New"/>
+          <w:color w:val="666600"/>
+          <w:sz w:val="17"/>
+          <w:szCs w:val="17"/>
+        </w:rPr>
+        <w:t>(</w:t>
+      </w:r>
+      <w:r>
+        <w:rPr>
+          <w:rFonts w:ascii="Consolas" w:hAnsi="Consolas" w:cs="Courier New"/>
+          <w:color w:val="008800"/>
+          <w:sz w:val="17"/>
+          <w:szCs w:val="17"/>
+        </w:rPr>
+        <w:t>"!B f f"</w:t>
+      </w:r>
+      <w:r>
+        <w:rPr>
+          <w:rFonts w:ascii="Consolas" w:hAnsi="Consolas" w:cs="Courier New"/>
+          <w:color w:val="666600"/>
+          <w:sz w:val="17"/>
+          <w:szCs w:val="17"/>
+        </w:rPr>
+        <w:t>))</w:t>
+      </w:r>
+    </w:p>
+    <w:p>
+      <w:pPr>
+        <w:pStyle w:val="NormalWeb"/>
+        <w:pBdr>
+          <w:top w:val="single" w:sz="6" w:space="2" w:color="888888"/>
+          <w:left w:val="single" w:sz="6" w:space="2" w:color="888888"/>
+          <w:bottom w:val="single" w:sz="6" w:space="2" w:color="888888"/>
+          <w:right w:val="single" w:sz="6" w:space="2" w:color="888888"/>
+        </w:pBdr>
+        <w:tabs>
+          <w:tab w:val="left" w:pos="916"/>
+          <w:tab w:val="left" w:pos="1832"/>
+          <w:tab w:val="left" w:pos="2748"/>
+          <w:tab w:val="left" w:pos="3664"/>
+          <w:tab w:val="left" w:pos="4580"/>
+          <w:tab w:val="left" w:pos="5496"/>
+          <w:tab w:val="left" w:pos="6412"/>
+          <w:tab w:val="left" w:pos="7328"/>
+          <w:tab w:val="left" w:pos="8244"/>
+          <w:tab w:val="left" w:pos="9160"/>
+          <w:tab w:val="left" w:pos="10076"/>
+          <w:tab w:val="left" w:pos="10992"/>
+          <w:tab w:val="left" w:pos="11908"/>
+          <w:tab w:val="left" w:pos="12824"/>
+          <w:tab w:val="left" w:pos="13740"/>
+          <w:tab w:val="left" w:pos="14656"/>
+        </w:tabs>
+        <w:spacing w:before="0" w:beforeAutospacing="0" w:after="0" w:afterAutospacing="0"/>
+        <w:divId w:val="188954543"/>
+        <w:rPr>
+          <w:rFonts w:ascii="Consolas" w:hAnsi="Consolas" w:cs="Courier New"/>
+          <w:sz w:val="17"/>
+          <w:szCs w:val="17"/>
+        </w:rPr>
+      </w:pPr>
+      <w:r>
+        <w:rPr>
+          <w:rFonts w:ascii="Consolas" w:hAnsi="Consolas" w:cs="Courier New"/>
+          <w:sz w:val="17"/>
+          <w:szCs w:val="17"/>
+        </w:rPr>
+        <w:t xml:space="preserve">3. </w:t>
+      </w:r>
+      <w:r>
+        <w:rPr>
+          <w:rFonts w:ascii="Consolas" w:hAnsi="Consolas" w:cs="Courier New"/>
+          <w:color w:val="000000"/>
+          <w:sz w:val="17"/>
+          <w:szCs w:val="17"/>
+        </w:rPr>
+        <w:t xml:space="preserve">payload </w:t>
+      </w:r>
+      <w:r>
+        <w:rPr>
+          <w:rFonts w:ascii="Consolas" w:hAnsi="Consolas" w:cs="Courier New"/>
+          <w:color w:val="666600"/>
+          <w:sz w:val="17"/>
+          <w:szCs w:val="17"/>
+        </w:rPr>
+        <w:t>+=</w:t>
+      </w:r>
+      <w:r>
+        <w:rPr>
+          <w:rFonts w:ascii="Consolas" w:hAnsi="Consolas" w:cs="Courier New"/>
+          <w:color w:val="000000"/>
+          <w:sz w:val="17"/>
+          <w:szCs w:val="17"/>
+        </w:rPr>
+        <w:t xml:space="preserve"> repeat</w:t>
+      </w:r>
+      <w:r>
+        <w:rPr>
+          <w:rFonts w:ascii="Consolas" w:hAnsi="Consolas" w:cs="Courier New"/>
+          <w:color w:val="666600"/>
+          <w:sz w:val="17"/>
+          <w:szCs w:val="17"/>
+        </w:rPr>
+        <w:t>(</w:t>
+      </w:r>
+      <w:r>
+        <w:rPr>
+          <w:rFonts w:ascii="Consolas" w:hAnsi="Consolas" w:cs="Courier New"/>
+          <w:color w:val="000000"/>
+          <w:sz w:val="17"/>
+          <w:szCs w:val="17"/>
+        </w:rPr>
+        <w:t>N</w:t>
+      </w:r>
+      <w:r>
+        <w:rPr>
+          <w:rFonts w:ascii="Consolas" w:hAnsi="Consolas" w:cs="Courier New"/>
+          <w:color w:val="666600"/>
+          <w:sz w:val="17"/>
+          <w:szCs w:val="17"/>
+        </w:rPr>
+        <w:t>*</w:t>
+      </w:r>
+      <w:r>
+        <w:rPr>
+          <w:rFonts w:ascii="Consolas" w:hAnsi="Consolas" w:cs="Courier New"/>
+          <w:color w:val="000000"/>
+          <w:sz w:val="17"/>
+          <w:szCs w:val="17"/>
+        </w:rPr>
+        <w:t xml:space="preserve">N </w:t>
+      </w:r>
+      <w:r>
+        <w:rPr>
+          <w:rFonts w:ascii="Consolas" w:hAnsi="Consolas" w:cs="Courier New"/>
+          <w:color w:val="666600"/>
+          <w:sz w:val="17"/>
+          <w:szCs w:val="17"/>
+        </w:rPr>
+        <w:t>×</w:t>
+      </w:r>
+      <w:r>
+        <w:rPr>
+          <w:rFonts w:ascii="Consolas" w:hAnsi="Consolas" w:cs="Courier New"/>
+          <w:color w:val="000000"/>
+          <w:sz w:val="17"/>
+          <w:szCs w:val="17"/>
+        </w:rPr>
+        <w:t xml:space="preserve"> </w:t>
+      </w:r>
+      <w:r>
+        <w:rPr>
+          <w:rFonts w:ascii="Consolas" w:hAnsi="Consolas" w:cs="Courier New"/>
+          <w:color w:val="000088"/>
+          <w:sz w:val="17"/>
+          <w:szCs w:val="17"/>
+        </w:rPr>
+        <w:t>struct</w:t>
+      </w:r>
+      <w:r>
+        <w:rPr>
+          <w:rFonts w:ascii="Consolas" w:hAnsi="Consolas" w:cs="Courier New"/>
+          <w:color w:val="666600"/>
+          <w:sz w:val="17"/>
+          <w:szCs w:val="17"/>
+        </w:rPr>
+        <w:t>.</w:t>
+      </w:r>
+      <w:r>
+        <w:rPr>
+          <w:rFonts w:ascii="Consolas" w:hAnsi="Consolas" w:cs="Courier New"/>
+          <w:color w:val="000000"/>
+          <w:sz w:val="17"/>
+          <w:szCs w:val="17"/>
+        </w:rPr>
+        <w:t>pack</w:t>
+      </w:r>
+      <w:r>
+        <w:rPr>
+          <w:rFonts w:ascii="Consolas" w:hAnsi="Consolas" w:cs="Courier New"/>
+          <w:color w:val="666600"/>
+          <w:sz w:val="17"/>
+          <w:szCs w:val="17"/>
+        </w:rPr>
+        <w:t>(</w:t>
+      </w:r>
+      <w:r>
+        <w:rPr>
+          <w:rFonts w:ascii="Consolas" w:hAnsi="Consolas" w:cs="Courier New"/>
+          <w:color w:val="008800"/>
+          <w:sz w:val="17"/>
+          <w:szCs w:val="17"/>
+        </w:rPr>
+        <w:t>"!B"</w:t>
+      </w:r>
+      <w:r>
+        <w:rPr>
+          <w:rFonts w:ascii="Consolas" w:hAnsi="Consolas" w:cs="Courier New"/>
+          <w:color w:val="666600"/>
+          <w:sz w:val="17"/>
+          <w:szCs w:val="17"/>
+        </w:rPr>
+        <w:t>))</w:t>
+      </w:r>
     </w:p>
     <w:p>
       <w:pPr>
         <w:pStyle w:val="Heading1"/>
       </w:pPr>
-      <w:bookmarkStart w:id="10" w:name="_Toc216224310"/>
-      <w:r>
-        <w:t>Message Formats</w:t>
-      </w:r>
-      <w:bookmarkEnd w:id="10"/>
+      <w:r>
+        <w:lastRenderedPageBreak/>
+        <w:t>Communication Procedures</w:t>
+      </w:r>
+      <w:bookmarkEnd w:id="22"/>
     </w:p>
     <w:p>
       <w:pPr>
         <w:pStyle w:val="Heading2"/>
       </w:pPr>
-      <w:bookmarkStart w:id="11" w:name="_Toc216224311"/>
-      <w:r>
-        <w:t>GCSP Header</w:t>
-      </w:r>
-      <w:bookmarkEnd w:id="11"/>
+      <w:bookmarkStart w:id="23" w:name="_Toc216229661"/>
+      <w:r>
+        <w:t>Session Start Procedure</w:t>
+      </w:r>
+      <w:bookmarkEnd w:id="23"/>
     </w:p>
     <w:p>
       <w:pPr>
         <w:pStyle w:val="Heading2"/>
       </w:pPr>
-      <w:bookmarkStart w:id="12" w:name="_Toc216224312"/>
-      <w:r>
-        <w:t>EVENT Message Format</w:t>
-      </w:r>
-      <w:bookmarkEnd w:id="12"/>
+      <w:bookmarkStart w:id="24" w:name="_Toc216229662"/>
+      <w:r>
+        <w:t>Event Transmission Procedure</w:t>
+      </w:r>
+      <w:bookmarkEnd w:id="24"/>
     </w:p>
     <w:p>
       <w:pPr>
         <w:pStyle w:val="Heading2"/>
       </w:pPr>
-      <w:bookmarkStart w:id="13" w:name="_Toc216224313"/>
-      <w:r>
-        <w:t>ACK Format</w:t>
-      </w:r>
-      <w:bookmarkEnd w:id="13"/>
+      <w:bookmarkStart w:id="25" w:name="_Toc216229663"/>
+      <w:r>
+        <w:t>Snapshot Synchronization Procedure</w:t>
+      </w:r>
+      <w:bookmarkEnd w:id="25"/>
     </w:p>
     <w:p>
       <w:pPr>
         <w:pStyle w:val="Heading2"/>
       </w:pPr>
-      <w:bookmarkStart w:id="14" w:name="_Toc216224314"/>
-      <w:r>
-        <w:t>SNAPSHOT Format</w:t>
-      </w:r>
-      <w:bookmarkEnd w:id="14"/>
+      <w:bookmarkStart w:id="26" w:name="_Toc216229664"/>
+      <w:r>
+        <w:t>Error Handling Procedure</w:t>
+      </w:r>
+      <w:bookmarkEnd w:id="26"/>
+    </w:p>
+    <w:p>
+      <w:pPr>
+        <w:pStyle w:val="Heading2"/>
+      </w:pPr>
+      <w:bookmarkStart w:id="27" w:name="_Toc216229665"/>
+      <w:r>
+        <w:t>Shutdown Procedure</w:t>
+      </w:r>
+      <w:bookmarkEnd w:id="27"/>
     </w:p>
     <w:p>
       <w:pPr>
         <w:pStyle w:val="Heading1"/>
       </w:pPr>
-      <w:bookmarkStart w:id="15" w:name="_Toc216224315"/>
-      <w:r>
-        <w:t>Communication Procedures</w:t>
-      </w:r>
-      <w:bookmarkEnd w:id="15"/>
+      <w:bookmarkStart w:id="28" w:name="_Toc216229666"/>
+      <w:r>
+        <w:t>Reliability &amp; Performance Features</w:t>
+      </w:r>
+      <w:bookmarkEnd w:id="28"/>
     </w:p>
     <w:p>
       <w:pPr>
         <w:pStyle w:val="Heading2"/>
       </w:pPr>
-      <w:bookmarkStart w:id="16" w:name="_Toc216224316"/>
-      <w:r>
-        <w:t>Session Start Procedure</w:t>
-      </w:r>
-      <w:bookmarkEnd w:id="16"/>
+      <w:bookmarkStart w:id="29" w:name="_Toc216229667"/>
+      <w:r>
+        <w:t>Retransmission Timing Model</w:t>
+      </w:r>
+      <w:bookmarkEnd w:id="29"/>
     </w:p>
     <w:p>
       <w:pPr>
         <w:pStyle w:val="Heading2"/>
       </w:pPr>
-      <w:bookmarkStart w:id="17" w:name="_Toc216224317"/>
-      <w:r>
-        <w:t>Event Transmission Procedure</w:t>
-      </w:r>
-      <w:bookmarkEnd w:id="17"/>
+      <w:bookmarkStart w:id="30" w:name="_Toc216229668"/>
+      <w:r>
+        <w:t>Probability of Event Delivery</w:t>
+      </w:r>
+      <w:bookmarkEnd w:id="30"/>
     </w:p>
     <w:p>
       <w:pPr>
         <w:pStyle w:val="Heading2"/>
       </w:pPr>
-      <w:bookmarkStart w:id="18" w:name="_Toc216224318"/>
-      <w:r>
-        <w:t>Snapshot Synchronization Procedure</w:t>
-      </w:r>
-      <w:bookmarkEnd w:id="18"/>
+      <w:bookmarkStart w:id="31" w:name="_Toc216229669"/>
+      <w:r>
+        <w:t>Snapshot Redundancy</w:t>
+      </w:r>
+      <w:bookmarkEnd w:id="31"/>
+    </w:p>
+    <w:p>
+      <w:pPr>
+        <w:pStyle w:val="Heading1"/>
+      </w:pPr>
+      <w:bookmarkStart w:id="32" w:name="_Toc216229670"/>
+      <w:r>
+        <w:t>Experimental Evaluation Plan</w:t>
+      </w:r>
+      <w:bookmarkEnd w:id="32"/>
     </w:p>
     <w:p>
       <w:pPr>
         <w:pStyle w:val="Heading2"/>
       </w:pPr>
-      <w:bookmarkStart w:id="19" w:name="_Toc216224319"/>
-      <w:r>
-        <w:t>Error Handling Procedure</w:t>
-      </w:r>
-      <w:bookmarkEnd w:id="19"/>
+      <w:bookmarkStart w:id="33" w:name="_Toc216229671"/>
+      <w:r>
+        <w:t>Baseline</w:t>
+      </w:r>
+      <w:bookmarkEnd w:id="33"/>
     </w:p>
     <w:p>
       <w:pPr>
         <w:pStyle w:val="Heading2"/>
       </w:pPr>
-      <w:bookmarkStart w:id="20" w:name="_Toc216224320"/>
-      <w:r>
-        <w:t>Shutdown Procedure</w:t>
-      </w:r>
-      <w:bookmarkEnd w:id="20"/>
+      <w:bookmarkStart w:id="34" w:name="_Toc216229672"/>
+      <w:r>
+        <w:t>Impaired Conditions</w:t>
+      </w:r>
+      <w:bookmarkEnd w:id="34"/>
+    </w:p>
+    <w:p>
+      <w:pPr>
+        <w:pStyle w:val="Heading2"/>
+      </w:pPr>
+      <w:bookmarkStart w:id="35" w:name="_Toc216229673"/>
+      <w:r>
+        <w:t>Metrics Computed</w:t>
+      </w:r>
+      <w:bookmarkEnd w:id="35"/>
     </w:p>
     <w:p>
       <w:pPr>
         <w:pStyle w:val="Heading1"/>
       </w:pPr>
-      <w:bookmarkStart w:id="21" w:name="_Toc216224321"/>
-      <w:r>
-        <w:t>Reliability &amp; Performance Features</w:t>
-      </w:r>
-      <w:bookmarkEnd w:id="21"/>
+      <w:bookmarkStart w:id="36" w:name="_Toc216229674"/>
+      <w:r>
+        <w:t>Example Use Case Walkthrough</w:t>
+      </w:r>
+      <w:bookmarkEnd w:id="36"/>
     </w:p>
     <w:p>
       <w:pPr>
         <w:pStyle w:val="Heading2"/>
       </w:pPr>
-      <w:bookmarkStart w:id="22" w:name="_Toc216224322"/>
-      <w:r>
-        <w:t>Retransmission Timing Model</w:t>
-      </w:r>
-      <w:bookmarkEnd w:id="22"/>
+      <w:bookmarkStart w:id="37" w:name="_Toc216229675"/>
+      <w:r>
+        <w:t>Annotated Message Trace</w:t>
+      </w:r>
+      <w:bookmarkEnd w:id="37"/>
     </w:p>
     <w:p>
       <w:pPr>
         <w:pStyle w:val="Heading2"/>
       </w:pPr>
-      <w:bookmarkStart w:id="23" w:name="_Toc216224323"/>
-      <w:r>
-        <w:t>Probability of Event Delivery</w:t>
-      </w:r>
-      <w:bookmarkEnd w:id="23"/>
-    </w:p>
-    <w:p>
-      <w:pPr>
-        <w:pStyle w:val="Heading2"/>
-      </w:pPr>
-      <w:bookmarkStart w:id="24" w:name="_Toc216224324"/>
-      <w:r>
-        <w:t>Snapshot Redundancy</w:t>
-      </w:r>
-      <w:bookmarkEnd w:id="24"/>
-    </w:p>
-    <w:p>
-      <w:pPr>
-        <w:pStyle w:val="Heading1"/>
-      </w:pPr>
-      <w:bookmarkStart w:id="25" w:name="_Toc216224325"/>
-      <w:r>
-        <w:t>Experimental Evaluation Plan</w:t>
-      </w:r>
-      <w:bookmarkEnd w:id="25"/>
-    </w:p>
-    <w:p>
-      <w:pPr>
-        <w:pStyle w:val="Heading2"/>
-      </w:pPr>
-      <w:bookmarkStart w:id="26" w:name="_Toc216224326"/>
-      <w:r>
-        <w:lastRenderedPageBreak/>
-        <w:t>Baseline</w:t>
-      </w:r>
-      <w:bookmarkEnd w:id="26"/>
-    </w:p>
-    <w:p>
-      <w:pPr>
-        <w:pStyle w:val="Heading2"/>
-      </w:pPr>
-      <w:bookmarkStart w:id="27" w:name="_Toc216224327"/>
-      <w:r>
-        <w:t>Impaired Conditions</w:t>
-      </w:r>
-      <w:bookmarkEnd w:id="27"/>
-    </w:p>
-    <w:p>
-      <w:pPr>
-        <w:pStyle w:val="Heading2"/>
-      </w:pPr>
-      <w:bookmarkStart w:id="28" w:name="_Toc216224328"/>
-      <w:r>
-        <w:t>Metrics Computed</w:t>
-      </w:r>
-      <w:bookmarkEnd w:id="28"/>
-    </w:p>
-    <w:p>
-      <w:pPr>
-        <w:pStyle w:val="Heading1"/>
-      </w:pPr>
-      <w:bookmarkStart w:id="29" w:name="_Toc216224329"/>
-      <w:r>
-        <w:t>Example Use Case Walkthrough</w:t>
-      </w:r>
-      <w:bookmarkEnd w:id="29"/>
-    </w:p>
-    <w:p>
-      <w:pPr>
-        <w:pStyle w:val="Heading2"/>
-      </w:pPr>
-      <w:bookmarkStart w:id="30" w:name="_Toc216224330"/>
-      <w:r>
-        <w:t>Annotated Message Trace</w:t>
-      </w:r>
-      <w:bookmarkEnd w:id="30"/>
-    </w:p>
-    <w:p>
-      <w:pPr>
-        <w:pStyle w:val="Heading2"/>
-      </w:pPr>
-      <w:bookmarkStart w:id="31" w:name="_Toc216224331"/>
+      <w:bookmarkStart w:id="38" w:name="_Toc216229676"/>
       <w:r>
         <w:t>State Evolution Explanation</w:t>
       </w:r>
-      <w:bookmarkEnd w:id="31"/>
+      <w:bookmarkEnd w:id="38"/>
     </w:p>
     <w:p/>
     <w:p/>
@@ -6619,6 +10335,119 @@
     </w:lvl>
   </w:abstractNum>
   <w:abstractNum w:abstractNumId="1" w15:restartNumberingAfterBreak="0">
+    <w:nsid w:val="15B32926"/>
+    <w:multiLevelType w:val="multilevel"/>
+    <w:tmpl w:val="95881E1A"/>
+    <w:lvl w:ilvl="0">
+      <w:start w:val="1"/>
+      <w:numFmt w:val="decimal"/>
+      <w:lvlText w:val="%1."/>
+      <w:lvlJc w:val="left"/>
+      <w:pPr>
+        <w:tabs>
+          <w:tab w:val="num" w:pos="720"/>
+        </w:tabs>
+        <w:ind w:left="720" w:hanging="360"/>
+      </w:pPr>
+    </w:lvl>
+    <w:lvl w:ilvl="1" w:tentative="1">
+      <w:start w:val="1"/>
+      <w:numFmt w:val="decimal"/>
+      <w:lvlText w:val="%2."/>
+      <w:lvlJc w:val="left"/>
+      <w:pPr>
+        <w:tabs>
+          <w:tab w:val="num" w:pos="1440"/>
+        </w:tabs>
+        <w:ind w:left="1440" w:hanging="360"/>
+      </w:pPr>
+    </w:lvl>
+    <w:lvl w:ilvl="2" w:tentative="1">
+      <w:start w:val="1"/>
+      <w:numFmt w:val="decimal"/>
+      <w:lvlText w:val="%3."/>
+      <w:lvlJc w:val="left"/>
+      <w:pPr>
+        <w:tabs>
+          <w:tab w:val="num" w:pos="2160"/>
+        </w:tabs>
+        <w:ind w:left="2160" w:hanging="360"/>
+      </w:pPr>
+    </w:lvl>
+    <w:lvl w:ilvl="3" w:tentative="1">
+      <w:start w:val="1"/>
+      <w:numFmt w:val="decimal"/>
+      <w:lvlText w:val="%4."/>
+      <w:lvlJc w:val="left"/>
+      <w:pPr>
+        <w:tabs>
+          <w:tab w:val="num" w:pos="2880"/>
+        </w:tabs>
+        <w:ind w:left="2880" w:hanging="360"/>
+      </w:pPr>
+    </w:lvl>
+    <w:lvl w:ilvl="4" w:tentative="1">
+      <w:start w:val="1"/>
+      <w:numFmt w:val="decimal"/>
+      <w:lvlText w:val="%5."/>
+      <w:lvlJc w:val="left"/>
+      <w:pPr>
+        <w:tabs>
+          <w:tab w:val="num" w:pos="3600"/>
+        </w:tabs>
+        <w:ind w:left="3600" w:hanging="360"/>
+      </w:pPr>
+    </w:lvl>
+    <w:lvl w:ilvl="5" w:tentative="1">
+      <w:start w:val="1"/>
+      <w:numFmt w:val="decimal"/>
+      <w:lvlText w:val="%6."/>
+      <w:lvlJc w:val="left"/>
+      <w:pPr>
+        <w:tabs>
+          <w:tab w:val="num" w:pos="4320"/>
+        </w:tabs>
+        <w:ind w:left="4320" w:hanging="360"/>
+      </w:pPr>
+    </w:lvl>
+    <w:lvl w:ilvl="6" w:tentative="1">
+      <w:start w:val="1"/>
+      <w:numFmt w:val="decimal"/>
+      <w:lvlText w:val="%7."/>
+      <w:lvlJc w:val="left"/>
+      <w:pPr>
+        <w:tabs>
+          <w:tab w:val="num" w:pos="5040"/>
+        </w:tabs>
+        <w:ind w:left="5040" w:hanging="360"/>
+      </w:pPr>
+    </w:lvl>
+    <w:lvl w:ilvl="7" w:tentative="1">
+      <w:start w:val="1"/>
+      <w:numFmt w:val="decimal"/>
+      <w:lvlText w:val="%8."/>
+      <w:lvlJc w:val="left"/>
+      <w:pPr>
+        <w:tabs>
+          <w:tab w:val="num" w:pos="5760"/>
+        </w:tabs>
+        <w:ind w:left="5760" w:hanging="360"/>
+      </w:pPr>
+    </w:lvl>
+    <w:lvl w:ilvl="8" w:tentative="1">
+      <w:start w:val="1"/>
+      <w:numFmt w:val="decimal"/>
+      <w:lvlText w:val="%9."/>
+      <w:lvlJc w:val="left"/>
+      <w:pPr>
+        <w:tabs>
+          <w:tab w:val="num" w:pos="6480"/>
+        </w:tabs>
+        <w:ind w:left="6480" w:hanging="360"/>
+      </w:pPr>
+    </w:lvl>
+  </w:abstractNum>
+  <w:abstractNum w:abstractNumId="2" w15:restartNumberingAfterBreak="0">
     <w:nsid w:val="29F42DB6"/>
     <w:multiLevelType w:val="multilevel"/>
     <w:tmpl w:val="A0F2CEF4"/>
@@ -6767,7 +10596,7 @@
       </w:rPr>
     </w:lvl>
   </w:abstractNum>
-  <w:abstractNum w:abstractNumId="2" w15:restartNumberingAfterBreak="0">
+  <w:abstractNum w:abstractNumId="3" w15:restartNumberingAfterBreak="0">
     <w:nsid w:val="2C7366F4"/>
     <w:multiLevelType w:val="multilevel"/>
     <w:tmpl w:val="B58C4BD6"/>
@@ -6916,7 +10745,7 @@
       </w:rPr>
     </w:lvl>
   </w:abstractNum>
-  <w:abstractNum w:abstractNumId="3" w15:restartNumberingAfterBreak="0">
+  <w:abstractNum w:abstractNumId="4" w15:restartNumberingAfterBreak="0">
     <w:nsid w:val="2CB550B5"/>
     <w:multiLevelType w:val="multilevel"/>
     <w:tmpl w:val="E5D4BAAC"/>
@@ -7065,7 +10894,7 @@
       </w:rPr>
     </w:lvl>
   </w:abstractNum>
-  <w:abstractNum w:abstractNumId="4" w15:restartNumberingAfterBreak="0">
+  <w:abstractNum w:abstractNumId="5" w15:restartNumberingAfterBreak="0">
     <w:nsid w:val="366A2E18"/>
     <w:multiLevelType w:val="multilevel"/>
     <w:tmpl w:val="F57C2C26"/>
@@ -7214,7 +11043,7 @@
       </w:rPr>
     </w:lvl>
   </w:abstractNum>
-  <w:abstractNum w:abstractNumId="5" w15:restartNumberingAfterBreak="0">
+  <w:abstractNum w:abstractNumId="6" w15:restartNumberingAfterBreak="0">
     <w:nsid w:val="37FE4157"/>
     <w:multiLevelType w:val="multilevel"/>
     <w:tmpl w:val="C1D0F944"/>
@@ -7363,7 +11192,7 @@
       </w:rPr>
     </w:lvl>
   </w:abstractNum>
-  <w:abstractNum w:abstractNumId="6" w15:restartNumberingAfterBreak="0">
+  <w:abstractNum w:abstractNumId="7" w15:restartNumberingAfterBreak="0">
     <w:nsid w:val="39C504D1"/>
     <w:multiLevelType w:val="multilevel"/>
     <w:tmpl w:val="F6F4A89E"/>
@@ -7512,7 +11341,7 @@
       </w:rPr>
     </w:lvl>
   </w:abstractNum>
-  <w:abstractNum w:abstractNumId="7" w15:restartNumberingAfterBreak="0">
+  <w:abstractNum w:abstractNumId="8" w15:restartNumberingAfterBreak="0">
     <w:nsid w:val="3D2D15A7"/>
     <w:multiLevelType w:val="multilevel"/>
     <w:tmpl w:val="9CA4BB7A"/>
@@ -7661,7 +11490,7 @@
       </w:rPr>
     </w:lvl>
   </w:abstractNum>
-  <w:abstractNum w:abstractNumId="8" w15:restartNumberingAfterBreak="0">
+  <w:abstractNum w:abstractNumId="9" w15:restartNumberingAfterBreak="0">
     <w:nsid w:val="3ED653A0"/>
     <w:multiLevelType w:val="multilevel"/>
     <w:tmpl w:val="D42AD66E"/>
@@ -7778,7 +11607,7 @@
       </w:pPr>
     </w:lvl>
   </w:abstractNum>
-  <w:abstractNum w:abstractNumId="9" w15:restartNumberingAfterBreak="0">
+  <w:abstractNum w:abstractNumId="10" w15:restartNumberingAfterBreak="0">
     <w:nsid w:val="47FB2133"/>
     <w:multiLevelType w:val="multilevel"/>
     <w:tmpl w:val="B2EA5704"/>
@@ -7891,7 +11720,7 @@
       </w:pPr>
     </w:lvl>
   </w:abstractNum>
-  <w:abstractNum w:abstractNumId="10" w15:restartNumberingAfterBreak="0">
+  <w:abstractNum w:abstractNumId="11" w15:restartNumberingAfterBreak="0">
     <w:nsid w:val="5F80761A"/>
     <w:multiLevelType w:val="multilevel"/>
     <w:tmpl w:val="0EF4EE86"/>
@@ -8040,7 +11869,7 @@
       </w:rPr>
     </w:lvl>
   </w:abstractNum>
-  <w:abstractNum w:abstractNumId="11" w15:restartNumberingAfterBreak="0">
+  <w:abstractNum w:abstractNumId="12" w15:restartNumberingAfterBreak="0">
     <w:nsid w:val="68943C3A"/>
     <w:multiLevelType w:val="multilevel"/>
     <w:tmpl w:val="78526E9C"/>
@@ -8189,7 +12018,7 @@
       </w:rPr>
     </w:lvl>
   </w:abstractNum>
-  <w:abstractNum w:abstractNumId="12" w15:restartNumberingAfterBreak="0">
+  <w:abstractNum w:abstractNumId="13" w15:restartNumberingAfterBreak="0">
     <w:nsid w:val="69BC2B75"/>
     <w:multiLevelType w:val="multilevel"/>
     <w:tmpl w:val="CCCA1984"/>
@@ -8338,7 +12167,7 @@
       </w:rPr>
     </w:lvl>
   </w:abstractNum>
-  <w:abstractNum w:abstractNumId="13" w15:restartNumberingAfterBreak="0">
+  <w:abstractNum w:abstractNumId="14" w15:restartNumberingAfterBreak="0">
     <w:nsid w:val="6C5721D3"/>
     <w:multiLevelType w:val="multilevel"/>
     <w:tmpl w:val="B5F02DBA"/>
@@ -8487,7 +12316,7 @@
       </w:rPr>
     </w:lvl>
   </w:abstractNum>
-  <w:abstractNum w:abstractNumId="14" w15:restartNumberingAfterBreak="0">
+  <w:abstractNum w:abstractNumId="15" w15:restartNumberingAfterBreak="0">
     <w:nsid w:val="6FF010EA"/>
     <w:multiLevelType w:val="multilevel"/>
     <w:tmpl w:val="16B45954"/>
@@ -8636,7 +12465,7 @@
       </w:rPr>
     </w:lvl>
   </w:abstractNum>
-  <w:abstractNum w:abstractNumId="15" w15:restartNumberingAfterBreak="0">
+  <w:abstractNum w:abstractNumId="16" w15:restartNumberingAfterBreak="0">
     <w:nsid w:val="701B0C4F"/>
     <w:multiLevelType w:val="multilevel"/>
     <w:tmpl w:val="E9F4F628"/>
@@ -8785,7 +12614,156 @@
       </w:rPr>
     </w:lvl>
   </w:abstractNum>
-  <w:abstractNum w:abstractNumId="16" w15:restartNumberingAfterBreak="0">
+  <w:abstractNum w:abstractNumId="17" w15:restartNumberingAfterBreak="0">
+    <w:nsid w:val="74C44FF3"/>
+    <w:multiLevelType w:val="multilevel"/>
+    <w:tmpl w:val="B10EF680"/>
+    <w:lvl w:ilvl="0">
+      <w:start w:val="1"/>
+      <w:numFmt w:val="bullet"/>
+      <w:lvlText w:val=""/>
+      <w:lvlJc w:val="left"/>
+      <w:pPr>
+        <w:tabs>
+          <w:tab w:val="num" w:pos="720"/>
+        </w:tabs>
+        <w:ind w:left="720" w:hanging="360"/>
+      </w:pPr>
+      <w:rPr>
+        <w:rFonts w:ascii="Symbol" w:hAnsi="Symbol" w:hint="default"/>
+        <w:sz w:val="20"/>
+      </w:rPr>
+    </w:lvl>
+    <w:lvl w:ilvl="1" w:tentative="1">
+      <w:start w:val="1"/>
+      <w:numFmt w:val="bullet"/>
+      <w:lvlText w:val="o"/>
+      <w:lvlJc w:val="left"/>
+      <w:pPr>
+        <w:tabs>
+          <w:tab w:val="num" w:pos="1440"/>
+        </w:tabs>
+        <w:ind w:left="1440" w:hanging="360"/>
+      </w:pPr>
+      <w:rPr>
+        <w:rFonts w:ascii="Courier New" w:hAnsi="Courier New" w:hint="default"/>
+        <w:sz w:val="20"/>
+      </w:rPr>
+    </w:lvl>
+    <w:lvl w:ilvl="2" w:tentative="1">
+      <w:start w:val="1"/>
+      <w:numFmt w:val="bullet"/>
+      <w:lvlText w:val=""/>
+      <w:lvlJc w:val="left"/>
+      <w:pPr>
+        <w:tabs>
+          <w:tab w:val="num" w:pos="2160"/>
+        </w:tabs>
+        <w:ind w:left="2160" w:hanging="360"/>
+      </w:pPr>
+      <w:rPr>
+        <w:rFonts w:ascii="Wingdings" w:hAnsi="Wingdings" w:hint="default"/>
+        <w:sz w:val="20"/>
+      </w:rPr>
+    </w:lvl>
+    <w:lvl w:ilvl="3" w:tentative="1">
+      <w:start w:val="1"/>
+      <w:numFmt w:val="bullet"/>
+      <w:lvlText w:val=""/>
+      <w:lvlJc w:val="left"/>
+      <w:pPr>
+        <w:tabs>
+          <w:tab w:val="num" w:pos="2880"/>
+        </w:tabs>
+        <w:ind w:left="2880" w:hanging="360"/>
+      </w:pPr>
+      <w:rPr>
+        <w:rFonts w:ascii="Wingdings" w:hAnsi="Wingdings" w:hint="default"/>
+        <w:sz w:val="20"/>
+      </w:rPr>
+    </w:lvl>
+    <w:lvl w:ilvl="4" w:tentative="1">
+      <w:start w:val="1"/>
+      <w:numFmt w:val="bullet"/>
+      <w:lvlText w:val=""/>
+      <w:lvlJc w:val="left"/>
+      <w:pPr>
+        <w:tabs>
+          <w:tab w:val="num" w:pos="3600"/>
+        </w:tabs>
+        <w:ind w:left="3600" w:hanging="360"/>
+      </w:pPr>
+      <w:rPr>
+        <w:rFonts w:ascii="Wingdings" w:hAnsi="Wingdings" w:hint="default"/>
+        <w:sz w:val="20"/>
+      </w:rPr>
+    </w:lvl>
+    <w:lvl w:ilvl="5" w:tentative="1">
+      <w:start w:val="1"/>
+      <w:numFmt w:val="bullet"/>
+      <w:lvlText w:val=""/>
+      <w:lvlJc w:val="left"/>
+      <w:pPr>
+        <w:tabs>
+          <w:tab w:val="num" w:pos="4320"/>
+        </w:tabs>
+        <w:ind w:left="4320" w:hanging="360"/>
+      </w:pPr>
+      <w:rPr>
+        <w:rFonts w:ascii="Wingdings" w:hAnsi="Wingdings" w:hint="default"/>
+        <w:sz w:val="20"/>
+      </w:rPr>
+    </w:lvl>
+    <w:lvl w:ilvl="6" w:tentative="1">
+      <w:start w:val="1"/>
+      <w:numFmt w:val="bullet"/>
+      <w:lvlText w:val=""/>
+      <w:lvlJc w:val="left"/>
+      <w:pPr>
+        <w:tabs>
+          <w:tab w:val="num" w:pos="5040"/>
+        </w:tabs>
+        <w:ind w:left="5040" w:hanging="360"/>
+      </w:pPr>
+      <w:rPr>
+        <w:rFonts w:ascii="Wingdings" w:hAnsi="Wingdings" w:hint="default"/>
+        <w:sz w:val="20"/>
+      </w:rPr>
+    </w:lvl>
+    <w:lvl w:ilvl="7" w:tentative="1">
+      <w:start w:val="1"/>
+      <w:numFmt w:val="bullet"/>
+      <w:lvlText w:val=""/>
+      <w:lvlJc w:val="left"/>
+      <w:pPr>
+        <w:tabs>
+          <w:tab w:val="num" w:pos="5760"/>
+        </w:tabs>
+        <w:ind w:left="5760" w:hanging="360"/>
+      </w:pPr>
+      <w:rPr>
+        <w:rFonts w:ascii="Wingdings" w:hAnsi="Wingdings" w:hint="default"/>
+        <w:sz w:val="20"/>
+      </w:rPr>
+    </w:lvl>
+    <w:lvl w:ilvl="8" w:tentative="1">
+      <w:start w:val="1"/>
+      <w:numFmt w:val="bullet"/>
+      <w:lvlText w:val=""/>
+      <w:lvlJc w:val="left"/>
+      <w:pPr>
+        <w:tabs>
+          <w:tab w:val="num" w:pos="6480"/>
+        </w:tabs>
+        <w:ind w:left="6480" w:hanging="360"/>
+      </w:pPr>
+      <w:rPr>
+        <w:rFonts w:ascii="Wingdings" w:hAnsi="Wingdings" w:hint="default"/>
+        <w:sz w:val="20"/>
+      </w:rPr>
+    </w:lvl>
+  </w:abstractNum>
+  <w:abstractNum w:abstractNumId="18" w15:restartNumberingAfterBreak="0">
     <w:nsid w:val="752264E8"/>
     <w:multiLevelType w:val="multilevel"/>
     <w:tmpl w:val="C6AAE284"/>
@@ -8934,7 +12912,7 @@
       </w:rPr>
     </w:lvl>
   </w:abstractNum>
-  <w:abstractNum w:abstractNumId="17" w15:restartNumberingAfterBreak="0">
+  <w:abstractNum w:abstractNumId="19" w15:restartNumberingAfterBreak="0">
     <w:nsid w:val="761142A0"/>
     <w:multiLevelType w:val="multilevel"/>
     <w:tmpl w:val="4B00A810"/>
@@ -9047,7 +13025,156 @@
       </w:pPr>
     </w:lvl>
   </w:abstractNum>
-  <w:abstractNum w:abstractNumId="18" w15:restartNumberingAfterBreak="0">
+  <w:abstractNum w:abstractNumId="20" w15:restartNumberingAfterBreak="0">
+    <w:nsid w:val="76C075DE"/>
+    <w:multiLevelType w:val="multilevel"/>
+    <w:tmpl w:val="402C66B6"/>
+    <w:lvl w:ilvl="0">
+      <w:start w:val="1"/>
+      <w:numFmt w:val="bullet"/>
+      <w:lvlText w:val=""/>
+      <w:lvlJc w:val="left"/>
+      <w:pPr>
+        <w:tabs>
+          <w:tab w:val="num" w:pos="720"/>
+        </w:tabs>
+        <w:ind w:left="720" w:hanging="360"/>
+      </w:pPr>
+      <w:rPr>
+        <w:rFonts w:ascii="Symbol" w:hAnsi="Symbol" w:hint="default"/>
+        <w:sz w:val="20"/>
+      </w:rPr>
+    </w:lvl>
+    <w:lvl w:ilvl="1" w:tentative="1">
+      <w:start w:val="1"/>
+      <w:numFmt w:val="bullet"/>
+      <w:lvlText w:val="o"/>
+      <w:lvlJc w:val="left"/>
+      <w:pPr>
+        <w:tabs>
+          <w:tab w:val="num" w:pos="1440"/>
+        </w:tabs>
+        <w:ind w:left="1440" w:hanging="360"/>
+      </w:pPr>
+      <w:rPr>
+        <w:rFonts w:ascii="Courier New" w:hAnsi="Courier New" w:hint="default"/>
+        <w:sz w:val="20"/>
+      </w:rPr>
+    </w:lvl>
+    <w:lvl w:ilvl="2" w:tentative="1">
+      <w:start w:val="1"/>
+      <w:numFmt w:val="bullet"/>
+      <w:lvlText w:val=""/>
+      <w:lvlJc w:val="left"/>
+      <w:pPr>
+        <w:tabs>
+          <w:tab w:val="num" w:pos="2160"/>
+        </w:tabs>
+        <w:ind w:left="2160" w:hanging="360"/>
+      </w:pPr>
+      <w:rPr>
+        <w:rFonts w:ascii="Wingdings" w:hAnsi="Wingdings" w:hint="default"/>
+        <w:sz w:val="20"/>
+      </w:rPr>
+    </w:lvl>
+    <w:lvl w:ilvl="3" w:tentative="1">
+      <w:start w:val="1"/>
+      <w:numFmt w:val="bullet"/>
+      <w:lvlText w:val=""/>
+      <w:lvlJc w:val="left"/>
+      <w:pPr>
+        <w:tabs>
+          <w:tab w:val="num" w:pos="2880"/>
+        </w:tabs>
+        <w:ind w:left="2880" w:hanging="360"/>
+      </w:pPr>
+      <w:rPr>
+        <w:rFonts w:ascii="Wingdings" w:hAnsi="Wingdings" w:hint="default"/>
+        <w:sz w:val="20"/>
+      </w:rPr>
+    </w:lvl>
+    <w:lvl w:ilvl="4" w:tentative="1">
+      <w:start w:val="1"/>
+      <w:numFmt w:val="bullet"/>
+      <w:lvlText w:val=""/>
+      <w:lvlJc w:val="left"/>
+      <w:pPr>
+        <w:tabs>
+          <w:tab w:val="num" w:pos="3600"/>
+        </w:tabs>
+        <w:ind w:left="3600" w:hanging="360"/>
+      </w:pPr>
+      <w:rPr>
+        <w:rFonts w:ascii="Wingdings" w:hAnsi="Wingdings" w:hint="default"/>
+        <w:sz w:val="20"/>
+      </w:rPr>
+    </w:lvl>
+    <w:lvl w:ilvl="5" w:tentative="1">
+      <w:start w:val="1"/>
+      <w:numFmt w:val="bullet"/>
+      <w:lvlText w:val=""/>
+      <w:lvlJc w:val="left"/>
+      <w:pPr>
+        <w:tabs>
+          <w:tab w:val="num" w:pos="4320"/>
+        </w:tabs>
+        <w:ind w:left="4320" w:hanging="360"/>
+      </w:pPr>
+      <w:rPr>
+        <w:rFonts w:ascii="Wingdings" w:hAnsi="Wingdings" w:hint="default"/>
+        <w:sz w:val="20"/>
+      </w:rPr>
+    </w:lvl>
+    <w:lvl w:ilvl="6" w:tentative="1">
+      <w:start w:val="1"/>
+      <w:numFmt w:val="bullet"/>
+      <w:lvlText w:val=""/>
+      <w:lvlJc w:val="left"/>
+      <w:pPr>
+        <w:tabs>
+          <w:tab w:val="num" w:pos="5040"/>
+        </w:tabs>
+        <w:ind w:left="5040" w:hanging="360"/>
+      </w:pPr>
+      <w:rPr>
+        <w:rFonts w:ascii="Wingdings" w:hAnsi="Wingdings" w:hint="default"/>
+        <w:sz w:val="20"/>
+      </w:rPr>
+    </w:lvl>
+    <w:lvl w:ilvl="7" w:tentative="1">
+      <w:start w:val="1"/>
+      <w:numFmt w:val="bullet"/>
+      <w:lvlText w:val=""/>
+      <w:lvlJc w:val="left"/>
+      <w:pPr>
+        <w:tabs>
+          <w:tab w:val="num" w:pos="5760"/>
+        </w:tabs>
+        <w:ind w:left="5760" w:hanging="360"/>
+      </w:pPr>
+      <w:rPr>
+        <w:rFonts w:ascii="Wingdings" w:hAnsi="Wingdings" w:hint="default"/>
+        <w:sz w:val="20"/>
+      </w:rPr>
+    </w:lvl>
+    <w:lvl w:ilvl="8" w:tentative="1">
+      <w:start w:val="1"/>
+      <w:numFmt w:val="bullet"/>
+      <w:lvlText w:val=""/>
+      <w:lvlJc w:val="left"/>
+      <w:pPr>
+        <w:tabs>
+          <w:tab w:val="num" w:pos="6480"/>
+        </w:tabs>
+        <w:ind w:left="6480" w:hanging="360"/>
+      </w:pPr>
+      <w:rPr>
+        <w:rFonts w:ascii="Wingdings" w:hAnsi="Wingdings" w:hint="default"/>
+        <w:sz w:val="20"/>
+      </w:rPr>
+    </w:lvl>
+  </w:abstractNum>
+  <w:abstractNum w:abstractNumId="21" w15:restartNumberingAfterBreak="0">
     <w:nsid w:val="7E253643"/>
     <w:multiLevelType w:val="multilevel"/>
     <w:tmpl w:val="04090025"/>
@@ -9142,62 +13269,164 @@
       </w:pPr>
     </w:lvl>
   </w:abstractNum>
+  <w:abstractNum w:abstractNumId="22" w15:restartNumberingAfterBreak="0">
+    <w:nsid w:val="7F913729"/>
+    <w:multiLevelType w:val="hybridMultilevel"/>
+    <w:tmpl w:val="85CEBDA0"/>
+    <w:lvl w:ilvl="0" w:tplc="0409000F">
+      <w:start w:val="1"/>
+      <w:numFmt w:val="decimal"/>
+      <w:lvlText w:val="%1."/>
+      <w:lvlJc w:val="left"/>
+      <w:pPr>
+        <w:ind w:left="720" w:hanging="360"/>
+      </w:pPr>
+      <w:rPr>
+        <w:rFonts w:hint="default"/>
+        <w:color w:val="auto"/>
+      </w:rPr>
+    </w:lvl>
+    <w:lvl w:ilvl="1" w:tplc="04090019" w:tentative="1">
+      <w:start w:val="1"/>
+      <w:numFmt w:val="lowerLetter"/>
+      <w:lvlText w:val="%2."/>
+      <w:lvlJc w:val="left"/>
+      <w:pPr>
+        <w:ind w:left="1440" w:hanging="360"/>
+      </w:pPr>
+    </w:lvl>
+    <w:lvl w:ilvl="2" w:tplc="0409001B" w:tentative="1">
+      <w:start w:val="1"/>
+      <w:numFmt w:val="lowerRoman"/>
+      <w:lvlText w:val="%3."/>
+      <w:lvlJc w:val="right"/>
+      <w:pPr>
+        <w:ind w:left="2160" w:hanging="180"/>
+      </w:pPr>
+    </w:lvl>
+    <w:lvl w:ilvl="3" w:tplc="0409000F" w:tentative="1">
+      <w:start w:val="1"/>
+      <w:numFmt w:val="decimal"/>
+      <w:lvlText w:val="%4."/>
+      <w:lvlJc w:val="left"/>
+      <w:pPr>
+        <w:ind w:left="2880" w:hanging="360"/>
+      </w:pPr>
+    </w:lvl>
+    <w:lvl w:ilvl="4" w:tplc="04090019" w:tentative="1">
+      <w:start w:val="1"/>
+      <w:numFmt w:val="lowerLetter"/>
+      <w:lvlText w:val="%5."/>
+      <w:lvlJc w:val="left"/>
+      <w:pPr>
+        <w:ind w:left="3600" w:hanging="360"/>
+      </w:pPr>
+    </w:lvl>
+    <w:lvl w:ilvl="5" w:tplc="0409001B" w:tentative="1">
+      <w:start w:val="1"/>
+      <w:numFmt w:val="lowerRoman"/>
+      <w:lvlText w:val="%6."/>
+      <w:lvlJc w:val="right"/>
+      <w:pPr>
+        <w:ind w:left="4320" w:hanging="180"/>
+      </w:pPr>
+    </w:lvl>
+    <w:lvl w:ilvl="6" w:tplc="0409000F" w:tentative="1">
+      <w:start w:val="1"/>
+      <w:numFmt w:val="decimal"/>
+      <w:lvlText w:val="%7."/>
+      <w:lvlJc w:val="left"/>
+      <w:pPr>
+        <w:ind w:left="5040" w:hanging="360"/>
+      </w:pPr>
+    </w:lvl>
+    <w:lvl w:ilvl="7" w:tplc="04090019" w:tentative="1">
+      <w:start w:val="1"/>
+      <w:numFmt w:val="lowerLetter"/>
+      <w:lvlText w:val="%8."/>
+      <w:lvlJc w:val="left"/>
+      <w:pPr>
+        <w:ind w:left="5760" w:hanging="360"/>
+      </w:pPr>
+    </w:lvl>
+    <w:lvl w:ilvl="8" w:tplc="0409001B" w:tentative="1">
+      <w:start w:val="1"/>
+      <w:numFmt w:val="lowerRoman"/>
+      <w:lvlText w:val="%9."/>
+      <w:lvlJc w:val="right"/>
+      <w:pPr>
+        <w:ind w:left="6480" w:hanging="180"/>
+      </w:pPr>
+    </w:lvl>
+  </w:abstractNum>
   <w:num w:numId="1" w16cid:durableId="1132090523">
+    <w:abstractNumId w:val="21"/>
+  </w:num>
+  <w:num w:numId="2" w16cid:durableId="1540892360">
+    <w:abstractNumId w:val="3"/>
+  </w:num>
+  <w:num w:numId="3" w16cid:durableId="329724320">
+    <w:abstractNumId w:val="5"/>
+  </w:num>
+  <w:num w:numId="4" w16cid:durableId="2117092740">
+    <w:abstractNumId w:val="19"/>
+  </w:num>
+  <w:num w:numId="5" w16cid:durableId="832257358">
+    <w:abstractNumId w:val="15"/>
+  </w:num>
+  <w:num w:numId="6" w16cid:durableId="1927183157">
+    <w:abstractNumId w:val="4"/>
+  </w:num>
+  <w:num w:numId="7" w16cid:durableId="869689725">
     <w:abstractNumId w:val="18"/>
   </w:num>
-  <w:num w:numId="2" w16cid:durableId="1540892360">
-    <w:abstractNumId w:val="2"/>
-  </w:num>
-  <w:num w:numId="3" w16cid:durableId="329724320">
-    <w:abstractNumId w:val="4"/>
-  </w:num>
-  <w:num w:numId="4" w16cid:durableId="2117092740">
-    <w:abstractNumId w:val="17"/>
-  </w:num>
-  <w:num w:numId="5" w16cid:durableId="832257358">
-    <w:abstractNumId w:val="14"/>
-  </w:num>
-  <w:num w:numId="6" w16cid:durableId="1927183157">
-    <w:abstractNumId w:val="3"/>
-  </w:num>
-  <w:num w:numId="7" w16cid:durableId="869689725">
-    <w:abstractNumId w:val="16"/>
-  </w:num>
   <w:num w:numId="8" w16cid:durableId="869881736">
-    <w:abstractNumId w:val="6"/>
+    <w:abstractNumId w:val="7"/>
   </w:num>
   <w:num w:numId="9" w16cid:durableId="1722053046">
-    <w:abstractNumId w:val="9"/>
+    <w:abstractNumId w:val="10"/>
   </w:num>
   <w:num w:numId="10" w16cid:durableId="1279289784">
-    <w:abstractNumId w:val="13"/>
+    <w:abstractNumId w:val="14"/>
   </w:num>
   <w:num w:numId="11" w16cid:durableId="341905107">
     <w:abstractNumId w:val="0"/>
   </w:num>
   <w:num w:numId="12" w16cid:durableId="625621959">
-    <w:abstractNumId w:val="10"/>
+    <w:abstractNumId w:val="11"/>
   </w:num>
   <w:num w:numId="13" w16cid:durableId="2069262721">
-    <w:abstractNumId w:val="15"/>
+    <w:abstractNumId w:val="16"/>
   </w:num>
   <w:num w:numId="14" w16cid:durableId="2031491402">
+    <w:abstractNumId w:val="2"/>
+  </w:num>
+  <w:num w:numId="15" w16cid:durableId="2019310207">
+    <w:abstractNumId w:val="8"/>
+  </w:num>
+  <w:num w:numId="16" w16cid:durableId="597906987">
+    <w:abstractNumId w:val="13"/>
+  </w:num>
+  <w:num w:numId="17" w16cid:durableId="1746684874">
+    <w:abstractNumId w:val="12"/>
+  </w:num>
+  <w:num w:numId="18" w16cid:durableId="592393189">
+    <w:abstractNumId w:val="6"/>
+  </w:num>
+  <w:num w:numId="19" w16cid:durableId="1594588115">
+    <w:abstractNumId w:val="9"/>
+  </w:num>
+  <w:num w:numId="20" w16cid:durableId="595526582">
     <w:abstractNumId w:val="1"/>
   </w:num>
-  <w:num w:numId="15" w16cid:durableId="2019310207">
-    <w:abstractNumId w:val="7"/>
+  <w:num w:numId="21" w16cid:durableId="1895239666">
+    <w:abstractNumId w:val="20"/>
   </w:num>
-  <w:num w:numId="16" w16cid:durableId="597906987">
-    <w:abstractNumId w:val="12"/>
+  <w:num w:numId="22" w16cid:durableId="341248979">
+    <w:abstractNumId w:val="22"/>
   </w:num>
-  <w:num w:numId="17" w16cid:durableId="1746684874">
-    <w:abstractNumId w:val="11"/>
-  </w:num>
-  <w:num w:numId="18" w16cid:durableId="592393189">
-    <w:abstractNumId w:val="5"/>
-  </w:num>
-  <w:num w:numId="19" w16cid:durableId="1594588115">
-    <w:abstractNumId w:val="8"/>
+  <w:num w:numId="23" w16cid:durableId="258371671">
+    <w:abstractNumId w:val="17"/>
   </w:num>
 </w:numbering>
 </file>
@@ -10322,6 +14551,175 @@
     <w:uiPriority w:val="99"/>
     <w:rsid w:val="00536323"/>
   </w:style>
+  <w:style w:type="table" w:styleId="PlainTable1">
+    <w:name w:val="Plain Table 1"/>
+    <w:basedOn w:val="TableNormal"/>
+    <w:uiPriority w:val="41"/>
+    <w:rsid w:val="009B1EC7"/>
+    <w:pPr>
+      <w:spacing w:after="0" w:line="240" w:lineRule="auto"/>
+    </w:pPr>
+    <w:tblPr>
+      <w:tblStyleRowBandSize w:val="1"/>
+      <w:tblStyleColBandSize w:val="1"/>
+      <w:tblBorders>
+        <w:top w:val="single" w:sz="4" w:space="0" w:color="BFBFBF" w:themeColor="background1" w:themeShade="BF"/>
+        <w:left w:val="single" w:sz="4" w:space="0" w:color="BFBFBF" w:themeColor="background1" w:themeShade="BF"/>
+        <w:bottom w:val="single" w:sz="4" w:space="0" w:color="BFBFBF" w:themeColor="background1" w:themeShade="BF"/>
+        <w:right w:val="single" w:sz="4" w:space="0" w:color="BFBFBF" w:themeColor="background1" w:themeShade="BF"/>
+        <w:insideH w:val="single" w:sz="4" w:space="0" w:color="BFBFBF" w:themeColor="background1" w:themeShade="BF"/>
+        <w:insideV w:val="single" w:sz="4" w:space="0" w:color="BFBFBF" w:themeColor="background1" w:themeShade="BF"/>
+      </w:tblBorders>
+    </w:tblPr>
+    <w:tblStylePr w:type="firstRow">
+      <w:rPr>
+        <w:b/>
+        <w:bCs/>
+      </w:rPr>
+    </w:tblStylePr>
+    <w:tblStylePr w:type="lastRow">
+      <w:rPr>
+        <w:b/>
+        <w:bCs/>
+      </w:rPr>
+      <w:tblPr/>
+      <w:tcPr>
+        <w:tcBorders>
+          <w:top w:val="double" w:sz="4" w:space="0" w:color="BFBFBF" w:themeColor="background1" w:themeShade="BF"/>
+        </w:tcBorders>
+      </w:tcPr>
+    </w:tblStylePr>
+    <w:tblStylePr w:type="firstCol">
+      <w:rPr>
+        <w:b/>
+        <w:bCs/>
+      </w:rPr>
+    </w:tblStylePr>
+    <w:tblStylePr w:type="lastCol">
+      <w:rPr>
+        <w:b/>
+        <w:bCs/>
+      </w:rPr>
+    </w:tblStylePr>
+    <w:tblStylePr w:type="band1Vert">
+      <w:tblPr/>
+      <w:tcPr>
+        <w:shd w:val="clear" w:color="auto" w:fill="F2F2F2" w:themeFill="background1" w:themeFillShade="F2"/>
+      </w:tcPr>
+    </w:tblStylePr>
+    <w:tblStylePr w:type="band1Horz">
+      <w:tblPr/>
+      <w:tcPr>
+        <w:shd w:val="clear" w:color="auto" w:fill="F2F2F2" w:themeFill="background1" w:themeFillShade="F2"/>
+      </w:tcPr>
+    </w:tblStylePr>
+  </w:style>
+  <w:style w:type="table" w:styleId="PlainTable3">
+    <w:name w:val="Plain Table 3"/>
+    <w:basedOn w:val="TableNormal"/>
+    <w:uiPriority w:val="43"/>
+    <w:rsid w:val="009B1EC7"/>
+    <w:pPr>
+      <w:spacing w:after="0" w:line="240" w:lineRule="auto"/>
+    </w:pPr>
+    <w:tblPr>
+      <w:tblStyleRowBandSize w:val="1"/>
+      <w:tblStyleColBandSize w:val="1"/>
+    </w:tblPr>
+    <w:tblStylePr w:type="firstRow">
+      <w:rPr>
+        <w:b/>
+        <w:bCs/>
+        <w:caps/>
+      </w:rPr>
+      <w:tblPr/>
+      <w:tcPr>
+        <w:tcBorders>
+          <w:bottom w:val="single" w:sz="4" w:space="0" w:color="7F7F7F" w:themeColor="text1" w:themeTint="80"/>
+        </w:tcBorders>
+      </w:tcPr>
+    </w:tblStylePr>
+    <w:tblStylePr w:type="lastRow">
+      <w:rPr>
+        <w:b/>
+        <w:bCs/>
+        <w:caps/>
+      </w:rPr>
+      <w:tblPr/>
+      <w:tcPr>
+        <w:tcBorders>
+          <w:top w:val="nil"/>
+        </w:tcBorders>
+      </w:tcPr>
+    </w:tblStylePr>
+    <w:tblStylePr w:type="firstCol">
+      <w:rPr>
+        <w:b/>
+        <w:bCs/>
+        <w:caps/>
+      </w:rPr>
+      <w:tblPr/>
+      <w:tcPr>
+        <w:tcBorders>
+          <w:right w:val="single" w:sz="4" w:space="0" w:color="7F7F7F" w:themeColor="text1" w:themeTint="80"/>
+        </w:tcBorders>
+      </w:tcPr>
+    </w:tblStylePr>
+    <w:tblStylePr w:type="lastCol">
+      <w:rPr>
+        <w:b/>
+        <w:bCs/>
+        <w:caps/>
+      </w:rPr>
+      <w:tblPr/>
+      <w:tcPr>
+        <w:tcBorders>
+          <w:left w:val="nil"/>
+        </w:tcBorders>
+      </w:tcPr>
+    </w:tblStylePr>
+    <w:tblStylePr w:type="band1Vert">
+      <w:tblPr/>
+      <w:tcPr>
+        <w:shd w:val="clear" w:color="auto" w:fill="F2F2F2" w:themeFill="background1" w:themeFillShade="F2"/>
+      </w:tcPr>
+    </w:tblStylePr>
+    <w:tblStylePr w:type="band1Horz">
+      <w:tblPr/>
+      <w:tcPr>
+        <w:shd w:val="clear" w:color="auto" w:fill="F2F2F2" w:themeFill="background1" w:themeFillShade="F2"/>
+      </w:tcPr>
+    </w:tblStylePr>
+    <w:tblStylePr w:type="neCell">
+      <w:tblPr/>
+      <w:tcPr>
+        <w:tcBorders>
+          <w:left w:val="nil"/>
+        </w:tcBorders>
+      </w:tcPr>
+    </w:tblStylePr>
+    <w:tblStylePr w:type="nwCell">
+      <w:tblPr/>
+      <w:tcPr>
+        <w:tcBorders>
+          <w:right w:val="nil"/>
+        </w:tcBorders>
+      </w:tcPr>
+    </w:tblStylePr>
+  </w:style>
+  <w:style w:type="character" w:styleId="HTMLCode">
+    <w:name w:val="HTML Code"/>
+    <w:basedOn w:val="DefaultParagraphFont"/>
+    <w:uiPriority w:val="99"/>
+    <w:semiHidden/>
+    <w:unhideWhenUsed/>
+    <w:rsid w:val="009B1EC7"/>
+    <w:rPr>
+      <w:rFonts w:ascii="Courier New" w:eastAsia="Times New Roman" w:hAnsi="Courier New" w:cs="Courier New"/>
+      <w:sz w:val="20"/>
+      <w:szCs w:val="20"/>
+    </w:rPr>
+  </w:style>
 </w:styles>
 </file>
 
@@ -10620,6 +15018,26 @@
 </a:theme>
 </file>
 
+<file path=word/webextensions/taskpanes.xml><?xml version="1.0" encoding="utf-8"?>
+<wetp:taskpanes xmlns:wetp="http://schemas.microsoft.com/office/webextensions/taskpanes/2010/11">
+  <wetp:taskpane dockstate="right" visibility="0" width="0" row="0">
+    <wetp:webextensionref xmlns:r="http://schemas.openxmlformats.org/officeDocument/2006/relationships" r:id="rId1"/>
+  </wetp:taskpane>
+</wetp:taskpanes>
+</file>
+
+<file path=word/webextensions/webextension1.xml><?xml version="1.0" encoding="utf-8"?>
+<we:webextension xmlns:we="http://schemas.microsoft.com/office/webextensions/webextension/2010/11" id="{1C2C4347-2CA8-4A2F-BA15-9649C92357CB}">
+  <we:reference id="wa104382008" version="1.1.0.2" store="en-US" storeType="OMEX"/>
+  <we:alternateReferences>
+    <we:reference id="wa104382008" version="1.1.0.2" store="" storeType="OMEX"/>
+  </we:alternateReferences>
+  <we:properties/>
+  <we:bindings/>
+  <we:snapshot xmlns:r="http://schemas.openxmlformats.org/officeDocument/2006/relationships"/>
+</we:webextension>
+</file>
+
 <file path=customXml/item1.xml><?xml version="1.0" encoding="utf-8"?>
 <b:Sources xmlns:b="http://schemas.openxmlformats.org/officeDocument/2006/bibliography" xmlns="http://schemas.openxmlformats.org/officeDocument/2006/bibliography" SelectedStyle="\APASixthEditionOfficeOnline.xsl" StyleName="APA" Version="6"/>
 </file>

--- a/Mini_RFC.docx
+++ b/Mini_RFC.docx
@@ -938,25 +938,7 @@
                                 <w:szCs w:val="32"/>
                               </w:rPr>
                               <w:br/>
-                              <w:t xml:space="preserve">Fatma </w:t>
-                            </w:r>
-                            <w:r>
-                              <w:rPr>
-                                <w:rFonts w:ascii="Minecraft" w:hAnsi="Minecraft"/>
-                                <w:color w:val="FFFFFF" w:themeColor="background1"/>
-                                <w:sz w:val="32"/>
-                                <w:szCs w:val="32"/>
-                              </w:rPr>
-                              <w:t>Saleh</w:t>
-                            </w:r>
-                            <w:r>
-                              <w:rPr>
-                                <w:rFonts w:ascii="Minecraft" w:hAnsi="Minecraft"/>
-                                <w:color w:val="FFFFFF" w:themeColor="background1"/>
-                                <w:sz w:val="32"/>
-                                <w:szCs w:val="32"/>
-                              </w:rPr>
-                              <w:t xml:space="preserve"> </w:t>
+                              <w:t xml:space="preserve">Fatma Saleh </w:t>
                             </w:r>
                             <w:r>
                               <w:rPr>
@@ -993,7 +975,26 @@
                                 <w:szCs w:val="32"/>
                               </w:rPr>
                               <w:br/>
-                              <w:t xml:space="preserve">Kirollous Ramzy </w:t>
+                            </w:r>
+                            <w:proofErr w:type="spellStart"/>
+                            <w:r>
+                              <w:rPr>
+                                <w:rFonts w:ascii="Minecraft" w:hAnsi="Minecraft"/>
+                                <w:color w:val="FFFFFF" w:themeColor="background1"/>
+                                <w:sz w:val="32"/>
+                                <w:szCs w:val="32"/>
+                              </w:rPr>
+                              <w:t>Kirollous</w:t>
+                            </w:r>
+                            <w:proofErr w:type="spellEnd"/>
+                            <w:r>
+                              <w:rPr>
+                                <w:rFonts w:ascii="Minecraft" w:hAnsi="Minecraft"/>
+                                <w:color w:val="FFFFFF" w:themeColor="background1"/>
+                                <w:sz w:val="32"/>
+                                <w:szCs w:val="32"/>
+                              </w:rPr>
+                              <w:t xml:space="preserve"> Ramzy </w:t>
                             </w:r>
                             <w:r>
                               <w:rPr>
@@ -1097,25 +1098,7 @@
                           <w:szCs w:val="32"/>
                         </w:rPr>
                         <w:br/>
-                        <w:t xml:space="preserve">Fatma </w:t>
-                      </w:r>
-                      <w:r>
-                        <w:rPr>
-                          <w:rFonts w:ascii="Minecraft" w:hAnsi="Minecraft"/>
-                          <w:color w:val="FFFFFF" w:themeColor="background1"/>
-                          <w:sz w:val="32"/>
-                          <w:szCs w:val="32"/>
-                        </w:rPr>
-                        <w:t>Saleh</w:t>
-                      </w:r>
-                      <w:r>
-                        <w:rPr>
-                          <w:rFonts w:ascii="Minecraft" w:hAnsi="Minecraft"/>
-                          <w:color w:val="FFFFFF" w:themeColor="background1"/>
-                          <w:sz w:val="32"/>
-                          <w:szCs w:val="32"/>
-                        </w:rPr>
-                        <w:t xml:space="preserve"> </w:t>
+                        <w:t xml:space="preserve">Fatma Saleh </w:t>
                       </w:r>
                       <w:r>
                         <w:rPr>
@@ -1152,7 +1135,26 @@
                           <w:szCs w:val="32"/>
                         </w:rPr>
                         <w:br/>
-                        <w:t xml:space="preserve">Kirollous Ramzy </w:t>
+                      </w:r>
+                      <w:proofErr w:type="spellStart"/>
+                      <w:r>
+                        <w:rPr>
+                          <w:rFonts w:ascii="Minecraft" w:hAnsi="Minecraft"/>
+                          <w:color w:val="FFFFFF" w:themeColor="background1"/>
+                          <w:sz w:val="32"/>
+                          <w:szCs w:val="32"/>
+                        </w:rPr>
+                        <w:t>Kirollous</w:t>
+                      </w:r>
+                      <w:proofErr w:type="spellEnd"/>
+                      <w:r>
+                        <w:rPr>
+                          <w:rFonts w:ascii="Minecraft" w:hAnsi="Minecraft"/>
+                          <w:color w:val="FFFFFF" w:themeColor="background1"/>
+                          <w:sz w:val="32"/>
+                          <w:szCs w:val="32"/>
+                        </w:rPr>
+                        <w:t xml:space="preserve"> Ramzy </w:t>
                       </w:r>
                       <w:r>
                         <w:rPr>
@@ -1181,6 +1183,14 @@
     </w:p>
     <w:sdt>
       <w:sdtPr>
+        <w:rPr>
+          <w:rFonts w:asciiTheme="minorHAnsi" w:eastAsiaTheme="minorHAnsi" w:hAnsiTheme="minorHAnsi" w:cstheme="minorBidi"/>
+          <w:color w:val="auto"/>
+          <w:kern w:val="2"/>
+          <w:sz w:val="24"/>
+          <w:szCs w:val="24"/>
+          <w14:ligatures w14:val="standardContextual"/>
+        </w:rPr>
         <w:id w:val="-650896476"/>
         <w:docPartObj>
           <w:docPartGallery w:val="Table of Contents"/>
@@ -1189,15 +1199,9 @@
       </w:sdtPr>
       <w:sdtEndPr>
         <w:rPr>
-          <w:rFonts w:asciiTheme="minorHAnsi" w:eastAsiaTheme="minorHAnsi" w:hAnsiTheme="minorHAnsi" w:cstheme="minorBidi"/>
           <w:b/>
           <w:bCs/>
           <w:noProof/>
-          <w:color w:val="auto"/>
-          <w:kern w:val="2"/>
-          <w:sz w:val="24"/>
-          <w:szCs w:val="24"/>
-          <w14:ligatures w14:val="standardContextual"/>
         </w:rPr>
       </w:sdtEndPr>
       <w:sdtContent>
@@ -2851,20 +2855,16 @@
                 <w:noProof/>
                 <w:webHidden/>
               </w:rPr>
-            </w:r>
-            <w:r>
-              <w:rPr>
-                <w:noProof/>
-                <w:webHidden/>
-              </w:rPr>
               <w:fldChar w:fldCharType="separate"/>
             </w:r>
             <w:r>
               <w:rPr>
-                <w:noProof/>
-                <w:webHidden/>
-              </w:rPr>
-              <w:t>10</w:t>
+                <w:b/>
+                <w:bCs/>
+                <w:noProof/>
+                <w:webHidden/>
+              </w:rPr>
+              <w:t>Error! Bookmark not defined.</w:t>
             </w:r>
             <w:r>
               <w:rPr>
@@ -2943,20 +2943,16 @@
                 <w:noProof/>
                 <w:webHidden/>
               </w:rPr>
-            </w:r>
-            <w:r>
-              <w:rPr>
-                <w:noProof/>
-                <w:webHidden/>
-              </w:rPr>
               <w:fldChar w:fldCharType="separate"/>
             </w:r>
             <w:r>
               <w:rPr>
-                <w:noProof/>
-                <w:webHidden/>
-              </w:rPr>
-              <w:t>10</w:t>
+                <w:b/>
+                <w:bCs/>
+                <w:noProof/>
+                <w:webHidden/>
+              </w:rPr>
+              <w:t>Error! Bookmark not defined.</w:t>
             </w:r>
             <w:r>
               <w:rPr>
@@ -3035,20 +3031,16 @@
                 <w:noProof/>
                 <w:webHidden/>
               </w:rPr>
-            </w:r>
-            <w:r>
-              <w:rPr>
-                <w:noProof/>
-                <w:webHidden/>
-              </w:rPr>
               <w:fldChar w:fldCharType="separate"/>
             </w:r>
             <w:r>
               <w:rPr>
-                <w:noProof/>
-                <w:webHidden/>
-              </w:rPr>
-              <w:t>10</w:t>
+                <w:b/>
+                <w:bCs/>
+                <w:noProof/>
+                <w:webHidden/>
+              </w:rPr>
+              <w:t>Error! Bookmark not defined.</w:t>
             </w:r>
             <w:r>
               <w:rPr>
@@ -3140,7 +3132,7 @@
                 <w:noProof/>
                 <w:webHidden/>
               </w:rPr>
-              <w:t>10</w:t>
+              <w:t>9</w:t>
             </w:r>
             <w:r>
               <w:rPr>
@@ -3232,7 +3224,7 @@
                 <w:noProof/>
                 <w:webHidden/>
               </w:rPr>
-              <w:t>10</w:t>
+              <w:t>9</w:t>
             </w:r>
             <w:r>
               <w:rPr>
@@ -3324,7 +3316,7 @@
                 <w:noProof/>
                 <w:webHidden/>
               </w:rPr>
-              <w:t>10</w:t>
+              <w:t>11</w:t>
             </w:r>
             <w:r>
               <w:rPr>
@@ -3416,7 +3408,7 @@
                 <w:noProof/>
                 <w:webHidden/>
               </w:rPr>
-              <w:t>10</w:t>
+              <w:t>11</w:t>
             </w:r>
             <w:r>
               <w:rPr>
@@ -3508,7 +3500,7 @@
                 <w:noProof/>
                 <w:webHidden/>
               </w:rPr>
-              <w:t>10</w:t>
+              <w:t>11</w:t>
             </w:r>
             <w:r>
               <w:rPr>
@@ -3600,7 +3592,7 @@
                 <w:noProof/>
                 <w:webHidden/>
               </w:rPr>
-              <w:t>10</w:t>
+              <w:t>12</w:t>
             </w:r>
             <w:r>
               <w:rPr>
@@ -3692,7 +3684,7 @@
                 <w:noProof/>
                 <w:webHidden/>
               </w:rPr>
-              <w:t>10</w:t>
+              <w:t>13</w:t>
             </w:r>
             <w:r>
               <w:rPr>
@@ -3784,7 +3776,7 @@
                 <w:noProof/>
                 <w:webHidden/>
               </w:rPr>
-              <w:t>10</w:t>
+              <w:t>14</w:t>
             </w:r>
             <w:r>
               <w:rPr>
@@ -3876,7 +3868,7 @@
                 <w:noProof/>
                 <w:webHidden/>
               </w:rPr>
-              <w:t>10</w:t>
+              <w:t>15</w:t>
             </w:r>
             <w:r>
               <w:rPr>
@@ -3968,7 +3960,7 @@
                 <w:noProof/>
                 <w:webHidden/>
               </w:rPr>
-              <w:t>10</w:t>
+              <w:t>15</w:t>
             </w:r>
             <w:r>
               <w:rPr>
@@ -4060,7 +4052,7 @@
                 <w:noProof/>
                 <w:webHidden/>
               </w:rPr>
-              <w:t>10</w:t>
+              <w:t>16</w:t>
             </w:r>
             <w:r>
               <w:rPr>
@@ -4152,7 +4144,7 @@
                 <w:noProof/>
                 <w:webHidden/>
               </w:rPr>
-              <w:t>10</w:t>
+              <w:t>16</w:t>
             </w:r>
             <w:r>
               <w:rPr>
@@ -4244,7 +4236,7 @@
                 <w:noProof/>
                 <w:webHidden/>
               </w:rPr>
-              <w:t>10</w:t>
+              <w:t>16</w:t>
             </w:r>
             <w:r>
               <w:rPr>
@@ -4336,7 +4328,7 @@
                 <w:noProof/>
                 <w:webHidden/>
               </w:rPr>
-              <w:t>10</w:t>
+              <w:t>17</w:t>
             </w:r>
             <w:r>
               <w:rPr>
@@ -4428,7 +4420,7 @@
                 <w:noProof/>
                 <w:webHidden/>
               </w:rPr>
-              <w:t>10</w:t>
+              <w:t>17</w:t>
             </w:r>
             <w:r>
               <w:rPr>
@@ -4520,7 +4512,7 @@
                 <w:noProof/>
                 <w:webHidden/>
               </w:rPr>
-              <w:t>10</w:t>
+              <w:t>18</w:t>
             </w:r>
             <w:r>
               <w:rPr>
@@ -4612,7 +4604,7 @@
                 <w:noProof/>
                 <w:webHidden/>
               </w:rPr>
-              <w:t>11</w:t>
+              <w:t>18</w:t>
             </w:r>
             <w:r>
               <w:rPr>
@@ -4704,7 +4696,7 @@
                 <w:noProof/>
                 <w:webHidden/>
               </w:rPr>
-              <w:t>11</w:t>
+              <w:t>18</w:t>
             </w:r>
             <w:r>
               <w:rPr>
@@ -4796,7 +4788,7 @@
                 <w:noProof/>
                 <w:webHidden/>
               </w:rPr>
-              <w:t>11</w:t>
+              <w:t>19</w:t>
             </w:r>
             <w:r>
               <w:rPr>
@@ -4888,7 +4880,7 @@
                 <w:noProof/>
                 <w:webHidden/>
               </w:rPr>
-              <w:t>11</w:t>
+              <w:t>19</w:t>
             </w:r>
             <w:r>
               <w:rPr>
@@ -4980,7 +4972,7 @@
                 <w:noProof/>
                 <w:webHidden/>
               </w:rPr>
-              <w:t>11</w:t>
+              <w:t>19</w:t>
             </w:r>
             <w:r>
               <w:rPr>
@@ -5072,7 +5064,7 @@
                 <w:noProof/>
                 <w:webHidden/>
               </w:rPr>
-              <w:t>11</w:t>
+              <w:t>20</w:t>
             </w:r>
             <w:r>
               <w:rPr>
@@ -5151,7 +5143,21 @@
         <w:rPr>
           <w:rFonts w:asciiTheme="minorHAnsi" w:hAnsiTheme="minorHAnsi"/>
         </w:rPr>
-        <w:t xml:space="preserve"> operating under uncertainty, packet loss, and variable network delay. Similar to clinical monitoring systems that must deliver timely, reliable physiological data despite noise and intermittent sensor dropout, GCSP is engineered to maintain </w:t>
+        <w:t xml:space="preserve"> operating under uncertainty, packet loss, and variable network delay. </w:t>
+      </w:r>
+      <w:proofErr w:type="gramStart"/>
+      <w:r>
+        <w:rPr>
+          <w:rFonts w:asciiTheme="minorHAnsi" w:hAnsiTheme="minorHAnsi"/>
+        </w:rPr>
+        <w:t>Similar to</w:t>
+      </w:r>
+      <w:proofErr w:type="gramEnd"/>
+      <w:r>
+        <w:rPr>
+          <w:rFonts w:asciiTheme="minorHAnsi" w:hAnsiTheme="minorHAnsi"/>
+        </w:rPr>
+        <w:t xml:space="preserve"> clinical monitoring systems that must deliver timely, reliable physiological data despite noise and intermittent sensor dropout, GCSP is engineered to maintain </w:t>
       </w:r>
       <w:r>
         <w:rPr>
@@ -5178,7 +5184,21 @@
         <w:rPr>
           <w:rFonts w:asciiTheme="minorHAnsi" w:hAnsiTheme="minorHAnsi"/>
         </w:rPr>
-        <w:t xml:space="preserve">GCSP enables multiple clients to acquire cells, receive authoritative snapshots, and maintain a consistent replicated state—without relying on heavy, connection-oriented transports such as TCP. The protocol explicitly targets scenarios where the timeliness of updates is more critical than perfect reliability, and where modest packet loss is acceptable. As in medical telemetry, </w:t>
+        <w:t xml:space="preserve">GCSP enables multiple clients to acquire cells, receive authoritative snapshots, and maintain a consistent replicated state—without relying on heavy, connection-oriented </w:t>
+      </w:r>
+      <w:proofErr w:type="gramStart"/>
+      <w:r>
+        <w:rPr>
+          <w:rFonts w:asciiTheme="minorHAnsi" w:hAnsiTheme="minorHAnsi"/>
+        </w:rPr>
+        <w:t>transports</w:t>
+      </w:r>
+      <w:proofErr w:type="gramEnd"/>
+      <w:r>
+        <w:rPr>
+          <w:rFonts w:asciiTheme="minorHAnsi" w:hAnsiTheme="minorHAnsi"/>
+        </w:rPr>
+        <w:t xml:space="preserve"> such as TCP. The protocol explicitly targets scenarios where the timeliness of updates is more critical than perfect reliability, and where modest packet loss is acceptable. As in medical telemetry, </w:t>
       </w:r>
       <w:r>
         <w:rPr>
@@ -5500,7 +5520,15 @@
         <w:t>Measurement capability:</w:t>
       </w:r>
       <w:r>
-        <w:t xml:space="preserve"> The protocol must support detailed performance logging (latency, jitter, retries).</w:t>
+        <w:t xml:space="preserve"> The protocol must support detailed performance logging (latency, jitter, </w:t>
+      </w:r>
+      <w:proofErr w:type="gramStart"/>
+      <w:r>
+        <w:t>retries</w:t>
+      </w:r>
+      <w:proofErr w:type="gramEnd"/>
+      <w:r>
+        <w:t>).</w:t>
       </w:r>
     </w:p>
     <w:p>
@@ -5572,10 +5600,22 @@
           <w:b/>
           <w:bCs/>
         </w:rPr>
-        <w:t>No global clock synchronization</w:t>
-      </w:r>
-      <w:r>
-        <w:t>; client timestamps are used relative to server receipt.</w:t>
+        <w:t xml:space="preserve">No global clock </w:t>
+      </w:r>
+      <w:proofErr w:type="gramStart"/>
+      <w:r>
+        <w:rPr>
+          <w:b/>
+          <w:bCs/>
+        </w:rPr>
+        <w:t>synchronization</w:t>
+      </w:r>
+      <w:r>
+        <w:t>;</w:t>
+      </w:r>
+      <w:proofErr w:type="gramEnd"/>
+      <w:r>
+        <w:t xml:space="preserve"> client timestamps are used relative to server receipt.</w:t>
       </w:r>
     </w:p>
     <w:p>
@@ -5590,8 +5630,17 @@
           <w:b/>
           <w:bCs/>
         </w:rPr>
-        <w:t>Network delay may fluctuate ±20 ms</w:t>
-      </w:r>
+        <w:t xml:space="preserve">Network delay may fluctuate ±20 </w:t>
+      </w:r>
+      <w:proofErr w:type="spellStart"/>
+      <w:r>
+        <w:rPr>
+          <w:b/>
+          <w:bCs/>
+        </w:rPr>
+        <w:t>ms</w:t>
+      </w:r>
+      <w:proofErr w:type="spellEnd"/>
       <w:r>
         <w:t xml:space="preserve"> under minor load, higher under congestion.</w:t>
       </w:r>
@@ -5660,12 +5709,21 @@
           <w:numId w:val="5"/>
         </w:numPr>
       </w:pPr>
+      <w:proofErr w:type="gramStart"/>
       <w:r>
         <w:rPr>
           <w:b/>
           <w:bCs/>
         </w:rPr>
-        <w:t>Uses UDP exclusively.</w:t>
+        <w:t>Uses</w:t>
+      </w:r>
+      <w:proofErr w:type="gramEnd"/>
+      <w:r>
+        <w:rPr>
+          <w:b/>
+          <w:bCs/>
+        </w:rPr>
+        <w:t xml:space="preserve"> UDP exclusively.</w:t>
       </w:r>
       <w:r>
         <w:br/>
@@ -5745,7 +5803,15 @@
       </w:r>
       <w:r>
         <w:br/>
-        <w:t>CPU time for snapshot generation &lt; 50 ms per interval.</w:t>
+        <w:t xml:space="preserve">CPU time for snapshot generation &lt; 50 </w:t>
+      </w:r>
+      <w:proofErr w:type="spellStart"/>
+      <w:r>
+        <w:t>ms</w:t>
+      </w:r>
+      <w:proofErr w:type="spellEnd"/>
+      <w:r>
+        <w:t xml:space="preserve"> per interval.</w:t>
       </w:r>
     </w:p>
     <w:p/>
@@ -5850,7 +5916,15 @@
         </w:numPr>
       </w:pPr>
       <w:r>
-        <w:t>Assign unique player identifiers upon client joining.</w:t>
+        <w:t xml:space="preserve">Assign unique player identifiers </w:t>
+      </w:r>
+      <w:proofErr w:type="gramStart"/>
+      <w:r>
+        <w:t>upon</w:t>
+      </w:r>
+      <w:proofErr w:type="gramEnd"/>
+      <w:r>
+        <w:t xml:space="preserve"> client joining.</w:t>
       </w:r>
     </w:p>
     <w:p>
@@ -5915,7 +5989,15 @@
         </w:numPr>
       </w:pPr>
       <w:r>
-        <w:t>Detect and remove inactive clients using timeout-based heartbeats.</w:t>
+        <w:t xml:space="preserve">Detect and remove inactive clients using </w:t>
+      </w:r>
+      <w:proofErr w:type="gramStart"/>
+      <w:r>
+        <w:t>timeout</w:t>
+      </w:r>
+      <w:proofErr w:type="gramEnd"/>
+      <w:r>
+        <w:t>-based heartbeats.</w:t>
       </w:r>
     </w:p>
     <w:p>
@@ -6015,7 +6097,15 @@
         </w:numPr>
       </w:pPr>
       <w:r>
-        <w:t>Maintain pending-events queue.</w:t>
+        <w:t xml:space="preserve">Maintain </w:t>
+      </w:r>
+      <w:proofErr w:type="gramStart"/>
+      <w:r>
+        <w:t>pending-events</w:t>
+      </w:r>
+      <w:proofErr w:type="gramEnd"/>
+      <w:r>
+        <w:t xml:space="preserve"> queue.</w:t>
       </w:r>
     </w:p>
     <w:p>
@@ -6096,7 +6186,15 @@
         </w:numPr>
       </w:pPr>
       <w:r>
-        <w:t>No retransmission at the transport layer</w:t>
+        <w:t xml:space="preserve">No </w:t>
+      </w:r>
+      <w:proofErr w:type="gramStart"/>
+      <w:r>
+        <w:t>retransmission</w:t>
+      </w:r>
+      <w:proofErr w:type="gramEnd"/>
+      <w:r>
+        <w:t xml:space="preserve"> at the transport layer</w:t>
       </w:r>
     </w:p>
     <w:p>
@@ -6140,6 +6238,9 @@
     </w:p>
     <w:p>
       <w:r>
+        <w:rPr>
+          <w:noProof/>
+        </w:rPr>
         <w:drawing>
           <wp:inline distT="0" distB="0" distL="0" distR="0" wp14:anchorId="628AF151" wp14:editId="21276B3E">
             <wp:extent cx="5847347" cy="4735773"/>
@@ -6233,7 +6334,14 @@
       </w:r>
       <w:r>
         <w:br/>
-        <w:t>SERVER → EVENT_ACK → CLIENT</w:t>
+      </w:r>
+      <w:proofErr w:type="spellStart"/>
+      <w:r>
+        <w:t>SERVER</w:t>
+      </w:r>
+      <w:proofErr w:type="spellEnd"/>
+      <w:r>
+        <w:t xml:space="preserve"> → EVENT_ACK → CLIENT</w:t>
       </w:r>
       <w:r>
         <w:br/>
@@ -6260,7 +6368,15 @@
       </w:r>
       <w:r>
         <w:br/>
-        <w:t>Broadcast every 50 ms (20 Hz), sent twice for redundancy.</w:t>
+        <w:t xml:space="preserve">Broadcast every 50 </w:t>
+      </w:r>
+      <w:proofErr w:type="spellStart"/>
+      <w:r>
+        <w:t>ms</w:t>
+      </w:r>
+      <w:proofErr w:type="spellEnd"/>
+      <w:r>
+        <w:t xml:space="preserve"> (20 Hz), sent twice for redundancy.</w:t>
       </w:r>
     </w:p>
     <w:p/>
@@ -6276,6 +6392,9 @@
     </w:p>
     <w:p>
       <w:r>
+        <w:rPr>
+          <w:noProof/>
+        </w:rPr>
         <w:drawing>
           <wp:inline distT="0" distB="0" distL="0" distR="0" wp14:anchorId="26BEEEED" wp14:editId="5E8C81E1">
             <wp:extent cx="5076967" cy="4341176"/>
@@ -6394,7 +6513,15 @@
         </w:numPr>
       </w:pPr>
       <w:r>
-        <w:t>Client sends JOIN request.</w:t>
+        <w:t xml:space="preserve">Client sends JOIN </w:t>
+      </w:r>
+      <w:proofErr w:type="gramStart"/>
+      <w:r>
+        <w:t>request</w:t>
+      </w:r>
+      <w:proofErr w:type="gramEnd"/>
+      <w:r>
+        <w:t>.</w:t>
       </w:r>
     </w:p>
     <w:p>
@@ -6475,7 +6602,15 @@
         </w:numPr>
       </w:pPr>
       <w:r>
-        <w:t>Retries pending events until ACKed.</w:t>
+        <w:t xml:space="preserve">Retries pending events until </w:t>
+      </w:r>
+      <w:proofErr w:type="spellStart"/>
+      <w:r>
+        <w:t>ACKed</w:t>
+      </w:r>
+      <w:proofErr w:type="spellEnd"/>
+      <w:r>
+        <w:t>.</w:t>
       </w:r>
     </w:p>
     <w:p>
@@ -6639,8 +6774,13 @@
         </w:numPr>
       </w:pPr>
       <w:r>
-        <w:t>Broadcasting SNAPSHOT packets every 50 ms.</w:t>
-      </w:r>
+        <w:t xml:space="preserve">Broadcasting SNAPSHOT packets every 50 </w:t>
+      </w:r>
+      <w:proofErr w:type="spellStart"/>
+      <w:r>
+        <w:t>ms.</w:t>
+      </w:r>
+      <w:proofErr w:type="spellEnd"/>
     </w:p>
     <w:p>
       <w:pPr>
@@ -6664,8 +6804,13 @@
           <w:numId w:val="17"/>
         </w:numPr>
       </w:pPr>
-      <w:r>
-        <w:t>Detects clients with no communication for 5 seconds.</w:t>
+      <w:proofErr w:type="gramStart"/>
+      <w:r>
+        <w:t>Detects</w:t>
+      </w:r>
+      <w:proofErr w:type="gramEnd"/>
+      <w:r>
+        <w:t xml:space="preserve"> clients with no communication for 5 seconds.</w:t>
       </w:r>
     </w:p>
     <w:p>
@@ -6675,8 +6820,13 @@
           <w:numId w:val="17"/>
         </w:numPr>
       </w:pPr>
-      <w:r>
-        <w:t>Removes them safely.</w:t>
+      <w:proofErr w:type="gramStart"/>
+      <w:r>
+        <w:t>Removes</w:t>
+      </w:r>
+      <w:proofErr w:type="gramEnd"/>
+      <w:r>
+        <w:t xml:space="preserve"> them safely.</w:t>
       </w:r>
     </w:p>
     <w:p>
@@ -6838,8 +6988,13 @@
           <w:numId w:val="19"/>
         </w:numPr>
       </w:pPr>
-      <w:r>
-        <w:t>Removes inactive clients</w:t>
+      <w:proofErr w:type="gramStart"/>
+      <w:r>
+        <w:t>Removes</w:t>
+      </w:r>
+      <w:proofErr w:type="gramEnd"/>
+      <w:r>
+        <w:t xml:space="preserve"> inactive clients</w:t>
       </w:r>
     </w:p>
     <w:p>
@@ -6850,7 +7005,15 @@
         </w:numPr>
       </w:pPr>
       <w:r>
-        <w:t>Preserves player_id history for reconnection</w:t>
+        <w:t xml:space="preserve">Preserves </w:t>
+      </w:r>
+      <w:proofErr w:type="spellStart"/>
+      <w:r>
+        <w:t>player_id</w:t>
+      </w:r>
+      <w:proofErr w:type="spellEnd"/>
+      <w:r>
+        <w:t xml:space="preserve"> history for reconnection</w:t>
       </w:r>
     </w:p>
     <w:p/>
@@ -7102,7 +7265,15 @@
               <w:cnfStyle w:val="000000100000" w:firstRow="0" w:lastRow="0" w:firstColumn="0" w:lastColumn="0" w:oddVBand="0" w:evenVBand="0" w:oddHBand="1" w:evenHBand="0" w:firstRowFirstColumn="0" w:firstRowLastColumn="0" w:lastRowFirstColumn="0" w:lastRowLastColumn="0"/>
             </w:pPr>
             <w:r>
-              <w:t>Always b'GCSP', identifies the protocol</w:t>
+              <w:t xml:space="preserve">Always </w:t>
+            </w:r>
+            <w:proofErr w:type="spellStart"/>
+            <w:r>
+              <w:t>b'GCSP</w:t>
+            </w:r>
+            <w:proofErr w:type="spellEnd"/>
+            <w:r>
+              <w:t>', identifies the protocol</w:t>
             </w:r>
           </w:p>
         </w:tc>
@@ -7237,7 +7408,15 @@
               <w:cnfStyle w:val="000000100000" w:firstRow="0" w:lastRow="0" w:firstColumn="0" w:lastColumn="0" w:oddVBand="0" w:evenVBand="0" w:oddHBand="1" w:evenHBand="0" w:firstRowFirstColumn="0" w:firstRowLastColumn="0" w:lastRowFirstColumn="0" w:lastRowLastColumn="0"/>
             </w:pPr>
             <w:r>
-              <w:t>Message type enum (JOIN=0, ACK=4, SNAPSHOT=2, …)</w:t>
+              <w:t xml:space="preserve">Message type </w:t>
+            </w:r>
+            <w:proofErr w:type="spellStart"/>
+            <w:r>
+              <w:t>enum</w:t>
+            </w:r>
+            <w:proofErr w:type="spellEnd"/>
+            <w:r>
+              <w:t xml:space="preserve"> (JOIN=0, ACK=4, SNAPSHOT=2, …)</w:t>
             </w:r>
           </w:p>
         </w:tc>
@@ -7438,7 +7617,15 @@
               <w:cnfStyle w:val="000000000000" w:firstRow="0" w:lastRow="0" w:firstColumn="0" w:lastColumn="0" w:oddVBand="0" w:evenVBand="0" w:oddHBand="0" w:evenHBand="0" w:firstRowFirstColumn="0" w:firstRowLastColumn="0" w:lastRowFirstColumn="0" w:lastRowLastColumn="0"/>
             </w:pPr>
             <w:r>
-              <w:t>Server timestamp (ms since epoch)</w:t>
+              <w:t>Server timestamp (</w:t>
+            </w:r>
+            <w:proofErr w:type="spellStart"/>
+            <w:r>
+              <w:t>ms</w:t>
+            </w:r>
+            <w:proofErr w:type="spellEnd"/>
+            <w:r>
+              <w:t xml:space="preserve"> since epoch)</w:t>
             </w:r>
           </w:p>
         </w:tc>
@@ -7669,7 +7856,47 @@
           <w:sz w:val="17"/>
           <w:szCs w:val="17"/>
         </w:rPr>
-        <w:t>"!4s B B I I Q H I"</w:t>
+        <w:t xml:space="preserve">"!4s B </w:t>
+      </w:r>
+      <w:proofErr w:type="spellStart"/>
+      <w:r>
+        <w:rPr>
+          <w:rFonts w:ascii="Consolas" w:hAnsi="Consolas" w:cs="Courier New"/>
+          <w:color w:val="008800"/>
+          <w:sz w:val="17"/>
+          <w:szCs w:val="17"/>
+        </w:rPr>
+        <w:t>B</w:t>
+      </w:r>
+      <w:proofErr w:type="spellEnd"/>
+      <w:r>
+        <w:rPr>
+          <w:rFonts w:ascii="Consolas" w:hAnsi="Consolas" w:cs="Courier New"/>
+          <w:color w:val="008800"/>
+          <w:sz w:val="17"/>
+          <w:szCs w:val="17"/>
+        </w:rPr>
+        <w:t xml:space="preserve"> I </w:t>
+      </w:r>
+      <w:proofErr w:type="spellStart"/>
+      <w:r>
+        <w:rPr>
+          <w:rFonts w:ascii="Consolas" w:hAnsi="Consolas" w:cs="Courier New"/>
+          <w:color w:val="008800"/>
+          <w:sz w:val="17"/>
+          <w:szCs w:val="17"/>
+        </w:rPr>
+        <w:t>I</w:t>
+      </w:r>
+      <w:proofErr w:type="spellEnd"/>
+      <w:r>
+        <w:rPr>
+          <w:rFonts w:ascii="Consolas" w:hAnsi="Consolas" w:cs="Courier New"/>
+          <w:color w:val="008800"/>
+          <w:sz w:val="17"/>
+          <w:szCs w:val="17"/>
+        </w:rPr>
+        <w:t xml:space="preserve"> Q H I"</w:t>
       </w:r>
     </w:p>
     <w:p/>
@@ -7697,8 +7924,13 @@
         </w:numPr>
       </w:pPr>
       <w:r>
-        <w:t>4s → protocol_id</w:t>
-      </w:r>
+        <w:t xml:space="preserve">4s → </w:t>
+      </w:r>
+      <w:proofErr w:type="spellStart"/>
+      <w:r>
+        <w:t>protocol_id</w:t>
+      </w:r>
+      <w:proofErr w:type="spellEnd"/>
     </w:p>
     <w:p>
       <w:pPr>
@@ -7719,8 +7951,13 @@
         </w:numPr>
       </w:pPr>
       <w:r>
-        <w:t>B → msg_type</w:t>
-      </w:r>
+        <w:t xml:space="preserve">B → </w:t>
+      </w:r>
+      <w:proofErr w:type="spellStart"/>
+      <w:r>
+        <w:t>msg_type</w:t>
+      </w:r>
+      <w:proofErr w:type="spellEnd"/>
     </w:p>
     <w:p>
       <w:pPr>
@@ -7730,8 +7967,13 @@
         </w:numPr>
       </w:pPr>
       <w:r>
-        <w:t>I → snapshot_id</w:t>
-      </w:r>
+        <w:t xml:space="preserve">I → </w:t>
+      </w:r>
+      <w:proofErr w:type="spellStart"/>
+      <w:r>
+        <w:t>snapshot_id</w:t>
+      </w:r>
+      <w:proofErr w:type="spellEnd"/>
     </w:p>
     <w:p>
       <w:pPr>
@@ -7741,8 +7983,13 @@
         </w:numPr>
       </w:pPr>
       <w:r>
-        <w:t>I → seq_num</w:t>
-      </w:r>
+        <w:t xml:space="preserve">I → </w:t>
+      </w:r>
+      <w:proofErr w:type="spellStart"/>
+      <w:r>
+        <w:t>seq_num</w:t>
+      </w:r>
+      <w:proofErr w:type="spellEnd"/>
     </w:p>
     <w:p>
       <w:pPr>
@@ -7752,8 +7999,13 @@
         </w:numPr>
       </w:pPr>
       <w:r>
-        <w:t>Q → server_ts_ms</w:t>
-      </w:r>
+        <w:t xml:space="preserve">Q → </w:t>
+      </w:r>
+      <w:proofErr w:type="spellStart"/>
+      <w:r>
+        <w:t>server_ts_ms</w:t>
+      </w:r>
+      <w:proofErr w:type="spellEnd"/>
     </w:p>
     <w:p>
       <w:pPr>
@@ -7763,8 +8015,13 @@
         </w:numPr>
       </w:pPr>
       <w:r>
-        <w:t>H → payload_len</w:t>
-      </w:r>
+        <w:t xml:space="preserve">H → </w:t>
+      </w:r>
+      <w:proofErr w:type="spellStart"/>
+      <w:r>
+        <w:t>payload_len</w:t>
+      </w:r>
+      <w:proofErr w:type="spellEnd"/>
     </w:p>
     <w:p>
       <w:pPr>
@@ -8291,6 +8548,7 @@
         </w:rPr>
         <w:t xml:space="preserve"> </w:t>
       </w:r>
+      <w:proofErr w:type="gramStart"/>
       <w:r>
         <w:rPr>
           <w:rFonts w:ascii="Consolas" w:hAnsi="Consolas" w:cs="Courier New"/>
@@ -8298,7 +8556,37 @@
           <w:sz w:val="17"/>
           <w:szCs w:val="17"/>
         </w:rPr>
-        <w:t>"!B I B B Q"</w:t>
+        <w:t>"!B</w:t>
+      </w:r>
+      <w:proofErr w:type="gramEnd"/>
+      <w:r>
+        <w:rPr>
+          <w:rFonts w:ascii="Consolas" w:hAnsi="Consolas" w:cs="Courier New"/>
+          <w:color w:val="008800"/>
+          <w:sz w:val="17"/>
+          <w:szCs w:val="17"/>
+        </w:rPr>
+        <w:t xml:space="preserve"> I B </w:t>
+      </w:r>
+      <w:proofErr w:type="spellStart"/>
+      <w:r>
+        <w:rPr>
+          <w:rFonts w:ascii="Consolas" w:hAnsi="Consolas" w:cs="Courier New"/>
+          <w:color w:val="008800"/>
+          <w:sz w:val="17"/>
+          <w:szCs w:val="17"/>
+        </w:rPr>
+        <w:t>B</w:t>
+      </w:r>
+      <w:proofErr w:type="spellEnd"/>
+      <w:r>
+        <w:rPr>
+          <w:rFonts w:ascii="Consolas" w:hAnsi="Consolas" w:cs="Courier New"/>
+          <w:color w:val="008800"/>
+          <w:sz w:val="17"/>
+          <w:szCs w:val="17"/>
+        </w:rPr>
+        <w:t xml:space="preserve"> Q"</w:t>
       </w:r>
     </w:p>
     <w:p>
@@ -8756,6 +9044,7 @@
         </w:rPr>
         <w:t xml:space="preserve"> </w:t>
       </w:r>
+      <w:proofErr w:type="gramStart"/>
       <w:r>
         <w:rPr>
           <w:rFonts w:ascii="Consolas" w:hAnsi="Consolas" w:cs="Courier New"/>
@@ -8763,7 +9052,17 @@
           <w:sz w:val="17"/>
           <w:szCs w:val="17"/>
         </w:rPr>
-        <w:t>"!B I"</w:t>
+        <w:t>"!B</w:t>
+      </w:r>
+      <w:proofErr w:type="gramEnd"/>
+      <w:r>
+        <w:rPr>
+          <w:rFonts w:ascii="Consolas" w:hAnsi="Consolas" w:cs="Courier New"/>
+          <w:color w:val="008800"/>
+          <w:sz w:val="17"/>
+          <w:szCs w:val="17"/>
+        </w:rPr>
+        <w:t xml:space="preserve"> I"</w:t>
       </w:r>
     </w:p>
     <w:p>
@@ -9070,8 +9369,13 @@
               <w:cnfStyle w:val="000000100000" w:firstRow="0" w:lastRow="0" w:firstColumn="0" w:lastColumn="0" w:oddVBand="0" w:evenVBand="0" w:oddHBand="1" w:evenHBand="0" w:firstRowFirstColumn="0" w:firstRowLastColumn="0" w:lastRowFirstColumn="0" w:lastRowLastColumn="0"/>
             </w:pPr>
             <w:r>
-              <w:t>6 bytes × Nplayers</w:t>
-            </w:r>
+              <w:t xml:space="preserve">6 bytes × </w:t>
+            </w:r>
+            <w:proofErr w:type="spellStart"/>
+            <w:r>
+              <w:t>Nplayers</w:t>
+            </w:r>
+            <w:proofErr w:type="spellEnd"/>
           </w:p>
         </w:tc>
         <w:tc>
@@ -9100,7 +9404,31 @@
               <w:cnfStyle w:val="000000100000" w:firstRow="0" w:lastRow="0" w:firstColumn="0" w:lastColumn="0" w:oddVBand="0" w:evenVBand="0" w:oddHBand="1" w:evenHBand="0" w:firstRowFirstColumn="0" w:firstRowLastColumn="0" w:lastRowFirstColumn="0" w:lastRowLastColumn="0"/>
             </w:pPr>
             <w:r>
-              <w:t>Each: (player_id, x_pos(float), y_pos(float))</w:t>
+              <w:t>Each: (</w:t>
+            </w:r>
+            <w:proofErr w:type="spellStart"/>
+            <w:r>
+              <w:t>player_id</w:t>
+            </w:r>
+            <w:proofErr w:type="spellEnd"/>
+            <w:r>
+              <w:t xml:space="preserve">, </w:t>
+            </w:r>
+            <w:proofErr w:type="spellStart"/>
+            <w:r>
+              <w:t>x_pos</w:t>
+            </w:r>
+            <w:proofErr w:type="spellEnd"/>
+            <w:r>
+              <w:t xml:space="preserve">(float), </w:t>
+            </w:r>
+            <w:proofErr w:type="spellStart"/>
+            <w:r>
+              <w:t>y_pos</w:t>
+            </w:r>
+            <w:proofErr w:type="spellEnd"/>
+            <w:r>
+              <w:t>(float))</w:t>
             </w:r>
           </w:p>
         </w:tc>
@@ -9162,8 +9490,13 @@
               <w:cnfStyle w:val="000000000000" w:firstRow="0" w:lastRow="0" w:firstColumn="0" w:lastColumn="0" w:oddVBand="0" w:evenVBand="0" w:oddHBand="0" w:evenHBand="0" w:firstRowFirstColumn="0" w:firstRowLastColumn="0" w:lastRowFirstColumn="0" w:lastRowLastColumn="0"/>
             </w:pPr>
             <w:r>
-              <w:t>Ownership array: 0 = unowned, otherwise player_id</w:t>
-            </w:r>
+              <w:t xml:space="preserve">Ownership array: 0 = unowned, otherwise </w:t>
+            </w:r>
+            <w:proofErr w:type="spellStart"/>
+            <w:r>
+              <w:t>player_id</w:t>
+            </w:r>
+            <w:proofErr w:type="spellEnd"/>
           </w:p>
         </w:tc>
       </w:tr>
@@ -9465,6 +9798,8 @@
         </w:rPr>
         <w:t xml:space="preserve"> </w:t>
       </w:r>
+      <w:proofErr w:type="spellStart"/>
+      <w:proofErr w:type="gramStart"/>
       <w:r>
         <w:rPr>
           <w:rFonts w:ascii="Consolas" w:hAnsi="Consolas" w:cs="Courier New"/>
@@ -9492,6 +9827,8 @@
         </w:rPr>
         <w:t>pack</w:t>
       </w:r>
+      <w:proofErr w:type="spellEnd"/>
+      <w:proofErr w:type="gramEnd"/>
       <w:r>
         <w:rPr>
           <w:rFonts w:ascii="Consolas" w:hAnsi="Consolas" w:cs="Courier New"/>
@@ -9501,6 +9838,7 @@
         </w:rPr>
         <w:t>(</w:t>
       </w:r>
+      <w:proofErr w:type="gramStart"/>
       <w:r>
         <w:rPr>
           <w:rFonts w:ascii="Consolas" w:hAnsi="Consolas" w:cs="Courier New"/>
@@ -9508,7 +9846,17 @@
           <w:sz w:val="17"/>
           <w:szCs w:val="17"/>
         </w:rPr>
-        <w:t>"!B B"</w:t>
+        <w:t>"!B</w:t>
+      </w:r>
+      <w:proofErr w:type="gramEnd"/>
+      <w:r>
+        <w:rPr>
+          <w:rFonts w:ascii="Consolas" w:hAnsi="Consolas" w:cs="Courier New"/>
+          <w:color w:val="008800"/>
+          <w:sz w:val="17"/>
+          <w:szCs w:val="17"/>
+        </w:rPr>
+        <w:t xml:space="preserve"> B"</w:t>
       </w:r>
       <w:r>
         <w:rPr>
@@ -9544,8 +9892,19 @@
           <w:sz w:val="17"/>
           <w:szCs w:val="17"/>
         </w:rPr>
-        <w:t xml:space="preserve"> num_players</w:t>
-      </w:r>
+        <w:t xml:space="preserve"> </w:t>
+      </w:r>
+      <w:proofErr w:type="spellStart"/>
+      <w:r>
+        <w:rPr>
+          <w:rFonts w:ascii="Consolas" w:hAnsi="Consolas" w:cs="Courier New"/>
+          <w:color w:val="000000"/>
+          <w:sz w:val="17"/>
+          <w:szCs w:val="17"/>
+        </w:rPr>
+        <w:t>num_players</w:t>
+      </w:r>
+      <w:proofErr w:type="spellEnd"/>
       <w:r>
         <w:rPr>
           <w:rFonts w:ascii="Consolas" w:hAnsi="Consolas" w:cs="Courier New"/>
@@ -9624,7 +9983,17 @@
           <w:sz w:val="17"/>
           <w:szCs w:val="17"/>
         </w:rPr>
-        <w:t xml:space="preserve"> repeat</w:t>
+        <w:t xml:space="preserve"> </w:t>
+      </w:r>
+      <w:proofErr w:type="gramStart"/>
+      <w:r>
+        <w:rPr>
+          <w:rFonts w:ascii="Consolas" w:hAnsi="Consolas" w:cs="Courier New"/>
+          <w:color w:val="000000"/>
+          <w:sz w:val="17"/>
+          <w:szCs w:val="17"/>
+        </w:rPr>
+        <w:t>repeat</w:t>
       </w:r>
       <w:r>
         <w:rPr>
@@ -9635,6 +10004,8 @@
         </w:rPr>
         <w:t>(</w:t>
       </w:r>
+      <w:proofErr w:type="spellStart"/>
+      <w:proofErr w:type="gramEnd"/>
       <w:r>
         <w:rPr>
           <w:rFonts w:ascii="Consolas" w:hAnsi="Consolas" w:cs="Courier New"/>
@@ -9642,7 +10013,17 @@
           <w:sz w:val="17"/>
           <w:szCs w:val="17"/>
         </w:rPr>
-        <w:t xml:space="preserve">num_players </w:t>
+        <w:t>num_players</w:t>
+      </w:r>
+      <w:proofErr w:type="spellEnd"/>
+      <w:r>
+        <w:rPr>
+          <w:rFonts w:ascii="Consolas" w:hAnsi="Consolas" w:cs="Courier New"/>
+          <w:color w:val="000000"/>
+          <w:sz w:val="17"/>
+          <w:szCs w:val="17"/>
+        </w:rPr>
+        <w:t xml:space="preserve"> </w:t>
       </w:r>
       <w:r>
         <w:rPr>
@@ -9662,6 +10043,8 @@
         </w:rPr>
         <w:t xml:space="preserve"> </w:t>
       </w:r>
+      <w:proofErr w:type="spellStart"/>
+      <w:proofErr w:type="gramStart"/>
       <w:r>
         <w:rPr>
           <w:rFonts w:ascii="Consolas" w:hAnsi="Consolas" w:cs="Courier New"/>
@@ -9689,6 +10072,8 @@
         </w:rPr>
         <w:t>pack</w:t>
       </w:r>
+      <w:proofErr w:type="spellEnd"/>
+      <w:proofErr w:type="gramEnd"/>
       <w:r>
         <w:rPr>
           <w:rFonts w:ascii="Consolas" w:hAnsi="Consolas" w:cs="Courier New"/>
@@ -9698,6 +10083,7 @@
         </w:rPr>
         <w:t>(</w:t>
       </w:r>
+      <w:proofErr w:type="gramStart"/>
       <w:r>
         <w:rPr>
           <w:rFonts w:ascii="Consolas" w:hAnsi="Consolas" w:cs="Courier New"/>
@@ -9705,7 +10091,17 @@
           <w:sz w:val="17"/>
           <w:szCs w:val="17"/>
         </w:rPr>
-        <w:t>"!B f f"</w:t>
+        <w:t>"!B</w:t>
+      </w:r>
+      <w:proofErr w:type="gramEnd"/>
+      <w:r>
+        <w:rPr>
+          <w:rFonts w:ascii="Consolas" w:hAnsi="Consolas" w:cs="Courier New"/>
+          <w:color w:val="008800"/>
+          <w:sz w:val="17"/>
+          <w:szCs w:val="17"/>
+        </w:rPr>
+        <w:t xml:space="preserve"> f f"</w:t>
       </w:r>
       <w:r>
         <w:rPr>
@@ -9748,6 +10144,7 @@
         <w:divId w:val="188954543"/>
         <w:rPr>
           <w:rFonts w:ascii="Consolas" w:hAnsi="Consolas" w:cs="Courier New"/>
+          <w:color w:val="666600"/>
           <w:sz w:val="17"/>
           <w:szCs w:val="17"/>
         </w:rPr>
@@ -9785,7 +10182,17 @@
           <w:sz w:val="17"/>
           <w:szCs w:val="17"/>
         </w:rPr>
-        <w:t xml:space="preserve"> repeat</w:t>
+        <w:t xml:space="preserve"> </w:t>
+      </w:r>
+      <w:proofErr w:type="gramStart"/>
+      <w:r>
+        <w:rPr>
+          <w:rFonts w:ascii="Consolas" w:hAnsi="Consolas" w:cs="Courier New"/>
+          <w:color w:val="000000"/>
+          <w:sz w:val="17"/>
+          <w:szCs w:val="17"/>
+        </w:rPr>
+        <w:t>repeat</w:t>
       </w:r>
       <w:r>
         <w:rPr>
@@ -9796,6 +10203,7 @@
         </w:rPr>
         <w:t>(</w:t>
       </w:r>
+      <w:proofErr w:type="gramEnd"/>
       <w:r>
         <w:rPr>
           <w:rFonts w:ascii="Consolas" w:hAnsi="Consolas" w:cs="Courier New"/>
@@ -9841,6 +10249,8 @@
         </w:rPr>
         <w:t xml:space="preserve"> </w:t>
       </w:r>
+      <w:proofErr w:type="spellStart"/>
+      <w:proofErr w:type="gramStart"/>
       <w:r>
         <w:rPr>
           <w:rFonts w:ascii="Consolas" w:hAnsi="Consolas" w:cs="Courier New"/>
@@ -9868,6 +10278,8 @@
         </w:rPr>
         <w:t>pack</w:t>
       </w:r>
+      <w:proofErr w:type="spellEnd"/>
+      <w:proofErr w:type="gramEnd"/>
       <w:r>
         <w:rPr>
           <w:rFonts w:ascii="Consolas" w:hAnsi="Consolas" w:cs="Courier New"/>
@@ -9877,6 +10289,7 @@
         </w:rPr>
         <w:t>(</w:t>
       </w:r>
+      <w:proofErr w:type="gramStart"/>
       <w:r>
         <w:rPr>
           <w:rFonts w:ascii="Consolas" w:hAnsi="Consolas" w:cs="Courier New"/>
@@ -9884,7 +10297,17 @@
           <w:sz w:val="17"/>
           <w:szCs w:val="17"/>
         </w:rPr>
-        <w:t>"!B"</w:t>
+        <w:t>"!B</w:t>
+      </w:r>
+      <w:proofErr w:type="gramEnd"/>
+      <w:r>
+        <w:rPr>
+          <w:rFonts w:ascii="Consolas" w:hAnsi="Consolas" w:cs="Courier New"/>
+          <w:color w:val="008800"/>
+          <w:sz w:val="17"/>
+          <w:szCs w:val="17"/>
+        </w:rPr>
+        <w:t>"</w:t>
       </w:r>
       <w:r>
         <w:rPr>
@@ -9899,6 +10322,21 @@
     <w:p>
       <w:pPr>
         <w:pStyle w:val="Heading1"/>
+        <w:numPr>
+          <w:ilvl w:val="0"/>
+          <w:numId w:val="0"/>
+        </w:numPr>
+        <w:ind w:left="432"/>
+      </w:pPr>
+    </w:p>
+    <w:p/>
+    <w:p/>
+    <w:p/>
+    <w:p/>
+    <w:p/>
+    <w:p>
+      <w:pPr>
+        <w:pStyle w:val="Heading1"/>
       </w:pPr>
       <w:r>
         <w:lastRenderedPageBreak/>
@@ -9907,6 +10345,11 @@
       <w:bookmarkEnd w:id="22"/>
     </w:p>
     <w:p>
+      <w:r>
+        <w:t>This section formally describes how GCSP entities interact during the lifecycle of a session. Procedures are presented step-by-step to ensure deterministic behavior and to facilitate protocol verification.</w:t>
+      </w:r>
+    </w:p>
+    <w:p>
       <w:pPr>
         <w:pStyle w:val="Heading2"/>
       </w:pPr>
@@ -9917,26 +10360,691 @@
       <w:bookmarkEnd w:id="23"/>
     </w:p>
     <w:p>
+      <w:r>
+        <w:t>The session start procedure establishes client identity and initializes state replication.</w:t>
+      </w:r>
+    </w:p>
+    <w:p>
+      <w:r>
+        <w:rPr>
+          <w:b/>
+          <w:bCs/>
+        </w:rPr>
+        <w:t>Step-by-step procedure:</w:t>
+      </w:r>
+    </w:p>
+    <w:p>
+      <w:pPr>
+        <w:numPr>
+          <w:ilvl w:val="0"/>
+          <w:numId w:val="24"/>
+        </w:numPr>
+      </w:pPr>
+      <w:r>
+        <w:t>The client starts in a disconnected state.</w:t>
+      </w:r>
+    </w:p>
+    <w:p>
+      <w:pPr>
+        <w:numPr>
+          <w:ilvl w:val="0"/>
+          <w:numId w:val="24"/>
+        </w:numPr>
+      </w:pPr>
+      <w:r>
+        <w:t>The client transmits a JOIN message to the server.</w:t>
+      </w:r>
+    </w:p>
+    <w:p>
+      <w:pPr>
+        <w:numPr>
+          <w:ilvl w:val="0"/>
+          <w:numId w:val="24"/>
+        </w:numPr>
+      </w:pPr>
+      <w:r>
+        <w:t>Upon receiving JOIN, the server:</w:t>
+      </w:r>
+    </w:p>
+    <w:p>
+      <w:pPr>
+        <w:numPr>
+          <w:ilvl w:val="1"/>
+          <w:numId w:val="24"/>
+        </w:numPr>
+      </w:pPr>
+      <w:r>
+        <w:t>Registers the client address.</w:t>
+      </w:r>
+    </w:p>
+    <w:p>
+      <w:pPr>
+        <w:numPr>
+          <w:ilvl w:val="1"/>
+          <w:numId w:val="24"/>
+        </w:numPr>
+      </w:pPr>
+      <w:r>
+        <w:t xml:space="preserve">Assigns a new </w:t>
+      </w:r>
+      <w:proofErr w:type="spellStart"/>
+      <w:r>
+        <w:t>player_</w:t>
+      </w:r>
+      <w:proofErr w:type="gramStart"/>
+      <w:r>
+        <w:t>id</w:t>
+      </w:r>
+      <w:proofErr w:type="spellEnd"/>
+      <w:r>
+        <w:t>, or</w:t>
+      </w:r>
+      <w:proofErr w:type="gramEnd"/>
+      <w:r>
+        <w:t xml:space="preserve"> restores a previous </w:t>
+      </w:r>
+      <w:proofErr w:type="spellStart"/>
+      <w:r>
+        <w:t>player_id</w:t>
+      </w:r>
+      <w:proofErr w:type="spellEnd"/>
+      <w:r>
+        <w:t xml:space="preserve"> if the client reconnects.</w:t>
+      </w:r>
+    </w:p>
+    <w:p>
+      <w:pPr>
+        <w:numPr>
+          <w:ilvl w:val="0"/>
+          <w:numId w:val="24"/>
+        </w:numPr>
+      </w:pPr>
+      <w:r>
+        <w:t>The server responds with JOIN_</w:t>
+      </w:r>
+      <w:proofErr w:type="gramStart"/>
+      <w:r>
+        <w:t>ACK(</w:t>
+      </w:r>
+      <w:proofErr w:type="spellStart"/>
+      <w:proofErr w:type="gramEnd"/>
+      <w:r>
+        <w:t>player_id</w:t>
+      </w:r>
+      <w:proofErr w:type="spellEnd"/>
+      <w:r>
+        <w:t>).</w:t>
+      </w:r>
+    </w:p>
+    <w:p>
+      <w:pPr>
+        <w:numPr>
+          <w:ilvl w:val="0"/>
+          <w:numId w:val="24"/>
+        </w:numPr>
+      </w:pPr>
+      <w:r>
+        <w:t xml:space="preserve">The client stores the assigned </w:t>
+      </w:r>
+      <w:proofErr w:type="spellStart"/>
+      <w:r>
+        <w:t>player_id</w:t>
+      </w:r>
+      <w:proofErr w:type="spellEnd"/>
+      <w:r>
+        <w:t>.</w:t>
+      </w:r>
+    </w:p>
+    <w:p>
+      <w:pPr>
+        <w:numPr>
+          <w:ilvl w:val="0"/>
+          <w:numId w:val="24"/>
+        </w:numPr>
+      </w:pPr>
+      <w:r>
+        <w:t>The client transitions to the active state and begins processing snapshots and user input.</w:t>
+      </w:r>
+    </w:p>
+    <w:p>
+      <w:r>
+        <w:rPr>
+          <w:b/>
+          <w:bCs/>
+        </w:rPr>
+        <w:t>Failure handling:</w:t>
+      </w:r>
+    </w:p>
+    <w:p>
+      <w:pPr>
+        <w:numPr>
+          <w:ilvl w:val="0"/>
+          <w:numId w:val="25"/>
+        </w:numPr>
+      </w:pPr>
+      <w:r>
+        <w:t>If JOIN_ACK is not received, the client may retransmit JOIN.</w:t>
+      </w:r>
+    </w:p>
+    <w:p>
+      <w:pPr>
+        <w:numPr>
+          <w:ilvl w:val="0"/>
+          <w:numId w:val="25"/>
+        </w:numPr>
+      </w:pPr>
+      <w:r>
+        <w:t>Duplicate JOIN messages are handled idempotently by the server.</w:t>
+      </w:r>
+    </w:p>
+    <w:p/>
+    <w:p/>
+    <w:p/>
+    <w:p/>
+    <w:p/>
+    <w:p>
       <w:pPr>
         <w:pStyle w:val="Heading2"/>
       </w:pPr>
       <w:bookmarkStart w:id="24" w:name="_Toc216229662"/>
       <w:r>
+        <w:lastRenderedPageBreak/>
         <w:t>Event Transmission Procedure</w:t>
       </w:r>
       <w:bookmarkEnd w:id="24"/>
     </w:p>
     <w:p>
+      <w:r>
+        <w:t>Event transmission is used for client actions that must not be lost (e.g., acquiring a grid cell).</w:t>
+      </w:r>
+    </w:p>
+    <w:p>
+      <w:r>
+        <w:rPr>
+          <w:b/>
+          <w:bCs/>
+        </w:rPr>
+        <w:t>Step-by-step procedure:</w:t>
+      </w:r>
+    </w:p>
+    <w:p>
+      <w:pPr>
+        <w:numPr>
+          <w:ilvl w:val="0"/>
+          <w:numId w:val="26"/>
+        </w:numPr>
+      </w:pPr>
+      <w:r>
+        <w:t>The user provides an input (row, col).</w:t>
+      </w:r>
+    </w:p>
+    <w:p>
+      <w:pPr>
+        <w:numPr>
+          <w:ilvl w:val="0"/>
+          <w:numId w:val="26"/>
+        </w:numPr>
+      </w:pPr>
+      <w:r>
+        <w:t>The client constructs an EVENT message containing:</w:t>
+      </w:r>
+    </w:p>
+    <w:p>
+      <w:pPr>
+        <w:numPr>
+          <w:ilvl w:val="1"/>
+          <w:numId w:val="26"/>
+        </w:numPr>
+      </w:pPr>
+      <w:proofErr w:type="spellStart"/>
+      <w:r>
+        <w:t>event_type</w:t>
+      </w:r>
+      <w:proofErr w:type="spellEnd"/>
+    </w:p>
+    <w:p>
+      <w:pPr>
+        <w:numPr>
+          <w:ilvl w:val="1"/>
+          <w:numId w:val="26"/>
+        </w:numPr>
+      </w:pPr>
+      <w:r>
+        <w:t xml:space="preserve">unique </w:t>
+      </w:r>
+      <w:proofErr w:type="spellStart"/>
+      <w:r>
+        <w:t>event_id</w:t>
+      </w:r>
+      <w:proofErr w:type="spellEnd"/>
+    </w:p>
+    <w:p>
+      <w:pPr>
+        <w:numPr>
+          <w:ilvl w:val="1"/>
+          <w:numId w:val="26"/>
+        </w:numPr>
+      </w:pPr>
+      <w:r>
+        <w:t>(row, col)</w:t>
+      </w:r>
+    </w:p>
+    <w:p>
+      <w:pPr>
+        <w:numPr>
+          <w:ilvl w:val="1"/>
+          <w:numId w:val="26"/>
+        </w:numPr>
+      </w:pPr>
+      <w:proofErr w:type="spellStart"/>
+      <w:r>
+        <w:t>client_timestamp</w:t>
+      </w:r>
+      <w:proofErr w:type="spellEnd"/>
+    </w:p>
+    <w:p>
+      <w:pPr>
+        <w:numPr>
+          <w:ilvl w:val="0"/>
+          <w:numId w:val="26"/>
+        </w:numPr>
+      </w:pPr>
+      <w:r>
+        <w:t>The client sends the EVENT message to the server.</w:t>
+      </w:r>
+    </w:p>
+    <w:p>
+      <w:pPr>
+        <w:numPr>
+          <w:ilvl w:val="0"/>
+          <w:numId w:val="26"/>
+        </w:numPr>
+      </w:pPr>
+      <w:r>
+        <w:t xml:space="preserve">The client stores the event </w:t>
+      </w:r>
+      <w:proofErr w:type="gramStart"/>
+      <w:r>
+        <w:t>in</w:t>
+      </w:r>
+      <w:proofErr w:type="gramEnd"/>
+      <w:r>
+        <w:t xml:space="preserve"> its pending-event table.</w:t>
+      </w:r>
+    </w:p>
+    <w:p>
+      <w:pPr>
+        <w:numPr>
+          <w:ilvl w:val="0"/>
+          <w:numId w:val="26"/>
+        </w:numPr>
+      </w:pPr>
+      <w:r>
+        <w:t xml:space="preserve">If no </w:t>
+      </w:r>
+      <w:proofErr w:type="gramStart"/>
+      <w:r>
+        <w:t>ACK(</w:t>
+      </w:r>
+      <w:proofErr w:type="spellStart"/>
+      <w:proofErr w:type="gramEnd"/>
+      <w:r>
+        <w:t>event_id</w:t>
+      </w:r>
+      <w:proofErr w:type="spellEnd"/>
+      <w:r>
+        <w:t>) is received within a fixed timeout:</w:t>
+      </w:r>
+    </w:p>
+    <w:p>
+      <w:pPr>
+        <w:numPr>
+          <w:ilvl w:val="1"/>
+          <w:numId w:val="26"/>
+        </w:numPr>
+      </w:pPr>
+      <w:r>
+        <w:t>The client retransmits the same EVENT.</w:t>
+      </w:r>
+    </w:p>
+    <w:p>
+      <w:pPr>
+        <w:numPr>
+          <w:ilvl w:val="0"/>
+          <w:numId w:val="26"/>
+        </w:numPr>
+      </w:pPr>
+      <w:r>
+        <w:t>The server receives the EVENT:</w:t>
+      </w:r>
+    </w:p>
+    <w:p>
+      <w:pPr>
+        <w:numPr>
+          <w:ilvl w:val="1"/>
+          <w:numId w:val="26"/>
+        </w:numPr>
+      </w:pPr>
+      <w:r>
+        <w:t xml:space="preserve">If </w:t>
+      </w:r>
+      <w:proofErr w:type="spellStart"/>
+      <w:r>
+        <w:t>event_id</w:t>
+      </w:r>
+      <w:proofErr w:type="spellEnd"/>
+      <w:r>
+        <w:t xml:space="preserve"> is new, the event is processed.</w:t>
+      </w:r>
+    </w:p>
+    <w:p>
+      <w:pPr>
+        <w:numPr>
+          <w:ilvl w:val="1"/>
+          <w:numId w:val="26"/>
+        </w:numPr>
+      </w:pPr>
+      <w:r>
+        <w:t xml:space="preserve">If </w:t>
+      </w:r>
+      <w:proofErr w:type="spellStart"/>
+      <w:r>
+        <w:t>event_id</w:t>
+      </w:r>
+      <w:proofErr w:type="spellEnd"/>
+      <w:r>
+        <w:t xml:space="preserve"> was previously processed, it is ignored.</w:t>
+      </w:r>
+    </w:p>
+    <w:p>
+      <w:pPr>
+        <w:numPr>
+          <w:ilvl w:val="0"/>
+          <w:numId w:val="26"/>
+        </w:numPr>
+      </w:pPr>
+      <w:r>
+        <w:t xml:space="preserve">The server sends an </w:t>
+      </w:r>
+      <w:proofErr w:type="gramStart"/>
+      <w:r>
+        <w:t>ACK(</w:t>
+      </w:r>
+      <w:proofErr w:type="spellStart"/>
+      <w:proofErr w:type="gramEnd"/>
+      <w:r>
+        <w:t>event_id</w:t>
+      </w:r>
+      <w:proofErr w:type="spellEnd"/>
+      <w:r>
+        <w:t>) to the client.</w:t>
+      </w:r>
+    </w:p>
+    <w:p>
+      <w:pPr>
+        <w:numPr>
+          <w:ilvl w:val="0"/>
+          <w:numId w:val="26"/>
+        </w:numPr>
+      </w:pPr>
+      <w:r>
+        <w:t>Upon receiving the ACK, the client removes the event from the pending table.</w:t>
+      </w:r>
+    </w:p>
+    <w:p>
+      <w:r>
+        <w:t xml:space="preserve">This procedure guarantees </w:t>
+      </w:r>
+      <w:r>
+        <w:rPr>
+          <w:b/>
+          <w:bCs/>
+        </w:rPr>
+        <w:t xml:space="preserve">reliable, </w:t>
+      </w:r>
+      <w:proofErr w:type="gramStart"/>
+      <w:r>
+        <w:rPr>
+          <w:b/>
+          <w:bCs/>
+        </w:rPr>
+        <w:t>idempotent event</w:t>
+      </w:r>
+      <w:proofErr w:type="gramEnd"/>
+      <w:r>
+        <w:rPr>
+          <w:b/>
+          <w:bCs/>
+        </w:rPr>
+        <w:t xml:space="preserve"> delivery</w:t>
+      </w:r>
+      <w:r>
+        <w:t>.</w:t>
+      </w:r>
+    </w:p>
+    <w:p/>
+    <w:p/>
+    <w:p/>
+    <w:p/>
+    <w:p/>
+    <w:p>
       <w:pPr>
         <w:pStyle w:val="Heading2"/>
       </w:pPr>
       <w:bookmarkStart w:id="25" w:name="_Toc216229663"/>
       <w:r>
+        <w:lastRenderedPageBreak/>
         <w:t>Snapshot Synchronization Procedure</w:t>
       </w:r>
       <w:bookmarkEnd w:id="25"/>
     </w:p>
     <w:p>
+      <w:r>
+        <w:t>Snapshots provide continuous authoritative state updates.</w:t>
+      </w:r>
+    </w:p>
+    <w:p>
+      <w:r>
+        <w:rPr>
+          <w:b/>
+          <w:bCs/>
+        </w:rPr>
+        <w:t>Step-by-step procedure:</w:t>
+      </w:r>
+    </w:p>
+    <w:p>
+      <w:pPr>
+        <w:numPr>
+          <w:ilvl w:val="0"/>
+          <w:numId w:val="27"/>
+        </w:numPr>
+      </w:pPr>
+      <w:r>
+        <w:t>The server executes a periodic broadcast loop at a fixed rate (20 Hz).</w:t>
+      </w:r>
+    </w:p>
+    <w:p>
+      <w:pPr>
+        <w:numPr>
+          <w:ilvl w:val="0"/>
+          <w:numId w:val="27"/>
+        </w:numPr>
+      </w:pPr>
+      <w:r>
+        <w:t>For each tick:</w:t>
+      </w:r>
+    </w:p>
+    <w:p>
+      <w:pPr>
+        <w:numPr>
+          <w:ilvl w:val="1"/>
+          <w:numId w:val="27"/>
+        </w:numPr>
+      </w:pPr>
+      <w:r>
+        <w:t xml:space="preserve">The server increments </w:t>
+      </w:r>
+      <w:proofErr w:type="spellStart"/>
+      <w:r>
+        <w:t>snapshot_id</w:t>
+      </w:r>
+      <w:proofErr w:type="spellEnd"/>
+      <w:r>
+        <w:t>.</w:t>
+      </w:r>
+    </w:p>
+    <w:p>
+      <w:pPr>
+        <w:numPr>
+          <w:ilvl w:val="1"/>
+          <w:numId w:val="27"/>
+        </w:numPr>
+      </w:pPr>
+      <w:r>
+        <w:t>The server constructs a snapshot payload containing the full grid state.</w:t>
+      </w:r>
+    </w:p>
+    <w:p>
+      <w:pPr>
+        <w:numPr>
+          <w:ilvl w:val="0"/>
+          <w:numId w:val="27"/>
+        </w:numPr>
+      </w:pPr>
+      <w:r>
+        <w:t xml:space="preserve">The server transmits the snapshot </w:t>
+      </w:r>
+      <w:r>
+        <w:rPr>
+          <w:b/>
+          <w:bCs/>
+        </w:rPr>
+        <w:t>twice</w:t>
+      </w:r>
+      <w:r>
+        <w:t xml:space="preserve"> (redundancy).</w:t>
+      </w:r>
+    </w:p>
+    <w:p>
+      <w:pPr>
+        <w:numPr>
+          <w:ilvl w:val="0"/>
+          <w:numId w:val="27"/>
+        </w:numPr>
+      </w:pPr>
+      <w:r>
+        <w:t>Clients receive snapshot packets:</w:t>
+      </w:r>
+    </w:p>
+    <w:p>
+      <w:pPr>
+        <w:numPr>
+          <w:ilvl w:val="1"/>
+          <w:numId w:val="27"/>
+        </w:numPr>
+      </w:pPr>
+      <w:r>
+        <w:t xml:space="preserve">If </w:t>
+      </w:r>
+      <w:proofErr w:type="spellStart"/>
+      <w:r>
+        <w:t>snapshot_id</w:t>
+      </w:r>
+      <w:proofErr w:type="spellEnd"/>
+      <w:r>
+        <w:t xml:space="preserve"> ≤ last processed snapshot, the packet is discarded.</w:t>
+      </w:r>
+    </w:p>
+    <w:p>
+      <w:pPr>
+        <w:numPr>
+          <w:ilvl w:val="1"/>
+          <w:numId w:val="27"/>
+        </w:numPr>
+      </w:pPr>
+      <w:r>
+        <w:t>Otherwise, the snapshot is applied.</w:t>
+      </w:r>
+    </w:p>
+    <w:p>
+      <w:pPr>
+        <w:numPr>
+          <w:ilvl w:val="0"/>
+          <w:numId w:val="27"/>
+        </w:numPr>
+      </w:pPr>
+      <w:r>
+        <w:t>The client computes:</w:t>
+      </w:r>
+    </w:p>
+    <w:p>
+      <w:pPr>
+        <w:numPr>
+          <w:ilvl w:val="1"/>
+          <w:numId w:val="27"/>
+        </w:numPr>
+      </w:pPr>
+      <w:r>
+        <w:t xml:space="preserve">snapshot latency = </w:t>
+      </w:r>
+      <w:proofErr w:type="spellStart"/>
+      <w:r>
+        <w:t>client_receive_time</w:t>
+      </w:r>
+      <w:proofErr w:type="spellEnd"/>
+      <w:r>
+        <w:t xml:space="preserve"> − </w:t>
+      </w:r>
+      <w:proofErr w:type="spellStart"/>
+      <w:r>
+        <w:t>server_timestamp</w:t>
+      </w:r>
+      <w:proofErr w:type="spellEnd"/>
+    </w:p>
+    <w:p>
+      <w:pPr>
+        <w:numPr>
+          <w:ilvl w:val="1"/>
+          <w:numId w:val="27"/>
+        </w:numPr>
+      </w:pPr>
+      <w:r>
+        <w:t>snapshot jitter = |</w:t>
+      </w:r>
+      <w:proofErr w:type="spellStart"/>
+      <w:r>
+        <w:t>current_latency</w:t>
+      </w:r>
+      <w:proofErr w:type="spellEnd"/>
+      <w:r>
+        <w:t xml:space="preserve"> − </w:t>
+      </w:r>
+      <w:proofErr w:type="spellStart"/>
+      <w:r>
+        <w:t>previous_latency</w:t>
+      </w:r>
+      <w:proofErr w:type="spellEnd"/>
+      <w:r>
+        <w:t>|</w:t>
+      </w:r>
+    </w:p>
+    <w:p>
+      <w:pPr>
+        <w:numPr>
+          <w:ilvl w:val="0"/>
+          <w:numId w:val="27"/>
+        </w:numPr>
+      </w:pPr>
+      <w:r>
+        <w:t>Snapshot metrics are logged locally for analysis.</w:t>
+      </w:r>
+    </w:p>
+    <w:p>
+      <w:r>
+        <w:t>Snapshots are not acknowledged to avoid excessive overhead.</w:t>
+      </w:r>
+    </w:p>
+    <w:p>
       <w:pPr>
         <w:pStyle w:val="Heading2"/>
       </w:pPr>
@@ -9947,6 +11055,144 @@
       <w:bookmarkEnd w:id="26"/>
     </w:p>
     <w:p>
+      <w:r>
+        <w:t>GCSP employs defensive error handling to preserve stability.</w:t>
+      </w:r>
+    </w:p>
+    <w:p>
+      <w:r>
+        <w:rPr>
+          <w:b/>
+          <w:bCs/>
+        </w:rPr>
+        <w:t>Handled error cases:</w:t>
+      </w:r>
+    </w:p>
+    <w:p>
+      <w:pPr>
+        <w:numPr>
+          <w:ilvl w:val="0"/>
+          <w:numId w:val="28"/>
+        </w:numPr>
+      </w:pPr>
+      <w:r>
+        <w:rPr>
+          <w:b/>
+          <w:bCs/>
+        </w:rPr>
+        <w:t>Invalid header:</w:t>
+      </w:r>
+      <w:r>
+        <w:t xml:space="preserve"> packet discarded.</w:t>
+      </w:r>
+    </w:p>
+    <w:p>
+      <w:pPr>
+        <w:numPr>
+          <w:ilvl w:val="0"/>
+          <w:numId w:val="28"/>
+        </w:numPr>
+      </w:pPr>
+      <w:r>
+        <w:rPr>
+          <w:b/>
+          <w:bCs/>
+        </w:rPr>
+        <w:t>Unsupported protocol version:</w:t>
+      </w:r>
+      <w:r>
+        <w:t xml:space="preserve"> packet discarded.</w:t>
+      </w:r>
+    </w:p>
+    <w:p>
+      <w:pPr>
+        <w:numPr>
+          <w:ilvl w:val="0"/>
+          <w:numId w:val="28"/>
+        </w:numPr>
+      </w:pPr>
+      <w:r>
+        <w:rPr>
+          <w:b/>
+          <w:bCs/>
+        </w:rPr>
+        <w:t>Malformed payload:</w:t>
+      </w:r>
+      <w:r>
+        <w:t xml:space="preserve"> packet discarded.</w:t>
+      </w:r>
+    </w:p>
+    <w:p>
+      <w:pPr>
+        <w:numPr>
+          <w:ilvl w:val="0"/>
+          <w:numId w:val="28"/>
+        </w:numPr>
+      </w:pPr>
+      <w:r>
+        <w:rPr>
+          <w:b/>
+          <w:bCs/>
+        </w:rPr>
+        <w:t>Out-of-range grid coordinates:</w:t>
+      </w:r>
+      <w:r>
+        <w:t xml:space="preserve"> event ignored.</w:t>
+      </w:r>
+    </w:p>
+    <w:p>
+      <w:pPr>
+        <w:numPr>
+          <w:ilvl w:val="0"/>
+          <w:numId w:val="28"/>
+        </w:numPr>
+      </w:pPr>
+      <w:r>
+        <w:rPr>
+          <w:b/>
+          <w:bCs/>
+        </w:rPr>
+        <w:t>Duplicate EVENT:</w:t>
+      </w:r>
+      <w:r>
+        <w:t xml:space="preserve"> ignored but acknowledged.</w:t>
+      </w:r>
+    </w:p>
+    <w:p>
+      <w:pPr>
+        <w:numPr>
+          <w:ilvl w:val="0"/>
+          <w:numId w:val="28"/>
+        </w:numPr>
+      </w:pPr>
+      <w:r>
+        <w:rPr>
+          <w:b/>
+          <w:bCs/>
+        </w:rPr>
+        <w:t>Negative latency values:</w:t>
+      </w:r>
+      <w:r>
+        <w:t xml:space="preserve"> clamped to zero.</w:t>
+      </w:r>
+    </w:p>
+    <w:p>
+      <w:r>
+        <w:t xml:space="preserve">The protocol prioritizes </w:t>
+      </w:r>
+      <w:r>
+        <w:rPr>
+          <w:i/>
+          <w:iCs/>
+        </w:rPr>
+        <w:t>continuity of operation</w:t>
+      </w:r>
+      <w:r>
+        <w:t xml:space="preserve"> over strict correctness for non-critical data.</w:t>
+      </w:r>
+    </w:p>
+    <w:p/>
+    <w:p>
       <w:pPr>
         <w:pStyle w:val="Heading2"/>
       </w:pPr>
@@ -9957,6 +11203,91 @@
       <w:bookmarkEnd w:id="27"/>
     </w:p>
     <w:p>
+      <w:r>
+        <w:t>GCSP does not use an explicit shutdown message.</w:t>
+      </w:r>
+    </w:p>
+    <w:p>
+      <w:r>
+        <w:rPr>
+          <w:b/>
+          <w:bCs/>
+        </w:rPr>
+        <w:t>Shutdown behavior:</w:t>
+      </w:r>
+    </w:p>
+    <w:p>
+      <w:pPr>
+        <w:numPr>
+          <w:ilvl w:val="0"/>
+          <w:numId w:val="29"/>
+        </w:numPr>
+      </w:pPr>
+      <w:r>
+        <w:t>A client may terminate without notification.</w:t>
+      </w:r>
+    </w:p>
+    <w:p>
+      <w:pPr>
+        <w:numPr>
+          <w:ilvl w:val="0"/>
+          <w:numId w:val="29"/>
+        </w:numPr>
+      </w:pPr>
+      <w:r>
+        <w:t>The server tracks client activity using timestamps.</w:t>
+      </w:r>
+    </w:p>
+    <w:p>
+      <w:pPr>
+        <w:numPr>
+          <w:ilvl w:val="0"/>
+          <w:numId w:val="29"/>
+        </w:numPr>
+      </w:pPr>
+      <w:r>
+        <w:t>If no message is received for a fixed timeout:</w:t>
+      </w:r>
+    </w:p>
+    <w:p>
+      <w:pPr>
+        <w:numPr>
+          <w:ilvl w:val="1"/>
+          <w:numId w:val="29"/>
+        </w:numPr>
+      </w:pPr>
+      <w:r>
+        <w:t>The client is removed from active lists.</w:t>
+      </w:r>
+    </w:p>
+    <w:p>
+      <w:pPr>
+        <w:numPr>
+          <w:ilvl w:val="1"/>
+          <w:numId w:val="29"/>
+        </w:numPr>
+      </w:pPr>
+      <w:r>
+        <w:t>Player identity is preserved for potential reconnection.</w:t>
+      </w:r>
+    </w:p>
+    <w:p>
+      <w:pPr>
+        <w:numPr>
+          <w:ilvl w:val="0"/>
+          <w:numId w:val="29"/>
+        </w:numPr>
+      </w:pPr>
+      <w:r>
+        <w:t>Server operation continues uninterrupted.</w:t>
+      </w:r>
+    </w:p>
+    <w:p>
+      <w:r>
+        <w:t>This approach avoids reliance on graceful disconnect semantics, which are unreliable in UDP environments.</w:t>
+      </w:r>
+    </w:p>
+    <w:p>
       <w:pPr>
         <w:pStyle w:val="Heading1"/>
       </w:pPr>
@@ -9968,6 +11299,14 @@
     </w:p>
     <w:p>
       <w:pPr>
+        <w:pStyle w:val="NormalWeb"/>
+      </w:pPr>
+      <w:r>
+        <w:t>This section describes mechanisms ensuring robustness under packet loss, delay, and jitter.</w:t>
+      </w:r>
+    </w:p>
+    <w:p>
+      <w:pPr>
         <w:pStyle w:val="Heading2"/>
       </w:pPr>
       <w:bookmarkStart w:id="29" w:name="_Toc216229667"/>
@@ -9977,6 +11316,121 @@
       <w:bookmarkEnd w:id="29"/>
     </w:p>
     <w:p>
+      <w:r>
+        <w:t xml:space="preserve">GCSP uses a </w:t>
+      </w:r>
+      <w:r>
+        <w:rPr>
+          <w:b/>
+          <w:bCs/>
+        </w:rPr>
+        <w:t>fixed retransmission timeout (RTO)</w:t>
+      </w:r>
+      <w:r>
+        <w:t xml:space="preserve"> model for events.</w:t>
+      </w:r>
+    </w:p>
+    <w:p>
+      <w:r>
+        <w:rPr>
+          <w:b/>
+          <w:bCs/>
+        </w:rPr>
+        <w:t>Parameters:</w:t>
+      </w:r>
+    </w:p>
+    <w:p>
+      <w:pPr>
+        <w:numPr>
+          <w:ilvl w:val="0"/>
+          <w:numId w:val="30"/>
+        </w:numPr>
+      </w:pPr>
+      <w:r>
+        <w:t xml:space="preserve">RTO = 200 </w:t>
+      </w:r>
+      <w:proofErr w:type="spellStart"/>
+      <w:r>
+        <w:t>ms</w:t>
+      </w:r>
+      <w:proofErr w:type="spellEnd"/>
+    </w:p>
+    <w:p>
+      <w:pPr>
+        <w:numPr>
+          <w:ilvl w:val="0"/>
+          <w:numId w:val="30"/>
+        </w:numPr>
+      </w:pPr>
+      <w:r>
+        <w:t>MAX_RETRIES = 3</w:t>
+      </w:r>
+    </w:p>
+    <w:p>
+      <w:r>
+        <w:rPr>
+          <w:b/>
+          <w:bCs/>
+        </w:rPr>
+        <w:t>Justification:</w:t>
+      </w:r>
+    </w:p>
+    <w:p>
+      <w:pPr>
+        <w:numPr>
+          <w:ilvl w:val="0"/>
+          <w:numId w:val="31"/>
+        </w:numPr>
+      </w:pPr>
+      <w:r>
+        <w:t xml:space="preserve">Snapshot interval = 50 </w:t>
+      </w:r>
+      <w:proofErr w:type="spellStart"/>
+      <w:r>
+        <w:t>ms</w:t>
+      </w:r>
+      <w:proofErr w:type="spellEnd"/>
+      <w:r>
+        <w:t xml:space="preserve"> (20 Hz).</w:t>
+      </w:r>
+    </w:p>
+    <w:p>
+      <w:pPr>
+        <w:numPr>
+          <w:ilvl w:val="0"/>
+          <w:numId w:val="31"/>
+        </w:numPr>
+      </w:pPr>
+      <w:r>
+        <w:t xml:space="preserve">200 </w:t>
+      </w:r>
+      <w:proofErr w:type="spellStart"/>
+      <w:r>
+        <w:t>ms</w:t>
+      </w:r>
+      <w:proofErr w:type="spellEnd"/>
+      <w:r>
+        <w:t xml:space="preserve"> corresponds to four snapshot periods.</w:t>
+      </w:r>
+    </w:p>
+    <w:p>
+      <w:pPr>
+        <w:numPr>
+          <w:ilvl w:val="0"/>
+          <w:numId w:val="31"/>
+        </w:numPr>
+      </w:pPr>
+      <w:r>
+        <w:t>Limits retransmission overhead while maintaining reliability.</w:t>
+      </w:r>
+    </w:p>
+    <w:p>
+      <w:r>
+        <w:t>Unlike TCP, GCSP avoids adaptive RTO to keep the implementation deterministic and analyzable.</w:t>
+      </w:r>
+    </w:p>
+    <w:p/>
+    <w:p>
       <w:pPr>
         <w:pStyle w:val="Heading2"/>
       </w:pPr>
@@ -9987,6 +11441,175 @@
       <w:bookmarkEnd w:id="30"/>
     </w:p>
     <w:p>
+      <w:r>
+        <w:t xml:space="preserve">Each EVENT may be transmitted up to </w:t>
+      </w:r>
+      <w:r>
+        <w:rPr>
+          <w:b/>
+          <w:bCs/>
+        </w:rPr>
+        <w:t>4 times</w:t>
+      </w:r>
+      <w:r>
+        <w:t xml:space="preserve"> (initial send + 3 retries).</w:t>
+      </w:r>
+    </w:p>
+    <w:p>
+      <w:r>
+        <w:t>Let:</w:t>
+      </w:r>
+    </w:p>
+    <w:p>
+      <w:pPr>
+        <w:numPr>
+          <w:ilvl w:val="0"/>
+          <w:numId w:val="32"/>
+        </w:numPr>
+      </w:pPr>
+      <w:r>
+        <w:t>p = packet loss probability.</w:t>
+      </w:r>
+    </w:p>
+    <w:p>
+      <w:r>
+        <w:t>Probability of at least one successful delivery:</w:t>
+      </w:r>
+    </w:p>
+    <w:p>
+      <m:oMathPara>
+        <m:oMath>
+          <m:r>
+            <w:rPr>
+              <w:rFonts w:ascii="Cambria Math" w:hAnsi="Cambria Math"/>
+            </w:rPr>
+            <m:t>P(</m:t>
+          </m:r>
+          <m:r>
+            <m:rPr>
+              <m:nor/>
+            </m:rPr>
+            <m:t>success</m:t>
+          </m:r>
+          <m:r>
+            <w:rPr>
+              <w:rFonts w:ascii="Cambria Math" w:hAnsi="Cambria Math"/>
+            </w:rPr>
+            <m:t>)=1-</m:t>
+          </m:r>
+          <m:sSup>
+            <m:sSupPr>
+              <m:ctrlPr>
+                <w:rPr>
+                  <w:rFonts w:ascii="Cambria Math" w:hAnsi="Cambria Math"/>
+                </w:rPr>
+              </m:ctrlPr>
+            </m:sSupPr>
+            <m:e>
+              <m:r>
+                <w:rPr>
+                  <w:rFonts w:ascii="Cambria Math" w:hAnsi="Cambria Math"/>
+                </w:rPr>
+                <m:t>p</m:t>
+              </m:r>
+            </m:e>
+            <m:sup>
+              <m:r>
+                <w:rPr>
+                  <w:rFonts w:ascii="Cambria Math" w:hAnsi="Cambria Math"/>
+                </w:rPr>
+                <m:t>4</m:t>
+              </m:r>
+            </m:sup>
+          </m:sSup>
+          <m:r>
+            <w:br/>
+          </m:r>
+        </m:oMath>
+      </m:oMathPara>
+    </w:p>
+    <w:p>
+      <w:r>
+        <w:t>Example:</w:t>
+      </w:r>
+    </w:p>
+    <w:p>
+      <w:pPr>
+        <w:numPr>
+          <w:ilvl w:val="0"/>
+          <w:numId w:val="33"/>
+        </w:numPr>
+      </w:pPr>
+      <w:r>
+        <w:t>For p = 0.05 (5% loss):</w:t>
+      </w:r>
+    </w:p>
+    <w:p>
+      <m:oMathPara>
+        <m:oMath>
+          <m:r>
+            <w:rPr>
+              <w:rFonts w:ascii="Cambria Math" w:hAnsi="Cambria Math"/>
+            </w:rPr>
+            <m:t>P=1-(0.05</m:t>
+          </m:r>
+          <m:sSup>
+            <m:sSupPr>
+              <m:ctrlPr>
+                <w:rPr>
+                  <w:rFonts w:ascii="Cambria Math" w:hAnsi="Cambria Math"/>
+                </w:rPr>
+              </m:ctrlPr>
+            </m:sSupPr>
+            <m:e>
+              <m:r>
+                <w:rPr>
+                  <w:rFonts w:ascii="Cambria Math" w:hAnsi="Cambria Math"/>
+                </w:rPr>
+                <m:t>)</m:t>
+              </m:r>
+            </m:e>
+            <m:sup>
+              <m:r>
+                <w:rPr>
+                  <w:rFonts w:ascii="Cambria Math" w:hAnsi="Cambria Math"/>
+                </w:rPr>
+                <m:t>4</m:t>
+              </m:r>
+            </m:sup>
+          </m:sSup>
+          <m:r>
+            <w:rPr>
+              <w:rFonts w:ascii="Cambria Math" w:hAnsi="Cambria Math"/>
+            </w:rPr>
+            <m:t>≈0.999994</m:t>
+          </m:r>
+          <m:r>
+            <w:rPr>
+              <w:i/>
+            </w:rPr>
+            <w:br/>
+          </m:r>
+        </m:oMath>
+      </m:oMathPara>
+    </w:p>
+    <w:p>
+      <w:r>
+        <w:t xml:space="preserve">Thus, GCSP achieves </w:t>
+      </w:r>
+      <w:r>
+        <w:rPr>
+          <w:b/>
+          <w:bCs/>
+        </w:rPr>
+        <w:t>&gt;99.999% event delivery reliability</w:t>
+      </w:r>
+      <w:r>
+        <w:t xml:space="preserve"> under moderate loss.</w:t>
+      </w:r>
+    </w:p>
+    <w:p/>
+    <w:p>
       <w:pPr>
         <w:pStyle w:val="Heading2"/>
       </w:pPr>
@@ -9998,16 +11621,247 @@
     </w:p>
     <w:p>
       <w:pPr>
+        <w:spacing w:before="100" w:beforeAutospacing="1" w:after="100" w:afterAutospacing="1" w:line="240" w:lineRule="auto"/>
+        <w:rPr>
+          <w:rFonts w:eastAsia="Times New Roman" w:cs="Times New Roman"/>
+          <w:kern w:val="0"/>
+          <w14:ligatures w14:val="none"/>
+        </w:rPr>
+      </w:pPr>
+      <w:r>
+        <w:rPr>
+          <w:rFonts w:eastAsia="Times New Roman" w:cs="Times New Roman"/>
+          <w:kern w:val="0"/>
+          <w14:ligatures w14:val="none"/>
+        </w:rPr>
+        <w:t>Snapshots are sent twice per tick.</w:t>
+      </w:r>
+    </w:p>
+    <w:p>
+      <w:pPr>
+        <w:spacing w:before="100" w:beforeAutospacing="1" w:after="100" w:afterAutospacing="1" w:line="240" w:lineRule="auto"/>
+        <w:rPr>
+          <w:rFonts w:eastAsia="Times New Roman" w:cs="Times New Roman"/>
+          <w:kern w:val="0"/>
+          <w14:ligatures w14:val="none"/>
+        </w:rPr>
+      </w:pPr>
+      <w:r>
+        <w:rPr>
+          <w:rFonts w:eastAsia="Times New Roman" w:cs="Times New Roman"/>
+          <w:kern w:val="0"/>
+          <w14:ligatures w14:val="none"/>
+        </w:rPr>
+        <w:t>Probability that both copies are lost:</w:t>
+      </w:r>
+    </w:p>
+    <w:p>
+      <w:pPr>
+        <w:spacing w:after="0" w:line="240" w:lineRule="auto"/>
+        <w:rPr>
+          <w:rFonts w:eastAsia="Times New Roman" w:cs="Times New Roman"/>
+          <w:kern w:val="0"/>
+          <w14:ligatures w14:val="none"/>
+        </w:rPr>
+      </w:pPr>
+      <m:oMathPara>
+        <m:oMath>
+          <m:r>
+            <w:rPr>
+              <w:rFonts w:ascii="Cambria Math" w:eastAsia="Times New Roman" w:hAnsi="Cambria Math" w:cs="Times New Roman"/>
+              <w:kern w:val="0"/>
+              <w14:ligatures w14:val="none"/>
+            </w:rPr>
+            <m:t>P(</m:t>
+          </m:r>
+          <m:r>
+            <m:rPr>
+              <m:nor/>
+            </m:rPr>
+            <w:rPr>
+              <w:rFonts w:eastAsia="Times New Roman" w:cs="Times New Roman"/>
+              <w:kern w:val="0"/>
+              <w14:ligatures w14:val="none"/>
+            </w:rPr>
+            <m:t>loss</m:t>
+          </m:r>
+          <m:r>
+            <w:rPr>
+              <w:rFonts w:ascii="Cambria Math" w:eastAsia="Times New Roman" w:hAnsi="Cambria Math" w:cs="Times New Roman"/>
+              <w:kern w:val="0"/>
+              <w14:ligatures w14:val="none"/>
+            </w:rPr>
+            <m:t>)=</m:t>
+          </m:r>
+          <m:sSup>
+            <m:sSupPr>
+              <m:ctrlPr>
+                <w:rPr>
+                  <w:rFonts w:ascii="Cambria Math" w:eastAsia="Times New Roman" w:hAnsi="Cambria Math" w:cs="Times New Roman"/>
+                  <w:kern w:val="0"/>
+                  <w14:ligatures w14:val="none"/>
+                </w:rPr>
+              </m:ctrlPr>
+            </m:sSupPr>
+            <m:e>
+              <m:r>
+                <w:rPr>
+                  <w:rFonts w:ascii="Cambria Math" w:eastAsia="Times New Roman" w:hAnsi="Cambria Math" w:cs="Times New Roman"/>
+                  <w:kern w:val="0"/>
+                  <w14:ligatures w14:val="none"/>
+                </w:rPr>
+                <m:t>p</m:t>
+              </m:r>
+            </m:e>
+            <m:sup>
+              <m:r>
+                <w:rPr>
+                  <w:rFonts w:ascii="Cambria Math" w:eastAsia="Times New Roman" w:hAnsi="Cambria Math" w:cs="Times New Roman"/>
+                  <w:kern w:val="0"/>
+                  <w14:ligatures w14:val="none"/>
+                </w:rPr>
+                <m:t>2</m:t>
+              </m:r>
+            </m:sup>
+          </m:sSup>
+          <m:r>
+            <w:rPr>
+              <w:rFonts w:eastAsia="Times New Roman" w:cs="Times New Roman"/>
+              <w:kern w:val="0"/>
+              <w14:ligatures w14:val="none"/>
+            </w:rPr>
+            <w:br/>
+          </m:r>
+        </m:oMath>
+      </m:oMathPara>
+    </w:p>
+    <w:p>
+      <w:pPr>
+        <w:spacing w:before="100" w:beforeAutospacing="1" w:after="100" w:afterAutospacing="1" w:line="240" w:lineRule="auto"/>
+        <w:rPr>
+          <w:rFonts w:eastAsia="Times New Roman" w:cs="Times New Roman"/>
+          <w:kern w:val="0"/>
+          <w14:ligatures w14:val="none"/>
+        </w:rPr>
+      </w:pPr>
+      <w:r>
+        <w:rPr>
+          <w:rFonts w:eastAsia="Times New Roman" w:cs="Times New Roman"/>
+          <w:kern w:val="0"/>
+          <w14:ligatures w14:val="none"/>
+        </w:rPr>
+        <w:t xml:space="preserve">For </w:t>
+      </w:r>
+      <w:r>
+        <w:rPr>
+          <w:rFonts w:eastAsia="Times New Roman" w:cs="Courier New"/>
+          <w:kern w:val="0"/>
+          <w:sz w:val="20"/>
+          <w:szCs w:val="20"/>
+          <w14:ligatures w14:val="none"/>
+        </w:rPr>
+        <w:t>p = 0.1</w:t>
+      </w:r>
+      <w:r>
+        <w:rPr>
+          <w:rFonts w:eastAsia="Times New Roman" w:cs="Times New Roman"/>
+          <w:kern w:val="0"/>
+          <w14:ligatures w14:val="none"/>
+        </w:rPr>
+        <w:t>:</w:t>
+      </w:r>
+    </w:p>
+    <w:p>
+      <w:pPr>
+        <w:spacing w:after="0" w:line="240" w:lineRule="auto"/>
+        <w:rPr>
+          <w:rFonts w:eastAsia="Times New Roman" w:cs="Times New Roman"/>
+          <w:kern w:val="0"/>
+          <w14:ligatures w14:val="none"/>
+        </w:rPr>
+      </w:pPr>
+      <m:oMathPara>
+        <m:oMath>
+          <m:r>
+            <w:rPr>
+              <w:rFonts w:ascii="Cambria Math" w:eastAsia="Times New Roman" w:hAnsi="Cambria Math" w:cs="Times New Roman"/>
+              <w:kern w:val="0"/>
+              <w14:ligatures w14:val="none"/>
+            </w:rPr>
+            <m:t>P(</m:t>
+          </m:r>
+          <m:r>
+            <m:rPr>
+              <m:nor/>
+            </m:rPr>
+            <w:rPr>
+              <w:rFonts w:eastAsia="Times New Roman" w:cs="Times New Roman"/>
+              <w:kern w:val="0"/>
+              <w14:ligatures w14:val="none"/>
+            </w:rPr>
+            <m:t>delivery</m:t>
+          </m:r>
+          <m:r>
+            <w:rPr>
+              <w:rFonts w:ascii="Cambria Math" w:eastAsia="Times New Roman" w:hAnsi="Cambria Math" w:cs="Times New Roman"/>
+              <w:kern w:val="0"/>
+              <w14:ligatures w14:val="none"/>
+            </w:rPr>
+            <m:t>)=1-0.01=0.99</m:t>
+          </m:r>
+          <m:r>
+            <w:rPr>
+              <w:rFonts w:eastAsia="Times New Roman" w:cs="Times New Roman"/>
+              <w:i/>
+              <w:kern w:val="0"/>
+              <w14:ligatures w14:val="none"/>
+            </w:rPr>
+            <w:br/>
+          </m:r>
+        </m:oMath>
+      </m:oMathPara>
+    </w:p>
+    <w:p>
+      <w:pPr>
+        <w:spacing w:before="100" w:beforeAutospacing="1" w:after="100" w:afterAutospacing="1" w:line="240" w:lineRule="auto"/>
+        <w:rPr>
+          <w:rFonts w:eastAsia="Times New Roman" w:cs="Times New Roman"/>
+          <w:kern w:val="0"/>
+          <w14:ligatures w14:val="none"/>
+        </w:rPr>
+      </w:pPr>
+      <w:r>
+        <w:rPr>
+          <w:rFonts w:eastAsia="Times New Roman" w:cs="Times New Roman"/>
+          <w:kern w:val="0"/>
+          <w14:ligatures w14:val="none"/>
+        </w:rPr>
+        <w:t>This redundancy significantly improves snapshot availability without acknowledgment overhead.</w:t>
+      </w:r>
+    </w:p>
+    <w:p/>
+    <w:p>
+      <w:pPr>
         <w:pStyle w:val="Heading1"/>
       </w:pPr>
       <w:bookmarkStart w:id="32" w:name="_Toc216229670"/>
       <w:r>
+        <w:lastRenderedPageBreak/>
         <w:t>Experimental Evaluation Plan</w:t>
       </w:r>
       <w:bookmarkEnd w:id="32"/>
     </w:p>
     <w:p>
       <w:pPr>
+        <w:pStyle w:val="NormalWeb"/>
+      </w:pPr>
+      <w:r>
+        <w:t>This section defines how GCSP performance is evaluated.</w:t>
+      </w:r>
+    </w:p>
+    <w:p/>
+    <w:p>
+      <w:pPr>
         <w:pStyle w:val="Heading2"/>
       </w:pPr>
       <w:bookmarkStart w:id="33" w:name="_Toc216229671"/>
@@ -10017,6 +11871,69 @@
       <w:bookmarkEnd w:id="33"/>
     </w:p>
     <w:p>
+      <w:r>
+        <w:t>The baseline experiment is performed with no artificial network impairment.</w:t>
+      </w:r>
+    </w:p>
+    <w:p>
+      <w:r>
+        <w:rPr>
+          <w:b/>
+          <w:bCs/>
+        </w:rPr>
+        <w:t>Measured characteristics:</w:t>
+      </w:r>
+    </w:p>
+    <w:p>
+      <w:pPr>
+        <w:numPr>
+          <w:ilvl w:val="0"/>
+          <w:numId w:val="34"/>
+        </w:numPr>
+      </w:pPr>
+      <w:r>
+        <w:t>Event latency</w:t>
+      </w:r>
+    </w:p>
+    <w:p>
+      <w:pPr>
+        <w:numPr>
+          <w:ilvl w:val="0"/>
+          <w:numId w:val="34"/>
+        </w:numPr>
+      </w:pPr>
+      <w:r>
+        <w:t>Snapshot latency</w:t>
+      </w:r>
+    </w:p>
+    <w:p>
+      <w:pPr>
+        <w:numPr>
+          <w:ilvl w:val="0"/>
+          <w:numId w:val="34"/>
+        </w:numPr>
+      </w:pPr>
+      <w:r>
+        <w:t>Snapshot jitter</w:t>
+      </w:r>
+    </w:p>
+    <w:p>
+      <w:pPr>
+        <w:numPr>
+          <w:ilvl w:val="0"/>
+          <w:numId w:val="34"/>
+        </w:numPr>
+      </w:pPr>
+      <w:r>
+        <w:t>Snapshot rate stability</w:t>
+      </w:r>
+    </w:p>
+    <w:p>
+      <w:r>
+        <w:t>This scenario establishes reference behavior.</w:t>
+      </w:r>
+    </w:p>
+    <w:p>
       <w:pPr>
         <w:pStyle w:val="Heading2"/>
       </w:pPr>
@@ -10027,16 +11944,229 @@
       <w:bookmarkEnd w:id="34"/>
     </w:p>
     <w:p>
+      <w:r>
+        <w:t xml:space="preserve">Network impairments are introduced using Linux </w:t>
+      </w:r>
+      <w:proofErr w:type="spellStart"/>
+      <w:r>
+        <w:t>tc</w:t>
+      </w:r>
+      <w:proofErr w:type="spellEnd"/>
+      <w:r>
+        <w:t xml:space="preserve"> </w:t>
+      </w:r>
+      <w:proofErr w:type="spellStart"/>
+      <w:r>
+        <w:t>netem</w:t>
+      </w:r>
+      <w:proofErr w:type="spellEnd"/>
+      <w:r>
+        <w:t>.</w:t>
+      </w:r>
+    </w:p>
+    <w:p>
+      <w:r>
+        <w:rPr>
+          <w:b/>
+          <w:bCs/>
+        </w:rPr>
+        <w:t>Tested conditions include:</w:t>
+      </w:r>
+    </w:p>
+    <w:p>
+      <w:pPr>
+        <w:numPr>
+          <w:ilvl w:val="0"/>
+          <w:numId w:val="35"/>
+        </w:numPr>
+      </w:pPr>
+      <w:r>
+        <w:t>Packet loss (5%)</w:t>
+      </w:r>
+    </w:p>
+    <w:p>
+      <w:pPr>
+        <w:numPr>
+          <w:ilvl w:val="0"/>
+          <w:numId w:val="35"/>
+        </w:numPr>
+      </w:pPr>
+      <w:r>
+        <w:t xml:space="preserve">Fixed delay (100 </w:t>
+      </w:r>
+      <w:proofErr w:type="spellStart"/>
+      <w:r>
+        <w:t>ms</w:t>
+      </w:r>
+      <w:proofErr w:type="spellEnd"/>
+      <w:r>
+        <w:t>)</w:t>
+      </w:r>
+    </w:p>
+    <w:p>
+      <w:pPr>
+        <w:numPr>
+          <w:ilvl w:val="0"/>
+          <w:numId w:val="35"/>
+        </w:numPr>
+      </w:pPr>
+      <w:r>
+        <w:t xml:space="preserve">Delay with jitter (100 </w:t>
+      </w:r>
+      <w:proofErr w:type="spellStart"/>
+      <w:r>
+        <w:t>ms</w:t>
+      </w:r>
+      <w:proofErr w:type="spellEnd"/>
+      <w:r>
+        <w:t xml:space="preserve"> ± 10 </w:t>
+      </w:r>
+      <w:proofErr w:type="spellStart"/>
+      <w:r>
+        <w:t>ms</w:t>
+      </w:r>
+      <w:proofErr w:type="spellEnd"/>
+      <w:r>
+        <w:t>)</w:t>
+      </w:r>
+    </w:p>
+    <w:p>
+      <w:pPr>
+        <w:numPr>
+          <w:ilvl w:val="0"/>
+          <w:numId w:val="35"/>
+        </w:numPr>
+      </w:pPr>
+      <w:r>
+        <w:t>Rate limiting (2 Mbps)</w:t>
+      </w:r>
+    </w:p>
+    <w:p>
+      <w:r>
+        <w:t>Each condition is tested independently to isolate effects.</w:t>
+      </w:r>
+    </w:p>
+    <w:p/>
+    <w:p/>
+    <w:p/>
+    <w:p/>
+    <w:p/>
+    <w:p>
       <w:pPr>
         <w:pStyle w:val="Heading2"/>
       </w:pPr>
       <w:bookmarkStart w:id="35" w:name="_Toc216229673"/>
       <w:r>
+        <w:lastRenderedPageBreak/>
         <w:t>Metrics Computed</w:t>
       </w:r>
       <w:bookmarkEnd w:id="35"/>
     </w:p>
     <w:p>
+      <w:r>
+        <w:t xml:space="preserve">Network impairments are introduced using Linux </w:t>
+      </w:r>
+      <w:proofErr w:type="spellStart"/>
+      <w:r>
+        <w:t>tc</w:t>
+      </w:r>
+      <w:proofErr w:type="spellEnd"/>
+      <w:r>
+        <w:t xml:space="preserve"> </w:t>
+      </w:r>
+      <w:proofErr w:type="spellStart"/>
+      <w:r>
+        <w:t>netem</w:t>
+      </w:r>
+      <w:proofErr w:type="spellEnd"/>
+      <w:r>
+        <w:t>.</w:t>
+      </w:r>
+    </w:p>
+    <w:p>
+      <w:r>
+        <w:rPr>
+          <w:b/>
+          <w:bCs/>
+        </w:rPr>
+        <w:t>Tested conditions include:</w:t>
+      </w:r>
+    </w:p>
+    <w:p>
+      <w:pPr>
+        <w:numPr>
+          <w:ilvl w:val="0"/>
+          <w:numId w:val="36"/>
+        </w:numPr>
+      </w:pPr>
+      <w:r>
+        <w:t>Packet loss (5%)</w:t>
+      </w:r>
+    </w:p>
+    <w:p>
+      <w:pPr>
+        <w:numPr>
+          <w:ilvl w:val="0"/>
+          <w:numId w:val="36"/>
+        </w:numPr>
+      </w:pPr>
+      <w:r>
+        <w:t xml:space="preserve">Fixed delay (100 </w:t>
+      </w:r>
+      <w:proofErr w:type="spellStart"/>
+      <w:r>
+        <w:t>ms</w:t>
+      </w:r>
+      <w:proofErr w:type="spellEnd"/>
+      <w:r>
+        <w:t>)</w:t>
+      </w:r>
+    </w:p>
+    <w:p>
+      <w:pPr>
+        <w:numPr>
+          <w:ilvl w:val="0"/>
+          <w:numId w:val="36"/>
+        </w:numPr>
+      </w:pPr>
+      <w:r>
+        <w:t xml:space="preserve">Delay with jitter (100 </w:t>
+      </w:r>
+      <w:proofErr w:type="spellStart"/>
+      <w:r>
+        <w:t>ms</w:t>
+      </w:r>
+      <w:proofErr w:type="spellEnd"/>
+      <w:r>
+        <w:t xml:space="preserve"> ± 10 </w:t>
+      </w:r>
+      <w:proofErr w:type="spellStart"/>
+      <w:r>
+        <w:t>ms</w:t>
+      </w:r>
+      <w:proofErr w:type="spellEnd"/>
+      <w:r>
+        <w:t>)</w:t>
+      </w:r>
+    </w:p>
+    <w:p>
+      <w:pPr>
+        <w:numPr>
+          <w:ilvl w:val="0"/>
+          <w:numId w:val="36"/>
+        </w:numPr>
+      </w:pPr>
+      <w:r>
+        <w:t>Rate limiting (2 Mbps)</w:t>
+      </w:r>
+    </w:p>
+    <w:p>
+      <w:r>
+        <w:t>Each condition is tested independently to isolate effects.</w:t>
+      </w:r>
+    </w:p>
+    <w:p/>
+    <w:p>
       <w:pPr>
         <w:pStyle w:val="Heading1"/>
       </w:pPr>
@@ -10048,6 +12178,21 @@
     </w:p>
     <w:p>
       <w:pPr>
+        <w:pStyle w:val="NormalWeb"/>
+        <w:rPr>
+          <w:rFonts w:asciiTheme="minorHAnsi" w:hAnsiTheme="minorHAnsi"/>
+        </w:rPr>
+      </w:pPr>
+      <w:r>
+        <w:rPr>
+          <w:rFonts w:asciiTheme="minorHAnsi" w:hAnsiTheme="minorHAnsi"/>
+        </w:rPr>
+        <w:t>This section demonstrates protocol behavior through a concrete execution trace.</w:t>
+      </w:r>
+    </w:p>
+    <w:p/>
+    <w:p>
+      <w:pPr>
         <w:pStyle w:val="Heading2"/>
       </w:pPr>
       <w:bookmarkStart w:id="37" w:name="_Toc216229675"/>
@@ -10057,14 +12202,239 @@
       <w:bookmarkEnd w:id="37"/>
     </w:p>
     <w:p>
+      <w:r>
+        <w:t>t = 0.000   Client → Server   JOIN</w:t>
+      </w:r>
+    </w:p>
+    <w:p>
+      <w:r>
+        <w:t>t = 0.001   Server → Client   JOIN_</w:t>
+      </w:r>
+      <w:proofErr w:type="gramStart"/>
+      <w:r>
+        <w:t>ACK(</w:t>
+      </w:r>
+      <w:proofErr w:type="spellStart"/>
+      <w:proofErr w:type="gramEnd"/>
+      <w:r>
+        <w:t>player_id</w:t>
+      </w:r>
+      <w:proofErr w:type="spellEnd"/>
+      <w:r>
+        <w:t>=1)</w:t>
+      </w:r>
+    </w:p>
+    <w:p/>
+    <w:p>
+      <w:r>
+        <w:t xml:space="preserve">t = 1.200   Client → Server   </w:t>
+      </w:r>
+      <w:proofErr w:type="gramStart"/>
+      <w:r>
+        <w:t>EVENT(</w:t>
+      </w:r>
+      <w:proofErr w:type="spellStart"/>
+      <w:proofErr w:type="gramEnd"/>
+      <w:r>
+        <w:t>event_id</w:t>
+      </w:r>
+      <w:proofErr w:type="spellEnd"/>
+      <w:r>
+        <w:t>=1, row=3, col=5)</w:t>
+      </w:r>
+    </w:p>
+    <w:p>
+      <w:r>
+        <w:t xml:space="preserve">t = 1.201   Server → Client   </w:t>
+      </w:r>
+      <w:proofErr w:type="gramStart"/>
+      <w:r>
+        <w:t>ACK(</w:t>
+      </w:r>
+      <w:proofErr w:type="spellStart"/>
+      <w:proofErr w:type="gramEnd"/>
+      <w:r>
+        <w:t>event_id</w:t>
+      </w:r>
+      <w:proofErr w:type="spellEnd"/>
+      <w:r>
+        <w:t>=1)</w:t>
+      </w:r>
+    </w:p>
+    <w:p/>
+    <w:p>
+      <w:r>
+        <w:t xml:space="preserve">t = 1.250   Server → Client   </w:t>
+      </w:r>
+      <w:proofErr w:type="gramStart"/>
+      <w:r>
+        <w:t>SNAPSHOT(</w:t>
+      </w:r>
+      <w:proofErr w:type="spellStart"/>
+      <w:proofErr w:type="gramEnd"/>
+      <w:r>
+        <w:t>snapshot_id</w:t>
+      </w:r>
+      <w:proofErr w:type="spellEnd"/>
+      <w:r>
+        <w:t>=20)</w:t>
+      </w:r>
+    </w:p>
+    <w:p>
+      <w:r>
+        <w:t xml:space="preserve">t = 1.250   Server → Client   </w:t>
+      </w:r>
+      <w:proofErr w:type="gramStart"/>
+      <w:r>
+        <w:t>SNAPSHOT(</w:t>
+      </w:r>
+      <w:proofErr w:type="spellStart"/>
+      <w:proofErr w:type="gramEnd"/>
+      <w:r>
+        <w:t>snapshot_id</w:t>
+      </w:r>
+      <w:proofErr w:type="spellEnd"/>
+      <w:r>
+        <w:t>=20)</w:t>
+      </w:r>
+      <w:proofErr w:type="gramStart"/>
+      <w:r>
+        <w:t xml:space="preserve">   [</w:t>
+      </w:r>
+      <w:proofErr w:type="gramEnd"/>
+      <w:r>
+        <w:t>duplicate]</w:t>
+      </w:r>
+    </w:p>
+    <w:p/>
+    <w:p/>
+    <w:p>
       <w:pPr>
         <w:pStyle w:val="Heading2"/>
       </w:pPr>
       <w:bookmarkStart w:id="38" w:name="_Toc216229676"/>
       <w:r>
+        <w:lastRenderedPageBreak/>
         <w:t>State Evolution Explanation</w:t>
       </w:r>
       <w:bookmarkEnd w:id="38"/>
+    </w:p>
+    <w:p>
+      <w:pPr>
+        <w:pStyle w:val="NormalWeb"/>
+        <w:numPr>
+          <w:ilvl w:val="0"/>
+          <w:numId w:val="37"/>
+        </w:numPr>
+        <w:rPr>
+          <w:rFonts w:asciiTheme="minorHAnsi" w:hAnsiTheme="minorHAnsi"/>
+        </w:rPr>
+      </w:pPr>
+      <w:r>
+        <w:rPr>
+          <w:rFonts w:asciiTheme="minorHAnsi" w:hAnsiTheme="minorHAnsi"/>
+        </w:rPr>
+        <w:t>Initially, all grid cells are unowned.</w:t>
+      </w:r>
+    </w:p>
+    <w:p>
+      <w:pPr>
+        <w:pStyle w:val="NormalWeb"/>
+        <w:numPr>
+          <w:ilvl w:val="0"/>
+          <w:numId w:val="37"/>
+        </w:numPr>
+        <w:rPr>
+          <w:rFonts w:asciiTheme="minorHAnsi" w:hAnsiTheme="minorHAnsi"/>
+        </w:rPr>
+      </w:pPr>
+      <w:r>
+        <w:rPr>
+          <w:rFonts w:asciiTheme="minorHAnsi" w:hAnsiTheme="minorHAnsi"/>
+        </w:rPr>
+        <w:t xml:space="preserve">After the EVENT is processed, cell </w:t>
+      </w:r>
+      <w:r>
+        <w:rPr>
+          <w:rStyle w:val="HTMLCode"/>
+          <w:rFonts w:asciiTheme="minorHAnsi" w:eastAsiaTheme="majorEastAsia" w:hAnsiTheme="minorHAnsi"/>
+        </w:rPr>
+        <w:t>(3,5)</w:t>
+      </w:r>
+      <w:r>
+        <w:rPr>
+          <w:rFonts w:asciiTheme="minorHAnsi" w:hAnsiTheme="minorHAnsi"/>
+        </w:rPr>
+        <w:t xml:space="preserve"> is assigned to player 1.</w:t>
+      </w:r>
+    </w:p>
+    <w:p>
+      <w:pPr>
+        <w:pStyle w:val="NormalWeb"/>
+        <w:numPr>
+          <w:ilvl w:val="0"/>
+          <w:numId w:val="37"/>
+        </w:numPr>
+        <w:rPr>
+          <w:rFonts w:asciiTheme="minorHAnsi" w:hAnsiTheme="minorHAnsi"/>
+        </w:rPr>
+      </w:pPr>
+      <w:r>
+        <w:rPr>
+          <w:rFonts w:asciiTheme="minorHAnsi" w:hAnsiTheme="minorHAnsi"/>
+        </w:rPr>
+        <w:t>The ACK confirms reliable event delivery.</w:t>
+      </w:r>
+    </w:p>
+    <w:p>
+      <w:pPr>
+        <w:pStyle w:val="NormalWeb"/>
+        <w:numPr>
+          <w:ilvl w:val="0"/>
+          <w:numId w:val="37"/>
+        </w:numPr>
+        <w:rPr>
+          <w:rFonts w:asciiTheme="minorHAnsi" w:hAnsiTheme="minorHAnsi"/>
+        </w:rPr>
+      </w:pPr>
+      <w:r>
+        <w:rPr>
+          <w:rFonts w:asciiTheme="minorHAnsi" w:hAnsiTheme="minorHAnsi"/>
+        </w:rPr>
+        <w:t>The snapshot reflects the updated grid state.</w:t>
+      </w:r>
+    </w:p>
+    <w:p>
+      <w:pPr>
+        <w:pStyle w:val="NormalWeb"/>
+        <w:numPr>
+          <w:ilvl w:val="0"/>
+          <w:numId w:val="37"/>
+        </w:numPr>
+        <w:rPr>
+          <w:rFonts w:asciiTheme="minorHAnsi" w:hAnsiTheme="minorHAnsi"/>
+        </w:rPr>
+      </w:pPr>
+      <w:r>
+        <w:rPr>
+          <w:rFonts w:asciiTheme="minorHAnsi" w:hAnsiTheme="minorHAnsi"/>
+        </w:rPr>
+        <w:t>Duplicate snapshots are safely ignored by the client.</w:t>
+      </w:r>
+    </w:p>
+    <w:p>
+      <w:pPr>
+        <w:pStyle w:val="NormalWeb"/>
+        <w:rPr>
+          <w:rFonts w:asciiTheme="minorHAnsi" w:hAnsiTheme="minorHAnsi"/>
+        </w:rPr>
+      </w:pPr>
+      <w:r>
+        <w:rPr>
+          <w:rFonts w:asciiTheme="minorHAnsi" w:hAnsiTheme="minorHAnsi"/>
+        </w:rPr>
+        <w:t>This walkthrough demonstrates correct synchronization, reliability, and idempotence.</w:t>
+      </w:r>
     </w:p>
     <w:p/>
     <w:p/>
@@ -10186,6 +12556,272 @@
 <file path=word/numbering.xml><?xml version="1.0" encoding="utf-8"?>
 <w:numbering xmlns:wpc="http://schemas.microsoft.com/office/word/2010/wordprocessingCanvas" xmlns:cx="http://schemas.microsoft.com/office/drawing/2014/chartex" xmlns:cx1="http://schemas.microsoft.com/office/drawing/2015/9/8/chartex" xmlns:cx2="http://schemas.microsoft.com/office/drawing/2015/10/21/chartex" xmlns:cx3="http://schemas.microsoft.com/office/drawing/2016/5/9/chartex" xmlns:cx4="http://schemas.microsoft.com/office/drawing/2016/5/10/chartex" xmlns:cx5="http://schemas.microsoft.com/office/drawing/2016/5/11/chartex" xmlns:cx6="http://schemas.microsoft.com/office/drawing/2016/5/12/chartex" xmlns:cx7="http://schemas.microsoft.com/office/drawing/2016/5/13/chartex" xmlns:cx8="http://schemas.microsoft.com/office/drawing/2016/5/14/chartex" xmlns:mc="http://schemas.openxmlformats.org/markup-compatibility/2006" xmlns:aink="http://schemas.microsoft.com/office/drawing/2016/ink" xmlns:am3d="http://schemas.microsoft.com/office/drawing/2017/model3d" xmlns:o="urn:schemas-microsoft-com:office:office" xmlns:oel="http://schemas.microsoft.com/office/2019/extlst" xmlns:r="http://schemas.openxmlformats.org/officeDocument/2006/relationships" xmlns:m="http://schemas.openxmlformats.org/officeDocument/2006/math" xmlns:v="urn:schemas-microsoft-com:vml" xmlns:wp14="http://schemas.microsoft.com/office/word/2010/wordprocessingDrawing" xmlns:wp="http://schemas.openxmlformats.org/drawingml/2006/wordprocessingDrawing" xmlns:w10="urn:schemas-microsoft-com:office:word" xmlns:w="http://schemas.openxmlformats.org/wordprocessingml/2006/main" xmlns:w14="http://schemas.microsoft.com/office/word/2010/wordml" xmlns:w15="http://schemas.microsoft.com/office/word/2012/wordml" xmlns:w16cex="http://schemas.microsoft.com/office/word/2018/wordml/cex" xmlns:w16cid="http://schemas.microsoft.com/office/word/2016/wordml/cid" xmlns:w16="http://schemas.microsoft.com/office/word/2018/wordml" xmlns:w16du="http://schemas.microsoft.com/office/word/2023/wordml/word16du" xmlns:w16sdtdh="http://schemas.microsoft.com/office/word/2020/wordml/sdtdatahash" xmlns:w16sdtfl="http://schemas.microsoft.com/office/word/2024/wordml/sdtformatlock" xmlns:w16se="http://schemas.microsoft.com/office/word/2015/wordml/symex" xmlns:wpg="http://schemas.microsoft.com/office/word/2010/wordprocessingGroup" xmlns:wpi="http://schemas.microsoft.com/office/word/2010/wordprocessingInk" xmlns:wne="http://schemas.microsoft.com/office/word/2006/wordml" xmlns:wps="http://schemas.microsoft.com/office/word/2010/wordprocessingShape" mc:Ignorable="w14 w15 w16se w16cid w16 w16cex w16sdtdh w16sdtfl w16du wp14">
   <w:abstractNum w:abstractNumId="0" w15:restartNumberingAfterBreak="0">
+    <w:nsid w:val="00915EDA"/>
+    <w:multiLevelType w:val="multilevel"/>
+    <w:tmpl w:val="4FE0A100"/>
+    <w:lvl w:ilvl="0">
+      <w:start w:val="1"/>
+      <w:numFmt w:val="bullet"/>
+      <w:lvlText w:val=""/>
+      <w:lvlJc w:val="left"/>
+      <w:pPr>
+        <w:tabs>
+          <w:tab w:val="num" w:pos="720"/>
+        </w:tabs>
+        <w:ind w:left="720" w:hanging="360"/>
+      </w:pPr>
+      <w:rPr>
+        <w:rFonts w:ascii="Symbol" w:hAnsi="Symbol" w:hint="default"/>
+        <w:sz w:val="20"/>
+      </w:rPr>
+    </w:lvl>
+    <w:lvl w:ilvl="1" w:tentative="1">
+      <w:start w:val="1"/>
+      <w:numFmt w:val="bullet"/>
+      <w:lvlText w:val="o"/>
+      <w:lvlJc w:val="left"/>
+      <w:pPr>
+        <w:tabs>
+          <w:tab w:val="num" w:pos="1440"/>
+        </w:tabs>
+        <w:ind w:left="1440" w:hanging="360"/>
+      </w:pPr>
+      <w:rPr>
+        <w:rFonts w:ascii="Courier New" w:hAnsi="Courier New" w:hint="default"/>
+        <w:sz w:val="20"/>
+      </w:rPr>
+    </w:lvl>
+    <w:lvl w:ilvl="2" w:tentative="1">
+      <w:start w:val="1"/>
+      <w:numFmt w:val="bullet"/>
+      <w:lvlText w:val=""/>
+      <w:lvlJc w:val="left"/>
+      <w:pPr>
+        <w:tabs>
+          <w:tab w:val="num" w:pos="2160"/>
+        </w:tabs>
+        <w:ind w:left="2160" w:hanging="360"/>
+      </w:pPr>
+      <w:rPr>
+        <w:rFonts w:ascii="Wingdings" w:hAnsi="Wingdings" w:hint="default"/>
+        <w:sz w:val="20"/>
+      </w:rPr>
+    </w:lvl>
+    <w:lvl w:ilvl="3" w:tentative="1">
+      <w:start w:val="1"/>
+      <w:numFmt w:val="bullet"/>
+      <w:lvlText w:val=""/>
+      <w:lvlJc w:val="left"/>
+      <w:pPr>
+        <w:tabs>
+          <w:tab w:val="num" w:pos="2880"/>
+        </w:tabs>
+        <w:ind w:left="2880" w:hanging="360"/>
+      </w:pPr>
+      <w:rPr>
+        <w:rFonts w:ascii="Wingdings" w:hAnsi="Wingdings" w:hint="default"/>
+        <w:sz w:val="20"/>
+      </w:rPr>
+    </w:lvl>
+    <w:lvl w:ilvl="4" w:tentative="1">
+      <w:start w:val="1"/>
+      <w:numFmt w:val="bullet"/>
+      <w:lvlText w:val=""/>
+      <w:lvlJc w:val="left"/>
+      <w:pPr>
+        <w:tabs>
+          <w:tab w:val="num" w:pos="3600"/>
+        </w:tabs>
+        <w:ind w:left="3600" w:hanging="360"/>
+      </w:pPr>
+      <w:rPr>
+        <w:rFonts w:ascii="Wingdings" w:hAnsi="Wingdings" w:hint="default"/>
+        <w:sz w:val="20"/>
+      </w:rPr>
+    </w:lvl>
+    <w:lvl w:ilvl="5" w:tentative="1">
+      <w:start w:val="1"/>
+      <w:numFmt w:val="bullet"/>
+      <w:lvlText w:val=""/>
+      <w:lvlJc w:val="left"/>
+      <w:pPr>
+        <w:tabs>
+          <w:tab w:val="num" w:pos="4320"/>
+        </w:tabs>
+        <w:ind w:left="4320" w:hanging="360"/>
+      </w:pPr>
+      <w:rPr>
+        <w:rFonts w:ascii="Wingdings" w:hAnsi="Wingdings" w:hint="default"/>
+        <w:sz w:val="20"/>
+      </w:rPr>
+    </w:lvl>
+    <w:lvl w:ilvl="6" w:tentative="1">
+      <w:start w:val="1"/>
+      <w:numFmt w:val="bullet"/>
+      <w:lvlText w:val=""/>
+      <w:lvlJc w:val="left"/>
+      <w:pPr>
+        <w:tabs>
+          <w:tab w:val="num" w:pos="5040"/>
+        </w:tabs>
+        <w:ind w:left="5040" w:hanging="360"/>
+      </w:pPr>
+      <w:rPr>
+        <w:rFonts w:ascii="Wingdings" w:hAnsi="Wingdings" w:hint="default"/>
+        <w:sz w:val="20"/>
+      </w:rPr>
+    </w:lvl>
+    <w:lvl w:ilvl="7" w:tentative="1">
+      <w:start w:val="1"/>
+      <w:numFmt w:val="bullet"/>
+      <w:lvlText w:val=""/>
+      <w:lvlJc w:val="left"/>
+      <w:pPr>
+        <w:tabs>
+          <w:tab w:val="num" w:pos="5760"/>
+        </w:tabs>
+        <w:ind w:left="5760" w:hanging="360"/>
+      </w:pPr>
+      <w:rPr>
+        <w:rFonts w:ascii="Wingdings" w:hAnsi="Wingdings" w:hint="default"/>
+        <w:sz w:val="20"/>
+      </w:rPr>
+    </w:lvl>
+    <w:lvl w:ilvl="8" w:tentative="1">
+      <w:start w:val="1"/>
+      <w:numFmt w:val="bullet"/>
+      <w:lvlText w:val=""/>
+      <w:lvlJc w:val="left"/>
+      <w:pPr>
+        <w:tabs>
+          <w:tab w:val="num" w:pos="6480"/>
+        </w:tabs>
+        <w:ind w:left="6480" w:hanging="360"/>
+      </w:pPr>
+      <w:rPr>
+        <w:rFonts w:ascii="Wingdings" w:hAnsi="Wingdings" w:hint="default"/>
+        <w:sz w:val="20"/>
+      </w:rPr>
+    </w:lvl>
+  </w:abstractNum>
+  <w:abstractNum w:abstractNumId="1" w15:restartNumberingAfterBreak="0">
+    <w:nsid w:val="013C771D"/>
+    <w:multiLevelType w:val="multilevel"/>
+    <w:tmpl w:val="E93A080C"/>
+    <w:lvl w:ilvl="0">
+      <w:start w:val="1"/>
+      <w:numFmt w:val="decimal"/>
+      <w:lvlText w:val="%1."/>
+      <w:lvlJc w:val="left"/>
+      <w:pPr>
+        <w:tabs>
+          <w:tab w:val="num" w:pos="720"/>
+        </w:tabs>
+        <w:ind w:left="720" w:hanging="360"/>
+      </w:pPr>
+    </w:lvl>
+    <w:lvl w:ilvl="1">
+      <w:start w:val="1"/>
+      <w:numFmt w:val="bullet"/>
+      <w:lvlText w:val="o"/>
+      <w:lvlJc w:val="left"/>
+      <w:pPr>
+        <w:tabs>
+          <w:tab w:val="num" w:pos="1440"/>
+        </w:tabs>
+        <w:ind w:left="1440" w:hanging="360"/>
+      </w:pPr>
+      <w:rPr>
+        <w:rFonts w:ascii="Courier New" w:hAnsi="Courier New" w:hint="default"/>
+        <w:sz w:val="20"/>
+      </w:rPr>
+    </w:lvl>
+    <w:lvl w:ilvl="2" w:tentative="1">
+      <w:start w:val="1"/>
+      <w:numFmt w:val="decimal"/>
+      <w:lvlText w:val="%3."/>
+      <w:lvlJc w:val="left"/>
+      <w:pPr>
+        <w:tabs>
+          <w:tab w:val="num" w:pos="2160"/>
+        </w:tabs>
+        <w:ind w:left="2160" w:hanging="360"/>
+      </w:pPr>
+    </w:lvl>
+    <w:lvl w:ilvl="3" w:tentative="1">
+      <w:start w:val="1"/>
+      <w:numFmt w:val="decimal"/>
+      <w:lvlText w:val="%4."/>
+      <w:lvlJc w:val="left"/>
+      <w:pPr>
+        <w:tabs>
+          <w:tab w:val="num" w:pos="2880"/>
+        </w:tabs>
+        <w:ind w:left="2880" w:hanging="360"/>
+      </w:pPr>
+    </w:lvl>
+    <w:lvl w:ilvl="4" w:tentative="1">
+      <w:start w:val="1"/>
+      <w:numFmt w:val="decimal"/>
+      <w:lvlText w:val="%5."/>
+      <w:lvlJc w:val="left"/>
+      <w:pPr>
+        <w:tabs>
+          <w:tab w:val="num" w:pos="3600"/>
+        </w:tabs>
+        <w:ind w:left="3600" w:hanging="360"/>
+      </w:pPr>
+    </w:lvl>
+    <w:lvl w:ilvl="5" w:tentative="1">
+      <w:start w:val="1"/>
+      <w:numFmt w:val="decimal"/>
+      <w:lvlText w:val="%6."/>
+      <w:lvlJc w:val="left"/>
+      <w:pPr>
+        <w:tabs>
+          <w:tab w:val="num" w:pos="4320"/>
+        </w:tabs>
+        <w:ind w:left="4320" w:hanging="360"/>
+      </w:pPr>
+    </w:lvl>
+    <w:lvl w:ilvl="6" w:tentative="1">
+      <w:start w:val="1"/>
+      <w:numFmt w:val="decimal"/>
+      <w:lvlText w:val="%7."/>
+      <w:lvlJc w:val="left"/>
+      <w:pPr>
+        <w:tabs>
+          <w:tab w:val="num" w:pos="5040"/>
+        </w:tabs>
+        <w:ind w:left="5040" w:hanging="360"/>
+      </w:pPr>
+    </w:lvl>
+    <w:lvl w:ilvl="7" w:tentative="1">
+      <w:start w:val="1"/>
+      <w:numFmt w:val="decimal"/>
+      <w:lvlText w:val="%8."/>
+      <w:lvlJc w:val="left"/>
+      <w:pPr>
+        <w:tabs>
+          <w:tab w:val="num" w:pos="5760"/>
+        </w:tabs>
+        <w:ind w:left="5760" w:hanging="360"/>
+      </w:pPr>
+    </w:lvl>
+    <w:lvl w:ilvl="8" w:tentative="1">
+      <w:start w:val="1"/>
+      <w:numFmt w:val="decimal"/>
+      <w:lvlText w:val="%9."/>
+      <w:lvlJc w:val="left"/>
+      <w:pPr>
+        <w:tabs>
+          <w:tab w:val="num" w:pos="6480"/>
+        </w:tabs>
+        <w:ind w:left="6480" w:hanging="360"/>
+      </w:pPr>
+    </w:lvl>
+  </w:abstractNum>
+  <w:abstractNum w:abstractNumId="2" w15:restartNumberingAfterBreak="0">
     <w:nsid w:val="123244EB"/>
     <w:multiLevelType w:val="multilevel"/>
     <w:tmpl w:val="73D2C4B0"/>
@@ -10334,7 +12970,156 @@
       </w:rPr>
     </w:lvl>
   </w:abstractNum>
-  <w:abstractNum w:abstractNumId="1" w15:restartNumberingAfterBreak="0">
+  <w:abstractNum w:abstractNumId="3" w15:restartNumberingAfterBreak="0">
+    <w:nsid w:val="13E20793"/>
+    <w:multiLevelType w:val="multilevel"/>
+    <w:tmpl w:val="676880AC"/>
+    <w:lvl w:ilvl="0">
+      <w:start w:val="1"/>
+      <w:numFmt w:val="bullet"/>
+      <w:lvlText w:val=""/>
+      <w:lvlJc w:val="left"/>
+      <w:pPr>
+        <w:tabs>
+          <w:tab w:val="num" w:pos="720"/>
+        </w:tabs>
+        <w:ind w:left="720" w:hanging="360"/>
+      </w:pPr>
+      <w:rPr>
+        <w:rFonts w:ascii="Symbol" w:hAnsi="Symbol" w:hint="default"/>
+        <w:sz w:val="20"/>
+      </w:rPr>
+    </w:lvl>
+    <w:lvl w:ilvl="1" w:tentative="1">
+      <w:start w:val="1"/>
+      <w:numFmt w:val="bullet"/>
+      <w:lvlText w:val="o"/>
+      <w:lvlJc w:val="left"/>
+      <w:pPr>
+        <w:tabs>
+          <w:tab w:val="num" w:pos="1440"/>
+        </w:tabs>
+        <w:ind w:left="1440" w:hanging="360"/>
+      </w:pPr>
+      <w:rPr>
+        <w:rFonts w:ascii="Courier New" w:hAnsi="Courier New" w:hint="default"/>
+        <w:sz w:val="20"/>
+      </w:rPr>
+    </w:lvl>
+    <w:lvl w:ilvl="2" w:tentative="1">
+      <w:start w:val="1"/>
+      <w:numFmt w:val="bullet"/>
+      <w:lvlText w:val=""/>
+      <w:lvlJc w:val="left"/>
+      <w:pPr>
+        <w:tabs>
+          <w:tab w:val="num" w:pos="2160"/>
+        </w:tabs>
+        <w:ind w:left="2160" w:hanging="360"/>
+      </w:pPr>
+      <w:rPr>
+        <w:rFonts w:ascii="Wingdings" w:hAnsi="Wingdings" w:hint="default"/>
+        <w:sz w:val="20"/>
+      </w:rPr>
+    </w:lvl>
+    <w:lvl w:ilvl="3" w:tentative="1">
+      <w:start w:val="1"/>
+      <w:numFmt w:val="bullet"/>
+      <w:lvlText w:val=""/>
+      <w:lvlJc w:val="left"/>
+      <w:pPr>
+        <w:tabs>
+          <w:tab w:val="num" w:pos="2880"/>
+        </w:tabs>
+        <w:ind w:left="2880" w:hanging="360"/>
+      </w:pPr>
+      <w:rPr>
+        <w:rFonts w:ascii="Wingdings" w:hAnsi="Wingdings" w:hint="default"/>
+        <w:sz w:val="20"/>
+      </w:rPr>
+    </w:lvl>
+    <w:lvl w:ilvl="4" w:tentative="1">
+      <w:start w:val="1"/>
+      <w:numFmt w:val="bullet"/>
+      <w:lvlText w:val=""/>
+      <w:lvlJc w:val="left"/>
+      <w:pPr>
+        <w:tabs>
+          <w:tab w:val="num" w:pos="3600"/>
+        </w:tabs>
+        <w:ind w:left="3600" w:hanging="360"/>
+      </w:pPr>
+      <w:rPr>
+        <w:rFonts w:ascii="Wingdings" w:hAnsi="Wingdings" w:hint="default"/>
+        <w:sz w:val="20"/>
+      </w:rPr>
+    </w:lvl>
+    <w:lvl w:ilvl="5" w:tentative="1">
+      <w:start w:val="1"/>
+      <w:numFmt w:val="bullet"/>
+      <w:lvlText w:val=""/>
+      <w:lvlJc w:val="left"/>
+      <w:pPr>
+        <w:tabs>
+          <w:tab w:val="num" w:pos="4320"/>
+        </w:tabs>
+        <w:ind w:left="4320" w:hanging="360"/>
+      </w:pPr>
+      <w:rPr>
+        <w:rFonts w:ascii="Wingdings" w:hAnsi="Wingdings" w:hint="default"/>
+        <w:sz w:val="20"/>
+      </w:rPr>
+    </w:lvl>
+    <w:lvl w:ilvl="6" w:tentative="1">
+      <w:start w:val="1"/>
+      <w:numFmt w:val="bullet"/>
+      <w:lvlText w:val=""/>
+      <w:lvlJc w:val="left"/>
+      <w:pPr>
+        <w:tabs>
+          <w:tab w:val="num" w:pos="5040"/>
+        </w:tabs>
+        <w:ind w:left="5040" w:hanging="360"/>
+      </w:pPr>
+      <w:rPr>
+        <w:rFonts w:ascii="Wingdings" w:hAnsi="Wingdings" w:hint="default"/>
+        <w:sz w:val="20"/>
+      </w:rPr>
+    </w:lvl>
+    <w:lvl w:ilvl="7" w:tentative="1">
+      <w:start w:val="1"/>
+      <w:numFmt w:val="bullet"/>
+      <w:lvlText w:val=""/>
+      <w:lvlJc w:val="left"/>
+      <w:pPr>
+        <w:tabs>
+          <w:tab w:val="num" w:pos="5760"/>
+        </w:tabs>
+        <w:ind w:left="5760" w:hanging="360"/>
+      </w:pPr>
+      <w:rPr>
+        <w:rFonts w:ascii="Wingdings" w:hAnsi="Wingdings" w:hint="default"/>
+        <w:sz w:val="20"/>
+      </w:rPr>
+    </w:lvl>
+    <w:lvl w:ilvl="8" w:tentative="1">
+      <w:start w:val="1"/>
+      <w:numFmt w:val="bullet"/>
+      <w:lvlText w:val=""/>
+      <w:lvlJc w:val="left"/>
+      <w:pPr>
+        <w:tabs>
+          <w:tab w:val="num" w:pos="6480"/>
+        </w:tabs>
+        <w:ind w:left="6480" w:hanging="360"/>
+      </w:pPr>
+      <w:rPr>
+        <w:rFonts w:ascii="Wingdings" w:hAnsi="Wingdings" w:hint="default"/>
+        <w:sz w:val="20"/>
+      </w:rPr>
+    </w:lvl>
+  </w:abstractNum>
+  <w:abstractNum w:abstractNumId="4" w15:restartNumberingAfterBreak="0">
     <w:nsid w:val="15B32926"/>
     <w:multiLevelType w:val="multilevel"/>
     <w:tmpl w:val="95881E1A"/>
@@ -10447,7 +13232,305 @@
       </w:pPr>
     </w:lvl>
   </w:abstractNum>
-  <w:abstractNum w:abstractNumId="2" w15:restartNumberingAfterBreak="0">
+  <w:abstractNum w:abstractNumId="5" w15:restartNumberingAfterBreak="0">
+    <w:nsid w:val="177C14B8"/>
+    <w:multiLevelType w:val="multilevel"/>
+    <w:tmpl w:val="25CC647A"/>
+    <w:lvl w:ilvl="0">
+      <w:start w:val="1"/>
+      <w:numFmt w:val="bullet"/>
+      <w:lvlText w:val=""/>
+      <w:lvlJc w:val="left"/>
+      <w:pPr>
+        <w:tabs>
+          <w:tab w:val="num" w:pos="720"/>
+        </w:tabs>
+        <w:ind w:left="720" w:hanging="360"/>
+      </w:pPr>
+      <w:rPr>
+        <w:rFonts w:ascii="Symbol" w:hAnsi="Symbol" w:hint="default"/>
+        <w:sz w:val="20"/>
+      </w:rPr>
+    </w:lvl>
+    <w:lvl w:ilvl="1" w:tentative="1">
+      <w:start w:val="1"/>
+      <w:numFmt w:val="bullet"/>
+      <w:lvlText w:val="o"/>
+      <w:lvlJc w:val="left"/>
+      <w:pPr>
+        <w:tabs>
+          <w:tab w:val="num" w:pos="1440"/>
+        </w:tabs>
+        <w:ind w:left="1440" w:hanging="360"/>
+      </w:pPr>
+      <w:rPr>
+        <w:rFonts w:ascii="Courier New" w:hAnsi="Courier New" w:hint="default"/>
+        <w:sz w:val="20"/>
+      </w:rPr>
+    </w:lvl>
+    <w:lvl w:ilvl="2" w:tentative="1">
+      <w:start w:val="1"/>
+      <w:numFmt w:val="bullet"/>
+      <w:lvlText w:val=""/>
+      <w:lvlJc w:val="left"/>
+      <w:pPr>
+        <w:tabs>
+          <w:tab w:val="num" w:pos="2160"/>
+        </w:tabs>
+        <w:ind w:left="2160" w:hanging="360"/>
+      </w:pPr>
+      <w:rPr>
+        <w:rFonts w:ascii="Wingdings" w:hAnsi="Wingdings" w:hint="default"/>
+        <w:sz w:val="20"/>
+      </w:rPr>
+    </w:lvl>
+    <w:lvl w:ilvl="3" w:tentative="1">
+      <w:start w:val="1"/>
+      <w:numFmt w:val="bullet"/>
+      <w:lvlText w:val=""/>
+      <w:lvlJc w:val="left"/>
+      <w:pPr>
+        <w:tabs>
+          <w:tab w:val="num" w:pos="2880"/>
+        </w:tabs>
+        <w:ind w:left="2880" w:hanging="360"/>
+      </w:pPr>
+      <w:rPr>
+        <w:rFonts w:ascii="Wingdings" w:hAnsi="Wingdings" w:hint="default"/>
+        <w:sz w:val="20"/>
+      </w:rPr>
+    </w:lvl>
+    <w:lvl w:ilvl="4" w:tentative="1">
+      <w:start w:val="1"/>
+      <w:numFmt w:val="bullet"/>
+      <w:lvlText w:val=""/>
+      <w:lvlJc w:val="left"/>
+      <w:pPr>
+        <w:tabs>
+          <w:tab w:val="num" w:pos="3600"/>
+        </w:tabs>
+        <w:ind w:left="3600" w:hanging="360"/>
+      </w:pPr>
+      <w:rPr>
+        <w:rFonts w:ascii="Wingdings" w:hAnsi="Wingdings" w:hint="default"/>
+        <w:sz w:val="20"/>
+      </w:rPr>
+    </w:lvl>
+    <w:lvl w:ilvl="5" w:tentative="1">
+      <w:start w:val="1"/>
+      <w:numFmt w:val="bullet"/>
+      <w:lvlText w:val=""/>
+      <w:lvlJc w:val="left"/>
+      <w:pPr>
+        <w:tabs>
+          <w:tab w:val="num" w:pos="4320"/>
+        </w:tabs>
+        <w:ind w:left="4320" w:hanging="360"/>
+      </w:pPr>
+      <w:rPr>
+        <w:rFonts w:ascii="Wingdings" w:hAnsi="Wingdings" w:hint="default"/>
+        <w:sz w:val="20"/>
+      </w:rPr>
+    </w:lvl>
+    <w:lvl w:ilvl="6" w:tentative="1">
+      <w:start w:val="1"/>
+      <w:numFmt w:val="bullet"/>
+      <w:lvlText w:val=""/>
+      <w:lvlJc w:val="left"/>
+      <w:pPr>
+        <w:tabs>
+          <w:tab w:val="num" w:pos="5040"/>
+        </w:tabs>
+        <w:ind w:left="5040" w:hanging="360"/>
+      </w:pPr>
+      <w:rPr>
+        <w:rFonts w:ascii="Wingdings" w:hAnsi="Wingdings" w:hint="default"/>
+        <w:sz w:val="20"/>
+      </w:rPr>
+    </w:lvl>
+    <w:lvl w:ilvl="7" w:tentative="1">
+      <w:start w:val="1"/>
+      <w:numFmt w:val="bullet"/>
+      <w:lvlText w:val=""/>
+      <w:lvlJc w:val="left"/>
+      <w:pPr>
+        <w:tabs>
+          <w:tab w:val="num" w:pos="5760"/>
+        </w:tabs>
+        <w:ind w:left="5760" w:hanging="360"/>
+      </w:pPr>
+      <w:rPr>
+        <w:rFonts w:ascii="Wingdings" w:hAnsi="Wingdings" w:hint="default"/>
+        <w:sz w:val="20"/>
+      </w:rPr>
+    </w:lvl>
+    <w:lvl w:ilvl="8" w:tentative="1">
+      <w:start w:val="1"/>
+      <w:numFmt w:val="bullet"/>
+      <w:lvlText w:val=""/>
+      <w:lvlJc w:val="left"/>
+      <w:pPr>
+        <w:tabs>
+          <w:tab w:val="num" w:pos="6480"/>
+        </w:tabs>
+        <w:ind w:left="6480" w:hanging="360"/>
+      </w:pPr>
+      <w:rPr>
+        <w:rFonts w:ascii="Wingdings" w:hAnsi="Wingdings" w:hint="default"/>
+        <w:sz w:val="20"/>
+      </w:rPr>
+    </w:lvl>
+  </w:abstractNum>
+  <w:abstractNum w:abstractNumId="6" w15:restartNumberingAfterBreak="0">
+    <w:nsid w:val="211C638D"/>
+    <w:multiLevelType w:val="multilevel"/>
+    <w:tmpl w:val="D614700C"/>
+    <w:lvl w:ilvl="0">
+      <w:start w:val="1"/>
+      <w:numFmt w:val="bullet"/>
+      <w:lvlText w:val=""/>
+      <w:lvlJc w:val="left"/>
+      <w:pPr>
+        <w:tabs>
+          <w:tab w:val="num" w:pos="720"/>
+        </w:tabs>
+        <w:ind w:left="720" w:hanging="360"/>
+      </w:pPr>
+      <w:rPr>
+        <w:rFonts w:ascii="Symbol" w:hAnsi="Symbol" w:hint="default"/>
+        <w:sz w:val="20"/>
+      </w:rPr>
+    </w:lvl>
+    <w:lvl w:ilvl="1" w:tentative="1">
+      <w:start w:val="1"/>
+      <w:numFmt w:val="bullet"/>
+      <w:lvlText w:val="o"/>
+      <w:lvlJc w:val="left"/>
+      <w:pPr>
+        <w:tabs>
+          <w:tab w:val="num" w:pos="1440"/>
+        </w:tabs>
+        <w:ind w:left="1440" w:hanging="360"/>
+      </w:pPr>
+      <w:rPr>
+        <w:rFonts w:ascii="Courier New" w:hAnsi="Courier New" w:hint="default"/>
+        <w:sz w:val="20"/>
+      </w:rPr>
+    </w:lvl>
+    <w:lvl w:ilvl="2" w:tentative="1">
+      <w:start w:val="1"/>
+      <w:numFmt w:val="bullet"/>
+      <w:lvlText w:val=""/>
+      <w:lvlJc w:val="left"/>
+      <w:pPr>
+        <w:tabs>
+          <w:tab w:val="num" w:pos="2160"/>
+        </w:tabs>
+        <w:ind w:left="2160" w:hanging="360"/>
+      </w:pPr>
+      <w:rPr>
+        <w:rFonts w:ascii="Wingdings" w:hAnsi="Wingdings" w:hint="default"/>
+        <w:sz w:val="20"/>
+      </w:rPr>
+    </w:lvl>
+    <w:lvl w:ilvl="3" w:tentative="1">
+      <w:start w:val="1"/>
+      <w:numFmt w:val="bullet"/>
+      <w:lvlText w:val=""/>
+      <w:lvlJc w:val="left"/>
+      <w:pPr>
+        <w:tabs>
+          <w:tab w:val="num" w:pos="2880"/>
+        </w:tabs>
+        <w:ind w:left="2880" w:hanging="360"/>
+      </w:pPr>
+      <w:rPr>
+        <w:rFonts w:ascii="Wingdings" w:hAnsi="Wingdings" w:hint="default"/>
+        <w:sz w:val="20"/>
+      </w:rPr>
+    </w:lvl>
+    <w:lvl w:ilvl="4" w:tentative="1">
+      <w:start w:val="1"/>
+      <w:numFmt w:val="bullet"/>
+      <w:lvlText w:val=""/>
+      <w:lvlJc w:val="left"/>
+      <w:pPr>
+        <w:tabs>
+          <w:tab w:val="num" w:pos="3600"/>
+        </w:tabs>
+        <w:ind w:left="3600" w:hanging="360"/>
+      </w:pPr>
+      <w:rPr>
+        <w:rFonts w:ascii="Wingdings" w:hAnsi="Wingdings" w:hint="default"/>
+        <w:sz w:val="20"/>
+      </w:rPr>
+    </w:lvl>
+    <w:lvl w:ilvl="5" w:tentative="1">
+      <w:start w:val="1"/>
+      <w:numFmt w:val="bullet"/>
+      <w:lvlText w:val=""/>
+      <w:lvlJc w:val="left"/>
+      <w:pPr>
+        <w:tabs>
+          <w:tab w:val="num" w:pos="4320"/>
+        </w:tabs>
+        <w:ind w:left="4320" w:hanging="360"/>
+      </w:pPr>
+      <w:rPr>
+        <w:rFonts w:ascii="Wingdings" w:hAnsi="Wingdings" w:hint="default"/>
+        <w:sz w:val="20"/>
+      </w:rPr>
+    </w:lvl>
+    <w:lvl w:ilvl="6" w:tentative="1">
+      <w:start w:val="1"/>
+      <w:numFmt w:val="bullet"/>
+      <w:lvlText w:val=""/>
+      <w:lvlJc w:val="left"/>
+      <w:pPr>
+        <w:tabs>
+          <w:tab w:val="num" w:pos="5040"/>
+        </w:tabs>
+        <w:ind w:left="5040" w:hanging="360"/>
+      </w:pPr>
+      <w:rPr>
+        <w:rFonts w:ascii="Wingdings" w:hAnsi="Wingdings" w:hint="default"/>
+        <w:sz w:val="20"/>
+      </w:rPr>
+    </w:lvl>
+    <w:lvl w:ilvl="7" w:tentative="1">
+      <w:start w:val="1"/>
+      <w:numFmt w:val="bullet"/>
+      <w:lvlText w:val=""/>
+      <w:lvlJc w:val="left"/>
+      <w:pPr>
+        <w:tabs>
+          <w:tab w:val="num" w:pos="5760"/>
+        </w:tabs>
+        <w:ind w:left="5760" w:hanging="360"/>
+      </w:pPr>
+      <w:rPr>
+        <w:rFonts w:ascii="Wingdings" w:hAnsi="Wingdings" w:hint="default"/>
+        <w:sz w:val="20"/>
+      </w:rPr>
+    </w:lvl>
+    <w:lvl w:ilvl="8" w:tentative="1">
+      <w:start w:val="1"/>
+      <w:numFmt w:val="bullet"/>
+      <w:lvlText w:val=""/>
+      <w:lvlJc w:val="left"/>
+      <w:pPr>
+        <w:tabs>
+          <w:tab w:val="num" w:pos="6480"/>
+        </w:tabs>
+        <w:ind w:left="6480" w:hanging="360"/>
+      </w:pPr>
+      <w:rPr>
+        <w:rFonts w:ascii="Wingdings" w:hAnsi="Wingdings" w:hint="default"/>
+        <w:sz w:val="20"/>
+      </w:rPr>
+    </w:lvl>
+  </w:abstractNum>
+  <w:abstractNum w:abstractNumId="7" w15:restartNumberingAfterBreak="0">
     <w:nsid w:val="29F42DB6"/>
     <w:multiLevelType w:val="multilevel"/>
     <w:tmpl w:val="A0F2CEF4"/>
@@ -10596,7 +13679,156 @@
       </w:rPr>
     </w:lvl>
   </w:abstractNum>
-  <w:abstractNum w:abstractNumId="3" w15:restartNumberingAfterBreak="0">
+  <w:abstractNum w:abstractNumId="8" w15:restartNumberingAfterBreak="0">
+    <w:nsid w:val="2B510868"/>
+    <w:multiLevelType w:val="multilevel"/>
+    <w:tmpl w:val="5BA666FC"/>
+    <w:lvl w:ilvl="0">
+      <w:start w:val="1"/>
+      <w:numFmt w:val="bullet"/>
+      <w:lvlText w:val=""/>
+      <w:lvlJc w:val="left"/>
+      <w:pPr>
+        <w:tabs>
+          <w:tab w:val="num" w:pos="720"/>
+        </w:tabs>
+        <w:ind w:left="720" w:hanging="360"/>
+      </w:pPr>
+      <w:rPr>
+        <w:rFonts w:ascii="Symbol" w:hAnsi="Symbol" w:hint="default"/>
+        <w:sz w:val="20"/>
+      </w:rPr>
+    </w:lvl>
+    <w:lvl w:ilvl="1" w:tentative="1">
+      <w:start w:val="1"/>
+      <w:numFmt w:val="bullet"/>
+      <w:lvlText w:val="o"/>
+      <w:lvlJc w:val="left"/>
+      <w:pPr>
+        <w:tabs>
+          <w:tab w:val="num" w:pos="1440"/>
+        </w:tabs>
+        <w:ind w:left="1440" w:hanging="360"/>
+      </w:pPr>
+      <w:rPr>
+        <w:rFonts w:ascii="Courier New" w:hAnsi="Courier New" w:hint="default"/>
+        <w:sz w:val="20"/>
+      </w:rPr>
+    </w:lvl>
+    <w:lvl w:ilvl="2" w:tentative="1">
+      <w:start w:val="1"/>
+      <w:numFmt w:val="bullet"/>
+      <w:lvlText w:val=""/>
+      <w:lvlJc w:val="left"/>
+      <w:pPr>
+        <w:tabs>
+          <w:tab w:val="num" w:pos="2160"/>
+        </w:tabs>
+        <w:ind w:left="2160" w:hanging="360"/>
+      </w:pPr>
+      <w:rPr>
+        <w:rFonts w:ascii="Wingdings" w:hAnsi="Wingdings" w:hint="default"/>
+        <w:sz w:val="20"/>
+      </w:rPr>
+    </w:lvl>
+    <w:lvl w:ilvl="3" w:tentative="1">
+      <w:start w:val="1"/>
+      <w:numFmt w:val="bullet"/>
+      <w:lvlText w:val=""/>
+      <w:lvlJc w:val="left"/>
+      <w:pPr>
+        <w:tabs>
+          <w:tab w:val="num" w:pos="2880"/>
+        </w:tabs>
+        <w:ind w:left="2880" w:hanging="360"/>
+      </w:pPr>
+      <w:rPr>
+        <w:rFonts w:ascii="Wingdings" w:hAnsi="Wingdings" w:hint="default"/>
+        <w:sz w:val="20"/>
+      </w:rPr>
+    </w:lvl>
+    <w:lvl w:ilvl="4" w:tentative="1">
+      <w:start w:val="1"/>
+      <w:numFmt w:val="bullet"/>
+      <w:lvlText w:val=""/>
+      <w:lvlJc w:val="left"/>
+      <w:pPr>
+        <w:tabs>
+          <w:tab w:val="num" w:pos="3600"/>
+        </w:tabs>
+        <w:ind w:left="3600" w:hanging="360"/>
+      </w:pPr>
+      <w:rPr>
+        <w:rFonts w:ascii="Wingdings" w:hAnsi="Wingdings" w:hint="default"/>
+        <w:sz w:val="20"/>
+      </w:rPr>
+    </w:lvl>
+    <w:lvl w:ilvl="5" w:tentative="1">
+      <w:start w:val="1"/>
+      <w:numFmt w:val="bullet"/>
+      <w:lvlText w:val=""/>
+      <w:lvlJc w:val="left"/>
+      <w:pPr>
+        <w:tabs>
+          <w:tab w:val="num" w:pos="4320"/>
+        </w:tabs>
+        <w:ind w:left="4320" w:hanging="360"/>
+      </w:pPr>
+      <w:rPr>
+        <w:rFonts w:ascii="Wingdings" w:hAnsi="Wingdings" w:hint="default"/>
+        <w:sz w:val="20"/>
+      </w:rPr>
+    </w:lvl>
+    <w:lvl w:ilvl="6" w:tentative="1">
+      <w:start w:val="1"/>
+      <w:numFmt w:val="bullet"/>
+      <w:lvlText w:val=""/>
+      <w:lvlJc w:val="left"/>
+      <w:pPr>
+        <w:tabs>
+          <w:tab w:val="num" w:pos="5040"/>
+        </w:tabs>
+        <w:ind w:left="5040" w:hanging="360"/>
+      </w:pPr>
+      <w:rPr>
+        <w:rFonts w:ascii="Wingdings" w:hAnsi="Wingdings" w:hint="default"/>
+        <w:sz w:val="20"/>
+      </w:rPr>
+    </w:lvl>
+    <w:lvl w:ilvl="7" w:tentative="1">
+      <w:start w:val="1"/>
+      <w:numFmt w:val="bullet"/>
+      <w:lvlText w:val=""/>
+      <w:lvlJc w:val="left"/>
+      <w:pPr>
+        <w:tabs>
+          <w:tab w:val="num" w:pos="5760"/>
+        </w:tabs>
+        <w:ind w:left="5760" w:hanging="360"/>
+      </w:pPr>
+      <w:rPr>
+        <w:rFonts w:ascii="Wingdings" w:hAnsi="Wingdings" w:hint="default"/>
+        <w:sz w:val="20"/>
+      </w:rPr>
+    </w:lvl>
+    <w:lvl w:ilvl="8" w:tentative="1">
+      <w:start w:val="1"/>
+      <w:numFmt w:val="bullet"/>
+      <w:lvlText w:val=""/>
+      <w:lvlJc w:val="left"/>
+      <w:pPr>
+        <w:tabs>
+          <w:tab w:val="num" w:pos="6480"/>
+        </w:tabs>
+        <w:ind w:left="6480" w:hanging="360"/>
+      </w:pPr>
+      <w:rPr>
+        <w:rFonts w:ascii="Wingdings" w:hAnsi="Wingdings" w:hint="default"/>
+        <w:sz w:val="20"/>
+      </w:rPr>
+    </w:lvl>
+  </w:abstractNum>
+  <w:abstractNum w:abstractNumId="9" w15:restartNumberingAfterBreak="0">
     <w:nsid w:val="2C7366F4"/>
     <w:multiLevelType w:val="multilevel"/>
     <w:tmpl w:val="B58C4BD6"/>
@@ -10745,7 +13977,7 @@
       </w:rPr>
     </w:lvl>
   </w:abstractNum>
-  <w:abstractNum w:abstractNumId="4" w15:restartNumberingAfterBreak="0">
+  <w:abstractNum w:abstractNumId="10" w15:restartNumberingAfterBreak="0">
     <w:nsid w:val="2CB550B5"/>
     <w:multiLevelType w:val="multilevel"/>
     <w:tmpl w:val="E5D4BAAC"/>
@@ -10894,7 +14126,156 @@
       </w:rPr>
     </w:lvl>
   </w:abstractNum>
-  <w:abstractNum w:abstractNumId="5" w15:restartNumberingAfterBreak="0">
+  <w:abstractNum w:abstractNumId="11" w15:restartNumberingAfterBreak="0">
+    <w:nsid w:val="2FE10615"/>
+    <w:multiLevelType w:val="multilevel"/>
+    <w:tmpl w:val="2A320FAA"/>
+    <w:lvl w:ilvl="0">
+      <w:start w:val="1"/>
+      <w:numFmt w:val="bullet"/>
+      <w:lvlText w:val=""/>
+      <w:lvlJc w:val="left"/>
+      <w:pPr>
+        <w:tabs>
+          <w:tab w:val="num" w:pos="720"/>
+        </w:tabs>
+        <w:ind w:left="720" w:hanging="360"/>
+      </w:pPr>
+      <w:rPr>
+        <w:rFonts w:ascii="Symbol" w:hAnsi="Symbol" w:hint="default"/>
+        <w:sz w:val="20"/>
+      </w:rPr>
+    </w:lvl>
+    <w:lvl w:ilvl="1" w:tentative="1">
+      <w:start w:val="1"/>
+      <w:numFmt w:val="bullet"/>
+      <w:lvlText w:val="o"/>
+      <w:lvlJc w:val="left"/>
+      <w:pPr>
+        <w:tabs>
+          <w:tab w:val="num" w:pos="1440"/>
+        </w:tabs>
+        <w:ind w:left="1440" w:hanging="360"/>
+      </w:pPr>
+      <w:rPr>
+        <w:rFonts w:ascii="Courier New" w:hAnsi="Courier New" w:hint="default"/>
+        <w:sz w:val="20"/>
+      </w:rPr>
+    </w:lvl>
+    <w:lvl w:ilvl="2" w:tentative="1">
+      <w:start w:val="1"/>
+      <w:numFmt w:val="bullet"/>
+      <w:lvlText w:val=""/>
+      <w:lvlJc w:val="left"/>
+      <w:pPr>
+        <w:tabs>
+          <w:tab w:val="num" w:pos="2160"/>
+        </w:tabs>
+        <w:ind w:left="2160" w:hanging="360"/>
+      </w:pPr>
+      <w:rPr>
+        <w:rFonts w:ascii="Wingdings" w:hAnsi="Wingdings" w:hint="default"/>
+        <w:sz w:val="20"/>
+      </w:rPr>
+    </w:lvl>
+    <w:lvl w:ilvl="3" w:tentative="1">
+      <w:start w:val="1"/>
+      <w:numFmt w:val="bullet"/>
+      <w:lvlText w:val=""/>
+      <w:lvlJc w:val="left"/>
+      <w:pPr>
+        <w:tabs>
+          <w:tab w:val="num" w:pos="2880"/>
+        </w:tabs>
+        <w:ind w:left="2880" w:hanging="360"/>
+      </w:pPr>
+      <w:rPr>
+        <w:rFonts w:ascii="Wingdings" w:hAnsi="Wingdings" w:hint="default"/>
+        <w:sz w:val="20"/>
+      </w:rPr>
+    </w:lvl>
+    <w:lvl w:ilvl="4" w:tentative="1">
+      <w:start w:val="1"/>
+      <w:numFmt w:val="bullet"/>
+      <w:lvlText w:val=""/>
+      <w:lvlJc w:val="left"/>
+      <w:pPr>
+        <w:tabs>
+          <w:tab w:val="num" w:pos="3600"/>
+        </w:tabs>
+        <w:ind w:left="3600" w:hanging="360"/>
+      </w:pPr>
+      <w:rPr>
+        <w:rFonts w:ascii="Wingdings" w:hAnsi="Wingdings" w:hint="default"/>
+        <w:sz w:val="20"/>
+      </w:rPr>
+    </w:lvl>
+    <w:lvl w:ilvl="5" w:tentative="1">
+      <w:start w:val="1"/>
+      <w:numFmt w:val="bullet"/>
+      <w:lvlText w:val=""/>
+      <w:lvlJc w:val="left"/>
+      <w:pPr>
+        <w:tabs>
+          <w:tab w:val="num" w:pos="4320"/>
+        </w:tabs>
+        <w:ind w:left="4320" w:hanging="360"/>
+      </w:pPr>
+      <w:rPr>
+        <w:rFonts w:ascii="Wingdings" w:hAnsi="Wingdings" w:hint="default"/>
+        <w:sz w:val="20"/>
+      </w:rPr>
+    </w:lvl>
+    <w:lvl w:ilvl="6" w:tentative="1">
+      <w:start w:val="1"/>
+      <w:numFmt w:val="bullet"/>
+      <w:lvlText w:val=""/>
+      <w:lvlJc w:val="left"/>
+      <w:pPr>
+        <w:tabs>
+          <w:tab w:val="num" w:pos="5040"/>
+        </w:tabs>
+        <w:ind w:left="5040" w:hanging="360"/>
+      </w:pPr>
+      <w:rPr>
+        <w:rFonts w:ascii="Wingdings" w:hAnsi="Wingdings" w:hint="default"/>
+        <w:sz w:val="20"/>
+      </w:rPr>
+    </w:lvl>
+    <w:lvl w:ilvl="7" w:tentative="1">
+      <w:start w:val="1"/>
+      <w:numFmt w:val="bullet"/>
+      <w:lvlText w:val=""/>
+      <w:lvlJc w:val="left"/>
+      <w:pPr>
+        <w:tabs>
+          <w:tab w:val="num" w:pos="5760"/>
+        </w:tabs>
+        <w:ind w:left="5760" w:hanging="360"/>
+      </w:pPr>
+      <w:rPr>
+        <w:rFonts w:ascii="Wingdings" w:hAnsi="Wingdings" w:hint="default"/>
+        <w:sz w:val="20"/>
+      </w:rPr>
+    </w:lvl>
+    <w:lvl w:ilvl="8" w:tentative="1">
+      <w:start w:val="1"/>
+      <w:numFmt w:val="bullet"/>
+      <w:lvlText w:val=""/>
+      <w:lvlJc w:val="left"/>
+      <w:pPr>
+        <w:tabs>
+          <w:tab w:val="num" w:pos="6480"/>
+        </w:tabs>
+        <w:ind w:left="6480" w:hanging="360"/>
+      </w:pPr>
+      <w:rPr>
+        <w:rFonts w:ascii="Wingdings" w:hAnsi="Wingdings" w:hint="default"/>
+        <w:sz w:val="20"/>
+      </w:rPr>
+    </w:lvl>
+  </w:abstractNum>
+  <w:abstractNum w:abstractNumId="12" w15:restartNumberingAfterBreak="0">
     <w:nsid w:val="366A2E18"/>
     <w:multiLevelType w:val="multilevel"/>
     <w:tmpl w:val="F57C2C26"/>
@@ -11043,7 +14424,7 @@
       </w:rPr>
     </w:lvl>
   </w:abstractNum>
-  <w:abstractNum w:abstractNumId="6" w15:restartNumberingAfterBreak="0">
+  <w:abstractNum w:abstractNumId="13" w15:restartNumberingAfterBreak="0">
     <w:nsid w:val="37FE4157"/>
     <w:multiLevelType w:val="multilevel"/>
     <w:tmpl w:val="C1D0F944"/>
@@ -11192,7 +14573,7 @@
       </w:rPr>
     </w:lvl>
   </w:abstractNum>
-  <w:abstractNum w:abstractNumId="7" w15:restartNumberingAfterBreak="0">
+  <w:abstractNum w:abstractNumId="14" w15:restartNumberingAfterBreak="0">
     <w:nsid w:val="39C504D1"/>
     <w:multiLevelType w:val="multilevel"/>
     <w:tmpl w:val="F6F4A89E"/>
@@ -11341,7 +14722,156 @@
       </w:rPr>
     </w:lvl>
   </w:abstractNum>
-  <w:abstractNum w:abstractNumId="8" w15:restartNumberingAfterBreak="0">
+  <w:abstractNum w:abstractNumId="15" w15:restartNumberingAfterBreak="0">
+    <w:nsid w:val="3AD659A3"/>
+    <w:multiLevelType w:val="multilevel"/>
+    <w:tmpl w:val="1D966738"/>
+    <w:lvl w:ilvl="0">
+      <w:start w:val="1"/>
+      <w:numFmt w:val="bullet"/>
+      <w:lvlText w:val=""/>
+      <w:lvlJc w:val="left"/>
+      <w:pPr>
+        <w:tabs>
+          <w:tab w:val="num" w:pos="720"/>
+        </w:tabs>
+        <w:ind w:left="720" w:hanging="360"/>
+      </w:pPr>
+      <w:rPr>
+        <w:rFonts w:ascii="Symbol" w:hAnsi="Symbol" w:hint="default"/>
+        <w:sz w:val="20"/>
+      </w:rPr>
+    </w:lvl>
+    <w:lvl w:ilvl="1" w:tentative="1">
+      <w:start w:val="1"/>
+      <w:numFmt w:val="bullet"/>
+      <w:lvlText w:val="o"/>
+      <w:lvlJc w:val="left"/>
+      <w:pPr>
+        <w:tabs>
+          <w:tab w:val="num" w:pos="1440"/>
+        </w:tabs>
+        <w:ind w:left="1440" w:hanging="360"/>
+      </w:pPr>
+      <w:rPr>
+        <w:rFonts w:ascii="Courier New" w:hAnsi="Courier New" w:hint="default"/>
+        <w:sz w:val="20"/>
+      </w:rPr>
+    </w:lvl>
+    <w:lvl w:ilvl="2" w:tentative="1">
+      <w:start w:val="1"/>
+      <w:numFmt w:val="bullet"/>
+      <w:lvlText w:val=""/>
+      <w:lvlJc w:val="left"/>
+      <w:pPr>
+        <w:tabs>
+          <w:tab w:val="num" w:pos="2160"/>
+        </w:tabs>
+        <w:ind w:left="2160" w:hanging="360"/>
+      </w:pPr>
+      <w:rPr>
+        <w:rFonts w:ascii="Wingdings" w:hAnsi="Wingdings" w:hint="default"/>
+        <w:sz w:val="20"/>
+      </w:rPr>
+    </w:lvl>
+    <w:lvl w:ilvl="3" w:tentative="1">
+      <w:start w:val="1"/>
+      <w:numFmt w:val="bullet"/>
+      <w:lvlText w:val=""/>
+      <w:lvlJc w:val="left"/>
+      <w:pPr>
+        <w:tabs>
+          <w:tab w:val="num" w:pos="2880"/>
+        </w:tabs>
+        <w:ind w:left="2880" w:hanging="360"/>
+      </w:pPr>
+      <w:rPr>
+        <w:rFonts w:ascii="Wingdings" w:hAnsi="Wingdings" w:hint="default"/>
+        <w:sz w:val="20"/>
+      </w:rPr>
+    </w:lvl>
+    <w:lvl w:ilvl="4" w:tentative="1">
+      <w:start w:val="1"/>
+      <w:numFmt w:val="bullet"/>
+      <w:lvlText w:val=""/>
+      <w:lvlJc w:val="left"/>
+      <w:pPr>
+        <w:tabs>
+          <w:tab w:val="num" w:pos="3600"/>
+        </w:tabs>
+        <w:ind w:left="3600" w:hanging="360"/>
+      </w:pPr>
+      <w:rPr>
+        <w:rFonts w:ascii="Wingdings" w:hAnsi="Wingdings" w:hint="default"/>
+        <w:sz w:val="20"/>
+      </w:rPr>
+    </w:lvl>
+    <w:lvl w:ilvl="5" w:tentative="1">
+      <w:start w:val="1"/>
+      <w:numFmt w:val="bullet"/>
+      <w:lvlText w:val=""/>
+      <w:lvlJc w:val="left"/>
+      <w:pPr>
+        <w:tabs>
+          <w:tab w:val="num" w:pos="4320"/>
+        </w:tabs>
+        <w:ind w:left="4320" w:hanging="360"/>
+      </w:pPr>
+      <w:rPr>
+        <w:rFonts w:ascii="Wingdings" w:hAnsi="Wingdings" w:hint="default"/>
+        <w:sz w:val="20"/>
+      </w:rPr>
+    </w:lvl>
+    <w:lvl w:ilvl="6" w:tentative="1">
+      <w:start w:val="1"/>
+      <w:numFmt w:val="bullet"/>
+      <w:lvlText w:val=""/>
+      <w:lvlJc w:val="left"/>
+      <w:pPr>
+        <w:tabs>
+          <w:tab w:val="num" w:pos="5040"/>
+        </w:tabs>
+        <w:ind w:left="5040" w:hanging="360"/>
+      </w:pPr>
+      <w:rPr>
+        <w:rFonts w:ascii="Wingdings" w:hAnsi="Wingdings" w:hint="default"/>
+        <w:sz w:val="20"/>
+      </w:rPr>
+    </w:lvl>
+    <w:lvl w:ilvl="7" w:tentative="1">
+      <w:start w:val="1"/>
+      <w:numFmt w:val="bullet"/>
+      <w:lvlText w:val=""/>
+      <w:lvlJc w:val="left"/>
+      <w:pPr>
+        <w:tabs>
+          <w:tab w:val="num" w:pos="5760"/>
+        </w:tabs>
+        <w:ind w:left="5760" w:hanging="360"/>
+      </w:pPr>
+      <w:rPr>
+        <w:rFonts w:ascii="Wingdings" w:hAnsi="Wingdings" w:hint="default"/>
+        <w:sz w:val="20"/>
+      </w:rPr>
+    </w:lvl>
+    <w:lvl w:ilvl="8" w:tentative="1">
+      <w:start w:val="1"/>
+      <w:numFmt w:val="bullet"/>
+      <w:lvlText w:val=""/>
+      <w:lvlJc w:val="left"/>
+      <w:pPr>
+        <w:tabs>
+          <w:tab w:val="num" w:pos="6480"/>
+        </w:tabs>
+        <w:ind w:left="6480" w:hanging="360"/>
+      </w:pPr>
+      <w:rPr>
+        <w:rFonts w:ascii="Wingdings" w:hAnsi="Wingdings" w:hint="default"/>
+        <w:sz w:val="20"/>
+      </w:rPr>
+    </w:lvl>
+  </w:abstractNum>
+  <w:abstractNum w:abstractNumId="16" w15:restartNumberingAfterBreak="0">
     <w:nsid w:val="3D2D15A7"/>
     <w:multiLevelType w:val="multilevel"/>
     <w:tmpl w:val="9CA4BB7A"/>
@@ -11490,7 +15020,7 @@
       </w:rPr>
     </w:lvl>
   </w:abstractNum>
-  <w:abstractNum w:abstractNumId="9" w15:restartNumberingAfterBreak="0">
+  <w:abstractNum w:abstractNumId="17" w15:restartNumberingAfterBreak="0">
     <w:nsid w:val="3ED653A0"/>
     <w:multiLevelType w:val="multilevel"/>
     <w:tmpl w:val="D42AD66E"/>
@@ -11607,7 +15137,156 @@
       </w:pPr>
     </w:lvl>
   </w:abstractNum>
-  <w:abstractNum w:abstractNumId="10" w15:restartNumberingAfterBreak="0">
+  <w:abstractNum w:abstractNumId="18" w15:restartNumberingAfterBreak="0">
+    <w:nsid w:val="43D9146D"/>
+    <w:multiLevelType w:val="multilevel"/>
+    <w:tmpl w:val="B802957C"/>
+    <w:lvl w:ilvl="0">
+      <w:start w:val="1"/>
+      <w:numFmt w:val="bullet"/>
+      <w:lvlText w:val=""/>
+      <w:lvlJc w:val="left"/>
+      <w:pPr>
+        <w:tabs>
+          <w:tab w:val="num" w:pos="720"/>
+        </w:tabs>
+        <w:ind w:left="720" w:hanging="360"/>
+      </w:pPr>
+      <w:rPr>
+        <w:rFonts w:ascii="Symbol" w:hAnsi="Symbol" w:hint="default"/>
+        <w:sz w:val="20"/>
+      </w:rPr>
+    </w:lvl>
+    <w:lvl w:ilvl="1" w:tentative="1">
+      <w:start w:val="1"/>
+      <w:numFmt w:val="bullet"/>
+      <w:lvlText w:val="o"/>
+      <w:lvlJc w:val="left"/>
+      <w:pPr>
+        <w:tabs>
+          <w:tab w:val="num" w:pos="1440"/>
+        </w:tabs>
+        <w:ind w:left="1440" w:hanging="360"/>
+      </w:pPr>
+      <w:rPr>
+        <w:rFonts w:ascii="Courier New" w:hAnsi="Courier New" w:hint="default"/>
+        <w:sz w:val="20"/>
+      </w:rPr>
+    </w:lvl>
+    <w:lvl w:ilvl="2" w:tentative="1">
+      <w:start w:val="1"/>
+      <w:numFmt w:val="bullet"/>
+      <w:lvlText w:val=""/>
+      <w:lvlJc w:val="left"/>
+      <w:pPr>
+        <w:tabs>
+          <w:tab w:val="num" w:pos="2160"/>
+        </w:tabs>
+        <w:ind w:left="2160" w:hanging="360"/>
+      </w:pPr>
+      <w:rPr>
+        <w:rFonts w:ascii="Wingdings" w:hAnsi="Wingdings" w:hint="default"/>
+        <w:sz w:val="20"/>
+      </w:rPr>
+    </w:lvl>
+    <w:lvl w:ilvl="3" w:tentative="1">
+      <w:start w:val="1"/>
+      <w:numFmt w:val="bullet"/>
+      <w:lvlText w:val=""/>
+      <w:lvlJc w:val="left"/>
+      <w:pPr>
+        <w:tabs>
+          <w:tab w:val="num" w:pos="2880"/>
+        </w:tabs>
+        <w:ind w:left="2880" w:hanging="360"/>
+      </w:pPr>
+      <w:rPr>
+        <w:rFonts w:ascii="Wingdings" w:hAnsi="Wingdings" w:hint="default"/>
+        <w:sz w:val="20"/>
+      </w:rPr>
+    </w:lvl>
+    <w:lvl w:ilvl="4" w:tentative="1">
+      <w:start w:val="1"/>
+      <w:numFmt w:val="bullet"/>
+      <w:lvlText w:val=""/>
+      <w:lvlJc w:val="left"/>
+      <w:pPr>
+        <w:tabs>
+          <w:tab w:val="num" w:pos="3600"/>
+        </w:tabs>
+        <w:ind w:left="3600" w:hanging="360"/>
+      </w:pPr>
+      <w:rPr>
+        <w:rFonts w:ascii="Wingdings" w:hAnsi="Wingdings" w:hint="default"/>
+        <w:sz w:val="20"/>
+      </w:rPr>
+    </w:lvl>
+    <w:lvl w:ilvl="5" w:tentative="1">
+      <w:start w:val="1"/>
+      <w:numFmt w:val="bullet"/>
+      <w:lvlText w:val=""/>
+      <w:lvlJc w:val="left"/>
+      <w:pPr>
+        <w:tabs>
+          <w:tab w:val="num" w:pos="4320"/>
+        </w:tabs>
+        <w:ind w:left="4320" w:hanging="360"/>
+      </w:pPr>
+      <w:rPr>
+        <w:rFonts w:ascii="Wingdings" w:hAnsi="Wingdings" w:hint="default"/>
+        <w:sz w:val="20"/>
+      </w:rPr>
+    </w:lvl>
+    <w:lvl w:ilvl="6" w:tentative="1">
+      <w:start w:val="1"/>
+      <w:numFmt w:val="bullet"/>
+      <w:lvlText w:val=""/>
+      <w:lvlJc w:val="left"/>
+      <w:pPr>
+        <w:tabs>
+          <w:tab w:val="num" w:pos="5040"/>
+        </w:tabs>
+        <w:ind w:left="5040" w:hanging="360"/>
+      </w:pPr>
+      <w:rPr>
+        <w:rFonts w:ascii="Wingdings" w:hAnsi="Wingdings" w:hint="default"/>
+        <w:sz w:val="20"/>
+      </w:rPr>
+    </w:lvl>
+    <w:lvl w:ilvl="7" w:tentative="1">
+      <w:start w:val="1"/>
+      <w:numFmt w:val="bullet"/>
+      <w:lvlText w:val=""/>
+      <w:lvlJc w:val="left"/>
+      <w:pPr>
+        <w:tabs>
+          <w:tab w:val="num" w:pos="5760"/>
+        </w:tabs>
+        <w:ind w:left="5760" w:hanging="360"/>
+      </w:pPr>
+      <w:rPr>
+        <w:rFonts w:ascii="Wingdings" w:hAnsi="Wingdings" w:hint="default"/>
+        <w:sz w:val="20"/>
+      </w:rPr>
+    </w:lvl>
+    <w:lvl w:ilvl="8" w:tentative="1">
+      <w:start w:val="1"/>
+      <w:numFmt w:val="bullet"/>
+      <w:lvlText w:val=""/>
+      <w:lvlJc w:val="left"/>
+      <w:pPr>
+        <w:tabs>
+          <w:tab w:val="num" w:pos="6480"/>
+        </w:tabs>
+        <w:ind w:left="6480" w:hanging="360"/>
+      </w:pPr>
+      <w:rPr>
+        <w:rFonts w:ascii="Wingdings" w:hAnsi="Wingdings" w:hint="default"/>
+        <w:sz w:val="20"/>
+      </w:rPr>
+    </w:lvl>
+  </w:abstractNum>
+  <w:abstractNum w:abstractNumId="19" w15:restartNumberingAfterBreak="0">
     <w:nsid w:val="47FB2133"/>
     <w:multiLevelType w:val="multilevel"/>
     <w:tmpl w:val="B2EA5704"/>
@@ -11720,7 +15399,241 @@
       </w:pPr>
     </w:lvl>
   </w:abstractNum>
-  <w:abstractNum w:abstractNumId="11" w15:restartNumberingAfterBreak="0">
+  <w:abstractNum w:abstractNumId="20" w15:restartNumberingAfterBreak="0">
+    <w:nsid w:val="53996E38"/>
+    <w:multiLevelType w:val="multilevel"/>
+    <w:tmpl w:val="67045AE0"/>
+    <w:lvl w:ilvl="0">
+      <w:start w:val="1"/>
+      <w:numFmt w:val="decimal"/>
+      <w:lvlText w:val="%1."/>
+      <w:lvlJc w:val="left"/>
+      <w:pPr>
+        <w:tabs>
+          <w:tab w:val="num" w:pos="720"/>
+        </w:tabs>
+        <w:ind w:left="720" w:hanging="360"/>
+      </w:pPr>
+    </w:lvl>
+    <w:lvl w:ilvl="1">
+      <w:start w:val="1"/>
+      <w:numFmt w:val="bullet"/>
+      <w:lvlText w:val="o"/>
+      <w:lvlJc w:val="left"/>
+      <w:pPr>
+        <w:tabs>
+          <w:tab w:val="num" w:pos="1440"/>
+        </w:tabs>
+        <w:ind w:left="1440" w:hanging="360"/>
+      </w:pPr>
+      <w:rPr>
+        <w:rFonts w:ascii="Courier New" w:hAnsi="Courier New" w:hint="default"/>
+        <w:sz w:val="20"/>
+      </w:rPr>
+    </w:lvl>
+    <w:lvl w:ilvl="2" w:tentative="1">
+      <w:start w:val="1"/>
+      <w:numFmt w:val="decimal"/>
+      <w:lvlText w:val="%3."/>
+      <w:lvlJc w:val="left"/>
+      <w:pPr>
+        <w:tabs>
+          <w:tab w:val="num" w:pos="2160"/>
+        </w:tabs>
+        <w:ind w:left="2160" w:hanging="360"/>
+      </w:pPr>
+    </w:lvl>
+    <w:lvl w:ilvl="3" w:tentative="1">
+      <w:start w:val="1"/>
+      <w:numFmt w:val="decimal"/>
+      <w:lvlText w:val="%4."/>
+      <w:lvlJc w:val="left"/>
+      <w:pPr>
+        <w:tabs>
+          <w:tab w:val="num" w:pos="2880"/>
+        </w:tabs>
+        <w:ind w:left="2880" w:hanging="360"/>
+      </w:pPr>
+    </w:lvl>
+    <w:lvl w:ilvl="4" w:tentative="1">
+      <w:start w:val="1"/>
+      <w:numFmt w:val="decimal"/>
+      <w:lvlText w:val="%5."/>
+      <w:lvlJc w:val="left"/>
+      <w:pPr>
+        <w:tabs>
+          <w:tab w:val="num" w:pos="3600"/>
+        </w:tabs>
+        <w:ind w:left="3600" w:hanging="360"/>
+      </w:pPr>
+    </w:lvl>
+    <w:lvl w:ilvl="5" w:tentative="1">
+      <w:start w:val="1"/>
+      <w:numFmt w:val="decimal"/>
+      <w:lvlText w:val="%6."/>
+      <w:lvlJc w:val="left"/>
+      <w:pPr>
+        <w:tabs>
+          <w:tab w:val="num" w:pos="4320"/>
+        </w:tabs>
+        <w:ind w:left="4320" w:hanging="360"/>
+      </w:pPr>
+    </w:lvl>
+    <w:lvl w:ilvl="6" w:tentative="1">
+      <w:start w:val="1"/>
+      <w:numFmt w:val="decimal"/>
+      <w:lvlText w:val="%7."/>
+      <w:lvlJc w:val="left"/>
+      <w:pPr>
+        <w:tabs>
+          <w:tab w:val="num" w:pos="5040"/>
+        </w:tabs>
+        <w:ind w:left="5040" w:hanging="360"/>
+      </w:pPr>
+    </w:lvl>
+    <w:lvl w:ilvl="7" w:tentative="1">
+      <w:start w:val="1"/>
+      <w:numFmt w:val="decimal"/>
+      <w:lvlText w:val="%8."/>
+      <w:lvlJc w:val="left"/>
+      <w:pPr>
+        <w:tabs>
+          <w:tab w:val="num" w:pos="5760"/>
+        </w:tabs>
+        <w:ind w:left="5760" w:hanging="360"/>
+      </w:pPr>
+    </w:lvl>
+    <w:lvl w:ilvl="8" w:tentative="1">
+      <w:start w:val="1"/>
+      <w:numFmt w:val="decimal"/>
+      <w:lvlText w:val="%9."/>
+      <w:lvlJc w:val="left"/>
+      <w:pPr>
+        <w:tabs>
+          <w:tab w:val="num" w:pos="6480"/>
+        </w:tabs>
+        <w:ind w:left="6480" w:hanging="360"/>
+      </w:pPr>
+    </w:lvl>
+  </w:abstractNum>
+  <w:abstractNum w:abstractNumId="21" w15:restartNumberingAfterBreak="0">
+    <w:nsid w:val="5AE14212"/>
+    <w:multiLevelType w:val="multilevel"/>
+    <w:tmpl w:val="D1008A18"/>
+    <w:lvl w:ilvl="0">
+      <w:start w:val="1"/>
+      <w:numFmt w:val="decimal"/>
+      <w:lvlText w:val="%1."/>
+      <w:lvlJc w:val="left"/>
+      <w:pPr>
+        <w:tabs>
+          <w:tab w:val="num" w:pos="720"/>
+        </w:tabs>
+        <w:ind w:left="720" w:hanging="360"/>
+      </w:pPr>
+    </w:lvl>
+    <w:lvl w:ilvl="1">
+      <w:start w:val="1"/>
+      <w:numFmt w:val="bullet"/>
+      <w:lvlText w:val="o"/>
+      <w:lvlJc w:val="left"/>
+      <w:pPr>
+        <w:tabs>
+          <w:tab w:val="num" w:pos="1440"/>
+        </w:tabs>
+        <w:ind w:left="1440" w:hanging="360"/>
+      </w:pPr>
+      <w:rPr>
+        <w:rFonts w:ascii="Courier New" w:hAnsi="Courier New" w:hint="default"/>
+        <w:sz w:val="20"/>
+      </w:rPr>
+    </w:lvl>
+    <w:lvl w:ilvl="2" w:tentative="1">
+      <w:start w:val="1"/>
+      <w:numFmt w:val="decimal"/>
+      <w:lvlText w:val="%3."/>
+      <w:lvlJc w:val="left"/>
+      <w:pPr>
+        <w:tabs>
+          <w:tab w:val="num" w:pos="2160"/>
+        </w:tabs>
+        <w:ind w:left="2160" w:hanging="360"/>
+      </w:pPr>
+    </w:lvl>
+    <w:lvl w:ilvl="3" w:tentative="1">
+      <w:start w:val="1"/>
+      <w:numFmt w:val="decimal"/>
+      <w:lvlText w:val="%4."/>
+      <w:lvlJc w:val="left"/>
+      <w:pPr>
+        <w:tabs>
+          <w:tab w:val="num" w:pos="2880"/>
+        </w:tabs>
+        <w:ind w:left="2880" w:hanging="360"/>
+      </w:pPr>
+    </w:lvl>
+    <w:lvl w:ilvl="4" w:tentative="1">
+      <w:start w:val="1"/>
+      <w:numFmt w:val="decimal"/>
+      <w:lvlText w:val="%5."/>
+      <w:lvlJc w:val="left"/>
+      <w:pPr>
+        <w:tabs>
+          <w:tab w:val="num" w:pos="3600"/>
+        </w:tabs>
+        <w:ind w:left="3600" w:hanging="360"/>
+      </w:pPr>
+    </w:lvl>
+    <w:lvl w:ilvl="5" w:tentative="1">
+      <w:start w:val="1"/>
+      <w:numFmt w:val="decimal"/>
+      <w:lvlText w:val="%6."/>
+      <w:lvlJc w:val="left"/>
+      <w:pPr>
+        <w:tabs>
+          <w:tab w:val="num" w:pos="4320"/>
+        </w:tabs>
+        <w:ind w:left="4320" w:hanging="360"/>
+      </w:pPr>
+    </w:lvl>
+    <w:lvl w:ilvl="6" w:tentative="1">
+      <w:start w:val="1"/>
+      <w:numFmt w:val="decimal"/>
+      <w:lvlText w:val="%7."/>
+      <w:lvlJc w:val="left"/>
+      <w:pPr>
+        <w:tabs>
+          <w:tab w:val="num" w:pos="5040"/>
+        </w:tabs>
+        <w:ind w:left="5040" w:hanging="360"/>
+      </w:pPr>
+    </w:lvl>
+    <w:lvl w:ilvl="7" w:tentative="1">
+      <w:start w:val="1"/>
+      <w:numFmt w:val="decimal"/>
+      <w:lvlText w:val="%8."/>
+      <w:lvlJc w:val="left"/>
+      <w:pPr>
+        <w:tabs>
+          <w:tab w:val="num" w:pos="5760"/>
+        </w:tabs>
+        <w:ind w:left="5760" w:hanging="360"/>
+      </w:pPr>
+    </w:lvl>
+    <w:lvl w:ilvl="8" w:tentative="1">
+      <w:start w:val="1"/>
+      <w:numFmt w:val="decimal"/>
+      <w:lvlText w:val="%9."/>
+      <w:lvlJc w:val="left"/>
+      <w:pPr>
+        <w:tabs>
+          <w:tab w:val="num" w:pos="6480"/>
+        </w:tabs>
+        <w:ind w:left="6480" w:hanging="360"/>
+      </w:pPr>
+    </w:lvl>
+  </w:abstractNum>
+  <w:abstractNum w:abstractNumId="22" w15:restartNumberingAfterBreak="0">
     <w:nsid w:val="5F80761A"/>
     <w:multiLevelType w:val="multilevel"/>
     <w:tmpl w:val="0EF4EE86"/>
@@ -11869,7 +15782,124 @@
       </w:rPr>
     </w:lvl>
   </w:abstractNum>
-  <w:abstractNum w:abstractNumId="12" w15:restartNumberingAfterBreak="0">
+  <w:abstractNum w:abstractNumId="23" w15:restartNumberingAfterBreak="0">
+    <w:nsid w:val="6610400A"/>
+    <w:multiLevelType w:val="multilevel"/>
+    <w:tmpl w:val="1AC0BCA4"/>
+    <w:lvl w:ilvl="0">
+      <w:start w:val="1"/>
+      <w:numFmt w:val="decimal"/>
+      <w:lvlText w:val="%1."/>
+      <w:lvlJc w:val="left"/>
+      <w:pPr>
+        <w:tabs>
+          <w:tab w:val="num" w:pos="720"/>
+        </w:tabs>
+        <w:ind w:left="720" w:hanging="360"/>
+      </w:pPr>
+    </w:lvl>
+    <w:lvl w:ilvl="1">
+      <w:start w:val="1"/>
+      <w:numFmt w:val="bullet"/>
+      <w:lvlText w:val="o"/>
+      <w:lvlJc w:val="left"/>
+      <w:pPr>
+        <w:tabs>
+          <w:tab w:val="num" w:pos="1440"/>
+        </w:tabs>
+        <w:ind w:left="1440" w:hanging="360"/>
+      </w:pPr>
+      <w:rPr>
+        <w:rFonts w:ascii="Courier New" w:hAnsi="Courier New" w:hint="default"/>
+        <w:sz w:val="20"/>
+      </w:rPr>
+    </w:lvl>
+    <w:lvl w:ilvl="2" w:tentative="1">
+      <w:start w:val="1"/>
+      <w:numFmt w:val="decimal"/>
+      <w:lvlText w:val="%3."/>
+      <w:lvlJc w:val="left"/>
+      <w:pPr>
+        <w:tabs>
+          <w:tab w:val="num" w:pos="2160"/>
+        </w:tabs>
+        <w:ind w:left="2160" w:hanging="360"/>
+      </w:pPr>
+    </w:lvl>
+    <w:lvl w:ilvl="3" w:tentative="1">
+      <w:start w:val="1"/>
+      <w:numFmt w:val="decimal"/>
+      <w:lvlText w:val="%4."/>
+      <w:lvlJc w:val="left"/>
+      <w:pPr>
+        <w:tabs>
+          <w:tab w:val="num" w:pos="2880"/>
+        </w:tabs>
+        <w:ind w:left="2880" w:hanging="360"/>
+      </w:pPr>
+    </w:lvl>
+    <w:lvl w:ilvl="4" w:tentative="1">
+      <w:start w:val="1"/>
+      <w:numFmt w:val="decimal"/>
+      <w:lvlText w:val="%5."/>
+      <w:lvlJc w:val="left"/>
+      <w:pPr>
+        <w:tabs>
+          <w:tab w:val="num" w:pos="3600"/>
+        </w:tabs>
+        <w:ind w:left="3600" w:hanging="360"/>
+      </w:pPr>
+    </w:lvl>
+    <w:lvl w:ilvl="5" w:tentative="1">
+      <w:start w:val="1"/>
+      <w:numFmt w:val="decimal"/>
+      <w:lvlText w:val="%6."/>
+      <w:lvlJc w:val="left"/>
+      <w:pPr>
+        <w:tabs>
+          <w:tab w:val="num" w:pos="4320"/>
+        </w:tabs>
+        <w:ind w:left="4320" w:hanging="360"/>
+      </w:pPr>
+    </w:lvl>
+    <w:lvl w:ilvl="6" w:tentative="1">
+      <w:start w:val="1"/>
+      <w:numFmt w:val="decimal"/>
+      <w:lvlText w:val="%7."/>
+      <w:lvlJc w:val="left"/>
+      <w:pPr>
+        <w:tabs>
+          <w:tab w:val="num" w:pos="5040"/>
+        </w:tabs>
+        <w:ind w:left="5040" w:hanging="360"/>
+      </w:pPr>
+    </w:lvl>
+    <w:lvl w:ilvl="7" w:tentative="1">
+      <w:start w:val="1"/>
+      <w:numFmt w:val="decimal"/>
+      <w:lvlText w:val="%8."/>
+      <w:lvlJc w:val="left"/>
+      <w:pPr>
+        <w:tabs>
+          <w:tab w:val="num" w:pos="5760"/>
+        </w:tabs>
+        <w:ind w:left="5760" w:hanging="360"/>
+      </w:pPr>
+    </w:lvl>
+    <w:lvl w:ilvl="8" w:tentative="1">
+      <w:start w:val="1"/>
+      <w:numFmt w:val="decimal"/>
+      <w:lvlText w:val="%9."/>
+      <w:lvlJc w:val="left"/>
+      <w:pPr>
+        <w:tabs>
+          <w:tab w:val="num" w:pos="6480"/>
+        </w:tabs>
+        <w:ind w:left="6480" w:hanging="360"/>
+      </w:pPr>
+    </w:lvl>
+  </w:abstractNum>
+  <w:abstractNum w:abstractNumId="24" w15:restartNumberingAfterBreak="0">
     <w:nsid w:val="68943C3A"/>
     <w:multiLevelType w:val="multilevel"/>
     <w:tmpl w:val="78526E9C"/>
@@ -12018,7 +16048,7 @@
       </w:rPr>
     </w:lvl>
   </w:abstractNum>
-  <w:abstractNum w:abstractNumId="13" w15:restartNumberingAfterBreak="0">
+  <w:abstractNum w:abstractNumId="25" w15:restartNumberingAfterBreak="0">
     <w:nsid w:val="69BC2B75"/>
     <w:multiLevelType w:val="multilevel"/>
     <w:tmpl w:val="CCCA1984"/>
@@ -12167,7 +16197,7 @@
       </w:rPr>
     </w:lvl>
   </w:abstractNum>
-  <w:abstractNum w:abstractNumId="14" w15:restartNumberingAfterBreak="0">
+  <w:abstractNum w:abstractNumId="26" w15:restartNumberingAfterBreak="0">
     <w:nsid w:val="6C5721D3"/>
     <w:multiLevelType w:val="multilevel"/>
     <w:tmpl w:val="B5F02DBA"/>
@@ -12316,7 +16346,7 @@
       </w:rPr>
     </w:lvl>
   </w:abstractNum>
-  <w:abstractNum w:abstractNumId="15" w15:restartNumberingAfterBreak="0">
+  <w:abstractNum w:abstractNumId="27" w15:restartNumberingAfterBreak="0">
     <w:nsid w:val="6FF010EA"/>
     <w:multiLevelType w:val="multilevel"/>
     <w:tmpl w:val="16B45954"/>
@@ -12465,7 +16495,7 @@
       </w:rPr>
     </w:lvl>
   </w:abstractNum>
-  <w:abstractNum w:abstractNumId="16" w15:restartNumberingAfterBreak="0">
+  <w:abstractNum w:abstractNumId="28" w15:restartNumberingAfterBreak="0">
     <w:nsid w:val="701B0C4F"/>
     <w:multiLevelType w:val="multilevel"/>
     <w:tmpl w:val="E9F4F628"/>
@@ -12614,7 +16644,7 @@
       </w:rPr>
     </w:lvl>
   </w:abstractNum>
-  <w:abstractNum w:abstractNumId="17" w15:restartNumberingAfterBreak="0">
+  <w:abstractNum w:abstractNumId="29" w15:restartNumberingAfterBreak="0">
     <w:nsid w:val="74C44FF3"/>
     <w:multiLevelType w:val="multilevel"/>
     <w:tmpl w:val="B10EF680"/>
@@ -12763,7 +16793,7 @@
       </w:rPr>
     </w:lvl>
   </w:abstractNum>
-  <w:abstractNum w:abstractNumId="18" w15:restartNumberingAfterBreak="0">
+  <w:abstractNum w:abstractNumId="30" w15:restartNumberingAfterBreak="0">
     <w:nsid w:val="752264E8"/>
     <w:multiLevelType w:val="multilevel"/>
     <w:tmpl w:val="C6AAE284"/>
@@ -12912,7 +16942,7 @@
       </w:rPr>
     </w:lvl>
   </w:abstractNum>
-  <w:abstractNum w:abstractNumId="19" w15:restartNumberingAfterBreak="0">
+  <w:abstractNum w:abstractNumId="31" w15:restartNumberingAfterBreak="0">
     <w:nsid w:val="761142A0"/>
     <w:multiLevelType w:val="multilevel"/>
     <w:tmpl w:val="4B00A810"/>
@@ -13025,7 +17055,156 @@
       </w:pPr>
     </w:lvl>
   </w:abstractNum>
-  <w:abstractNum w:abstractNumId="20" w15:restartNumberingAfterBreak="0">
+  <w:abstractNum w:abstractNumId="32" w15:restartNumberingAfterBreak="0">
+    <w:nsid w:val="76597CC1"/>
+    <w:multiLevelType w:val="multilevel"/>
+    <w:tmpl w:val="BD0AD4A8"/>
+    <w:lvl w:ilvl="0">
+      <w:start w:val="1"/>
+      <w:numFmt w:val="bullet"/>
+      <w:lvlText w:val=""/>
+      <w:lvlJc w:val="left"/>
+      <w:pPr>
+        <w:tabs>
+          <w:tab w:val="num" w:pos="720"/>
+        </w:tabs>
+        <w:ind w:left="720" w:hanging="360"/>
+      </w:pPr>
+      <w:rPr>
+        <w:rFonts w:ascii="Symbol" w:hAnsi="Symbol" w:hint="default"/>
+        <w:sz w:val="20"/>
+      </w:rPr>
+    </w:lvl>
+    <w:lvl w:ilvl="1" w:tentative="1">
+      <w:start w:val="1"/>
+      <w:numFmt w:val="bullet"/>
+      <w:lvlText w:val="o"/>
+      <w:lvlJc w:val="left"/>
+      <w:pPr>
+        <w:tabs>
+          <w:tab w:val="num" w:pos="1440"/>
+        </w:tabs>
+        <w:ind w:left="1440" w:hanging="360"/>
+      </w:pPr>
+      <w:rPr>
+        <w:rFonts w:ascii="Courier New" w:hAnsi="Courier New" w:hint="default"/>
+        <w:sz w:val="20"/>
+      </w:rPr>
+    </w:lvl>
+    <w:lvl w:ilvl="2" w:tentative="1">
+      <w:start w:val="1"/>
+      <w:numFmt w:val="bullet"/>
+      <w:lvlText w:val=""/>
+      <w:lvlJc w:val="left"/>
+      <w:pPr>
+        <w:tabs>
+          <w:tab w:val="num" w:pos="2160"/>
+        </w:tabs>
+        <w:ind w:left="2160" w:hanging="360"/>
+      </w:pPr>
+      <w:rPr>
+        <w:rFonts w:ascii="Wingdings" w:hAnsi="Wingdings" w:hint="default"/>
+        <w:sz w:val="20"/>
+      </w:rPr>
+    </w:lvl>
+    <w:lvl w:ilvl="3" w:tentative="1">
+      <w:start w:val="1"/>
+      <w:numFmt w:val="bullet"/>
+      <w:lvlText w:val=""/>
+      <w:lvlJc w:val="left"/>
+      <w:pPr>
+        <w:tabs>
+          <w:tab w:val="num" w:pos="2880"/>
+        </w:tabs>
+        <w:ind w:left="2880" w:hanging="360"/>
+      </w:pPr>
+      <w:rPr>
+        <w:rFonts w:ascii="Wingdings" w:hAnsi="Wingdings" w:hint="default"/>
+        <w:sz w:val="20"/>
+      </w:rPr>
+    </w:lvl>
+    <w:lvl w:ilvl="4" w:tentative="1">
+      <w:start w:val="1"/>
+      <w:numFmt w:val="bullet"/>
+      <w:lvlText w:val=""/>
+      <w:lvlJc w:val="left"/>
+      <w:pPr>
+        <w:tabs>
+          <w:tab w:val="num" w:pos="3600"/>
+        </w:tabs>
+        <w:ind w:left="3600" w:hanging="360"/>
+      </w:pPr>
+      <w:rPr>
+        <w:rFonts w:ascii="Wingdings" w:hAnsi="Wingdings" w:hint="default"/>
+        <w:sz w:val="20"/>
+      </w:rPr>
+    </w:lvl>
+    <w:lvl w:ilvl="5" w:tentative="1">
+      <w:start w:val="1"/>
+      <w:numFmt w:val="bullet"/>
+      <w:lvlText w:val=""/>
+      <w:lvlJc w:val="left"/>
+      <w:pPr>
+        <w:tabs>
+          <w:tab w:val="num" w:pos="4320"/>
+        </w:tabs>
+        <w:ind w:left="4320" w:hanging="360"/>
+      </w:pPr>
+      <w:rPr>
+        <w:rFonts w:ascii="Wingdings" w:hAnsi="Wingdings" w:hint="default"/>
+        <w:sz w:val="20"/>
+      </w:rPr>
+    </w:lvl>
+    <w:lvl w:ilvl="6" w:tentative="1">
+      <w:start w:val="1"/>
+      <w:numFmt w:val="bullet"/>
+      <w:lvlText w:val=""/>
+      <w:lvlJc w:val="left"/>
+      <w:pPr>
+        <w:tabs>
+          <w:tab w:val="num" w:pos="5040"/>
+        </w:tabs>
+        <w:ind w:left="5040" w:hanging="360"/>
+      </w:pPr>
+      <w:rPr>
+        <w:rFonts w:ascii="Wingdings" w:hAnsi="Wingdings" w:hint="default"/>
+        <w:sz w:val="20"/>
+      </w:rPr>
+    </w:lvl>
+    <w:lvl w:ilvl="7" w:tentative="1">
+      <w:start w:val="1"/>
+      <w:numFmt w:val="bullet"/>
+      <w:lvlText w:val=""/>
+      <w:lvlJc w:val="left"/>
+      <w:pPr>
+        <w:tabs>
+          <w:tab w:val="num" w:pos="5760"/>
+        </w:tabs>
+        <w:ind w:left="5760" w:hanging="360"/>
+      </w:pPr>
+      <w:rPr>
+        <w:rFonts w:ascii="Wingdings" w:hAnsi="Wingdings" w:hint="default"/>
+        <w:sz w:val="20"/>
+      </w:rPr>
+    </w:lvl>
+    <w:lvl w:ilvl="8" w:tentative="1">
+      <w:start w:val="1"/>
+      <w:numFmt w:val="bullet"/>
+      <w:lvlText w:val=""/>
+      <w:lvlJc w:val="left"/>
+      <w:pPr>
+        <w:tabs>
+          <w:tab w:val="num" w:pos="6480"/>
+        </w:tabs>
+        <w:ind w:left="6480" w:hanging="360"/>
+      </w:pPr>
+      <w:rPr>
+        <w:rFonts w:ascii="Wingdings" w:hAnsi="Wingdings" w:hint="default"/>
+        <w:sz w:val="20"/>
+      </w:rPr>
+    </w:lvl>
+  </w:abstractNum>
+  <w:abstractNum w:abstractNumId="33" w15:restartNumberingAfterBreak="0">
     <w:nsid w:val="76C075DE"/>
     <w:multiLevelType w:val="multilevel"/>
     <w:tmpl w:val="402C66B6"/>
@@ -13174,7 +17353,156 @@
       </w:rPr>
     </w:lvl>
   </w:abstractNum>
-  <w:abstractNum w:abstractNumId="21" w15:restartNumberingAfterBreak="0">
+  <w:abstractNum w:abstractNumId="34" w15:restartNumberingAfterBreak="0">
+    <w:nsid w:val="7BEF5E77"/>
+    <w:multiLevelType w:val="multilevel"/>
+    <w:tmpl w:val="A246C2BA"/>
+    <w:lvl w:ilvl="0">
+      <w:start w:val="1"/>
+      <w:numFmt w:val="bullet"/>
+      <w:lvlText w:val=""/>
+      <w:lvlJc w:val="left"/>
+      <w:pPr>
+        <w:tabs>
+          <w:tab w:val="num" w:pos="720"/>
+        </w:tabs>
+        <w:ind w:left="720" w:hanging="360"/>
+      </w:pPr>
+      <w:rPr>
+        <w:rFonts w:ascii="Symbol" w:hAnsi="Symbol" w:hint="default"/>
+        <w:sz w:val="20"/>
+      </w:rPr>
+    </w:lvl>
+    <w:lvl w:ilvl="1" w:tentative="1">
+      <w:start w:val="1"/>
+      <w:numFmt w:val="bullet"/>
+      <w:lvlText w:val="o"/>
+      <w:lvlJc w:val="left"/>
+      <w:pPr>
+        <w:tabs>
+          <w:tab w:val="num" w:pos="1440"/>
+        </w:tabs>
+        <w:ind w:left="1440" w:hanging="360"/>
+      </w:pPr>
+      <w:rPr>
+        <w:rFonts w:ascii="Courier New" w:hAnsi="Courier New" w:hint="default"/>
+        <w:sz w:val="20"/>
+      </w:rPr>
+    </w:lvl>
+    <w:lvl w:ilvl="2" w:tentative="1">
+      <w:start w:val="1"/>
+      <w:numFmt w:val="bullet"/>
+      <w:lvlText w:val=""/>
+      <w:lvlJc w:val="left"/>
+      <w:pPr>
+        <w:tabs>
+          <w:tab w:val="num" w:pos="2160"/>
+        </w:tabs>
+        <w:ind w:left="2160" w:hanging="360"/>
+      </w:pPr>
+      <w:rPr>
+        <w:rFonts w:ascii="Wingdings" w:hAnsi="Wingdings" w:hint="default"/>
+        <w:sz w:val="20"/>
+      </w:rPr>
+    </w:lvl>
+    <w:lvl w:ilvl="3" w:tentative="1">
+      <w:start w:val="1"/>
+      <w:numFmt w:val="bullet"/>
+      <w:lvlText w:val=""/>
+      <w:lvlJc w:val="left"/>
+      <w:pPr>
+        <w:tabs>
+          <w:tab w:val="num" w:pos="2880"/>
+        </w:tabs>
+        <w:ind w:left="2880" w:hanging="360"/>
+      </w:pPr>
+      <w:rPr>
+        <w:rFonts w:ascii="Wingdings" w:hAnsi="Wingdings" w:hint="default"/>
+        <w:sz w:val="20"/>
+      </w:rPr>
+    </w:lvl>
+    <w:lvl w:ilvl="4" w:tentative="1">
+      <w:start w:val="1"/>
+      <w:numFmt w:val="bullet"/>
+      <w:lvlText w:val=""/>
+      <w:lvlJc w:val="left"/>
+      <w:pPr>
+        <w:tabs>
+          <w:tab w:val="num" w:pos="3600"/>
+        </w:tabs>
+        <w:ind w:left="3600" w:hanging="360"/>
+      </w:pPr>
+      <w:rPr>
+        <w:rFonts w:ascii="Wingdings" w:hAnsi="Wingdings" w:hint="default"/>
+        <w:sz w:val="20"/>
+      </w:rPr>
+    </w:lvl>
+    <w:lvl w:ilvl="5" w:tentative="1">
+      <w:start w:val="1"/>
+      <w:numFmt w:val="bullet"/>
+      <w:lvlText w:val=""/>
+      <w:lvlJc w:val="left"/>
+      <w:pPr>
+        <w:tabs>
+          <w:tab w:val="num" w:pos="4320"/>
+        </w:tabs>
+        <w:ind w:left="4320" w:hanging="360"/>
+      </w:pPr>
+      <w:rPr>
+        <w:rFonts w:ascii="Wingdings" w:hAnsi="Wingdings" w:hint="default"/>
+        <w:sz w:val="20"/>
+      </w:rPr>
+    </w:lvl>
+    <w:lvl w:ilvl="6" w:tentative="1">
+      <w:start w:val="1"/>
+      <w:numFmt w:val="bullet"/>
+      <w:lvlText w:val=""/>
+      <w:lvlJc w:val="left"/>
+      <w:pPr>
+        <w:tabs>
+          <w:tab w:val="num" w:pos="5040"/>
+        </w:tabs>
+        <w:ind w:left="5040" w:hanging="360"/>
+      </w:pPr>
+      <w:rPr>
+        <w:rFonts w:ascii="Wingdings" w:hAnsi="Wingdings" w:hint="default"/>
+        <w:sz w:val="20"/>
+      </w:rPr>
+    </w:lvl>
+    <w:lvl w:ilvl="7" w:tentative="1">
+      <w:start w:val="1"/>
+      <w:numFmt w:val="bullet"/>
+      <w:lvlText w:val=""/>
+      <w:lvlJc w:val="left"/>
+      <w:pPr>
+        <w:tabs>
+          <w:tab w:val="num" w:pos="5760"/>
+        </w:tabs>
+        <w:ind w:left="5760" w:hanging="360"/>
+      </w:pPr>
+      <w:rPr>
+        <w:rFonts w:ascii="Wingdings" w:hAnsi="Wingdings" w:hint="default"/>
+        <w:sz w:val="20"/>
+      </w:rPr>
+    </w:lvl>
+    <w:lvl w:ilvl="8" w:tentative="1">
+      <w:start w:val="1"/>
+      <w:numFmt w:val="bullet"/>
+      <w:lvlText w:val=""/>
+      <w:lvlJc w:val="left"/>
+      <w:pPr>
+        <w:tabs>
+          <w:tab w:val="num" w:pos="6480"/>
+        </w:tabs>
+        <w:ind w:left="6480" w:hanging="360"/>
+      </w:pPr>
+      <w:rPr>
+        <w:rFonts w:ascii="Wingdings" w:hAnsi="Wingdings" w:hint="default"/>
+        <w:sz w:val="20"/>
+      </w:rPr>
+    </w:lvl>
+  </w:abstractNum>
+  <w:abstractNum w:abstractNumId="35" w15:restartNumberingAfterBreak="0">
     <w:nsid w:val="7E253643"/>
     <w:multiLevelType w:val="multilevel"/>
     <w:tmpl w:val="04090025"/>
@@ -13269,7 +17597,7 @@
       </w:pPr>
     </w:lvl>
   </w:abstractNum>
-  <w:abstractNum w:abstractNumId="22" w15:restartNumberingAfterBreak="0">
+  <w:abstractNum w:abstractNumId="36" w15:restartNumberingAfterBreak="0">
     <w:nsid w:val="7F913729"/>
     <w:multiLevelType w:val="hybridMultilevel"/>
     <w:tmpl w:val="85CEBDA0"/>
@@ -13360,73 +17688,115 @@
     </w:lvl>
   </w:abstractNum>
   <w:num w:numId="1" w16cid:durableId="1132090523">
+    <w:abstractNumId w:val="35"/>
+  </w:num>
+  <w:num w:numId="2" w16cid:durableId="1540892360">
+    <w:abstractNumId w:val="9"/>
+  </w:num>
+  <w:num w:numId="3" w16cid:durableId="329724320">
+    <w:abstractNumId w:val="12"/>
+  </w:num>
+  <w:num w:numId="4" w16cid:durableId="2117092740">
+    <w:abstractNumId w:val="31"/>
+  </w:num>
+  <w:num w:numId="5" w16cid:durableId="832257358">
+    <w:abstractNumId w:val="27"/>
+  </w:num>
+  <w:num w:numId="6" w16cid:durableId="1927183157">
+    <w:abstractNumId w:val="10"/>
+  </w:num>
+  <w:num w:numId="7" w16cid:durableId="869689725">
+    <w:abstractNumId w:val="30"/>
+  </w:num>
+  <w:num w:numId="8" w16cid:durableId="869881736">
+    <w:abstractNumId w:val="14"/>
+  </w:num>
+  <w:num w:numId="9" w16cid:durableId="1722053046">
+    <w:abstractNumId w:val="19"/>
+  </w:num>
+  <w:num w:numId="10" w16cid:durableId="1279289784">
+    <w:abstractNumId w:val="26"/>
+  </w:num>
+  <w:num w:numId="11" w16cid:durableId="341905107">
+    <w:abstractNumId w:val="2"/>
+  </w:num>
+  <w:num w:numId="12" w16cid:durableId="625621959">
+    <w:abstractNumId w:val="22"/>
+  </w:num>
+  <w:num w:numId="13" w16cid:durableId="2069262721">
+    <w:abstractNumId w:val="28"/>
+  </w:num>
+  <w:num w:numId="14" w16cid:durableId="2031491402">
+    <w:abstractNumId w:val="7"/>
+  </w:num>
+  <w:num w:numId="15" w16cid:durableId="2019310207">
+    <w:abstractNumId w:val="16"/>
+  </w:num>
+  <w:num w:numId="16" w16cid:durableId="597906987">
+    <w:abstractNumId w:val="25"/>
+  </w:num>
+  <w:num w:numId="17" w16cid:durableId="1746684874">
+    <w:abstractNumId w:val="24"/>
+  </w:num>
+  <w:num w:numId="18" w16cid:durableId="592393189">
+    <w:abstractNumId w:val="13"/>
+  </w:num>
+  <w:num w:numId="19" w16cid:durableId="1594588115">
+    <w:abstractNumId w:val="17"/>
+  </w:num>
+  <w:num w:numId="20" w16cid:durableId="595526582">
+    <w:abstractNumId w:val="4"/>
+  </w:num>
+  <w:num w:numId="21" w16cid:durableId="1895239666">
+    <w:abstractNumId w:val="33"/>
+  </w:num>
+  <w:num w:numId="22" w16cid:durableId="341248979">
+    <w:abstractNumId w:val="36"/>
+  </w:num>
+  <w:num w:numId="23" w16cid:durableId="258371671">
+    <w:abstractNumId w:val="29"/>
+  </w:num>
+  <w:num w:numId="24" w16cid:durableId="860776235">
     <w:abstractNumId w:val="21"/>
   </w:num>
-  <w:num w:numId="2" w16cid:durableId="1540892360">
+  <w:num w:numId="25" w16cid:durableId="475226772">
+    <w:abstractNumId w:val="8"/>
+  </w:num>
+  <w:num w:numId="26" w16cid:durableId="111243560">
+    <w:abstractNumId w:val="1"/>
+  </w:num>
+  <w:num w:numId="27" w16cid:durableId="1636643672">
+    <w:abstractNumId w:val="20"/>
+  </w:num>
+  <w:num w:numId="28" w16cid:durableId="245657393">
+    <w:abstractNumId w:val="18"/>
+  </w:num>
+  <w:num w:numId="29" w16cid:durableId="1130518422">
+    <w:abstractNumId w:val="23"/>
+  </w:num>
+  <w:num w:numId="30" w16cid:durableId="1818106861">
+    <w:abstractNumId w:val="6"/>
+  </w:num>
+  <w:num w:numId="31" w16cid:durableId="2070566741">
+    <w:abstractNumId w:val="34"/>
+  </w:num>
+  <w:num w:numId="32" w16cid:durableId="2134052637">
+    <w:abstractNumId w:val="0"/>
+  </w:num>
+  <w:num w:numId="33" w16cid:durableId="31198440">
+    <w:abstractNumId w:val="5"/>
+  </w:num>
+  <w:num w:numId="34" w16cid:durableId="1530994052">
+    <w:abstractNumId w:val="32"/>
+  </w:num>
+  <w:num w:numId="35" w16cid:durableId="1598753376">
     <w:abstractNumId w:val="3"/>
   </w:num>
-  <w:num w:numId="3" w16cid:durableId="329724320">
-    <w:abstractNumId w:val="5"/>
-  </w:num>
-  <w:num w:numId="4" w16cid:durableId="2117092740">
-    <w:abstractNumId w:val="19"/>
-  </w:num>
-  <w:num w:numId="5" w16cid:durableId="832257358">
+  <w:num w:numId="36" w16cid:durableId="410470351">
     <w:abstractNumId w:val="15"/>
   </w:num>
-  <w:num w:numId="6" w16cid:durableId="1927183157">
-    <w:abstractNumId w:val="4"/>
-  </w:num>
-  <w:num w:numId="7" w16cid:durableId="869689725">
-    <w:abstractNumId w:val="18"/>
-  </w:num>
-  <w:num w:numId="8" w16cid:durableId="869881736">
-    <w:abstractNumId w:val="7"/>
-  </w:num>
-  <w:num w:numId="9" w16cid:durableId="1722053046">
-    <w:abstractNumId w:val="10"/>
-  </w:num>
-  <w:num w:numId="10" w16cid:durableId="1279289784">
-    <w:abstractNumId w:val="14"/>
-  </w:num>
-  <w:num w:numId="11" w16cid:durableId="341905107">
-    <w:abstractNumId w:val="0"/>
-  </w:num>
-  <w:num w:numId="12" w16cid:durableId="625621959">
+  <w:num w:numId="37" w16cid:durableId="776681631">
     <w:abstractNumId w:val="11"/>
-  </w:num>
-  <w:num w:numId="13" w16cid:durableId="2069262721">
-    <w:abstractNumId w:val="16"/>
-  </w:num>
-  <w:num w:numId="14" w16cid:durableId="2031491402">
-    <w:abstractNumId w:val="2"/>
-  </w:num>
-  <w:num w:numId="15" w16cid:durableId="2019310207">
-    <w:abstractNumId w:val="8"/>
-  </w:num>
-  <w:num w:numId="16" w16cid:durableId="597906987">
-    <w:abstractNumId w:val="13"/>
-  </w:num>
-  <w:num w:numId="17" w16cid:durableId="1746684874">
-    <w:abstractNumId w:val="12"/>
-  </w:num>
-  <w:num w:numId="18" w16cid:durableId="592393189">
-    <w:abstractNumId w:val="6"/>
-  </w:num>
-  <w:num w:numId="19" w16cid:durableId="1594588115">
-    <w:abstractNumId w:val="9"/>
-  </w:num>
-  <w:num w:numId="20" w16cid:durableId="595526582">
-    <w:abstractNumId w:val="1"/>
-  </w:num>
-  <w:num w:numId="21" w16cid:durableId="1895239666">
-    <w:abstractNumId w:val="20"/>
-  </w:num>
-  <w:num w:numId="22" w16cid:durableId="341248979">
-    <w:abstractNumId w:val="22"/>
-  </w:num>
-  <w:num w:numId="23" w16cid:durableId="258371671">
-    <w:abstractNumId w:val="17"/>
   </w:num>
 </w:numbering>
 </file>
